--- a/Rapport Love Letter.docx
+++ b/Rapport Love Letter.docx
@@ -675,15 +675,7 @@
         <w:jc w:val="both"/>
       </w:pPr>
       <w:r>
-        <w:t xml:space="preserve">Ainsi, les classes sous le répertoire model vont contenir toutes les informations relatives au jeu comme </w:t>
-      </w:r>
-      <w:proofErr w:type="gramStart"/>
-      <w:r>
-        <w:t>les</w:t>
-      </w:r>
-      <w:proofErr w:type="gramEnd"/>
-      <w:r>
-        <w:t xml:space="preserve"> données des joueurs, celles des cartes, l’état actuel du jeu… Les classes contenues dans le répertoire </w:t>
+        <w:t xml:space="preserve">Ainsi, les classes sous le répertoire model vont contenir toutes les informations relatives au jeu comme les données des joueurs, celles des cartes, l’état actuel du jeu… Les classes contenues dans le répertoire </w:t>
       </w:r>
       <w:proofErr w:type="spellStart"/>
       <w:r>
@@ -2088,7 +2080,10 @@
         <w:jc w:val="both"/>
       </w:pPr>
       <w:r>
-        <w:t>C’est pourquoi il nous fallait répondre à plusieurs problèmes pour ces deux solutions :</w:t>
+        <w:t>Cependant nous devions</w:t>
+      </w:r>
+      <w:r>
+        <w:t xml:space="preserve"> répondre à plusieurs problèmes pour ces deux solutions :</w:t>
       </w:r>
     </w:p>
     <w:p>
@@ -2353,6 +2348,68 @@
         <w:jc w:val="both"/>
       </w:pPr>
       <w:r>
+        <w:rPr>
+          <w:noProof/>
+        </w:rPr>
+        <w:drawing>
+          <wp:anchor distT="0" distB="0" distL="114300" distR="114300" simplePos="0" relativeHeight="251658240" behindDoc="1" locked="0" layoutInCell="1" allowOverlap="1" wp14:anchorId="6977383C" wp14:editId="1F3415A7">
+            <wp:simplePos x="0" y="0"/>
+            <wp:positionH relativeFrom="margin">
+              <wp:align>center</wp:align>
+            </wp:positionH>
+            <wp:positionV relativeFrom="paragraph">
+              <wp:posOffset>583565</wp:posOffset>
+            </wp:positionV>
+            <wp:extent cx="6410370" cy="3308350"/>
+            <wp:effectExtent l="0" t="0" r="9525" b="6350"/>
+            <wp:wrapTight wrapText="bothSides">
+              <wp:wrapPolygon edited="0">
+                <wp:start x="0" y="0"/>
+                <wp:lineTo x="0" y="21517"/>
+                <wp:lineTo x="21568" y="21517"/>
+                <wp:lineTo x="21568" y="0"/>
+                <wp:lineTo x="0" y="0"/>
+              </wp:wrapPolygon>
+            </wp:wrapTight>
+            <wp:docPr id="28" name="Image 28"/>
+            <wp:cNvGraphicFramePr>
+              <a:graphicFrameLocks xmlns:a="http://schemas.openxmlformats.org/drawingml/2006/main" noChangeAspect="1"/>
+            </wp:cNvGraphicFramePr>
+            <a:graphic xmlns:a="http://schemas.openxmlformats.org/drawingml/2006/main">
+              <a:graphicData uri="http://schemas.openxmlformats.org/drawingml/2006/picture">
+                <pic:pic xmlns:pic="http://schemas.openxmlformats.org/drawingml/2006/picture">
+                  <pic:nvPicPr>
+                    <pic:cNvPr id="1" name=""/>
+                    <pic:cNvPicPr/>
+                  </pic:nvPicPr>
+                  <pic:blipFill>
+                    <a:blip r:embed="rId12">
+                      <a:extLst>
+                        <a:ext uri="{28A0092B-C50C-407E-A947-70E740481C1C}">
+                          <a14:useLocalDpi xmlns:a14="http://schemas.microsoft.com/office/drawing/2010/main" val="0"/>
+                        </a:ext>
+                      </a:extLst>
+                    </a:blip>
+                    <a:stretch>
+                      <a:fillRect/>
+                    </a:stretch>
+                  </pic:blipFill>
+                  <pic:spPr>
+                    <a:xfrm>
+                      <a:off x="0" y="0"/>
+                      <a:ext cx="6410370" cy="3308350"/>
+                    </a:xfrm>
+                    <a:prstGeom prst="rect">
+                      <a:avLst/>
+                    </a:prstGeom>
+                  </pic:spPr>
+                </pic:pic>
+              </a:graphicData>
+            </a:graphic>
+          </wp:anchor>
+        </w:drawing>
+      </w:r>
+      <w:r>
         <w:t xml:space="preserve">De plus, cela implique que d’un état peut découler autant d’état qu’il existe de cartes </w:t>
       </w:r>
       <w:proofErr w:type="spellStart"/>
@@ -2371,17 +2428,6 @@
       </w:r>
       <w:r>
         <w:t>.</w:t>
-      </w:r>
-    </w:p>
-    <w:p>
-      <w:pPr>
-        <w:jc w:val="both"/>
-      </w:pPr>
-      <w:r>
-        <w:t>Illustration </w:t>
-      </w:r>
-      <w:r>
-        <w:t xml:space="preserve">à faire </w:t>
       </w:r>
     </w:p>
     <w:p>
@@ -2446,6 +2492,7 @@
         <w:jc w:val="both"/>
       </w:pPr>
       <w:r>
+        <w:lastRenderedPageBreak/>
         <w:t xml:space="preserve">Lorsque le prince est joué, il est possible de choisir de défausser le camp adverse ou son propre camp, cela devrait théoriquement doubler le nombre d’états successeurs lorsque l’on joue un prince. C’est également le cas lorsqu’un chancelier est joué (il est possible de piocher des combinaisons de carte différentes). </w:t>
       </w:r>
     </w:p>
@@ -2602,6 +2649,7 @@
         <w:rPr>
           <w:noProof/>
         </w:rPr>
+        <w:lastRenderedPageBreak/>
         <w:drawing>
           <wp:inline distT="0" distB="0" distL="0" distR="0" wp14:anchorId="45E24C7F" wp14:editId="6DE884D1">
             <wp:extent cx="5760720" cy="2161540"/>
@@ -2618,7 +2666,7 @@
                     <pic:cNvPicPr/>
                   </pic:nvPicPr>
                   <pic:blipFill>
-                    <a:blip r:embed="rId12"/>
+                    <a:blip r:embed="rId13"/>
                     <a:stretch>
                       <a:fillRect/>
                     </a:stretch>
@@ -2692,7 +2740,6 @@
         <w:jc w:val="both"/>
       </w:pPr>
       <w:r>
-        <w:lastRenderedPageBreak/>
         <w:t xml:space="preserve">2.1.3) </w:t>
       </w:r>
       <w:r>
@@ -2731,7 +2778,7 @@
                     <pic:cNvPicPr/>
                   </pic:nvPicPr>
                   <pic:blipFill>
-                    <a:blip r:embed="rId13"/>
+                    <a:blip r:embed="rId14"/>
                     <a:stretch>
                       <a:fillRect/>
                     </a:stretch>
@@ -2808,7 +2855,11 @@
       </w:r>
       <w:proofErr w:type="spellEnd"/>
       <w:r>
-        <w:t xml:space="preserve">, le joueur ne piochera pas de carte dans la fonction </w:t>
+        <w:t xml:space="preserve">, le joueur ne piochera pas de carte </w:t>
+      </w:r>
+      <w:r>
+        <w:lastRenderedPageBreak/>
+        <w:t xml:space="preserve">dans la fonction </w:t>
       </w:r>
       <w:proofErr w:type="spellStart"/>
       <w:r>
@@ -2963,69 +3014,69 @@
         <w:jc w:val="both"/>
       </w:pPr>
       <w:r>
+        <w:t>C’est pourquoi nous ne l’avons pas implémenté.</w:t>
+      </w:r>
+    </w:p>
+    <w:p>
+      <w:pPr>
+        <w:jc w:val="both"/>
+      </w:pPr>
+    </w:p>
+    <w:p>
+      <w:pPr>
+        <w:jc w:val="both"/>
+      </w:pPr>
+      <w:r>
+        <w:t xml:space="preserve">2.2) L’algorithme alpha </w:t>
+      </w:r>
+      <w:r>
+        <w:t>beta</w:t>
+      </w:r>
+    </w:p>
+    <w:p>
+      <w:pPr>
+        <w:jc w:val="both"/>
+      </w:pPr>
+      <w:r>
+        <w:t>La majeure partie du travail de l’algorithme alpha beta était de trouver un moyen de simuler des tours à une profondeur donnée afin d’en tirer les états correspondants (expliqué précédemment). La deuxième partie la plus importante venait de l’implémentation de l’heuristique, ou de la fonction éval.</w:t>
+      </w:r>
+    </w:p>
+    <w:p>
+      <w:pPr>
+        <w:jc w:val="both"/>
+      </w:pPr>
+      <w:r>
+        <w:t>Nous avons également combiné les algorithmes alpha beta et IDDFS. En effet, l’algorithme étant de plus en plus décisif au fil des tours, et l’arbre de moins en moins grand au fil des tours, nous avons implémenté un compteur qui s’incrémente de 1 tous les deux tours. Celui-ci permet d’avoir une profondeur de recherche faible en début de round, et plus grande en fin de round où les coups sont plus décisifs. (</w:t>
+      </w:r>
+      <w:r>
+        <w:t>L</w:t>
+      </w:r>
+      <w:r>
+        <w:t>a profondeur de recherche démarre à 3 et finit au maximum à 5).</w:t>
+      </w:r>
+    </w:p>
+    <w:p>
+      <w:pPr>
+        <w:jc w:val="both"/>
+      </w:pPr>
+      <w:r>
+        <w:t>2.2.1) La fonction éval</w:t>
+      </w:r>
+    </w:p>
+    <w:p>
+      <w:pPr>
+        <w:jc w:val="both"/>
+      </w:pPr>
+      <w:r>
+        <w:t xml:space="preserve">La fonction évaluation renvoie un poids en fonction de l’état actuel du jeu. La fonction prend en paramètre les éléments que connaît et que peut déterminer l’IA, par exemple les éléments connus sont la main de l’IA et les trois cartes qui sont face découverte. Les éléments que l’on peut déterminer est la pioche à l’aide des cartes déjà jouées par l’IA et le joueur, la main du joueur et la carte face cachée. On détermine donc un deck avec toutes les cartes susceptibles d’être dans la main du joueur. C’est à l’aide de cette construction et de la main de l’IA que l’on peut déterminer un poids pour l’état du jeu. Par exemple un état avec une carte espionne et une autre carte sera plus avantageux qu’un état avec deux espionnes. </w:t>
+      </w:r>
+    </w:p>
+    <w:p>
+      <w:pPr>
+        <w:jc w:val="both"/>
+      </w:pPr>
+      <w:r>
         <w:lastRenderedPageBreak/>
-        <w:t>C’est pourquoi nous ne l’avons pas implémenté.</w:t>
-      </w:r>
-    </w:p>
-    <w:p>
-      <w:pPr>
-        <w:jc w:val="both"/>
-      </w:pPr>
-    </w:p>
-    <w:p>
-      <w:pPr>
-        <w:jc w:val="both"/>
-      </w:pPr>
-      <w:r>
-        <w:t xml:space="preserve">2.2) L’algorithme alpha </w:t>
-      </w:r>
-      <w:r>
-        <w:t>beta</w:t>
-      </w:r>
-    </w:p>
-    <w:p>
-      <w:pPr>
-        <w:jc w:val="both"/>
-      </w:pPr>
-      <w:r>
-        <w:t>La majeure partie du travail de l’algorithme alpha beta était de trouver un moyen de simuler des tours à une profondeur donnée afin d’en tirer les états correspondants (expliqué précédemment). La deuxième partie la plus importante venait de l’implémentation de l’heuristique, ou de la fonction éval.</w:t>
-      </w:r>
-    </w:p>
-    <w:p>
-      <w:pPr>
-        <w:jc w:val="both"/>
-      </w:pPr>
-      <w:r>
-        <w:t>Nous avons également combiné les algorithmes alpha beta et IDDFS. En effet, l’algorithme étant de plus en plus décisif au fil des tours, et l’arbre de moins en moins grand au fil des tours, nous avons implémenté un compteur qui s’incrémente de 1 tous les deux tours. Celui-ci permet d’avoir une profondeur de recherche faible en début de round, et plus grande en fin de round où les coups sont plus décisifs. (</w:t>
-      </w:r>
-      <w:r>
-        <w:t>L</w:t>
-      </w:r>
-      <w:r>
-        <w:t>a profondeur de recherche démarre à 3 et finit au maximum à 5).</w:t>
-      </w:r>
-    </w:p>
-    <w:p>
-      <w:pPr>
-        <w:jc w:val="both"/>
-      </w:pPr>
-      <w:r>
-        <w:t>2.2.1) La fonction éval</w:t>
-      </w:r>
-    </w:p>
-    <w:p>
-      <w:pPr>
-        <w:jc w:val="both"/>
-      </w:pPr>
-      <w:r>
-        <w:t xml:space="preserve">La fonction évaluation renvoie un poids en fonction de l’état actuel du jeu. La fonction prend en paramètre les éléments que connaît et que peut déterminer l’IA, par exemple les éléments connus sont la main de l’IA et les trois cartes qui sont face découverte. Les éléments que l’on peut déterminer est la pioche à l’aide des cartes déjà jouées par l’IA et le joueur, la main du joueur et la carte face cachée. On détermine donc un deck avec toutes les cartes susceptibles d’être dans la main du joueur. C’est à l’aide de cette construction et de la main de l’IA que l’on peut déterminer un poids pour l’état du jeu. Par exemple un état avec une carte espionne et une autre carte sera plus avantageux qu’un état avec deux espionnes. </w:t>
-      </w:r>
-    </w:p>
-    <w:p>
-      <w:pPr>
-        <w:jc w:val="both"/>
-      </w:pPr>
-      <w:r>
         <w:t xml:space="preserve">La fonction éval </w:t>
       </w:r>
       <w:r>
@@ -3077,11 +3128,7 @@
         <w:t>. S</w:t>
       </w:r>
       <w:r>
-        <w:t xml:space="preserve">i par exemple on connaît la carte de l’adversaire et </w:t>
-      </w:r>
-      <w:r>
-        <w:lastRenderedPageBreak/>
-        <w:t xml:space="preserve">que </w:t>
+        <w:t xml:space="preserve">i par exemple on connaît la carte de l’adversaire et que </w:t>
       </w:r>
       <w:proofErr w:type="spellStart"/>
       <w:r>
@@ -3259,6 +3306,7 @@
         <w:jc w:val="both"/>
       </w:pPr>
       <w:r>
+        <w:lastRenderedPageBreak/>
         <w:t xml:space="preserve">Nous voulions implémenter un algorithme d’IA par renforcement en tant qu’IA </w:t>
       </w:r>
       <w:r>
@@ -3430,7 +3478,6 @@
         <w:jc w:val="both"/>
       </w:pPr>
       <w:r>
-        <w:lastRenderedPageBreak/>
         <w:t xml:space="preserve">Dans ce projet, nous avons pu prendre en main différents algorithmes dans le cadre d’un projet concret. Il nous a également permis de nous familiariser avec </w:t>
       </w:r>
       <w:proofErr w:type="spellStart"/>
@@ -3521,6 +3568,7 @@
         <w:jc w:val="both"/>
       </w:pPr>
       <w:r>
+        <w:lastRenderedPageBreak/>
         <w:t xml:space="preserve">Le travail de groupe. Il est difficile de planifier le travail équitablement lorsque l’on ne possède pas toutes les connaissances nécessaires au codage en amont (pattern MVC, librairie </w:t>
       </w:r>
       <w:proofErr w:type="spellStart"/>
@@ -3632,7 +3680,6 @@
         <w:jc w:val="both"/>
       </w:pPr>
       <w:r>
-        <w:lastRenderedPageBreak/>
         <w:t xml:space="preserve">Le calcul des états successeurs pourraient se faire grâce à des threads, cela pourrait grandement </w:t>
       </w:r>
       <w:proofErr w:type="gramStart"/>
@@ -3650,8 +3697,8 @@
       </w:pPr>
     </w:p>
     <w:sectPr>
-      <w:footerReference w:type="default" r:id="rId14"/>
-      <w:footerReference w:type="first" r:id="rId15"/>
+      <w:footerReference w:type="default" r:id="rId15"/>
+      <w:footerReference w:type="first" r:id="rId16"/>
       <w:pgSz w:w="11906" w:h="16838"/>
       <w:pgMar w:top="1417" w:right="1417" w:bottom="1417" w:left="1417" w:header="708" w:footer="708" w:gutter="0"/>
       <w:pgNumType w:start="0"/>
@@ -4913,6 +4960,7 @@
   </w:compat>
   <w:rsids>
     <w:rsidRoot w:val="00E81B2C"/>
+    <w:rsid w:val="00045918"/>
     <w:rsid w:val="001677E9"/>
     <w:rsid w:val="00242E29"/>
     <w:rsid w:val="00364C2D"/>

--- a/Rapport Love Letter.docx
+++ b/Rapport Love Letter.docx
@@ -2,794 +2,6 @@
 <file path=word/document.xml><?xml version="1.0" encoding="utf-8"?>
 <w:document xmlns:wpc="http://schemas.microsoft.com/office/word/2010/wordprocessingCanvas" xmlns:cx="http://schemas.microsoft.com/office/drawing/2014/chartex" xmlns:cx1="http://schemas.microsoft.com/office/drawing/2015/9/8/chartex" xmlns:cx2="http://schemas.microsoft.com/office/drawing/2015/10/21/chartex" xmlns:cx3="http://schemas.microsoft.com/office/drawing/2016/5/9/chartex" xmlns:cx4="http://schemas.microsoft.com/office/drawing/2016/5/10/chartex" xmlns:cx5="http://schemas.microsoft.com/office/drawing/2016/5/11/chartex" xmlns:cx6="http://schemas.microsoft.com/office/drawing/2016/5/12/chartex" xmlns:cx7="http://schemas.microsoft.com/office/drawing/2016/5/13/chartex" xmlns:cx8="http://schemas.microsoft.com/office/drawing/2016/5/14/chartex" xmlns:mc="http://schemas.openxmlformats.org/markup-compatibility/2006" xmlns:aink="http://schemas.microsoft.com/office/drawing/2016/ink" xmlns:am3d="http://schemas.microsoft.com/office/drawing/2017/model3d" xmlns:o="urn:schemas-microsoft-com:office:office" xmlns:r="http://schemas.openxmlformats.org/officeDocument/2006/relationships" xmlns:m="http://schemas.openxmlformats.org/officeDocument/2006/math" xmlns:v="urn:schemas-microsoft-com:vml" xmlns:wp14="http://schemas.microsoft.com/office/word/2010/wordprocessingDrawing" xmlns:wp="http://schemas.openxmlformats.org/drawingml/2006/wordprocessingDrawing" xmlns:w10="urn:schemas-microsoft-com:office:word" xmlns:w="http://schemas.openxmlformats.org/wordprocessingml/2006/main" xmlns:w14="http://schemas.microsoft.com/office/word/2010/wordml" xmlns:w15="http://schemas.microsoft.com/office/word/2012/wordml" xmlns:w16cex="http://schemas.microsoft.com/office/word/2018/wordml/cex" xmlns:w16cid="http://schemas.microsoft.com/office/word/2016/wordml/cid" xmlns:w16="http://schemas.microsoft.com/office/word/2018/wordml" xmlns:w16se="http://schemas.microsoft.com/office/word/2015/wordml/symex" xmlns:wpg="http://schemas.microsoft.com/office/word/2010/wordprocessingGroup" xmlns:wpi="http://schemas.microsoft.com/office/word/2010/wordprocessingInk" xmlns:wne="http://schemas.microsoft.com/office/word/2006/wordml" xmlns:wps="http://schemas.microsoft.com/office/word/2010/wordprocessingShape" mc:Ignorable="w14 w15 w16se w16cid w16 w16cex wp14">
   <w:body>
-    <w:sdt>
-      <w:sdtPr>
-        <w:id w:val="-1263831421"/>
-        <w:docPartObj>
-          <w:docPartGallery w:val="Cover Pages"/>
-          <w:docPartUnique/>
-        </w:docPartObj>
-      </w:sdtPr>
-      <w:sdtEndPr/>
-      <w:sdtContent>
-        <w:p>
-          <w:pPr>
-            <w:jc w:val="both"/>
-          </w:pPr>
-        </w:p>
-        <w:tbl>
-          <w:tblPr>
-            <w:tblpPr w:leftFromText="187" w:rightFromText="187" w:horzAnchor="margin" w:tblpXSpec="center" w:tblpY="2881"/>
-            <w:tblW w:w="4000" w:type="pct"/>
-            <w:tblBorders>
-              <w:left w:val="single" w:sz="12" w:space="0" w:color="4472C4" w:themeColor="accent1"/>
-            </w:tblBorders>
-            <w:tblCellMar>
-              <w:left w:w="144" w:type="dxa"/>
-              <w:right w:w="115" w:type="dxa"/>
-            </w:tblCellMar>
-            <w:tblLook w:val="04A0" w:firstRow="1" w:lastRow="0" w:firstColumn="1" w:lastColumn="0" w:noHBand="0" w:noVBand="1"/>
-          </w:tblPr>
-          <w:tblGrid>
-            <w:gridCol w:w="7246"/>
-          </w:tblGrid>
-          <w:tr>
-            <w:tc>
-              <w:tcPr>
-                <w:tcW w:w="7672" w:type="dxa"/>
-                <w:tcMar>
-                  <w:top w:w="216" w:type="dxa"/>
-                  <w:left w:w="115" w:type="dxa"/>
-                  <w:bottom w:w="216" w:type="dxa"/>
-                  <w:right w:w="115" w:type="dxa"/>
-                </w:tcMar>
-              </w:tcPr>
-              <w:p>
-                <w:pPr>
-                  <w:pStyle w:val="Sansinterligne"/>
-                  <w:jc w:val="both"/>
-                  <w:rPr>
-                    <w:color w:val="2F5496" w:themeColor="accent1" w:themeShade="BF"/>
-                    <w:sz w:val="24"/>
-                  </w:rPr>
-                </w:pPr>
-              </w:p>
-            </w:tc>
-          </w:tr>
-          <w:tr>
-            <w:tc>
-              <w:tcPr>
-                <w:tcW w:w="7672" w:type="dxa"/>
-              </w:tcPr>
-              <w:sdt>
-                <w:sdtPr>
-                  <w:rPr>
-                    <w:rFonts w:asciiTheme="majorHAnsi" w:eastAsiaTheme="majorEastAsia" w:hAnsiTheme="majorHAnsi" w:cstheme="majorBidi"/>
-                    <w:color w:val="4472C4" w:themeColor="accent1"/>
-                    <w:sz w:val="88"/>
-                    <w:szCs w:val="88"/>
-                  </w:rPr>
-                  <w:alias w:val="Titre"/>
-                  <w:id w:val="13406919"/>
-                  <w:placeholder>
-                    <w:docPart w:val="474FF20CC9C1488B9AD8F21721F4C480"/>
-                  </w:placeholder>
-                  <w:dataBinding w:prefixMappings="xmlns:ns0='http://schemas.openxmlformats.org/package/2006/metadata/core-properties' xmlns:ns1='http://purl.org/dc/elements/1.1/'" w:xpath="/ns0:coreProperties[1]/ns1:title[1]" w:storeItemID="{6C3C8BC8-F283-45AE-878A-BAB7291924A1}"/>
-                  <w:text/>
-                </w:sdtPr>
-                <w:sdtEndPr/>
-                <w:sdtContent>
-                  <w:p>
-                    <w:pPr>
-                      <w:pStyle w:val="Sansinterligne"/>
-                      <w:spacing w:line="216" w:lineRule="auto"/>
-                      <w:jc w:val="both"/>
-                      <w:rPr>
-                        <w:rFonts w:asciiTheme="majorHAnsi" w:eastAsiaTheme="majorEastAsia" w:hAnsiTheme="majorHAnsi" w:cstheme="majorBidi"/>
-                        <w:color w:val="4472C4" w:themeColor="accent1"/>
-                        <w:sz w:val="88"/>
-                        <w:szCs w:val="88"/>
-                      </w:rPr>
-                    </w:pPr>
-                    <w:r>
-                      <w:rPr>
-                        <w:rFonts w:asciiTheme="majorHAnsi" w:eastAsiaTheme="majorEastAsia" w:hAnsiTheme="majorHAnsi" w:cstheme="majorBidi"/>
-                        <w:color w:val="4472C4" w:themeColor="accent1"/>
-                        <w:sz w:val="88"/>
-                        <w:szCs w:val="88"/>
-                      </w:rPr>
-                      <w:t xml:space="preserve">Rapport d’IA41 : Love </w:t>
-                    </w:r>
-                    <w:proofErr w:type="spellStart"/>
-                    <w:r>
-                      <w:rPr>
-                        <w:rFonts w:asciiTheme="majorHAnsi" w:eastAsiaTheme="majorEastAsia" w:hAnsiTheme="majorHAnsi" w:cstheme="majorBidi"/>
-                        <w:color w:val="4472C4" w:themeColor="accent1"/>
-                        <w:sz w:val="88"/>
-                        <w:szCs w:val="88"/>
-                      </w:rPr>
-                      <w:t>Letter</w:t>
-                    </w:r>
-                    <w:proofErr w:type="spellEnd"/>
-                  </w:p>
-                </w:sdtContent>
-              </w:sdt>
-            </w:tc>
-          </w:tr>
-          <w:tr>
-            <w:sdt>
-              <w:sdtPr>
-                <w:rPr>
-                  <w:color w:val="2F5496" w:themeColor="accent1" w:themeShade="BF"/>
-                  <w:sz w:val="24"/>
-                  <w:szCs w:val="24"/>
-                </w:rPr>
-                <w:alias w:val="Sous-titre"/>
-                <w:id w:val="13406923"/>
-                <w:placeholder>
-                  <w:docPart w:val="313479E81C59439093305B1D28FF97AB"/>
-                </w:placeholder>
-                <w:dataBinding w:prefixMappings="xmlns:ns0='http://schemas.openxmlformats.org/package/2006/metadata/core-properties' xmlns:ns1='http://purl.org/dc/elements/1.1/'" w:xpath="/ns0:coreProperties[1]/ns1:subject[1]" w:storeItemID="{6C3C8BC8-F283-45AE-878A-BAB7291924A1}"/>
-                <w:text/>
-              </w:sdtPr>
-              <w:sdtEndPr/>
-              <w:sdtContent>
-                <w:tc>
-                  <w:tcPr>
-                    <w:tcW w:w="7672" w:type="dxa"/>
-                    <w:tcMar>
-                      <w:top w:w="216" w:type="dxa"/>
-                      <w:left w:w="115" w:type="dxa"/>
-                      <w:bottom w:w="216" w:type="dxa"/>
-                      <w:right w:w="115" w:type="dxa"/>
-                    </w:tcMar>
-                  </w:tcPr>
-                  <w:p>
-                    <w:pPr>
-                      <w:pStyle w:val="Sansinterligne"/>
-                      <w:jc w:val="both"/>
-                      <w:rPr>
-                        <w:color w:val="2F5496" w:themeColor="accent1" w:themeShade="BF"/>
-                        <w:sz w:val="24"/>
-                      </w:rPr>
-                    </w:pPr>
-                    <w:r>
-                      <w:rPr>
-                        <w:color w:val="2F5496" w:themeColor="accent1" w:themeShade="BF"/>
-                        <w:sz w:val="24"/>
-                        <w:szCs w:val="24"/>
-                      </w:rPr>
-                      <w:t xml:space="preserve">DUPAYRAT Antoine, MOYSE Antoine, CARON </w:t>
-                    </w:r>
-                    <w:proofErr w:type="spellStart"/>
-                    <w:r>
-                      <w:rPr>
-                        <w:color w:val="2F5496" w:themeColor="accent1" w:themeShade="BF"/>
-                        <w:sz w:val="24"/>
-                        <w:szCs w:val="24"/>
-                      </w:rPr>
-                      <w:t>Allane</w:t>
-                    </w:r>
-                    <w:proofErr w:type="spellEnd"/>
-                  </w:p>
-                </w:tc>
-              </w:sdtContent>
-            </w:sdt>
-          </w:tr>
-        </w:tbl>
-        <w:tbl>
-          <w:tblPr>
-            <w:tblpPr w:leftFromText="187" w:rightFromText="187" w:horzAnchor="margin" w:tblpXSpec="center" w:tblpYSpec="bottom"/>
-            <w:tblW w:w="3857" w:type="pct"/>
-            <w:tblLook w:val="04A0" w:firstRow="1" w:lastRow="0" w:firstColumn="1" w:lastColumn="0" w:noHBand="0" w:noVBand="1"/>
-          </w:tblPr>
-          <w:tblGrid>
-            <w:gridCol w:w="6998"/>
-          </w:tblGrid>
-          <w:tr>
-            <w:tc>
-              <w:tcPr>
-                <w:tcW w:w="7221" w:type="dxa"/>
-                <w:tcMar>
-                  <w:top w:w="216" w:type="dxa"/>
-                  <w:left w:w="115" w:type="dxa"/>
-                  <w:bottom w:w="216" w:type="dxa"/>
-                  <w:right w:w="115" w:type="dxa"/>
-                </w:tcMar>
-              </w:tcPr>
-              <w:p>
-                <w:pPr>
-                  <w:pStyle w:val="Sansinterligne"/>
-                  <w:jc w:val="both"/>
-                  <w:rPr>
-                    <w:color w:val="4472C4" w:themeColor="accent1"/>
-                    <w:sz w:val="28"/>
-                    <w:szCs w:val="28"/>
-                  </w:rPr>
-                </w:pPr>
-              </w:p>
-              <w:p>
-                <w:pPr>
-                  <w:pStyle w:val="Sansinterligne"/>
-                  <w:jc w:val="both"/>
-                  <w:rPr>
-                    <w:color w:val="4472C4" w:themeColor="accent1"/>
-                    <w:sz w:val="28"/>
-                    <w:szCs w:val="28"/>
-                  </w:rPr>
-                </w:pPr>
-              </w:p>
-              <w:p>
-                <w:pPr>
-                  <w:pStyle w:val="Sansinterligne"/>
-                  <w:jc w:val="both"/>
-                  <w:rPr>
-                    <w:color w:val="4472C4" w:themeColor="accent1"/>
-                  </w:rPr>
-                </w:pPr>
-              </w:p>
-            </w:tc>
-          </w:tr>
-        </w:tbl>
-        <w:p>
-          <w:pPr>
-            <w:jc w:val="both"/>
-          </w:pPr>
-        </w:p>
-      </w:sdtContent>
-    </w:sdt>
-    <w:p>
-      <w:pPr>
-        <w:jc w:val="both"/>
-      </w:pPr>
-    </w:p>
-    <w:p>
-      <w:pPr>
-        <w:jc w:val="both"/>
-      </w:pPr>
-    </w:p>
-    <w:p>
-      <w:pPr>
-        <w:jc w:val="both"/>
-      </w:pPr>
-    </w:p>
-    <w:p>
-      <w:pPr>
-        <w:jc w:val="both"/>
-      </w:pPr>
-    </w:p>
-    <w:p>
-      <w:pPr>
-        <w:jc w:val="both"/>
-      </w:pPr>
-    </w:p>
-    <w:p>
-      <w:pPr>
-        <w:jc w:val="both"/>
-      </w:pPr>
-    </w:p>
-    <w:p>
-      <w:pPr>
-        <w:jc w:val="both"/>
-      </w:pPr>
-    </w:p>
-    <w:p>
-      <w:pPr>
-        <w:jc w:val="both"/>
-      </w:pPr>
-    </w:p>
-    <w:p>
-      <w:pPr>
-        <w:jc w:val="both"/>
-      </w:pPr>
-    </w:p>
-    <w:p>
-      <w:pPr>
-        <w:jc w:val="both"/>
-      </w:pPr>
-    </w:p>
-    <w:p>
-      <w:pPr>
-        <w:jc w:val="both"/>
-      </w:pPr>
-    </w:p>
-    <w:p>
-      <w:pPr>
-        <w:jc w:val="both"/>
-      </w:pPr>
-    </w:p>
-    <w:p>
-      <w:pPr>
-        <w:jc w:val="both"/>
-      </w:pPr>
-    </w:p>
-    <w:p>
-      <w:pPr>
-        <w:jc w:val="both"/>
-      </w:pPr>
-    </w:p>
-    <w:p>
-      <w:pPr>
-        <w:jc w:val="both"/>
-      </w:pPr>
-    </w:p>
-    <w:p>
-      <w:pPr>
-        <w:jc w:val="both"/>
-      </w:pPr>
-    </w:p>
-    <w:p>
-      <w:pPr>
-        <w:jc w:val="both"/>
-      </w:pPr>
-    </w:p>
-    <w:p>
-      <w:pPr>
-        <w:jc w:val="both"/>
-      </w:pPr>
-    </w:p>
-    <w:p>
-      <w:pPr>
-        <w:jc w:val="both"/>
-      </w:pPr>
-    </w:p>
-    <w:p>
-      <w:pPr>
-        <w:jc w:val="both"/>
-      </w:pPr>
-    </w:p>
-    <w:p>
-      <w:pPr>
-        <w:jc w:val="both"/>
-      </w:pPr>
-    </w:p>
-    <w:p>
-      <w:pPr>
-        <w:jc w:val="both"/>
-      </w:pPr>
-    </w:p>
-    <w:p>
-      <w:pPr>
-        <w:jc w:val="both"/>
-      </w:pPr>
-    </w:p>
-    <w:p>
-      <w:pPr>
-        <w:jc w:val="both"/>
-      </w:pPr>
-    </w:p>
-    <w:p>
-      <w:pPr>
-        <w:jc w:val="both"/>
-      </w:pPr>
-    </w:p>
-    <w:p>
-      <w:pPr>
-        <w:jc w:val="both"/>
-      </w:pPr>
-    </w:p>
-    <w:p>
-      <w:pPr>
-        <w:jc w:val="both"/>
-      </w:pPr>
-    </w:p>
-    <w:p>
-      <w:pPr>
-        <w:jc w:val="both"/>
-      </w:pPr>
-    </w:p>
-    <w:p>
-      <w:pPr>
-        <w:jc w:val="both"/>
-      </w:pPr>
-    </w:p>
-    <w:p>
-      <w:pPr>
-        <w:jc w:val="both"/>
-      </w:pPr>
-    </w:p>
-    <w:p>
-      <w:pPr>
-        <w:jc w:val="both"/>
-      </w:pPr>
-    </w:p>
-    <w:p>
-      <w:pPr>
-        <w:jc w:val="both"/>
-      </w:pPr>
-    </w:p>
-    <w:p>
-      <w:pPr>
-        <w:jc w:val="both"/>
-      </w:pPr>
-    </w:p>
-    <w:p>
-      <w:pPr>
-        <w:jc w:val="both"/>
-      </w:pPr>
-    </w:p>
-    <w:p>
-      <w:pPr>
-        <w:jc w:val="both"/>
-      </w:pPr>
-    </w:p>
-    <w:p>
-      <w:pPr>
-        <w:jc w:val="both"/>
-      </w:pPr>
-    </w:p>
-    <w:p>
-      <w:pPr>
-        <w:jc w:val="both"/>
-      </w:pPr>
-    </w:p>
-    <w:p>
-      <w:pPr>
-        <w:jc w:val="both"/>
-      </w:pPr>
-    </w:p>
-    <w:p>
-      <w:pPr>
-        <w:jc w:val="both"/>
-      </w:pPr>
-    </w:p>
-    <w:p>
-      <w:pPr>
-        <w:jc w:val="both"/>
-      </w:pPr>
-    </w:p>
-    <w:p>
-      <w:pPr>
-        <w:jc w:val="both"/>
-      </w:pPr>
-    </w:p>
-    <w:p>
-      <w:pPr>
-        <w:jc w:val="both"/>
-      </w:pPr>
-    </w:p>
-    <w:p>
-      <w:pPr>
-        <w:jc w:val="both"/>
-      </w:pPr>
-    </w:p>
-    <w:p>
-      <w:pPr>
-        <w:jc w:val="both"/>
-      </w:pPr>
-    </w:p>
-    <w:p>
-      <w:pPr>
-        <w:jc w:val="both"/>
-      </w:pPr>
-    </w:p>
-    <w:p>
-      <w:pPr>
-        <w:jc w:val="both"/>
-      </w:pPr>
-    </w:p>
-    <w:p>
-      <w:pPr>
-        <w:jc w:val="both"/>
-      </w:pPr>
-    </w:p>
-    <w:p>
-      <w:pPr>
-        <w:jc w:val="both"/>
-      </w:pPr>
-    </w:p>
-    <w:p>
-      <w:pPr>
-        <w:jc w:val="both"/>
-      </w:pPr>
-    </w:p>
-    <w:p>
-      <w:pPr>
-        <w:jc w:val="both"/>
-      </w:pPr>
-    </w:p>
-    <w:p>
-      <w:pPr>
-        <w:jc w:val="both"/>
-      </w:pPr>
-    </w:p>
-    <w:p>
-      <w:pPr>
-        <w:jc w:val="both"/>
-      </w:pPr>
-    </w:p>
-    <w:p>
-      <w:pPr>
-        <w:jc w:val="both"/>
-      </w:pPr>
-    </w:p>
-    <w:p>
-      <w:pPr>
-        <w:jc w:val="both"/>
-      </w:pPr>
-    </w:p>
-    <w:p>
-      <w:pPr>
-        <w:jc w:val="both"/>
-      </w:pPr>
-    </w:p>
-    <w:p>
-      <w:pPr>
-        <w:jc w:val="both"/>
-      </w:pPr>
-    </w:p>
-    <w:p>
-      <w:pPr>
-        <w:jc w:val="both"/>
-      </w:pPr>
-    </w:p>
-    <w:p>
-      <w:pPr>
-        <w:jc w:val="both"/>
-      </w:pPr>
-    </w:p>
-    <w:p>
-      <w:pPr>
-        <w:jc w:val="both"/>
-      </w:pPr>
-    </w:p>
-    <w:p>
-      <w:pPr>
-        <w:jc w:val="both"/>
-      </w:pPr>
-    </w:p>
-    <w:p>
-      <w:pPr>
-        <w:pStyle w:val="Paragraphedeliste"/>
-        <w:numPr>
-          <w:ilvl w:val="0"/>
-          <w:numId w:val="1"/>
-        </w:numPr>
-        <w:jc w:val="both"/>
-      </w:pPr>
-      <w:r>
-        <w:lastRenderedPageBreak/>
-        <w:t>Présentation du projet</w:t>
-      </w:r>
-    </w:p>
-    <w:p>
-      <w:pPr>
-        <w:jc w:val="both"/>
-      </w:pPr>
-    </w:p>
-    <w:p>
-      <w:pPr>
-        <w:jc w:val="both"/>
-      </w:pPr>
-      <w:r>
-        <w:t xml:space="preserve">L’objectif du projet est de fournir un jeu Love </w:t>
-      </w:r>
-      <w:proofErr w:type="spellStart"/>
-      <w:r>
-        <w:t>Letter</w:t>
-      </w:r>
-      <w:proofErr w:type="spellEnd"/>
-      <w:r>
-        <w:t xml:space="preserve"> où le joueur joue contre une IA fonctionnelle. Nous l’avons choisi car celui-ci représentait un certain </w:t>
-      </w:r>
-      <w:proofErr w:type="gramStart"/>
-      <w:r>
-        <w:t>challenge</w:t>
-      </w:r>
-      <w:proofErr w:type="gramEnd"/>
-      <w:r>
-        <w:t xml:space="preserve"> pour nous, tout en étant réalisable sans expérience préalable en IA.</w:t>
-      </w:r>
-    </w:p>
-    <w:p>
-      <w:pPr>
-        <w:jc w:val="both"/>
-      </w:pPr>
-      <w:r>
-        <w:t xml:space="preserve">Love </w:t>
-      </w:r>
-      <w:proofErr w:type="spellStart"/>
-      <w:r>
-        <w:t>Letter</w:t>
-      </w:r>
-      <w:proofErr w:type="spellEnd"/>
-      <w:r>
-        <w:t xml:space="preserve"> est un jeu en tour par tour à deux joueurs</w:t>
-      </w:r>
-      <w:r>
-        <w:t>. Ce jeu est à information parfaites mais non complètes. Le fait qu’il soit à informations non complète le distingue des projets plus simples d’intelligence artificielle, dans lesquels il est plus facile de déterminer un algorithme décidant des meilleures actions à effectuer.</w:t>
-      </w:r>
-    </w:p>
-    <w:p>
-      <w:pPr>
-        <w:jc w:val="both"/>
-      </w:pPr>
-      <w:r>
-        <w:t xml:space="preserve">Nous avons codé ce projet en Python, en utilisant la librairie </w:t>
-      </w:r>
-      <w:proofErr w:type="spellStart"/>
-      <w:r>
-        <w:t>Tkinter</w:t>
-      </w:r>
-      <w:proofErr w:type="spellEnd"/>
-      <w:r>
-        <w:t xml:space="preserve"> pour l’interface graphique.</w:t>
-      </w:r>
-      <w:r>
-        <w:t xml:space="preserve"> Pour l’IA, plusieurs solutions ont été abordés que nous voulions toutes implémentées sous formes de difficultés différentes. Nous n’avons finalement implémenté qu’un alpha </w:t>
-      </w:r>
-      <w:r>
-        <w:t>beta</w:t>
-      </w:r>
-      <w:r>
-        <w:t>.</w:t>
-      </w:r>
-    </w:p>
-    <w:p>
-      <w:pPr>
-        <w:jc w:val="both"/>
-      </w:pPr>
-    </w:p>
-    <w:p>
-      <w:pPr>
-        <w:pStyle w:val="Paragraphedeliste"/>
-        <w:numPr>
-          <w:ilvl w:val="1"/>
-          <w:numId w:val="3"/>
-        </w:numPr>
-        <w:jc w:val="both"/>
-      </w:pPr>
-      <w:r>
-        <w:t>Architecture du projet</w:t>
-      </w:r>
-    </w:p>
-    <w:p>
-      <w:pPr>
-        <w:jc w:val="both"/>
-      </w:pPr>
-    </w:p>
-    <w:p>
-      <w:pPr>
-        <w:jc w:val="both"/>
-      </w:pPr>
-      <w:r>
-        <w:t>Nous avons utilisé le MVC pattern afin d’avoir un programme plus modulaire et plus propre en séparant l</w:t>
-      </w:r>
-      <w:r>
-        <w:t>a G</w:t>
-      </w:r>
-      <w:r>
-        <w:t>UI des données relatives au déroulement du jeu.</w:t>
-      </w:r>
-    </w:p>
-    <w:p>
-      <w:pPr>
-        <w:jc w:val="both"/>
-      </w:pPr>
-      <w:r>
-        <w:t>Diagramme UML en annexe 1</w:t>
-      </w:r>
-    </w:p>
-    <w:p>
-      <w:pPr>
-        <w:jc w:val="both"/>
-      </w:pPr>
-      <w:r>
-        <w:t xml:space="preserve">Ainsi, les classes sous le répertoire model vont contenir toutes les informations relatives au jeu comme les données des joueurs, celles des cartes, l’état actuel du jeu… Les classes contenues dans le répertoire </w:t>
-      </w:r>
-      <w:proofErr w:type="spellStart"/>
-      <w:r>
-        <w:t>view</w:t>
-      </w:r>
-      <w:proofErr w:type="spellEnd"/>
-      <w:r>
-        <w:t xml:space="preserve"> serviront à afficher l</w:t>
-      </w:r>
-      <w:r>
-        <w:t>a GU</w:t>
-      </w:r>
-      <w:r>
-        <w:t xml:space="preserve">I. Enfin, le </w:t>
-      </w:r>
-      <w:proofErr w:type="spellStart"/>
-      <w:r>
-        <w:t>controller</w:t>
-      </w:r>
-      <w:proofErr w:type="spellEnd"/>
-      <w:r>
-        <w:t xml:space="preserve"> sert à faire le lien entre le model et la </w:t>
-      </w:r>
-      <w:proofErr w:type="spellStart"/>
-      <w:r>
-        <w:t>view</w:t>
-      </w:r>
-      <w:proofErr w:type="spellEnd"/>
-      <w:r>
-        <w:t xml:space="preserve"> afin que ceux-ci ne communiquent jamais directement entre eux, ce qui les rend indépendants l’un de l’autre. En d’autres termes, le </w:t>
-      </w:r>
-      <w:proofErr w:type="spellStart"/>
-      <w:r>
-        <w:t>controller</w:t>
-      </w:r>
-      <w:proofErr w:type="spellEnd"/>
-      <w:r>
-        <w:t xml:space="preserve"> va s’occuper de mettre à jour la </w:t>
-      </w:r>
-      <w:proofErr w:type="spellStart"/>
-      <w:r>
-        <w:t>view</w:t>
-      </w:r>
-      <w:proofErr w:type="spellEnd"/>
-      <w:r>
-        <w:t xml:space="preserve"> et le model en accord avec les évènements déclenchés en interne par le model, ou par les inputs de l’utilisateur.</w:t>
-      </w:r>
-    </w:p>
-    <w:p>
-      <w:pPr>
-        <w:jc w:val="both"/>
-      </w:pPr>
-    </w:p>
-    <w:p>
-      <w:pPr>
-        <w:pStyle w:val="Paragraphedeliste"/>
-        <w:numPr>
-          <w:ilvl w:val="1"/>
-          <w:numId w:val="3"/>
-        </w:numPr>
-        <w:jc w:val="both"/>
-      </w:pPr>
-      <w:r>
-        <w:t>L</w:t>
-      </w:r>
-      <w:r>
-        <w:t>a GU</w:t>
-      </w:r>
-      <w:r>
-        <w:t>I</w:t>
-      </w:r>
-      <w:r>
-        <w:t xml:space="preserve"> (le répertoire </w:t>
-      </w:r>
-      <w:proofErr w:type="spellStart"/>
-      <w:r>
-        <w:t>view</w:t>
-      </w:r>
-      <w:proofErr w:type="spellEnd"/>
-      <w:r>
-        <w:t>)</w:t>
-      </w:r>
-    </w:p>
-    <w:p>
-      <w:pPr>
-        <w:jc w:val="both"/>
-      </w:pPr>
-      <w:r>
-        <w:t>Comme celle-ci n’est pas l’objectif du projet, nous ne nous attarderons pas sur son implémentation et sa présentation sera brève.</w:t>
-      </w:r>
-    </w:p>
-    <w:p>
-      <w:pPr>
-        <w:jc w:val="both"/>
-      </w:pPr>
-      <w:r>
-        <w:t>Celle-ci est composée de trois scènes de jeu différentes : celle du menu, celle de jeu, et celle de fin de jeu. En effet, lorsque l’on lance l</w:t>
-      </w:r>
-      <w:r>
-        <w:t>’application</w:t>
-      </w:r>
-      <w:r>
-        <w:t>, nous avons la possibilité d’effectuer plusieurs actions avant de lancer la partie (regarder les règles par exemple).</w:t>
-      </w:r>
-      <w:r>
-        <w:t xml:space="preserve"> Une fois la partie lancée, la scène du jeu apparaît. Celle-ci est la scène principale dans laquelle </w:t>
-      </w:r>
-      <w:r>
-        <w:t>chaque round se déroule (une partie étant composée de plusieurs rounds)</w:t>
-      </w:r>
-      <w:r>
-        <w:t xml:space="preserve"> : </w:t>
-      </w:r>
-    </w:p>
     <w:p>
       <w:pPr>
         <w:jc w:val="both"/>
@@ -798,12 +10,19 @@
         <w:rPr>
           <w:noProof/>
         </w:rPr>
-        <w:lastRenderedPageBreak/>
         <w:drawing>
-          <wp:inline distT="0" distB="0" distL="0" distR="0" wp14:anchorId="49463B36" wp14:editId="78429855">
-            <wp:extent cx="5760720" cy="3240405"/>
-            <wp:effectExtent l="0" t="0" r="0" b="0"/>
-            <wp:docPr id="1" name="Image 1"/>
+          <wp:anchor distT="0" distB="0" distL="114300" distR="114300" simplePos="0" relativeHeight="251657215" behindDoc="1" locked="0" layoutInCell="1" allowOverlap="1" wp14:anchorId="3A72DF9C" wp14:editId="101AB432">
+            <wp:simplePos x="0" y="0"/>
+            <wp:positionH relativeFrom="column">
+              <wp:posOffset>-23495</wp:posOffset>
+            </wp:positionH>
+            <wp:positionV relativeFrom="paragraph">
+              <wp:posOffset>-899795</wp:posOffset>
+            </wp:positionV>
+            <wp:extent cx="5760720" cy="5503545"/>
+            <wp:effectExtent l="0" t="0" r="0" b="1905"/>
+            <wp:wrapNone/>
+            <wp:docPr id="33" name="Image 33"/>
             <wp:cNvGraphicFramePr>
               <a:graphicFrameLocks xmlns:a="http://schemas.openxmlformats.org/drawingml/2006/main" noChangeAspect="1"/>
             </wp:cNvGraphicFramePr>
@@ -811,11 +30,17 @@
               <a:graphicData uri="http://schemas.openxmlformats.org/drawingml/2006/picture">
                 <pic:pic xmlns:pic="http://schemas.openxmlformats.org/drawingml/2006/picture">
                   <pic:nvPicPr>
-                    <pic:cNvPr id="1" name=""/>
+                    <pic:cNvPr id="33" name="Image 33"/>
                     <pic:cNvPicPr/>
                   </pic:nvPicPr>
                   <pic:blipFill>
-                    <a:blip r:embed="rId8"/>
+                    <a:blip r:embed="rId8">
+                      <a:extLst>
+                        <a:ext uri="{28A0092B-C50C-407E-A947-70E740481C1C}">
+                          <a14:useLocalDpi xmlns:a14="http://schemas.microsoft.com/office/drawing/2010/main" val="0"/>
+                        </a:ext>
+                      </a:extLst>
+                    </a:blip>
                     <a:stretch>
                       <a:fillRect/>
                     </a:stretch>
@@ -823,7 +48,7 @@
                   <pic:spPr>
                     <a:xfrm>
                       <a:off x="0" y="0"/>
-                      <a:ext cx="5760720" cy="3240405"/>
+                      <a:ext cx="5760720" cy="5503545"/>
                     </a:xfrm>
                     <a:prstGeom prst="rect">
                       <a:avLst/>
@@ -832,7 +57,13 @@
                 </pic:pic>
               </a:graphicData>
             </a:graphic>
-          </wp:inline>
+            <wp14:sizeRelH relativeFrom="page">
+              <wp14:pctWidth>0</wp14:pctWidth>
+            </wp14:sizeRelH>
+            <wp14:sizeRelV relativeFrom="page">
+              <wp14:pctHeight>0</wp14:pctHeight>
+            </wp14:sizeRelV>
+          </wp:anchor>
         </w:drawing>
       </w:r>
     </w:p>
@@ -845,334 +76,1661 @@
       <w:pPr>
         <w:jc w:val="both"/>
       </w:pPr>
-      <w:r>
-        <w:t xml:space="preserve">Plusieurs informations y sont indiquées, comme la dernière carte à avoir été jouée, le nombre de points de chaque joueur ainsi que les 3 cartes dévoilées en début de </w:t>
-      </w:r>
-      <w:r>
-        <w:t>round</w:t>
-      </w:r>
-      <w:r>
-        <w:t xml:space="preserve">. </w:t>
-      </w:r>
-    </w:p>
-    <w:p>
-      <w:pPr>
-        <w:jc w:val="both"/>
-      </w:pPr>
-      <w:r>
-        <w:t xml:space="preserve">Il est également possible de consulter les cartes jouées durant </w:t>
-      </w:r>
-      <w:r>
-        <w:t xml:space="preserve">le round </w:t>
-      </w:r>
-      <w:r>
-        <w:t>par chaque joueur, ainsi qu’avoir un rappel de l’effet de chaque carte du jeu.</w:t>
-      </w:r>
-    </w:p>
-    <w:p>
-      <w:pPr>
-        <w:jc w:val="both"/>
-      </w:pPr>
-      <w:r>
-        <w:t>Une fois l</w:t>
-      </w:r>
-      <w:r>
-        <w:t xml:space="preserve">e round </w:t>
-      </w:r>
-      <w:r>
-        <w:t xml:space="preserve">terminé, le menu de fin de jeu apparaît et indique le gagnant et son nombre de points pour finalement proposer de passer </w:t>
-      </w:r>
-      <w:r>
-        <w:t xml:space="preserve">au round </w:t>
-      </w:r>
-      <w:r>
-        <w:t>suivant</w:t>
-      </w:r>
-      <w:r>
-        <w:t xml:space="preserve"> </w:t>
-      </w:r>
-      <w:r>
-        <w:t xml:space="preserve">(si </w:t>
-      </w:r>
-      <w:r>
-        <w:t xml:space="preserve">la partie n’est pas terminée, </w:t>
-      </w:r>
-      <w:proofErr w:type="spellStart"/>
-      <w:r>
-        <w:t>i.e</w:t>
-      </w:r>
-      <w:proofErr w:type="spellEnd"/>
-      <w:r>
-        <w:t xml:space="preserve"> </w:t>
-      </w:r>
-      <w:r>
-        <w:t>les joueurs ont moins de 6 points) ou de revenir au menu</w:t>
-      </w:r>
-      <w:r>
-        <w:t>.</w:t>
-      </w:r>
-    </w:p>
-    <w:p>
-      <w:pPr>
-        <w:jc w:val="both"/>
-      </w:pPr>
-      <w:r>
-        <w:t xml:space="preserve">Ces scènes sont manipulées au moyen des classes </w:t>
-      </w:r>
-      <w:proofErr w:type="spellStart"/>
-      <w:r>
-        <w:t>MenuScene</w:t>
-      </w:r>
-      <w:proofErr w:type="spellEnd"/>
-      <w:r>
-        <w:t xml:space="preserve">, </w:t>
-      </w:r>
-      <w:proofErr w:type="spellStart"/>
-      <w:r>
-        <w:t>GameScene</w:t>
-      </w:r>
-      <w:proofErr w:type="spellEnd"/>
-      <w:r>
-        <w:t xml:space="preserve"> et </w:t>
-      </w:r>
-      <w:proofErr w:type="spellStart"/>
-      <w:r>
-        <w:t>EndGameScene</w:t>
-      </w:r>
-      <w:proofErr w:type="spellEnd"/>
-      <w:r>
-        <w:t xml:space="preserve"> respectivement.</w:t>
-      </w:r>
-      <w:r>
-        <w:t xml:space="preserve"> La classe </w:t>
-      </w:r>
-      <w:proofErr w:type="spellStart"/>
-      <w:r>
-        <w:t>View</w:t>
-      </w:r>
-      <w:proofErr w:type="spellEnd"/>
-      <w:r>
-        <w:t xml:space="preserve"> permet de faire le lien entre ces trois scènes, elle constitue également la fenêtre du jeu.</w:t>
-      </w:r>
-    </w:p>
-    <w:p>
-      <w:pPr>
-        <w:jc w:val="both"/>
-      </w:pPr>
-      <w:r>
-        <w:t xml:space="preserve">La dernière classe du module </w:t>
-      </w:r>
-      <w:proofErr w:type="spellStart"/>
-      <w:r>
-        <w:t>view</w:t>
-      </w:r>
-      <w:proofErr w:type="spellEnd"/>
-      <w:r>
-        <w:t xml:space="preserve"> est utilisée chaque fois qu’il est nécessaire d’afficher une fenêtre d’information par-dessus la scène de jeu. Par exemple, lorsque l’on clique sur le bouton de rappel des cartes ou de consultation des cartes jouées, c’est cette classe qui va s’occuper d’afficher une nouvelle fenêtre avec les informations qui nous intéresse. Il en est de même pour tout évènement provoquant l’apparition d’une fenêtre en jeu (choix du camp lorsque le prince est joué par exemple…).</w:t>
-      </w:r>
-    </w:p>
-    <w:p>
-      <w:pPr>
-        <w:jc w:val="both"/>
-      </w:pPr>
-    </w:p>
-    <w:p>
-      <w:pPr>
-        <w:pStyle w:val="Paragraphedeliste"/>
-        <w:numPr>
-          <w:ilvl w:val="1"/>
-          <w:numId w:val="3"/>
-        </w:numPr>
-        <w:jc w:val="both"/>
-      </w:pPr>
-      <w:r>
-        <w:t>Implémentation du jeu et de ses règles (le répertoire model)</w:t>
-      </w:r>
-    </w:p>
-    <w:p>
-      <w:pPr>
-        <w:jc w:val="both"/>
-      </w:pPr>
-      <w:r>
-        <w:t>Comme indiqué précédemment, le répertoire model contient toutes les informations relatives au déroulement du jeu, indépendantes de l</w:t>
-      </w:r>
-      <w:r>
-        <w:t>a GU</w:t>
-      </w:r>
-      <w:r>
-        <w:t xml:space="preserve">I. Pour plus de clarté, nous avons </w:t>
-      </w:r>
-      <w:proofErr w:type="spellStart"/>
-      <w:r>
-        <w:t>décide</w:t>
-      </w:r>
-      <w:proofErr w:type="spellEnd"/>
-      <w:r>
-        <w:t xml:space="preserve"> de séparer ces informations de telle manière :</w:t>
-      </w:r>
-    </w:p>
-    <w:p>
-      <w:pPr>
-        <w:jc w:val="both"/>
-      </w:pPr>
-      <w:r>
-        <w:t>-Un module (</w:t>
-      </w:r>
-      <w:proofErr w:type="spellStart"/>
-      <w:r>
-        <w:t>cards</w:t>
-      </w:r>
-      <w:proofErr w:type="spellEnd"/>
-      <w:r>
-        <w:t>) pour gérer les cartes</w:t>
-      </w:r>
-    </w:p>
-    <w:p>
-      <w:pPr>
-        <w:jc w:val="both"/>
-      </w:pPr>
-      <w:r>
-        <w:t>-Un module (</w:t>
-      </w:r>
-      <w:proofErr w:type="spellStart"/>
-      <w:r>
-        <w:t>player</w:t>
-      </w:r>
-      <w:proofErr w:type="spellEnd"/>
-      <w:r>
-        <w:t>) pour gérer les joueurs</w:t>
-      </w:r>
-    </w:p>
-    <w:p>
-      <w:pPr>
-        <w:jc w:val="both"/>
-      </w:pPr>
-      <w:r>
-        <w:lastRenderedPageBreak/>
-        <w:t xml:space="preserve">-Un module (model) pour gérer les interactions entre éléments du model et le déroulement du jeu. Le module model est équivalent à un </w:t>
-      </w:r>
-      <w:proofErr w:type="spellStart"/>
-      <w:r>
-        <w:t>game</w:t>
-      </w:r>
-      <w:proofErr w:type="spellEnd"/>
-      <w:r>
-        <w:t xml:space="preserve"> manager</w:t>
-      </w:r>
-      <w:r>
-        <w:t>.</w:t>
-      </w:r>
-    </w:p>
-    <w:p>
-      <w:pPr>
-        <w:jc w:val="both"/>
-      </w:pPr>
-    </w:p>
-    <w:p>
-      <w:pPr>
-        <w:jc w:val="both"/>
-      </w:pPr>
-      <w:r>
-        <w:t>Les cartes :</w:t>
-      </w:r>
-    </w:p>
-    <w:p>
-      <w:pPr>
-        <w:jc w:val="both"/>
-      </w:pPr>
-      <w:r>
-        <w:t xml:space="preserve">Il existe une classe par carte, toutes dérivant de la classe abstraite </w:t>
-      </w:r>
-      <w:proofErr w:type="spellStart"/>
-      <w:r>
-        <w:t>Card</w:t>
-      </w:r>
-      <w:proofErr w:type="spellEnd"/>
-      <w:r>
-        <w:t>, classe qui oblige chacune de</w:t>
-      </w:r>
-      <w:r>
-        <w:t xml:space="preserve"> ses</w:t>
-      </w:r>
-      <w:r>
-        <w:t xml:space="preserve"> classes </w:t>
-      </w:r>
-      <w:r>
-        <w:t xml:space="preserve">filles </w:t>
-      </w:r>
-      <w:r>
-        <w:t>à avoir une propriété indiquant la valeur de la carte et une méthode correspondante à l’action de la carte. Cette classe comporte les éléments communs à toutes les cartes du jeu.</w:t>
-      </w:r>
-    </w:p>
-    <w:p>
-      <w:pPr>
-        <w:jc w:val="both"/>
-      </w:pPr>
-      <w:r>
-        <w:t xml:space="preserve">Certaines classes dérivent de la classe </w:t>
-      </w:r>
-      <w:proofErr w:type="spellStart"/>
-      <w:r>
-        <w:t>TwoActionCards</w:t>
-      </w:r>
-      <w:proofErr w:type="spellEnd"/>
-      <w:r>
-        <w:t xml:space="preserve"> (elle-même dérivant de la classe </w:t>
-      </w:r>
-      <w:proofErr w:type="spellStart"/>
-      <w:r>
-        <w:t>Card</w:t>
-      </w:r>
-      <w:proofErr w:type="spellEnd"/>
-      <w:r>
-        <w:t>). Ces cartes correspondent aux cartes se déroulant en deux temps, par exemple le garde : on clique sur le garde, et ensuite un choix doit être fait. Il ne suffit pas de choisir la carte pour qu’elle soit jouée.</w:t>
-      </w:r>
-    </w:p>
-    <w:p>
-      <w:pPr>
-        <w:jc w:val="both"/>
-      </w:pPr>
-      <w:r>
-        <w:t>Cette classe abstraite permet simplement d’obliger ces classes filles à implémenter une méthode supplémentaire correspondante à la deuxième action. Elle permet aussi de différencier ces cartes des autres ce qui permet plus de clarté.</w:t>
-      </w:r>
-    </w:p>
-    <w:p>
-      <w:pPr>
-        <w:jc w:val="both"/>
-      </w:pPr>
-      <w:r>
-        <w:t xml:space="preserve">Les méthodes action et </w:t>
-      </w:r>
-      <w:proofErr w:type="spellStart"/>
-      <w:r>
-        <w:t>deuxième_action</w:t>
-      </w:r>
-      <w:proofErr w:type="spellEnd"/>
-      <w:r>
-        <w:t xml:space="preserve"> sont l’implémentation des effets des cartes sur le jeu.</w:t>
-      </w:r>
-    </w:p>
-    <w:p>
-      <w:pPr>
-        <w:jc w:val="both"/>
-      </w:pPr>
-      <w:r>
-        <w:t xml:space="preserve">Exemple du code de la carte Servante : </w:t>
-      </w:r>
-    </w:p>
-    <w:p>
-      <w:pPr>
+    </w:p>
+    <w:p>
+      <w:pPr>
+        <w:tabs>
+          <w:tab w:val="left" w:pos="6360"/>
+        </w:tabs>
+        <w:jc w:val="both"/>
+      </w:pPr>
+    </w:p>
+    <w:p>
+      <w:pPr>
+        <w:tabs>
+          <w:tab w:val="left" w:pos="6360"/>
+        </w:tabs>
+        <w:jc w:val="both"/>
+      </w:pPr>
+    </w:p>
+    <w:p>
+      <w:pPr>
+        <w:tabs>
+          <w:tab w:val="left" w:pos="6360"/>
+        </w:tabs>
+        <w:jc w:val="both"/>
+      </w:pPr>
+    </w:p>
+    <w:p>
+      <w:pPr>
+        <w:tabs>
+          <w:tab w:val="left" w:pos="6360"/>
+        </w:tabs>
+        <w:jc w:val="both"/>
+      </w:pPr>
+    </w:p>
+    <w:p>
+      <w:pPr>
+        <w:tabs>
+          <w:tab w:val="left" w:pos="6360"/>
+        </w:tabs>
         <w:jc w:val="both"/>
       </w:pPr>
       <w:r>
         <w:rPr>
           <w:noProof/>
+          <w:szCs w:val="20"/>
+        </w:rPr>
+        <mc:AlternateContent>
+          <mc:Choice Requires="wps">
+            <w:drawing>
+              <wp:anchor distT="0" distB="0" distL="114300" distR="114300" simplePos="0" relativeHeight="251671552" behindDoc="0" locked="0" layoutInCell="1" allowOverlap="1" wp14:anchorId="588671D5" wp14:editId="38C9D644">
+                <wp:simplePos x="0" y="0"/>
+                <wp:positionH relativeFrom="column">
+                  <wp:posOffset>-481686</wp:posOffset>
+                </wp:positionH>
+                <wp:positionV relativeFrom="paragraph">
+                  <wp:posOffset>282388</wp:posOffset>
+                </wp:positionV>
+                <wp:extent cx="5687251" cy="396416"/>
+                <wp:effectExtent l="0" t="0" r="0" b="3810"/>
+                <wp:wrapNone/>
+                <wp:docPr id="22" name="Zone de texte 22"/>
+                <wp:cNvGraphicFramePr/>
+                <a:graphic xmlns:a="http://schemas.openxmlformats.org/drawingml/2006/main">
+                  <a:graphicData uri="http://schemas.microsoft.com/office/word/2010/wordprocessingShape">
+                    <wps:wsp>
+                      <wps:cNvSpPr txBox="1"/>
+                      <wps:spPr>
+                        <a:xfrm>
+                          <a:off x="0" y="0"/>
+                          <a:ext cx="5687251" cy="396416"/>
+                        </a:xfrm>
+                        <a:prstGeom prst="rect">
+                          <a:avLst/>
+                        </a:prstGeom>
+                        <a:noFill/>
+                        <a:ln w="6350">
+                          <a:noFill/>
+                        </a:ln>
+                      </wps:spPr>
+                      <wps:txbx>
+                        <w:txbxContent>
+                          <w:p>
+                            <w:pPr>
+                              <w:spacing w:before="120" w:line="240" w:lineRule="exact"/>
+                              <w:rPr>
+                                <w:rFonts w:ascii="Arial Narrow" w:hAnsi="Arial Narrow" w:cs="Tahoma"/>
+                                <w:b/>
+                                <w:bCs/>
+                                <w:color w:val="FFFFFF" w:themeColor="background1"/>
+                                <w:sz w:val="27"/>
+                                <w:szCs w:val="27"/>
+                              </w:rPr>
+                            </w:pPr>
+                            <w:r>
+                              <w:rPr>
+                                <w:rFonts w:ascii="Arial Narrow" w:hAnsi="Arial Narrow" w:cs="Tahoma"/>
+                                <w:b/>
+                                <w:bCs/>
+                                <w:caps/>
+                                <w:color w:val="FFFFFF" w:themeColor="background1"/>
+                                <w:sz w:val="27"/>
+                                <w:szCs w:val="27"/>
+                              </w:rPr>
+                              <w:t>UNIVERSITÉ DE</w:t>
+                            </w:r>
+                            <w:r>
+                              <w:rPr>
+                                <w:rFonts w:ascii="Arial Narrow" w:hAnsi="Arial Narrow" w:cs="Tahoma"/>
+                                <w:b/>
+                                <w:bCs/>
+                                <w:color w:val="FFFFFF" w:themeColor="background1"/>
+                                <w:sz w:val="27"/>
+                                <w:szCs w:val="27"/>
+                              </w:rPr>
+                              <w:t xml:space="preserve"> TECHNOLOGIE </w:t>
+                            </w:r>
+                            <w:r>
+                              <w:rPr>
+                                <w:rFonts w:ascii="Arial Narrow" w:hAnsi="Arial Narrow" w:cs="Tahoma"/>
+                                <w:bCs/>
+                                <w:color w:val="FFFFFF" w:themeColor="background1"/>
+                                <w:sz w:val="27"/>
+                                <w:szCs w:val="27"/>
+                              </w:rPr>
+                              <w:t>DE BELFORT-MONTBÉLLIARD</w:t>
+                            </w:r>
+                          </w:p>
+                        </w:txbxContent>
+                      </wps:txbx>
+                      <wps:bodyPr rot="0" spcFirstLastPara="0" vertOverflow="overflow" horzOverflow="overflow" vert="horz" wrap="square" lIns="91440" tIns="45720" rIns="91440" bIns="45720" numCol="1" spcCol="0" rtlCol="0" fromWordArt="0" anchor="t" anchorCtr="0" forceAA="0" compatLnSpc="1">
+                        <a:prstTxWarp prst="textNoShape">
+                          <a:avLst/>
+                        </a:prstTxWarp>
+                        <a:noAutofit/>
+                      </wps:bodyPr>
+                    </wps:wsp>
+                  </a:graphicData>
+                </a:graphic>
+                <wp14:sizeRelH relativeFrom="margin">
+                  <wp14:pctWidth>0</wp14:pctWidth>
+                </wp14:sizeRelH>
+                <wp14:sizeRelV relativeFrom="margin">
+                  <wp14:pctHeight>0</wp14:pctHeight>
+                </wp14:sizeRelV>
+              </wp:anchor>
+            </w:drawing>
+          </mc:Choice>
+          <mc:Fallback>
+            <w:pict>
+              <v:shapetype w14:anchorId="588671D5" id="_x0000_t202" coordsize="21600,21600" o:spt="202" path="m,l,21600r21600,l21600,xe">
+                <v:stroke joinstyle="miter"/>
+                <v:path gradientshapeok="t" o:connecttype="rect"/>
+              </v:shapetype>
+              <v:shape id="Zone de texte 22" o:spid="_x0000_s1026" type="#_x0000_t202" style="position:absolute;left:0;text-align:left;margin-left:-37.95pt;margin-top:22.25pt;width:447.8pt;height:31.2pt;z-index:251671552;visibility:visible;mso-wrap-style:square;mso-width-percent:0;mso-height-percent:0;mso-wrap-distance-left:9pt;mso-wrap-distance-top:0;mso-wrap-distance-right:9pt;mso-wrap-distance-bottom:0;mso-position-horizontal:absolute;mso-position-horizontal-relative:text;mso-position-vertical:absolute;mso-position-vertical-relative:text;mso-width-percent:0;mso-height-percent:0;mso-width-relative:margin;mso-height-relative:margin;v-text-anchor:top" o:gfxdata="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" filled="f" stroked="f" strokeweight=".5pt">
+                <v:textbox>
+                  <w:txbxContent>
+                    <w:p>
+                      <w:pPr>
+                        <w:spacing w:before="120" w:line="240" w:lineRule="exact"/>
+                        <w:rPr>
+                          <w:rFonts w:ascii="Arial Narrow" w:hAnsi="Arial Narrow" w:cs="Tahoma"/>
+                          <w:b/>
+                          <w:bCs/>
+                          <w:color w:val="FFFFFF" w:themeColor="background1"/>
+                          <w:sz w:val="27"/>
+                          <w:szCs w:val="27"/>
+                        </w:rPr>
+                      </w:pPr>
+                      <w:r>
+                        <w:rPr>
+                          <w:rFonts w:ascii="Arial Narrow" w:hAnsi="Arial Narrow" w:cs="Tahoma"/>
+                          <w:b/>
+                          <w:bCs/>
+                          <w:caps/>
+                          <w:color w:val="FFFFFF" w:themeColor="background1"/>
+                          <w:sz w:val="27"/>
+                          <w:szCs w:val="27"/>
+                        </w:rPr>
+                        <w:t>UNIVERSITÉ DE</w:t>
+                      </w:r>
+                      <w:r>
+                        <w:rPr>
+                          <w:rFonts w:ascii="Arial Narrow" w:hAnsi="Arial Narrow" w:cs="Tahoma"/>
+                          <w:b/>
+                          <w:bCs/>
+                          <w:color w:val="FFFFFF" w:themeColor="background1"/>
+                          <w:sz w:val="27"/>
+                          <w:szCs w:val="27"/>
+                        </w:rPr>
+                        <w:t xml:space="preserve"> TECHNOLOGIE </w:t>
+                      </w:r>
+                      <w:r>
+                        <w:rPr>
+                          <w:rFonts w:ascii="Arial Narrow" w:hAnsi="Arial Narrow" w:cs="Tahoma"/>
+                          <w:bCs/>
+                          <w:color w:val="FFFFFF" w:themeColor="background1"/>
+                          <w:sz w:val="27"/>
+                          <w:szCs w:val="27"/>
+                        </w:rPr>
+                        <w:t>DE BELFORT-MONTBÉLLIARD</w:t>
+                      </w:r>
+                    </w:p>
+                  </w:txbxContent>
+                </v:textbox>
+              </v:shape>
+            </w:pict>
+          </mc:Fallback>
+        </mc:AlternateContent>
+      </w:r>
+      <w:r>
+        <w:rPr>
+          <w:noProof/>
+          <w:szCs w:val="20"/>
+        </w:rPr>
+        <mc:AlternateContent>
+          <mc:Choice Requires="wps">
+            <w:drawing>
+              <wp:anchor distT="0" distB="0" distL="114300" distR="114300" simplePos="0" relativeHeight="251667456" behindDoc="0" locked="0" layoutInCell="1" allowOverlap="1" wp14:anchorId="322DB908" wp14:editId="1F2048F1">
+                <wp:simplePos x="0" y="0"/>
+                <wp:positionH relativeFrom="page">
+                  <wp:align>right</wp:align>
+                </wp:positionH>
+                <wp:positionV relativeFrom="page">
+                  <wp:posOffset>3203043</wp:posOffset>
+                </wp:positionV>
+                <wp:extent cx="7621832" cy="310515"/>
+                <wp:effectExtent l="0" t="0" r="0" b="0"/>
+                <wp:wrapNone/>
+                <wp:docPr id="19" name="Zone de texte 19"/>
+                <wp:cNvGraphicFramePr>
+                  <a:graphicFrameLocks xmlns:a="http://schemas.openxmlformats.org/drawingml/2006/main"/>
+                </wp:cNvGraphicFramePr>
+                <a:graphic xmlns:a="http://schemas.openxmlformats.org/drawingml/2006/main">
+                  <a:graphicData uri="http://schemas.microsoft.com/office/word/2010/wordprocessingShape">
+                    <wps:wsp>
+                      <wps:cNvSpPr txBox="1">
+                        <a:spLocks noChangeArrowheads="1"/>
+                      </wps:cNvSpPr>
+                      <wps:spPr bwMode="auto">
+                        <a:xfrm>
+                          <a:off x="0" y="0"/>
+                          <a:ext cx="7621832" cy="310515"/>
+                        </a:xfrm>
+                        <a:prstGeom prst="rect">
+                          <a:avLst/>
+                        </a:prstGeom>
+                        <a:solidFill>
+                          <a:srgbClr val="000000"/>
+                        </a:solidFill>
+                        <a:ln>
+                          <a:noFill/>
+                        </a:ln>
+                        <a:extLst>
+                          <a:ext uri="{91240B29-F687-4F45-9708-019B960494DF}">
+                            <a14:hiddenLine xmlns:a14="http://schemas.microsoft.com/office/drawing/2010/main" w="9525">
+                              <a:solidFill>
+                                <a:srgbClr val="000000"/>
+                              </a:solidFill>
+                              <a:miter lim="800000"/>
+                              <a:headEnd/>
+                              <a:tailEnd/>
+                            </a14:hiddenLine>
+                          </a:ext>
+                        </a:extLst>
+                      </wps:spPr>
+                      <wps:txbx>
+                        <w:txbxContent>
+                          <w:p>
+                            <w:pPr>
+                              <w:spacing w:before="120" w:line="240" w:lineRule="exact"/>
+                              <w:rPr>
+                                <w:rFonts w:ascii="Arial Narrow" w:hAnsi="Arial Narrow" w:cs="Tahoma"/>
+                                <w:b/>
+                                <w:bCs/>
+                                <w:sz w:val="27"/>
+                                <w:szCs w:val="27"/>
+                              </w:rPr>
+                            </w:pPr>
+                            <w:r>
+                              <w:rPr>
+                                <w:rFonts w:ascii="Tahoma" w:hAnsi="Tahoma" w:cs="Tahoma"/>
+                                <w:b/>
+                                <w:bCs/>
+                                <w:caps/>
+                              </w:rPr>
+                              <w:tab/>
+                            </w:r>
+                          </w:p>
+                        </w:txbxContent>
+                      </wps:txbx>
+                      <wps:bodyPr rot="0" vert="horz" wrap="square" lIns="91440" tIns="0" rIns="91440" bIns="0" anchor="t" anchorCtr="0" upright="1">
+                        <a:noAutofit/>
+                      </wps:bodyPr>
+                    </wps:wsp>
+                  </a:graphicData>
+                </a:graphic>
+                <wp14:sizeRelH relativeFrom="page">
+                  <wp14:pctWidth>0</wp14:pctWidth>
+                </wp14:sizeRelH>
+                <wp14:sizeRelV relativeFrom="page">
+                  <wp14:pctHeight>0</wp14:pctHeight>
+                </wp14:sizeRelV>
+              </wp:anchor>
+            </w:drawing>
+          </mc:Choice>
+          <mc:Fallback>
+            <w:pict>
+              <v:shape w14:anchorId="322DB908" id="Zone de texte 19" o:spid="_x0000_s1027" type="#_x0000_t202" style="position:absolute;left:0;text-align:left;margin-left:548.95pt;margin-top:252.2pt;width:600.15pt;height:24.45pt;z-index:251667456;visibility:visible;mso-wrap-style:square;mso-width-percent:0;mso-height-percent:0;mso-wrap-distance-left:9pt;mso-wrap-distance-top:0;mso-wrap-distance-right:9pt;mso-wrap-distance-bottom:0;mso-position-horizontal:right;mso-position-horizontal-relative:page;mso-position-vertical:absolute;mso-position-vertical-relative:page;mso-width-percent:0;mso-height-percent:0;mso-width-relative:page;mso-height-relative:page;v-text-anchor:top" o:gfxdata="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" fillcolor="black" stroked="f">
+                <v:textbox inset=",0,,0">
+                  <w:txbxContent>
+                    <w:p>
+                      <w:pPr>
+                        <w:spacing w:before="120" w:line="240" w:lineRule="exact"/>
+                        <w:rPr>
+                          <w:rFonts w:ascii="Arial Narrow" w:hAnsi="Arial Narrow" w:cs="Tahoma"/>
+                          <w:b/>
+                          <w:bCs/>
+                          <w:sz w:val="27"/>
+                          <w:szCs w:val="27"/>
+                        </w:rPr>
+                      </w:pPr>
+                      <w:r>
+                        <w:rPr>
+                          <w:rFonts w:ascii="Tahoma" w:hAnsi="Tahoma" w:cs="Tahoma"/>
+                          <w:b/>
+                          <w:bCs/>
+                          <w:caps/>
+                        </w:rPr>
+                        <w:tab/>
+                      </w:r>
+                    </w:p>
+                  </w:txbxContent>
+                </v:textbox>
+                <w10:wrap anchorx="page" anchory="page"/>
+              </v:shape>
+            </w:pict>
+          </mc:Fallback>
+        </mc:AlternateContent>
+      </w:r>
+    </w:p>
+    <w:p>
+      <w:pPr>
+        <w:tabs>
+          <w:tab w:val="left" w:pos="6360"/>
+        </w:tabs>
+        <w:jc w:val="both"/>
+      </w:pPr>
+      <w:r>
+        <w:rPr>
+          <w:noProof/>
+          <w:szCs w:val="20"/>
+        </w:rPr>
+        <mc:AlternateContent>
+          <mc:Choice Requires="wps">
+            <w:drawing>
+              <wp:anchor distT="0" distB="0" distL="114300" distR="114300" simplePos="0" relativeHeight="251668480" behindDoc="1" locked="0" layoutInCell="1" allowOverlap="1" wp14:anchorId="349B01A5" wp14:editId="77D0AC6C">
+                <wp:simplePos x="0" y="0"/>
+                <wp:positionH relativeFrom="page">
+                  <wp:align>right</wp:align>
+                </wp:positionH>
+                <wp:positionV relativeFrom="page">
+                  <wp:posOffset>3292057</wp:posOffset>
+                </wp:positionV>
+                <wp:extent cx="7557546" cy="1061085"/>
+                <wp:effectExtent l="0" t="0" r="5715" b="5715"/>
+                <wp:wrapNone/>
+                <wp:docPr id="18" name="Rectangle 18"/>
+                <wp:cNvGraphicFramePr>
+                  <a:graphicFrameLocks xmlns:a="http://schemas.openxmlformats.org/drawingml/2006/main"/>
+                </wp:cNvGraphicFramePr>
+                <a:graphic xmlns:a="http://schemas.openxmlformats.org/drawingml/2006/main">
+                  <a:graphicData uri="http://schemas.microsoft.com/office/word/2010/wordprocessingShape">
+                    <wps:wsp>
+                      <wps:cNvSpPr>
+                        <a:spLocks noChangeArrowheads="1"/>
+                      </wps:cNvSpPr>
+                      <wps:spPr bwMode="auto">
+                        <a:xfrm>
+                          <a:off x="0" y="0"/>
+                          <a:ext cx="7557546" cy="1061085"/>
+                        </a:xfrm>
+                        <a:prstGeom prst="rect">
+                          <a:avLst/>
+                        </a:prstGeom>
+                        <a:solidFill>
+                          <a:schemeClr val="accent2"/>
+                        </a:solidFill>
+                        <a:ln>
+                          <a:noFill/>
+                        </a:ln>
+                      </wps:spPr>
+                      <wps:bodyPr rot="0" vert="horz" wrap="square" lIns="91440" tIns="45720" rIns="91440" bIns="45720" anchor="t" anchorCtr="0" upright="1">
+                        <a:noAutofit/>
+                      </wps:bodyPr>
+                    </wps:wsp>
+                  </a:graphicData>
+                </a:graphic>
+                <wp14:sizeRelH relativeFrom="page">
+                  <wp14:pctWidth>0</wp14:pctWidth>
+                </wp14:sizeRelH>
+                <wp14:sizeRelV relativeFrom="page">
+                  <wp14:pctHeight>0</wp14:pctHeight>
+                </wp14:sizeRelV>
+              </wp:anchor>
+            </w:drawing>
+          </mc:Choice>
+          <mc:Fallback>
+            <w:pict>
+              <v:rect w14:anchorId="3238F8F9" id="Rectangle 18" o:spid="_x0000_s1026" style="position:absolute;margin-left:543.9pt;margin-top:259.2pt;width:595.1pt;height:83.55pt;z-index:-251648000;visibility:visible;mso-wrap-style:square;mso-width-percent:0;mso-height-percent:0;mso-wrap-distance-left:9pt;mso-wrap-distance-top:0;mso-wrap-distance-right:9pt;mso-wrap-distance-bottom:0;mso-position-horizontal:right;mso-position-horizontal-relative:page;mso-position-vertical:absolute;mso-position-vertical-relative:page;mso-width-percent:0;mso-height-percent:0;mso-width-relative:page;mso-height-relative:page;v-text-anchor:top" o:gfxdata="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" fillcolor="#ed7d31 [3205]" stroked="f">
+                <w10:wrap anchorx="page" anchory="page"/>
+              </v:rect>
+            </w:pict>
+          </mc:Fallback>
+        </mc:AlternateContent>
+      </w:r>
+    </w:p>
+    <w:p>
+      <w:pPr>
+        <w:tabs>
+          <w:tab w:val="left" w:pos="6360"/>
+        </w:tabs>
+        <w:jc w:val="both"/>
+      </w:pPr>
+      <w:r>
+        <w:rPr>
+          <w:noProof/>
+          <w:szCs w:val="20"/>
+        </w:rPr>
+        <mc:AlternateContent>
+          <mc:Choice Requires="wps">
+            <w:drawing>
+              <wp:anchor distT="0" distB="0" distL="114300" distR="114300" simplePos="0" relativeHeight="251662336" behindDoc="0" locked="0" layoutInCell="1" allowOverlap="1" wp14:anchorId="0636CFCD" wp14:editId="7FCE980D">
+                <wp:simplePos x="0" y="0"/>
+                <wp:positionH relativeFrom="column">
+                  <wp:posOffset>-470425</wp:posOffset>
+                </wp:positionH>
+                <wp:positionV relativeFrom="page">
+                  <wp:posOffset>3681454</wp:posOffset>
+                </wp:positionV>
+                <wp:extent cx="4134679" cy="471170"/>
+                <wp:effectExtent l="0" t="0" r="0" b="5080"/>
+                <wp:wrapNone/>
+                <wp:docPr id="17" name="Zone de texte 17"/>
+                <wp:cNvGraphicFramePr>
+                  <a:graphicFrameLocks xmlns:a="http://schemas.openxmlformats.org/drawingml/2006/main"/>
+                </wp:cNvGraphicFramePr>
+                <a:graphic xmlns:a="http://schemas.openxmlformats.org/drawingml/2006/main">
+                  <a:graphicData uri="http://schemas.microsoft.com/office/word/2010/wordprocessingShape">
+                    <wps:wsp>
+                      <wps:cNvSpPr txBox="1">
+                        <a:spLocks noChangeArrowheads="1"/>
+                      </wps:cNvSpPr>
+                      <wps:spPr bwMode="auto">
+                        <a:xfrm>
+                          <a:off x="0" y="0"/>
+                          <a:ext cx="4134679" cy="471170"/>
+                        </a:xfrm>
+                        <a:prstGeom prst="rect">
+                          <a:avLst/>
+                        </a:prstGeom>
+                        <a:noFill/>
+                        <a:ln>
+                          <a:noFill/>
+                        </a:ln>
+                        <a:extLst>
+                          <a:ext uri="{909E8E84-426E-40DD-AFC4-6F175D3DCCD1}">
+                            <a14:hiddenFill xmlns:a14="http://schemas.microsoft.com/office/drawing/2010/main">
+                              <a:solidFill>
+                                <a:srgbClr val="FFFFFF"/>
+                              </a:solidFill>
+                            </a14:hiddenFill>
+                          </a:ext>
+                          <a:ext uri="{91240B29-F687-4F45-9708-019B960494DF}">
+                            <a14:hiddenLine xmlns:a14="http://schemas.microsoft.com/office/drawing/2010/main" w="9525">
+                              <a:solidFill>
+                                <a:srgbClr val="000000"/>
+                              </a:solidFill>
+                              <a:miter lim="800000"/>
+                              <a:headEnd/>
+                              <a:tailEnd/>
+                            </a14:hiddenLine>
+                          </a:ext>
+                        </a:extLst>
+                      </wps:spPr>
+                      <wps:txbx>
+                        <w:txbxContent>
+                          <w:p>
+                            <w:pPr>
+                              <w:tabs>
+                                <w:tab w:val="left" w:pos="6360"/>
+                              </w:tabs>
+                              <w:rPr>
+                                <w:rFonts w:ascii="Tahoma" w:hAnsi="Tahoma" w:cs="Tahoma"/>
+                              </w:rPr>
+                            </w:pPr>
+                            <w:r>
+                              <w:rPr>
+                                <w:rFonts w:ascii="Tahoma" w:hAnsi="Tahoma" w:cs="Tahoma"/>
+                                <w:b/>
+                                <w:bCs/>
+                                <w:color w:val="FFFFFF"/>
+                                <w:sz w:val="48"/>
+                                <w:szCs w:val="48"/>
+                              </w:rPr>
+                              <w:t xml:space="preserve">Rapport de </w:t>
+                            </w:r>
+                            <w:r>
+                              <w:rPr>
+                                <w:rFonts w:ascii="Tahoma" w:hAnsi="Tahoma" w:cs="Tahoma"/>
+                                <w:b/>
+                                <w:bCs/>
+                                <w:color w:val="FFFFFF"/>
+                                <w:sz w:val="48"/>
+                                <w:szCs w:val="48"/>
+                              </w:rPr>
+                              <w:t>Projet</w:t>
+                            </w:r>
+                          </w:p>
+                        </w:txbxContent>
+                      </wps:txbx>
+                      <wps:bodyPr rot="0" vert="horz" wrap="square" lIns="91440" tIns="45720" rIns="91440" bIns="45720" anchor="t" anchorCtr="0" upright="1">
+                        <a:noAutofit/>
+                      </wps:bodyPr>
+                    </wps:wsp>
+                  </a:graphicData>
+                </a:graphic>
+                <wp14:sizeRelH relativeFrom="page">
+                  <wp14:pctWidth>0</wp14:pctWidth>
+                </wp14:sizeRelH>
+                <wp14:sizeRelV relativeFrom="page">
+                  <wp14:pctHeight>0</wp14:pctHeight>
+                </wp14:sizeRelV>
+              </wp:anchor>
+            </w:drawing>
+          </mc:Choice>
+          <mc:Fallback>
+            <w:pict>
+              <v:shape w14:anchorId="0636CFCD" id="Zone de texte 17" o:spid="_x0000_s1028" type="#_x0000_t202" style="position:absolute;left:0;text-align:left;margin-left:-37.05pt;margin-top:289.9pt;width:325.55pt;height:37.1pt;z-index:251662336;visibility:visible;mso-wrap-style:square;mso-width-percent:0;mso-height-percent:0;mso-wrap-distance-left:9pt;mso-wrap-distance-top:0;mso-wrap-distance-right:9pt;mso-wrap-distance-bottom:0;mso-position-horizontal:absolute;mso-position-horizontal-relative:text;mso-position-vertical:absolute;mso-position-vertical-relative:page;mso-width-percent:0;mso-height-percent:0;mso-width-relative:page;mso-height-relative:page;v-text-anchor:top" o:gfxdata="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" filled="f" stroked="f">
+                <v:textbox>
+                  <w:txbxContent>
+                    <w:p>
+                      <w:pPr>
+                        <w:tabs>
+                          <w:tab w:val="left" w:pos="6360"/>
+                        </w:tabs>
+                        <w:rPr>
+                          <w:rFonts w:ascii="Tahoma" w:hAnsi="Tahoma" w:cs="Tahoma"/>
+                        </w:rPr>
+                      </w:pPr>
+                      <w:r>
+                        <w:rPr>
+                          <w:rFonts w:ascii="Tahoma" w:hAnsi="Tahoma" w:cs="Tahoma"/>
+                          <w:b/>
+                          <w:bCs/>
+                          <w:color w:val="FFFFFF"/>
+                          <w:sz w:val="48"/>
+                          <w:szCs w:val="48"/>
+                        </w:rPr>
+                        <w:t xml:space="preserve">Rapport de </w:t>
+                      </w:r>
+                      <w:r>
+                        <w:rPr>
+                          <w:rFonts w:ascii="Tahoma" w:hAnsi="Tahoma" w:cs="Tahoma"/>
+                          <w:b/>
+                          <w:bCs/>
+                          <w:color w:val="FFFFFF"/>
+                          <w:sz w:val="48"/>
+                          <w:szCs w:val="48"/>
+                        </w:rPr>
+                        <w:t>Projet</w:t>
+                      </w:r>
+                    </w:p>
+                  </w:txbxContent>
+                </v:textbox>
+                <w10:wrap anchory="page"/>
+              </v:shape>
+            </w:pict>
+          </mc:Fallback>
+        </mc:AlternateContent>
+      </w:r>
+    </w:p>
+    <w:p>
+      <w:pPr>
+        <w:tabs>
+          <w:tab w:val="left" w:pos="6360"/>
+        </w:tabs>
+        <w:jc w:val="both"/>
+      </w:pPr>
+    </w:p>
+    <w:p>
+      <w:pPr>
+        <w:tabs>
+          <w:tab w:val="left" w:pos="6360"/>
+        </w:tabs>
+        <w:jc w:val="both"/>
+      </w:pPr>
+      <w:r>
+        <w:rPr>
+          <w:rFonts w:ascii="Times New Roman" w:hAnsi="Times New Roman"/>
+          <w:noProof/>
+          <w:sz w:val="24"/>
+          <w:szCs w:val="20"/>
+        </w:rPr>
+        <mc:AlternateContent>
+          <mc:Choice Requires="wps">
+            <w:drawing>
+              <wp:anchor distT="0" distB="0" distL="114300" distR="114300" simplePos="0" relativeHeight="251670528" behindDoc="1" locked="0" layoutInCell="1" allowOverlap="1" wp14:anchorId="33AC2DD9" wp14:editId="0394FC88">
+                <wp:simplePos x="0" y="0"/>
+                <wp:positionH relativeFrom="page">
+                  <wp:align>right</wp:align>
+                </wp:positionH>
+                <wp:positionV relativeFrom="page">
+                  <wp:posOffset>4313008</wp:posOffset>
+                </wp:positionV>
+                <wp:extent cx="7558930" cy="342900"/>
+                <wp:effectExtent l="0" t="0" r="4445" b="0"/>
+                <wp:wrapNone/>
+                <wp:docPr id="16" name="Rectangle 16"/>
+                <wp:cNvGraphicFramePr>
+                  <a:graphicFrameLocks xmlns:a="http://schemas.openxmlformats.org/drawingml/2006/main"/>
+                </wp:cNvGraphicFramePr>
+                <a:graphic xmlns:a="http://schemas.openxmlformats.org/drawingml/2006/main">
+                  <a:graphicData uri="http://schemas.microsoft.com/office/word/2010/wordprocessingShape">
+                    <wps:wsp>
+                      <wps:cNvSpPr>
+                        <a:spLocks noChangeArrowheads="1"/>
+                      </wps:cNvSpPr>
+                      <wps:spPr bwMode="auto">
+                        <a:xfrm>
+                          <a:off x="0" y="0"/>
+                          <a:ext cx="7558930" cy="342900"/>
+                        </a:xfrm>
+                        <a:prstGeom prst="rect">
+                          <a:avLst/>
+                        </a:prstGeom>
+                        <a:solidFill>
+                          <a:schemeClr val="accent2">
+                            <a:lumMod val="50000"/>
+                          </a:schemeClr>
+                        </a:solidFill>
+                        <a:ln>
+                          <a:noFill/>
+                        </a:ln>
+                      </wps:spPr>
+                      <wps:txbx>
+                        <w:txbxContent>
+                          <w:p/>
+                        </w:txbxContent>
+                      </wps:txbx>
+                      <wps:bodyPr rot="0" vert="horz" wrap="square" lIns="91440" tIns="45720" rIns="91440" bIns="45720" anchor="t" anchorCtr="0" upright="1">
+                        <a:noAutofit/>
+                      </wps:bodyPr>
+                    </wps:wsp>
+                  </a:graphicData>
+                </a:graphic>
+                <wp14:sizeRelH relativeFrom="page">
+                  <wp14:pctWidth>0</wp14:pctWidth>
+                </wp14:sizeRelH>
+                <wp14:sizeRelV relativeFrom="page">
+                  <wp14:pctHeight>0</wp14:pctHeight>
+                </wp14:sizeRelV>
+              </wp:anchor>
+            </w:drawing>
+          </mc:Choice>
+          <mc:Fallback>
+            <w:pict>
+              <v:rect w14:anchorId="33AC2DD9" id="Rectangle 16" o:spid="_x0000_s1029" style="position:absolute;left:0;text-align:left;margin-left:544pt;margin-top:339.6pt;width:595.2pt;height:27pt;z-index:-251645952;visibility:visible;mso-wrap-style:square;mso-width-percent:0;mso-height-percent:0;mso-wrap-distance-left:9pt;mso-wrap-distance-top:0;mso-wrap-distance-right:9pt;mso-wrap-distance-bottom:0;mso-position-horizontal:right;mso-position-horizontal-relative:page;mso-position-vertical:absolute;mso-position-vertical-relative:page;mso-width-percent:0;mso-height-percent:0;mso-width-relative:page;mso-height-relative:page;v-text-anchor:top" o:gfxdata="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" fillcolor="#823b0b [1605]" stroked="f">
+                <v:textbox>
+                  <w:txbxContent>
+                    <w:p/>
+                  </w:txbxContent>
+                </v:textbox>
+                <w10:wrap anchorx="page" anchory="page"/>
+              </v:rect>
+            </w:pict>
+          </mc:Fallback>
+        </mc:AlternateContent>
+      </w:r>
+    </w:p>
+    <w:p>
+      <w:pPr>
+        <w:tabs>
+          <w:tab w:val="left" w:pos="6360"/>
+        </w:tabs>
+        <w:jc w:val="both"/>
+      </w:pPr>
+      <w:r>
+        <w:rPr>
+          <w:rFonts w:ascii="Times New Roman" w:hAnsi="Times New Roman"/>
+          <w:noProof/>
+          <w:sz w:val="24"/>
+          <w:szCs w:val="20"/>
+        </w:rPr>
+        <mc:AlternateContent>
+          <mc:Choice Requires="wps">
+            <w:drawing>
+              <wp:anchor distT="0" distB="0" distL="114300" distR="114300" simplePos="0" relativeHeight="251669504" behindDoc="1" locked="0" layoutInCell="1" allowOverlap="1" wp14:anchorId="78461B6E" wp14:editId="09CB5A08">
+                <wp:simplePos x="0" y="0"/>
+                <wp:positionH relativeFrom="page">
+                  <wp:align>right</wp:align>
+                </wp:positionH>
+                <wp:positionV relativeFrom="page">
+                  <wp:posOffset>4656569</wp:posOffset>
+                </wp:positionV>
+                <wp:extent cx="7631133" cy="4846320"/>
+                <wp:effectExtent l="0" t="0" r="8255" b="0"/>
+                <wp:wrapNone/>
+                <wp:docPr id="9" name="Rectangle 9"/>
+                <wp:cNvGraphicFramePr>
+                  <a:graphicFrameLocks xmlns:a="http://schemas.openxmlformats.org/drawingml/2006/main"/>
+                </wp:cNvGraphicFramePr>
+                <a:graphic xmlns:a="http://schemas.openxmlformats.org/drawingml/2006/main">
+                  <a:graphicData uri="http://schemas.microsoft.com/office/word/2010/wordprocessingShape">
+                    <wps:wsp>
+                      <wps:cNvSpPr>
+                        <a:spLocks noChangeArrowheads="1"/>
+                      </wps:cNvSpPr>
+                      <wps:spPr bwMode="auto">
+                        <a:xfrm>
+                          <a:off x="0" y="0"/>
+                          <a:ext cx="7631133" cy="4846320"/>
+                        </a:xfrm>
+                        <a:prstGeom prst="rect">
+                          <a:avLst/>
+                        </a:prstGeom>
+                        <a:solidFill>
+                          <a:schemeClr val="accent2">
+                            <a:lumMod val="40000"/>
+                            <a:lumOff val="60000"/>
+                          </a:schemeClr>
+                        </a:solidFill>
+                        <a:ln>
+                          <a:noFill/>
+                        </a:ln>
+                      </wps:spPr>
+                      <wps:bodyPr rot="0" vert="horz" wrap="square" lIns="91440" tIns="45720" rIns="91440" bIns="45720" anchor="t" anchorCtr="0" upright="1">
+                        <a:noAutofit/>
+                      </wps:bodyPr>
+                    </wps:wsp>
+                  </a:graphicData>
+                </a:graphic>
+                <wp14:sizeRelH relativeFrom="page">
+                  <wp14:pctWidth>0</wp14:pctWidth>
+                </wp14:sizeRelH>
+                <wp14:sizeRelV relativeFrom="page">
+                  <wp14:pctHeight>0</wp14:pctHeight>
+                </wp14:sizeRelV>
+              </wp:anchor>
+            </w:drawing>
+          </mc:Choice>
+          <mc:Fallback>
+            <w:pict>
+              <v:rect w14:anchorId="4022DEDE" id="Rectangle 9" o:spid="_x0000_s1026" style="position:absolute;margin-left:549.7pt;margin-top:366.65pt;width:600.9pt;height:381.6pt;z-index:-251646976;visibility:visible;mso-wrap-style:square;mso-width-percent:0;mso-height-percent:0;mso-wrap-distance-left:9pt;mso-wrap-distance-top:0;mso-wrap-distance-right:9pt;mso-wrap-distance-bottom:0;mso-position-horizontal:right;mso-position-horizontal-relative:page;mso-position-vertical:absolute;mso-position-vertical-relative:page;mso-width-percent:0;mso-height-percent:0;mso-width-relative:page;mso-height-relative:page;v-text-anchor:top" o:gfxdata="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" fillcolor="#f7caac [1301]" stroked="f">
+                <w10:wrap anchorx="page" anchory="page"/>
+              </v:rect>
+            </w:pict>
+          </mc:Fallback>
+        </mc:AlternateContent>
+      </w:r>
+    </w:p>
+    <w:p>
+      <w:pPr>
+        <w:tabs>
+          <w:tab w:val="left" w:pos="6360"/>
+        </w:tabs>
+        <w:jc w:val="both"/>
+      </w:pPr>
+    </w:p>
+    <w:p>
+      <w:pPr>
+        <w:tabs>
+          <w:tab w:val="left" w:pos="6360"/>
+        </w:tabs>
+        <w:jc w:val="both"/>
+      </w:pPr>
+      <w:r>
+        <w:rPr>
+          <w:rFonts w:ascii="Times New Roman" w:hAnsi="Times New Roman"/>
+          <w:noProof/>
+          <w:sz w:val="24"/>
+          <w:szCs w:val="20"/>
+        </w:rPr>
+        <mc:AlternateContent>
+          <mc:Choice Requires="wps">
+            <w:drawing>
+              <wp:anchor distT="0" distB="0" distL="114300" distR="114300" simplePos="0" relativeHeight="251663360" behindDoc="0" locked="0" layoutInCell="1" allowOverlap="1" wp14:anchorId="2A67E4CD" wp14:editId="6EC15227">
+                <wp:simplePos x="0" y="0"/>
+                <wp:positionH relativeFrom="column">
+                  <wp:posOffset>-491119</wp:posOffset>
+                </wp:positionH>
+                <wp:positionV relativeFrom="page">
+                  <wp:posOffset>5187636</wp:posOffset>
+                </wp:positionV>
+                <wp:extent cx="3848100" cy="1629623"/>
+                <wp:effectExtent l="0" t="0" r="0" b="8890"/>
+                <wp:wrapNone/>
+                <wp:docPr id="10" name="Zone de texte 10"/>
+                <wp:cNvGraphicFramePr>
+                  <a:graphicFrameLocks xmlns:a="http://schemas.openxmlformats.org/drawingml/2006/main"/>
+                </wp:cNvGraphicFramePr>
+                <a:graphic xmlns:a="http://schemas.openxmlformats.org/drawingml/2006/main">
+                  <a:graphicData uri="http://schemas.microsoft.com/office/word/2010/wordprocessingShape">
+                    <wps:wsp>
+                      <wps:cNvSpPr txBox="1">
+                        <a:spLocks noChangeArrowheads="1"/>
+                      </wps:cNvSpPr>
+                      <wps:spPr bwMode="auto">
+                        <a:xfrm>
+                          <a:off x="0" y="0"/>
+                          <a:ext cx="3848100" cy="1629623"/>
+                        </a:xfrm>
+                        <a:prstGeom prst="rect">
+                          <a:avLst/>
+                        </a:prstGeom>
+                        <a:noFill/>
+                        <a:ln>
+                          <a:noFill/>
+                        </a:ln>
+                        <a:extLst>
+                          <a:ext uri="{909E8E84-426E-40DD-AFC4-6F175D3DCCD1}">
+                            <a14:hiddenFill xmlns:a14="http://schemas.microsoft.com/office/drawing/2010/main">
+                              <a:solidFill>
+                                <a:srgbClr val="FFFFFF"/>
+                              </a:solidFill>
+                            </a14:hiddenFill>
+                          </a:ext>
+                          <a:ext uri="{91240B29-F687-4F45-9708-019B960494DF}">
+                            <a14:hiddenLine xmlns:a14="http://schemas.microsoft.com/office/drawing/2010/main" w="9525">
+                              <a:solidFill>
+                                <a:srgbClr val="000000"/>
+                              </a:solidFill>
+                              <a:miter lim="800000"/>
+                              <a:headEnd/>
+                              <a:tailEnd/>
+                            </a14:hiddenLine>
+                          </a:ext>
+                        </a:extLst>
+                      </wps:spPr>
+                      <wps:txbx>
+                        <w:txbxContent>
+                          <w:p>
+                            <w:pPr>
+                              <w:spacing w:before="240" w:line="276" w:lineRule="auto"/>
+                              <w:rPr>
+                                <w:rFonts w:ascii="Tahoma" w:hAnsi="Tahoma" w:cs="Tahoma"/>
+                                <w:b/>
+                                <w:bCs/>
+                                <w:sz w:val="36"/>
+                              </w:rPr>
+                            </w:pPr>
+                            <w:r>
+                              <w:rPr>
+                                <w:rFonts w:ascii="Tahoma" w:hAnsi="Tahoma" w:cs="Tahoma"/>
+                                <w:b/>
+                                <w:bCs/>
+                                <w:sz w:val="36"/>
+                              </w:rPr>
+                              <w:t>DUPAYRAT</w:t>
+                            </w:r>
+                            <w:r>
+                              <w:rPr>
+                                <w:rFonts w:ascii="Tahoma" w:hAnsi="Tahoma" w:cs="Tahoma"/>
+                                <w:b/>
+                                <w:bCs/>
+                                <w:sz w:val="36"/>
+                              </w:rPr>
+                              <w:t xml:space="preserve"> </w:t>
+                            </w:r>
+                            <w:r>
+                              <w:rPr>
+                                <w:rFonts w:ascii="Tahoma" w:hAnsi="Tahoma" w:cs="Tahoma"/>
+                                <w:b/>
+                                <w:bCs/>
+                                <w:sz w:val="36"/>
+                              </w:rPr>
+                              <w:t>Antoine</w:t>
+                            </w:r>
+                            <w:r>
+                              <w:rPr>
+                                <w:rFonts w:ascii="Tahoma" w:hAnsi="Tahoma" w:cs="Tahoma"/>
+                                <w:b/>
+                                <w:bCs/>
+                                <w:sz w:val="36"/>
+                              </w:rPr>
+                              <w:br/>
+                              <w:t xml:space="preserve">CARON </w:t>
+                            </w:r>
+                            <w:proofErr w:type="spellStart"/>
+                            <w:r>
+                              <w:rPr>
+                                <w:rFonts w:ascii="Tahoma" w:hAnsi="Tahoma" w:cs="Tahoma"/>
+                                <w:b/>
+                                <w:bCs/>
+                                <w:sz w:val="36"/>
+                              </w:rPr>
+                              <w:t>Allane</w:t>
+                            </w:r>
+                            <w:proofErr w:type="spellEnd"/>
+                            <w:r>
+                              <w:rPr>
+                                <w:rFonts w:ascii="Tahoma" w:hAnsi="Tahoma" w:cs="Tahoma"/>
+                                <w:b/>
+                                <w:bCs/>
+                                <w:sz w:val="36"/>
+                              </w:rPr>
+                              <w:br/>
+                            </w:r>
+                            <w:r>
+                              <w:rPr>
+                                <w:rFonts w:ascii="Tahoma" w:hAnsi="Tahoma" w:cs="Tahoma"/>
+                                <w:b/>
+                                <w:bCs/>
+                                <w:sz w:val="36"/>
+                              </w:rPr>
+                              <w:t>MOYSE Antoine</w:t>
+                            </w:r>
+                            <w:r>
+                              <w:rPr>
+                                <w:rFonts w:ascii="Tahoma" w:hAnsi="Tahoma" w:cs="Tahoma"/>
+                                <w:sz w:val="36"/>
+                              </w:rPr>
+                              <w:br/>
+                            </w:r>
+                            <w:r>
+                              <w:rPr>
+                                <w:rFonts w:ascii="Tahoma" w:hAnsi="Tahoma" w:cs="Tahoma"/>
+                                <w:b/>
+                                <w:bCs/>
+                                <w:sz w:val="20"/>
+                                <w:szCs w:val="20"/>
+                              </w:rPr>
+                              <w:t>Informatique 1</w:t>
+                            </w:r>
+                          </w:p>
+                        </w:txbxContent>
+                      </wps:txbx>
+                      <wps:bodyPr rot="0" vert="horz" wrap="square" lIns="91440" tIns="45720" rIns="91440" bIns="45720" anchor="t" anchorCtr="0" upright="1">
+                        <a:noAutofit/>
+                      </wps:bodyPr>
+                    </wps:wsp>
+                  </a:graphicData>
+                </a:graphic>
+                <wp14:sizeRelH relativeFrom="page">
+                  <wp14:pctWidth>0</wp14:pctWidth>
+                </wp14:sizeRelH>
+                <wp14:sizeRelV relativeFrom="page">
+                  <wp14:pctHeight>0</wp14:pctHeight>
+                </wp14:sizeRelV>
+              </wp:anchor>
+            </w:drawing>
+          </mc:Choice>
+          <mc:Fallback>
+            <w:pict>
+              <v:shape w14:anchorId="2A67E4CD" id="Zone de texte 10" o:spid="_x0000_s1030" type="#_x0000_t202" style="position:absolute;left:0;text-align:left;margin-left:-38.65pt;margin-top:408.5pt;width:303pt;height:128.3pt;z-index:251663360;visibility:visible;mso-wrap-style:square;mso-width-percent:0;mso-height-percent:0;mso-wrap-distance-left:9pt;mso-wrap-distance-top:0;mso-wrap-distance-right:9pt;mso-wrap-distance-bottom:0;mso-position-horizontal:absolute;mso-position-horizontal-relative:text;mso-position-vertical:absolute;mso-position-vertical-relative:page;mso-width-percent:0;mso-height-percent:0;mso-width-relative:page;mso-height-relative:page;v-text-anchor:top" o:gfxdata="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" filled="f" stroked="f">
+                <v:textbox>
+                  <w:txbxContent>
+                    <w:p>
+                      <w:pPr>
+                        <w:spacing w:before="240" w:line="276" w:lineRule="auto"/>
+                        <w:rPr>
+                          <w:rFonts w:ascii="Tahoma" w:hAnsi="Tahoma" w:cs="Tahoma"/>
+                          <w:b/>
+                          <w:bCs/>
+                          <w:sz w:val="36"/>
+                        </w:rPr>
+                      </w:pPr>
+                      <w:r>
+                        <w:rPr>
+                          <w:rFonts w:ascii="Tahoma" w:hAnsi="Tahoma" w:cs="Tahoma"/>
+                          <w:b/>
+                          <w:bCs/>
+                          <w:sz w:val="36"/>
+                        </w:rPr>
+                        <w:t>DUPAYRAT</w:t>
+                      </w:r>
+                      <w:r>
+                        <w:rPr>
+                          <w:rFonts w:ascii="Tahoma" w:hAnsi="Tahoma" w:cs="Tahoma"/>
+                          <w:b/>
+                          <w:bCs/>
+                          <w:sz w:val="36"/>
+                        </w:rPr>
+                        <w:t xml:space="preserve"> </w:t>
+                      </w:r>
+                      <w:r>
+                        <w:rPr>
+                          <w:rFonts w:ascii="Tahoma" w:hAnsi="Tahoma" w:cs="Tahoma"/>
+                          <w:b/>
+                          <w:bCs/>
+                          <w:sz w:val="36"/>
+                        </w:rPr>
+                        <w:t>Antoine</w:t>
+                      </w:r>
+                      <w:r>
+                        <w:rPr>
+                          <w:rFonts w:ascii="Tahoma" w:hAnsi="Tahoma" w:cs="Tahoma"/>
+                          <w:b/>
+                          <w:bCs/>
+                          <w:sz w:val="36"/>
+                        </w:rPr>
+                        <w:br/>
+                        <w:t xml:space="preserve">CARON </w:t>
+                      </w:r>
+                      <w:proofErr w:type="spellStart"/>
+                      <w:r>
+                        <w:rPr>
+                          <w:rFonts w:ascii="Tahoma" w:hAnsi="Tahoma" w:cs="Tahoma"/>
+                          <w:b/>
+                          <w:bCs/>
+                          <w:sz w:val="36"/>
+                        </w:rPr>
+                        <w:t>Allane</w:t>
+                      </w:r>
+                      <w:proofErr w:type="spellEnd"/>
+                      <w:r>
+                        <w:rPr>
+                          <w:rFonts w:ascii="Tahoma" w:hAnsi="Tahoma" w:cs="Tahoma"/>
+                          <w:b/>
+                          <w:bCs/>
+                          <w:sz w:val="36"/>
+                        </w:rPr>
+                        <w:br/>
+                      </w:r>
+                      <w:r>
+                        <w:rPr>
+                          <w:rFonts w:ascii="Tahoma" w:hAnsi="Tahoma" w:cs="Tahoma"/>
+                          <w:b/>
+                          <w:bCs/>
+                          <w:sz w:val="36"/>
+                        </w:rPr>
+                        <w:t>MOYSE Antoine</w:t>
+                      </w:r>
+                      <w:r>
+                        <w:rPr>
+                          <w:rFonts w:ascii="Tahoma" w:hAnsi="Tahoma" w:cs="Tahoma"/>
+                          <w:sz w:val="36"/>
+                        </w:rPr>
+                        <w:br/>
+                      </w:r>
+                      <w:r>
+                        <w:rPr>
+                          <w:rFonts w:ascii="Tahoma" w:hAnsi="Tahoma" w:cs="Tahoma"/>
+                          <w:b/>
+                          <w:bCs/>
+                          <w:sz w:val="20"/>
+                          <w:szCs w:val="20"/>
+                        </w:rPr>
+                        <w:t>Informatique 1</w:t>
+                      </w:r>
+                    </w:p>
+                  </w:txbxContent>
+                </v:textbox>
+                <w10:wrap anchory="page"/>
+              </v:shape>
+            </w:pict>
+          </mc:Fallback>
+        </mc:AlternateContent>
+      </w:r>
+    </w:p>
+    <w:p>
+      <w:pPr>
+        <w:tabs>
+          <w:tab w:val="left" w:pos="6360"/>
+        </w:tabs>
+        <w:jc w:val="both"/>
+      </w:pPr>
+    </w:p>
+    <w:p>
+      <w:pPr>
+        <w:tabs>
+          <w:tab w:val="left" w:pos="6360"/>
+        </w:tabs>
+        <w:jc w:val="both"/>
+        <w:rPr>
+          <w:rFonts w:ascii="TheSans 7-Bold" w:hAnsi="TheSans 7-Bold"/>
+          <w:color w:val="FFFFFF"/>
+          <w:sz w:val="28"/>
+        </w:rPr>
+      </w:pPr>
+      <w:r>
+        <w:br/>
+      </w:r>
+    </w:p>
+    <w:p>
+      <w:pPr>
+        <w:tabs>
+          <w:tab w:val="left" w:pos="-567"/>
+          <w:tab w:val="left" w:pos="6360"/>
+        </w:tabs>
+        <w:spacing w:line="140" w:lineRule="exact"/>
+        <w:jc w:val="both"/>
+        <w:rPr>
+          <w:rFonts w:ascii="TheSans 7-Bold" w:hAnsi="TheSans 7-Bold"/>
+          <w:color w:val="FFFFFF"/>
+          <w:sz w:val="28"/>
+        </w:rPr>
+      </w:pPr>
+    </w:p>
+    <w:p>
+      <w:pPr>
+        <w:tabs>
+          <w:tab w:val="left" w:pos="-567"/>
+          <w:tab w:val="left" w:pos="6360"/>
+        </w:tabs>
+        <w:spacing w:line="140" w:lineRule="exact"/>
+        <w:jc w:val="both"/>
+        <w:rPr>
+          <w:rFonts w:ascii="TheSans 7-Bold" w:hAnsi="TheSans 7-Bold"/>
+          <w:color w:val="FFFFFF"/>
+          <w:sz w:val="28"/>
+        </w:rPr>
+      </w:pPr>
+    </w:p>
+    <w:p>
+      <w:pPr>
+        <w:tabs>
+          <w:tab w:val="left" w:pos="-567"/>
+          <w:tab w:val="left" w:pos="6360"/>
+        </w:tabs>
+        <w:spacing w:line="140" w:lineRule="exact"/>
+        <w:jc w:val="both"/>
+        <w:rPr>
+          <w:rFonts w:ascii="TheSans 7-Bold" w:hAnsi="TheSans 7-Bold"/>
+          <w:color w:val="FFFFFF"/>
+          <w:sz w:val="28"/>
+        </w:rPr>
+      </w:pPr>
+    </w:p>
+    <w:p>
+      <w:pPr>
+        <w:tabs>
+          <w:tab w:val="left" w:pos="-567"/>
+          <w:tab w:val="left" w:pos="6360"/>
+        </w:tabs>
+        <w:spacing w:line="140" w:lineRule="exact"/>
+        <w:jc w:val="both"/>
+        <w:rPr>
+          <w:rFonts w:ascii="TheSans 7-Bold" w:hAnsi="TheSans 7-Bold"/>
+          <w:color w:val="FFFFFF"/>
+          <w:sz w:val="28"/>
+        </w:rPr>
+      </w:pPr>
+    </w:p>
+    <w:p>
+      <w:pPr>
+        <w:tabs>
+          <w:tab w:val="left" w:pos="-567"/>
+          <w:tab w:val="left" w:pos="6360"/>
+        </w:tabs>
+        <w:spacing w:line="140" w:lineRule="exact"/>
+        <w:jc w:val="both"/>
+        <w:rPr>
+          <w:rFonts w:ascii="TheSans 7-Bold" w:hAnsi="TheSans 7-Bold"/>
+          <w:color w:val="FFFFFF"/>
+          <w:sz w:val="28"/>
+        </w:rPr>
+      </w:pPr>
+      <w:r>
+        <w:rPr>
+          <w:rFonts w:ascii="Times New Roman" w:hAnsi="Times New Roman"/>
+          <w:noProof/>
+          <w:sz w:val="24"/>
+          <w:szCs w:val="20"/>
+        </w:rPr>
+        <mc:AlternateContent>
+          <mc:Choice Requires="wps">
+            <w:drawing>
+              <wp:anchor distT="0" distB="0" distL="114300" distR="114300" simplePos="0" relativeHeight="251664384" behindDoc="0" locked="0" layoutInCell="1" allowOverlap="1" wp14:anchorId="09799F87" wp14:editId="19E9AD2D">
+                <wp:simplePos x="0" y="0"/>
+                <wp:positionH relativeFrom="column">
+                  <wp:posOffset>-485057</wp:posOffset>
+                </wp:positionH>
+                <wp:positionV relativeFrom="page">
+                  <wp:posOffset>6877878</wp:posOffset>
+                </wp:positionV>
+                <wp:extent cx="5448300" cy="1256306"/>
+                <wp:effectExtent l="0" t="0" r="0" b="1270"/>
+                <wp:wrapNone/>
+                <wp:docPr id="11" name="Zone de texte 11"/>
+                <wp:cNvGraphicFramePr>
+                  <a:graphicFrameLocks xmlns:a="http://schemas.openxmlformats.org/drawingml/2006/main"/>
+                </wp:cNvGraphicFramePr>
+                <a:graphic xmlns:a="http://schemas.openxmlformats.org/drawingml/2006/main">
+                  <a:graphicData uri="http://schemas.microsoft.com/office/word/2010/wordprocessingShape">
+                    <wps:wsp>
+                      <wps:cNvSpPr txBox="1">
+                        <a:spLocks noChangeArrowheads="1"/>
+                      </wps:cNvSpPr>
+                      <wps:spPr bwMode="auto">
+                        <a:xfrm>
+                          <a:off x="0" y="0"/>
+                          <a:ext cx="5448300" cy="1256306"/>
+                        </a:xfrm>
+                        <a:prstGeom prst="rect">
+                          <a:avLst/>
+                        </a:prstGeom>
+                        <a:noFill/>
+                        <a:ln>
+                          <a:noFill/>
+                        </a:ln>
+                        <a:extLst>
+                          <a:ext uri="{909E8E84-426E-40DD-AFC4-6F175D3DCCD1}">
+                            <a14:hiddenFill xmlns:a14="http://schemas.microsoft.com/office/drawing/2010/main">
+                              <a:solidFill>
+                                <a:srgbClr val="FFFFFF"/>
+                              </a:solidFill>
+                            </a14:hiddenFill>
+                          </a:ext>
+                          <a:ext uri="{91240B29-F687-4F45-9708-019B960494DF}">
+                            <a14:hiddenLine xmlns:a14="http://schemas.microsoft.com/office/drawing/2010/main" w="9525">
+                              <a:solidFill>
+                                <a:srgbClr val="000000"/>
+                              </a:solidFill>
+                              <a:miter lim="800000"/>
+                              <a:headEnd/>
+                              <a:tailEnd/>
+                            </a14:hiddenLine>
+                          </a:ext>
+                        </a:extLst>
+                      </wps:spPr>
+                      <wps:txbx>
+                        <w:txbxContent>
+                          <w:p>
+                            <w:pPr>
+                              <w:spacing w:before="240" w:line="280" w:lineRule="exact"/>
+                              <w:rPr>
+                                <w:rFonts w:ascii="Tahoma" w:hAnsi="Tahoma" w:cs="Tahoma"/>
+                                <w:b/>
+                                <w:bCs/>
+                              </w:rPr>
+                            </w:pPr>
+                            <w:r>
+                              <w:rPr>
+                                <w:rFonts w:ascii="Tahoma" w:hAnsi="Tahoma" w:cs="Tahoma"/>
+                                <w:b/>
+                                <w:bCs/>
+                                <w:color w:val="808080"/>
+                              </w:rPr>
+                              <w:t>Sujet :</w:t>
+                            </w:r>
+                          </w:p>
+                          <w:p>
+                            <w:pPr>
+                              <w:spacing w:before="240" w:line="280" w:lineRule="exact"/>
+                              <w:rPr>
+                                <w:rFonts w:ascii="Tahoma" w:hAnsi="Tahoma" w:cs="Tahoma"/>
+                                <w:b/>
+                                <w:bCs/>
+                              </w:rPr>
+                            </w:pPr>
+                            <w:r>
+                              <w:rPr>
+                                <w:rFonts w:ascii="Tahoma" w:hAnsi="Tahoma" w:cs="Tahoma"/>
+                                <w:b/>
+                                <w:bCs/>
+                                <w:sz w:val="40"/>
+                                <w:szCs w:val="40"/>
+                              </w:rPr>
+                              <w:t xml:space="preserve">Love </w:t>
+                            </w:r>
+                            <w:proofErr w:type="spellStart"/>
+                            <w:r>
+                              <w:rPr>
+                                <w:rFonts w:ascii="Tahoma" w:hAnsi="Tahoma" w:cs="Tahoma"/>
+                                <w:b/>
+                                <w:bCs/>
+                                <w:sz w:val="40"/>
+                                <w:szCs w:val="40"/>
+                              </w:rPr>
+                              <w:t>Letter</w:t>
+                            </w:r>
+                            <w:proofErr w:type="spellEnd"/>
+                            <w:r>
+                              <w:rPr>
+                                <w:rFonts w:ascii="Tahoma" w:hAnsi="Tahoma" w:cs="Tahoma"/>
+                                <w:sz w:val="36"/>
+                              </w:rPr>
+                              <w:br/>
+                            </w:r>
+                          </w:p>
+                        </w:txbxContent>
+                      </wps:txbx>
+                      <wps:bodyPr rot="0" vert="horz" wrap="square" lIns="91440" tIns="45720" rIns="91440" bIns="45720" anchor="t" anchorCtr="0" upright="1">
+                        <a:noAutofit/>
+                      </wps:bodyPr>
+                    </wps:wsp>
+                  </a:graphicData>
+                </a:graphic>
+                <wp14:sizeRelH relativeFrom="page">
+                  <wp14:pctWidth>0</wp14:pctWidth>
+                </wp14:sizeRelH>
+                <wp14:sizeRelV relativeFrom="page">
+                  <wp14:pctHeight>0</wp14:pctHeight>
+                </wp14:sizeRelV>
+              </wp:anchor>
+            </w:drawing>
+          </mc:Choice>
+          <mc:Fallback>
+            <w:pict>
+              <v:shape w14:anchorId="09799F87" id="Zone de texte 11" o:spid="_x0000_s1031" type="#_x0000_t202" style="position:absolute;left:0;text-align:left;margin-left:-38.2pt;margin-top:541.55pt;width:429pt;height:98.9pt;z-index:251664384;visibility:visible;mso-wrap-style:square;mso-width-percent:0;mso-height-percent:0;mso-wrap-distance-left:9pt;mso-wrap-distance-top:0;mso-wrap-distance-right:9pt;mso-wrap-distance-bottom:0;mso-position-horizontal:absolute;mso-position-horizontal-relative:text;mso-position-vertical:absolute;mso-position-vertical-relative:page;mso-width-percent:0;mso-height-percent:0;mso-width-relative:page;mso-height-relative:page;v-text-anchor:top" o:gfxdata="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" filled="f" stroked="f">
+                <v:textbox>
+                  <w:txbxContent>
+                    <w:p>
+                      <w:pPr>
+                        <w:spacing w:before="240" w:line="280" w:lineRule="exact"/>
+                        <w:rPr>
+                          <w:rFonts w:ascii="Tahoma" w:hAnsi="Tahoma" w:cs="Tahoma"/>
+                          <w:b/>
+                          <w:bCs/>
+                        </w:rPr>
+                      </w:pPr>
+                      <w:r>
+                        <w:rPr>
+                          <w:rFonts w:ascii="Tahoma" w:hAnsi="Tahoma" w:cs="Tahoma"/>
+                          <w:b/>
+                          <w:bCs/>
+                          <w:color w:val="808080"/>
+                        </w:rPr>
+                        <w:t>Sujet :</w:t>
+                      </w:r>
+                    </w:p>
+                    <w:p>
+                      <w:pPr>
+                        <w:spacing w:before="240" w:line="280" w:lineRule="exact"/>
+                        <w:rPr>
+                          <w:rFonts w:ascii="Tahoma" w:hAnsi="Tahoma" w:cs="Tahoma"/>
+                          <w:b/>
+                          <w:bCs/>
+                        </w:rPr>
+                      </w:pPr>
+                      <w:r>
+                        <w:rPr>
+                          <w:rFonts w:ascii="Tahoma" w:hAnsi="Tahoma" w:cs="Tahoma"/>
+                          <w:b/>
+                          <w:bCs/>
+                          <w:sz w:val="40"/>
+                          <w:szCs w:val="40"/>
+                        </w:rPr>
+                        <w:t xml:space="preserve">Love </w:t>
+                      </w:r>
+                      <w:proofErr w:type="spellStart"/>
+                      <w:r>
+                        <w:rPr>
+                          <w:rFonts w:ascii="Tahoma" w:hAnsi="Tahoma" w:cs="Tahoma"/>
+                          <w:b/>
+                          <w:bCs/>
+                          <w:sz w:val="40"/>
+                          <w:szCs w:val="40"/>
+                        </w:rPr>
+                        <w:t>Letter</w:t>
+                      </w:r>
+                      <w:proofErr w:type="spellEnd"/>
+                      <w:r>
+                        <w:rPr>
+                          <w:rFonts w:ascii="Tahoma" w:hAnsi="Tahoma" w:cs="Tahoma"/>
+                          <w:sz w:val="36"/>
+                        </w:rPr>
+                        <w:br/>
+                      </w:r>
+                    </w:p>
+                  </w:txbxContent>
+                </v:textbox>
+                <w10:wrap anchory="page"/>
+              </v:shape>
+            </w:pict>
+          </mc:Fallback>
+        </mc:AlternateContent>
+      </w:r>
+    </w:p>
+    <w:p>
+      <w:pPr>
+        <w:tabs>
+          <w:tab w:val="left" w:pos="-567"/>
+          <w:tab w:val="left" w:pos="6360"/>
+        </w:tabs>
+        <w:spacing w:line="140" w:lineRule="exact"/>
+        <w:jc w:val="both"/>
+        <w:rPr>
+          <w:rFonts w:ascii="TheSans 7-Bold" w:hAnsi="TheSans 7-Bold"/>
+          <w:color w:val="FFFFFF"/>
+          <w:sz w:val="28"/>
+        </w:rPr>
+      </w:pPr>
+    </w:p>
+    <w:p>
+      <w:pPr>
+        <w:tabs>
+          <w:tab w:val="left" w:pos="-567"/>
+          <w:tab w:val="left" w:pos="6360"/>
+        </w:tabs>
+        <w:spacing w:line="140" w:lineRule="exact"/>
+        <w:jc w:val="both"/>
+        <w:rPr>
+          <w:rFonts w:ascii="TheSans 7-Bold" w:hAnsi="TheSans 7-Bold"/>
+          <w:color w:val="FFFFFF"/>
+          <w:sz w:val="28"/>
+        </w:rPr>
+      </w:pPr>
+    </w:p>
+    <w:p>
+      <w:pPr>
+        <w:tabs>
+          <w:tab w:val="left" w:pos="-567"/>
+          <w:tab w:val="left" w:pos="6360"/>
+        </w:tabs>
+        <w:spacing w:line="140" w:lineRule="exact"/>
+        <w:jc w:val="both"/>
+        <w:rPr>
+          <w:rFonts w:ascii="TheSans 7-Bold" w:hAnsi="TheSans 7-Bold"/>
+          <w:color w:val="FFFFFF"/>
+          <w:sz w:val="28"/>
+        </w:rPr>
+      </w:pPr>
+    </w:p>
+    <w:p>
+      <w:pPr>
+        <w:tabs>
+          <w:tab w:val="left" w:pos="-567"/>
+          <w:tab w:val="left" w:pos="6360"/>
+        </w:tabs>
+        <w:spacing w:line="140" w:lineRule="exact"/>
+        <w:jc w:val="both"/>
+        <w:rPr>
+          <w:rFonts w:ascii="TheSans 7-Bold" w:hAnsi="TheSans 7-Bold"/>
+          <w:sz w:val="28"/>
+        </w:rPr>
+      </w:pPr>
+      <w:r>
+        <w:rPr>
+          <w:rFonts w:ascii="Times New Roman" w:hAnsi="Times New Roman"/>
+          <w:noProof/>
+          <w:sz w:val="24"/>
+          <w:szCs w:val="20"/>
+        </w:rPr>
+        <mc:AlternateContent>
+          <mc:Choice Requires="wps">
+            <w:drawing>
+              <wp:anchor distT="0" distB="0" distL="114300" distR="114300" simplePos="0" relativeHeight="251661312" behindDoc="0" locked="0" layoutInCell="1" allowOverlap="1" wp14:anchorId="34A5547D" wp14:editId="45A721A4">
+                <wp:simplePos x="0" y="0"/>
+                <wp:positionH relativeFrom="column">
+                  <wp:posOffset>-488950</wp:posOffset>
+                </wp:positionH>
+                <wp:positionV relativeFrom="page">
+                  <wp:posOffset>4351655</wp:posOffset>
+                </wp:positionV>
+                <wp:extent cx="3079750" cy="304800"/>
+                <wp:effectExtent l="1270" t="0" r="0" b="1270"/>
+                <wp:wrapNone/>
+                <wp:docPr id="15" name="Zone de texte 15"/>
+                <wp:cNvGraphicFramePr>
+                  <a:graphicFrameLocks xmlns:a="http://schemas.openxmlformats.org/drawingml/2006/main"/>
+                </wp:cNvGraphicFramePr>
+                <a:graphic xmlns:a="http://schemas.openxmlformats.org/drawingml/2006/main">
+                  <a:graphicData uri="http://schemas.microsoft.com/office/word/2010/wordprocessingShape">
+                    <wps:wsp>
+                      <wps:cNvSpPr txBox="1">
+                        <a:spLocks noChangeArrowheads="1"/>
+                      </wps:cNvSpPr>
+                      <wps:spPr bwMode="auto">
+                        <a:xfrm>
+                          <a:off x="0" y="0"/>
+                          <a:ext cx="3079750" cy="304800"/>
+                        </a:xfrm>
+                        <a:prstGeom prst="rect">
+                          <a:avLst/>
+                        </a:prstGeom>
+                        <a:noFill/>
+                        <a:ln>
+                          <a:noFill/>
+                        </a:ln>
+                        <a:extLst>
+                          <a:ext uri="{909E8E84-426E-40DD-AFC4-6F175D3DCCD1}">
+                            <a14:hiddenFill xmlns:a14="http://schemas.microsoft.com/office/drawing/2010/main">
+                              <a:solidFill>
+                                <a:srgbClr val="FFFFFF"/>
+                              </a:solidFill>
+                            </a14:hiddenFill>
+                          </a:ext>
+                          <a:ext uri="{91240B29-F687-4F45-9708-019B960494DF}">
+                            <a14:hiddenLine xmlns:a14="http://schemas.microsoft.com/office/drawing/2010/main" w="9525">
+                              <a:solidFill>
+                                <a:srgbClr val="000000"/>
+                              </a:solidFill>
+                              <a:miter lim="800000"/>
+                              <a:headEnd/>
+                              <a:tailEnd/>
+                            </a14:hiddenLine>
+                          </a:ext>
+                        </a:extLst>
+                      </wps:spPr>
+                      <wps:txbx>
+                        <w:txbxContent>
+                          <w:p>
+                            <w:pPr>
+                              <w:tabs>
+                                <w:tab w:val="left" w:pos="6360"/>
+                              </w:tabs>
+                              <w:rPr>
+                                <w:rFonts w:ascii="Tahoma" w:hAnsi="Tahoma" w:cs="Tahoma"/>
+                                <w:b/>
+                                <w:bCs/>
+                              </w:rPr>
+                            </w:pPr>
+                            <w:r>
+                              <w:rPr>
+                                <w:rFonts w:ascii="Tahoma" w:hAnsi="Tahoma" w:cs="Tahoma"/>
+                                <w:b/>
+                                <w:bCs/>
+                                <w:color w:val="FFFFFF"/>
+                              </w:rPr>
+                              <w:t>IA41</w:t>
+                            </w:r>
+                            <w:r>
+                              <w:rPr>
+                                <w:rFonts w:ascii="Tahoma" w:hAnsi="Tahoma" w:cs="Tahoma"/>
+                                <w:b/>
+                                <w:bCs/>
+                                <w:color w:val="FFFFFF"/>
+                              </w:rPr>
+                              <w:t xml:space="preserve"> </w:t>
+                            </w:r>
+                            <w:r>
+                              <w:rPr>
+                                <w:rFonts w:ascii="Tahoma" w:hAnsi="Tahoma" w:cs="Tahoma"/>
+                                <w:b/>
+                                <w:bCs/>
+                                <w:color w:val="FFFFFF"/>
+                              </w:rPr>
+                              <w:t>–</w:t>
+                            </w:r>
+                            <w:r>
+                              <w:rPr>
+                                <w:rFonts w:ascii="Tahoma" w:hAnsi="Tahoma" w:cs="Tahoma"/>
+                                <w:b/>
+                                <w:bCs/>
+                                <w:color w:val="FFFFFF"/>
+                              </w:rPr>
+                              <w:t xml:space="preserve"> </w:t>
+                            </w:r>
+                            <w:r>
+                              <w:rPr>
+                                <w:rFonts w:ascii="Tahoma" w:hAnsi="Tahoma" w:cs="Tahoma"/>
+                                <w:b/>
+                                <w:bCs/>
+                                <w:color w:val="FFFFFF"/>
+                              </w:rPr>
+                              <w:t>Automne 2020</w:t>
+                            </w:r>
+                          </w:p>
+                        </w:txbxContent>
+                      </wps:txbx>
+                      <wps:bodyPr rot="0" vert="horz" wrap="square" lIns="91440" tIns="45720" rIns="91440" bIns="45720" anchor="t" anchorCtr="0" upright="1">
+                        <a:noAutofit/>
+                      </wps:bodyPr>
+                    </wps:wsp>
+                  </a:graphicData>
+                </a:graphic>
+                <wp14:sizeRelH relativeFrom="page">
+                  <wp14:pctWidth>0</wp14:pctWidth>
+                </wp14:sizeRelH>
+                <wp14:sizeRelV relativeFrom="page">
+                  <wp14:pctHeight>0</wp14:pctHeight>
+                </wp14:sizeRelV>
+              </wp:anchor>
+            </w:drawing>
+          </mc:Choice>
+          <mc:Fallback>
+            <w:pict>
+              <v:shape w14:anchorId="34A5547D" id="Zone de texte 15" o:spid="_x0000_s1032" type="#_x0000_t202" style="position:absolute;left:0;text-align:left;margin-left:-38.5pt;margin-top:342.65pt;width:242.5pt;height:24pt;z-index:251661312;visibility:visible;mso-wrap-style:square;mso-width-percent:0;mso-height-percent:0;mso-wrap-distance-left:9pt;mso-wrap-distance-top:0;mso-wrap-distance-right:9pt;mso-wrap-distance-bottom:0;mso-position-horizontal:absolute;mso-position-horizontal-relative:text;mso-position-vertical:absolute;mso-position-vertical-relative:page;mso-width-percent:0;mso-height-percent:0;mso-width-relative:page;mso-height-relative:page;v-text-anchor:top" o:gfxdata="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" filled="f" stroked="f">
+                <v:textbox>
+                  <w:txbxContent>
+                    <w:p>
+                      <w:pPr>
+                        <w:tabs>
+                          <w:tab w:val="left" w:pos="6360"/>
+                        </w:tabs>
+                        <w:rPr>
+                          <w:rFonts w:ascii="Tahoma" w:hAnsi="Tahoma" w:cs="Tahoma"/>
+                          <w:b/>
+                          <w:bCs/>
+                        </w:rPr>
+                      </w:pPr>
+                      <w:r>
+                        <w:rPr>
+                          <w:rFonts w:ascii="Tahoma" w:hAnsi="Tahoma" w:cs="Tahoma"/>
+                          <w:b/>
+                          <w:bCs/>
+                          <w:color w:val="FFFFFF"/>
+                        </w:rPr>
+                        <w:t>IA41</w:t>
+                      </w:r>
+                      <w:r>
+                        <w:rPr>
+                          <w:rFonts w:ascii="Tahoma" w:hAnsi="Tahoma" w:cs="Tahoma"/>
+                          <w:b/>
+                          <w:bCs/>
+                          <w:color w:val="FFFFFF"/>
+                        </w:rPr>
+                        <w:t xml:space="preserve"> </w:t>
+                      </w:r>
+                      <w:r>
+                        <w:rPr>
+                          <w:rFonts w:ascii="Tahoma" w:hAnsi="Tahoma" w:cs="Tahoma"/>
+                          <w:b/>
+                          <w:bCs/>
+                          <w:color w:val="FFFFFF"/>
+                        </w:rPr>
+                        <w:t>–</w:t>
+                      </w:r>
+                      <w:r>
+                        <w:rPr>
+                          <w:rFonts w:ascii="Tahoma" w:hAnsi="Tahoma" w:cs="Tahoma"/>
+                          <w:b/>
+                          <w:bCs/>
+                          <w:color w:val="FFFFFF"/>
+                        </w:rPr>
+                        <w:t xml:space="preserve"> </w:t>
+                      </w:r>
+                      <w:r>
+                        <w:rPr>
+                          <w:rFonts w:ascii="Tahoma" w:hAnsi="Tahoma" w:cs="Tahoma"/>
+                          <w:b/>
+                          <w:bCs/>
+                          <w:color w:val="FFFFFF"/>
+                        </w:rPr>
+                        <w:t>Automne 2020</w:t>
+                      </w:r>
+                    </w:p>
+                  </w:txbxContent>
+                </v:textbox>
+                <w10:wrap anchory="page"/>
+              </v:shape>
+            </w:pict>
+          </mc:Fallback>
+        </mc:AlternateContent>
+      </w:r>
+      <w:r>
+        <w:rPr>
+          <w:rFonts w:ascii="Times New Roman" w:hAnsi="Times New Roman"/>
+          <w:noProof/>
+          <w:sz w:val="24"/>
+          <w:szCs w:val="20"/>
         </w:rPr>
         <w:drawing>
-          <wp:inline distT="0" distB="0" distL="0" distR="0" wp14:anchorId="758304A3" wp14:editId="3E55D9C6">
-            <wp:extent cx="3864383" cy="2463800"/>
-            <wp:effectExtent l="0" t="0" r="3175" b="0"/>
-            <wp:docPr id="3" name="Image 3"/>
+          <wp:anchor distT="0" distB="0" distL="114300" distR="114300" simplePos="0" relativeHeight="251666432" behindDoc="0" locked="0" layoutInCell="1" allowOverlap="1" wp14:anchorId="37C26F70" wp14:editId="3939F3E1">
+            <wp:simplePos x="0" y="0"/>
+            <wp:positionH relativeFrom="column">
+              <wp:posOffset>4062095</wp:posOffset>
+            </wp:positionH>
+            <wp:positionV relativeFrom="page">
+              <wp:posOffset>9622790</wp:posOffset>
+            </wp:positionV>
+            <wp:extent cx="2089785" cy="866775"/>
+            <wp:effectExtent l="0" t="0" r="5715" b="9525"/>
+            <wp:wrapNone/>
+            <wp:docPr id="14" name="Image 14"/>
             <wp:cNvGraphicFramePr>
               <a:graphicFrameLocks xmlns:a="http://schemas.openxmlformats.org/drawingml/2006/main" noChangeAspect="1"/>
             </wp:cNvGraphicFramePr>
@@ -1180,831 +1738,1906 @@
               <a:graphicData uri="http://schemas.openxmlformats.org/drawingml/2006/picture">
                 <pic:pic xmlns:pic="http://schemas.openxmlformats.org/drawingml/2006/picture">
                   <pic:nvPicPr>
-                    <pic:cNvPr id="1" name=""/>
-                    <pic:cNvPicPr/>
+                    <pic:cNvPr id="0" name="Picture 15"/>
+                    <pic:cNvPicPr>
+                      <a:picLocks noChangeAspect="1" noChangeArrowheads="1"/>
+                    </pic:cNvPicPr>
                   </pic:nvPicPr>
                   <pic:blipFill>
-                    <a:blip r:embed="rId9"/>
+                    <a:blip r:embed="rId9" cstate="print">
+                      <a:extLst>
+                        <a:ext uri="{28A0092B-C50C-407E-A947-70E740481C1C}">
+                          <a14:useLocalDpi xmlns:a14="http://schemas.microsoft.com/office/drawing/2010/main" val="0"/>
+                        </a:ext>
+                      </a:extLst>
+                    </a:blip>
+                    <a:srcRect/>
                     <a:stretch>
                       <a:fillRect/>
                     </a:stretch>
                   </pic:blipFill>
-                  <pic:spPr>
+                  <pic:spPr bwMode="auto">
                     <a:xfrm>
                       <a:off x="0" y="0"/>
-                      <a:ext cx="3875974" cy="2471190"/>
+                      <a:ext cx="2089785" cy="866775"/>
                     </a:xfrm>
                     <a:prstGeom prst="rect">
                       <a:avLst/>
                     </a:prstGeom>
+                    <a:noFill/>
                   </pic:spPr>
                 </pic:pic>
               </a:graphicData>
             </a:graphic>
-          </wp:inline>
+            <wp14:sizeRelH relativeFrom="page">
+              <wp14:pctWidth>0</wp14:pctWidth>
+            </wp14:sizeRelH>
+            <wp14:sizeRelV relativeFrom="page">
+              <wp14:pctHeight>0</wp14:pctHeight>
+            </wp14:sizeRelV>
+          </wp:anchor>
         </w:drawing>
       </w:r>
     </w:p>
     <w:p>
       <w:pPr>
-        <w:jc w:val="both"/>
-      </w:pPr>
-      <w:r>
-        <w:t>Les joueurs :</w:t>
-      </w:r>
-    </w:p>
-    <w:p>
-      <w:pPr>
-        <w:jc w:val="both"/>
-      </w:pPr>
-      <w:r>
-        <w:t>Il existe une classe Player dont tout joueur dérive. Cette classe va définir les attributs, propriétés et méthodes communes à l’IA et à l’utilisateur. Autrement dit, la majeure partie du code se trouve dans cette classe, les différences entre le vrai joueur et l’IA n’étant que la manière de décider quelle carte jouer, ainsi que leurs noms.</w:t>
-      </w:r>
-    </w:p>
-    <w:p>
-      <w:pPr>
-        <w:jc w:val="both"/>
-      </w:pPr>
-      <w:r>
-        <w:t xml:space="preserve">Exemples de propriétés : -immune : </w:t>
+        <w:tabs>
+          <w:tab w:val="left" w:pos="-567"/>
+          <w:tab w:val="left" w:pos="6360"/>
+        </w:tabs>
+        <w:spacing w:line="140" w:lineRule="exact"/>
+        <w:jc w:val="both"/>
+        <w:rPr>
+          <w:rFonts w:ascii="TheSans 7-Bold" w:hAnsi="TheSans 7-Bold"/>
+          <w:sz w:val="28"/>
+        </w:rPr>
+      </w:pPr>
+    </w:p>
+    <w:p>
+      <w:pPr>
+        <w:tabs>
+          <w:tab w:val="left" w:pos="-567"/>
+          <w:tab w:val="left" w:pos="6360"/>
+        </w:tabs>
+        <w:spacing w:line="140" w:lineRule="exact"/>
+        <w:jc w:val="both"/>
+        <w:rPr>
+          <w:rFonts w:ascii="TheSans 7-Bold" w:hAnsi="TheSans 7-Bold"/>
+          <w:sz w:val="28"/>
+        </w:rPr>
+      </w:pPr>
+    </w:p>
+    <w:p>
+      <w:pPr>
+        <w:tabs>
+          <w:tab w:val="left" w:pos="-567"/>
+          <w:tab w:val="left" w:pos="6360"/>
+        </w:tabs>
+        <w:spacing w:line="140" w:lineRule="exact"/>
+        <w:jc w:val="both"/>
+        <w:rPr>
+          <w:rFonts w:ascii="TheSans 7-Bold" w:hAnsi="TheSans 7-Bold"/>
+          <w:sz w:val="28"/>
+        </w:rPr>
+      </w:pPr>
+      <w:r>
+        <w:rPr>
+          <w:rFonts w:ascii="Times New Roman" w:hAnsi="Times New Roman"/>
+          <w:noProof/>
+          <w:sz w:val="24"/>
+          <w:szCs w:val="20"/>
+        </w:rPr>
+        <mc:AlternateContent>
+          <mc:Choice Requires="wps">
+            <w:drawing>
+              <wp:anchor distT="0" distB="0" distL="114300" distR="114300" simplePos="0" relativeHeight="251665408" behindDoc="0" locked="0" layoutInCell="1" allowOverlap="1" wp14:anchorId="7F4DD08E" wp14:editId="6746E546">
+                <wp:simplePos x="0" y="0"/>
+                <wp:positionH relativeFrom="column">
+                  <wp:posOffset>2884554</wp:posOffset>
+                </wp:positionH>
+                <wp:positionV relativeFrom="page">
+                  <wp:posOffset>8075691</wp:posOffset>
+                </wp:positionV>
+                <wp:extent cx="3263774" cy="1190556"/>
+                <wp:effectExtent l="0" t="0" r="0" b="0"/>
+                <wp:wrapNone/>
+                <wp:docPr id="13" name="Zone de texte 13"/>
+                <wp:cNvGraphicFramePr>
+                  <a:graphicFrameLocks xmlns:a="http://schemas.openxmlformats.org/drawingml/2006/main"/>
+                </wp:cNvGraphicFramePr>
+                <a:graphic xmlns:a="http://schemas.openxmlformats.org/drawingml/2006/main">
+                  <a:graphicData uri="http://schemas.microsoft.com/office/word/2010/wordprocessingShape">
+                    <wps:wsp>
+                      <wps:cNvSpPr txBox="1">
+                        <a:spLocks noChangeArrowheads="1"/>
+                      </wps:cNvSpPr>
+                      <wps:spPr bwMode="auto">
+                        <a:xfrm>
+                          <a:off x="0" y="0"/>
+                          <a:ext cx="3263774" cy="1190556"/>
+                        </a:xfrm>
+                        <a:prstGeom prst="rect">
+                          <a:avLst/>
+                        </a:prstGeom>
+                        <a:noFill/>
+                        <a:ln>
+                          <a:noFill/>
+                        </a:ln>
+                        <a:extLst>
+                          <a:ext uri="{909E8E84-426E-40DD-AFC4-6F175D3DCCD1}">
+                            <a14:hiddenFill xmlns:a14="http://schemas.microsoft.com/office/drawing/2010/main">
+                              <a:solidFill>
+                                <a:srgbClr val="FFFFFF"/>
+                              </a:solidFill>
+                            </a14:hiddenFill>
+                          </a:ext>
+                          <a:ext uri="{91240B29-F687-4F45-9708-019B960494DF}">
+                            <a14:hiddenLine xmlns:a14="http://schemas.microsoft.com/office/drawing/2010/main" w="9525">
+                              <a:solidFill>
+                                <a:srgbClr val="000000"/>
+                              </a:solidFill>
+                              <a:miter lim="800000"/>
+                              <a:headEnd/>
+                              <a:tailEnd/>
+                            </a14:hiddenLine>
+                          </a:ext>
+                        </a:extLst>
+                      </wps:spPr>
+                      <wps:txbx>
+                        <w:txbxContent>
+                          <w:p>
+                            <w:pPr>
+                              <w:spacing w:line="280" w:lineRule="exact"/>
+                              <w:jc w:val="right"/>
+                              <w:rPr>
+                                <w:rFonts w:ascii="Tahoma" w:hAnsi="Tahoma" w:cs="Tahoma"/>
+                                <w:color w:val="808080"/>
+                              </w:rPr>
+                            </w:pPr>
+                            <w:r>
+                              <w:rPr>
+                                <w:rFonts w:ascii="Tahoma" w:hAnsi="Tahoma" w:cs="Tahoma"/>
+                                <w:color w:val="808080"/>
+                              </w:rPr>
+                              <w:t>Enseignants :</w:t>
+                            </w:r>
+                          </w:p>
+                          <w:p>
+                            <w:pPr>
+                              <w:spacing w:line="280" w:lineRule="exact"/>
+                              <w:jc w:val="right"/>
+                              <w:rPr>
+                                <w:rFonts w:ascii="Tahoma" w:hAnsi="Tahoma" w:cs="Tahoma"/>
+                                <w:b/>
+                                <w:bCs/>
+                                <w:sz w:val="28"/>
+                                <w:lang w:val="en-US"/>
+                              </w:rPr>
+                            </w:pPr>
+                            <w:r>
+                              <w:rPr>
+                                <w:rFonts w:ascii="Tahoma" w:hAnsi="Tahoma" w:cs="Tahoma"/>
+                                <w:b/>
+                                <w:bCs/>
+                                <w:sz w:val="28"/>
+                                <w:lang w:val="en-US"/>
+                              </w:rPr>
+                              <w:t>LAURI Fabrice</w:t>
+                            </w:r>
+                            <w:r>
+                              <w:rPr>
+                                <w:rFonts w:ascii="Tahoma" w:hAnsi="Tahoma" w:cs="Tahoma"/>
+                                <w:b/>
+                                <w:bCs/>
+                                <w:sz w:val="28"/>
+                                <w:lang w:val="en-US"/>
+                              </w:rPr>
+                              <w:br/>
+                            </w:r>
+                            <w:r>
+                              <w:rPr>
+                                <w:rFonts w:ascii="Tahoma" w:hAnsi="Tahoma" w:cs="Tahoma"/>
+                                <w:b/>
+                                <w:bCs/>
+                                <w:sz w:val="28"/>
+                                <w:lang w:val="en-US"/>
+                              </w:rPr>
+                              <w:t>RUICHEK Yassine</w:t>
+                            </w:r>
+                          </w:p>
+                        </w:txbxContent>
+                      </wps:txbx>
+                      <wps:bodyPr rot="0" vert="horz" wrap="square" lIns="91440" tIns="45720" rIns="91440" bIns="45720" anchor="t" anchorCtr="0" upright="1">
+                        <a:noAutofit/>
+                      </wps:bodyPr>
+                    </wps:wsp>
+                  </a:graphicData>
+                </a:graphic>
+                <wp14:sizeRelH relativeFrom="page">
+                  <wp14:pctWidth>0</wp14:pctWidth>
+                </wp14:sizeRelH>
+                <wp14:sizeRelV relativeFrom="page">
+                  <wp14:pctHeight>0</wp14:pctHeight>
+                </wp14:sizeRelV>
+              </wp:anchor>
+            </w:drawing>
+          </mc:Choice>
+          <mc:Fallback>
+            <w:pict>
+              <v:shape w14:anchorId="7F4DD08E" id="Zone de texte 13" o:spid="_x0000_s1033" type="#_x0000_t202" style="position:absolute;left:0;text-align:left;margin-left:227.15pt;margin-top:635.9pt;width:257pt;height:93.75pt;z-index:251665408;visibility:visible;mso-wrap-style:square;mso-width-percent:0;mso-height-percent:0;mso-wrap-distance-left:9pt;mso-wrap-distance-top:0;mso-wrap-distance-right:9pt;mso-wrap-distance-bottom:0;mso-position-horizontal:absolute;mso-position-horizontal-relative:text;mso-position-vertical:absolute;mso-position-vertical-relative:page;mso-width-percent:0;mso-height-percent:0;mso-width-relative:page;mso-height-relative:page;v-text-anchor:top" o:gfxdata="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" filled="f" stroked="f">
+                <v:textbox>
+                  <w:txbxContent>
+                    <w:p>
+                      <w:pPr>
+                        <w:spacing w:line="280" w:lineRule="exact"/>
+                        <w:jc w:val="right"/>
+                        <w:rPr>
+                          <w:rFonts w:ascii="Tahoma" w:hAnsi="Tahoma" w:cs="Tahoma"/>
+                          <w:color w:val="808080"/>
+                        </w:rPr>
+                      </w:pPr>
+                      <w:r>
+                        <w:rPr>
+                          <w:rFonts w:ascii="Tahoma" w:hAnsi="Tahoma" w:cs="Tahoma"/>
+                          <w:color w:val="808080"/>
+                        </w:rPr>
+                        <w:t>Enseignants :</w:t>
+                      </w:r>
+                    </w:p>
+                    <w:p>
+                      <w:pPr>
+                        <w:spacing w:line="280" w:lineRule="exact"/>
+                        <w:jc w:val="right"/>
+                        <w:rPr>
+                          <w:rFonts w:ascii="Tahoma" w:hAnsi="Tahoma" w:cs="Tahoma"/>
+                          <w:b/>
+                          <w:bCs/>
+                          <w:sz w:val="28"/>
+                          <w:lang w:val="en-US"/>
+                        </w:rPr>
+                      </w:pPr>
+                      <w:r>
+                        <w:rPr>
+                          <w:rFonts w:ascii="Tahoma" w:hAnsi="Tahoma" w:cs="Tahoma"/>
+                          <w:b/>
+                          <w:bCs/>
+                          <w:sz w:val="28"/>
+                          <w:lang w:val="en-US"/>
+                        </w:rPr>
+                        <w:t>LAURI Fabrice</w:t>
+                      </w:r>
+                      <w:r>
+                        <w:rPr>
+                          <w:rFonts w:ascii="Tahoma" w:hAnsi="Tahoma" w:cs="Tahoma"/>
+                          <w:b/>
+                          <w:bCs/>
+                          <w:sz w:val="28"/>
+                          <w:lang w:val="en-US"/>
+                        </w:rPr>
+                        <w:br/>
+                      </w:r>
+                      <w:r>
+                        <w:rPr>
+                          <w:rFonts w:ascii="Tahoma" w:hAnsi="Tahoma" w:cs="Tahoma"/>
+                          <w:b/>
+                          <w:bCs/>
+                          <w:sz w:val="28"/>
+                          <w:lang w:val="en-US"/>
+                        </w:rPr>
+                        <w:t>RUICHEK Yassine</w:t>
+                      </w:r>
+                    </w:p>
+                  </w:txbxContent>
+                </v:textbox>
+                <w10:wrap anchory="page"/>
+              </v:shape>
+            </w:pict>
+          </mc:Fallback>
+        </mc:AlternateContent>
+      </w:r>
+    </w:p>
+    <w:p>
+      <w:pPr>
+        <w:tabs>
+          <w:tab w:val="left" w:pos="-567"/>
+          <w:tab w:val="left" w:pos="6360"/>
+        </w:tabs>
+        <w:spacing w:line="140" w:lineRule="exact"/>
+        <w:jc w:val="both"/>
+        <w:rPr>
+          <w:rFonts w:ascii="TheSans 7-Bold" w:hAnsi="TheSans 7-Bold"/>
+          <w:sz w:val="28"/>
+        </w:rPr>
+      </w:pPr>
+    </w:p>
+    <w:p>
+      <w:pPr>
+        <w:tabs>
+          <w:tab w:val="left" w:pos="-567"/>
+          <w:tab w:val="left" w:pos="6360"/>
+        </w:tabs>
+        <w:spacing w:line="140" w:lineRule="exact"/>
+        <w:jc w:val="both"/>
+        <w:rPr>
+          <w:rFonts w:ascii="TheSans 7-Bold" w:hAnsi="TheSans 7-Bold"/>
+          <w:sz w:val="28"/>
+        </w:rPr>
+      </w:pPr>
+    </w:p>
+    <w:p>
+      <w:pPr>
+        <w:tabs>
+          <w:tab w:val="left" w:pos="-567"/>
+          <w:tab w:val="left" w:pos="6360"/>
+        </w:tabs>
+        <w:spacing w:line="140" w:lineRule="exact"/>
+        <w:jc w:val="both"/>
+        <w:rPr>
+          <w:rFonts w:ascii="TheSans 7-Bold" w:hAnsi="TheSans 7-Bold"/>
+          <w:sz w:val="28"/>
+        </w:rPr>
+      </w:pPr>
+    </w:p>
+    <w:p>
+      <w:pPr>
+        <w:tabs>
+          <w:tab w:val="left" w:pos="-567"/>
+          <w:tab w:val="left" w:pos="6360"/>
+        </w:tabs>
+        <w:spacing w:line="140" w:lineRule="exact"/>
+        <w:jc w:val="both"/>
+        <w:rPr>
+          <w:rFonts w:ascii="TheSans 7-Bold" w:hAnsi="TheSans 7-Bold"/>
+          <w:sz w:val="28"/>
+        </w:rPr>
+      </w:pPr>
+    </w:p>
+    <w:p>
+      <w:pPr>
+        <w:tabs>
+          <w:tab w:val="left" w:pos="-567"/>
+          <w:tab w:val="left" w:pos="6360"/>
+        </w:tabs>
+        <w:spacing w:line="140" w:lineRule="exact"/>
+        <w:jc w:val="both"/>
+        <w:rPr>
+          <w:rFonts w:ascii="TheSans 7-Bold" w:hAnsi="TheSans 7-Bold"/>
+          <w:sz w:val="28"/>
+        </w:rPr>
+      </w:pPr>
+    </w:p>
+    <w:p>
+      <w:pPr>
+        <w:tabs>
+          <w:tab w:val="left" w:pos="-567"/>
+          <w:tab w:val="left" w:pos="6360"/>
+        </w:tabs>
+        <w:spacing w:line="140" w:lineRule="exact"/>
+        <w:jc w:val="both"/>
+        <w:rPr>
+          <w:rFonts w:ascii="TheSans 7-Bold" w:hAnsi="TheSans 7-Bold"/>
+          <w:sz w:val="28"/>
+        </w:rPr>
+      </w:pPr>
+    </w:p>
+    <w:p>
+      <w:pPr>
+        <w:tabs>
+          <w:tab w:val="left" w:pos="-567"/>
+          <w:tab w:val="left" w:pos="6360"/>
+        </w:tabs>
+        <w:spacing w:line="140" w:lineRule="exact"/>
+        <w:jc w:val="both"/>
+        <w:rPr>
+          <w:rFonts w:ascii="TheSans 7-Bold" w:hAnsi="TheSans 7-Bold"/>
+          <w:sz w:val="28"/>
+        </w:rPr>
+      </w:pPr>
+    </w:p>
+    <w:p>
+      <w:pPr>
+        <w:tabs>
+          <w:tab w:val="left" w:pos="-567"/>
+          <w:tab w:val="left" w:pos="6360"/>
+        </w:tabs>
+        <w:spacing w:line="140" w:lineRule="exact"/>
+        <w:jc w:val="both"/>
+        <w:rPr>
+          <w:rFonts w:ascii="TheSans 7-Bold" w:hAnsi="TheSans 7-Bold"/>
+          <w:sz w:val="28"/>
+        </w:rPr>
+      </w:pPr>
+    </w:p>
+    <w:sdt>
+      <w:sdtPr>
+        <w:id w:val="828404360"/>
+        <w:docPartObj>
+          <w:docPartGallery w:val="Table of Contents"/>
+          <w:docPartUnique/>
+        </w:docPartObj>
+      </w:sdtPr>
+      <w:sdtEndPr>
+        <w:rPr>
+          <w:rFonts w:asciiTheme="minorHAnsi" w:eastAsiaTheme="minorEastAsia" w:hAnsiTheme="minorHAnsi" w:cstheme="minorBidi"/>
+          <w:b/>
+          <w:bCs/>
+          <w:color w:val="auto"/>
+          <w:sz w:val="22"/>
+          <w:szCs w:val="22"/>
+          <w:lang w:eastAsia="ko-KR"/>
+        </w:rPr>
+      </w:sdtEndPr>
+      <w:sdtContent>
+        <w:p>
+          <w:pPr>
+            <w:pStyle w:val="En-ttedetabledesmatires"/>
+          </w:pPr>
+          <w:r>
+            <w:t>Table des matières</w:t>
+          </w:r>
+        </w:p>
+        <w:p>
+          <w:pPr>
+            <w:pStyle w:val="TM1"/>
+            <w:tabs>
+              <w:tab w:val="right" w:leader="dot" w:pos="9062"/>
+            </w:tabs>
+            <w:rPr>
+              <w:rFonts w:cstheme="minorBidi"/>
+              <w:noProof/>
+            </w:rPr>
+          </w:pPr>
+          <w:r>
+            <w:fldChar w:fldCharType="begin"/>
+          </w:r>
+          <w:r>
+            <w:instrText xml:space="preserve"> TOC \o "1-4" \u </w:instrText>
+          </w:r>
+          <w:r>
+            <w:fldChar w:fldCharType="separate"/>
+          </w:r>
+          <w:r>
+            <w:rPr>
+              <w:noProof/>
+            </w:rPr>
+            <w:t>1 - Présentation du projet</w:t>
+          </w:r>
+          <w:r>
+            <w:rPr>
+              <w:noProof/>
+            </w:rPr>
+            <w:tab/>
+          </w:r>
+          <w:r>
+            <w:rPr>
+              <w:noProof/>
+            </w:rPr>
+            <w:fldChar w:fldCharType="begin"/>
+          </w:r>
+          <w:r>
+            <w:rPr>
+              <w:noProof/>
+            </w:rPr>
+            <w:instrText xml:space="preserve"> PAGEREF _Toc60173816 \h </w:instrText>
+          </w:r>
+          <w:r>
+            <w:rPr>
+              <w:noProof/>
+            </w:rPr>
+          </w:r>
+          <w:r>
+            <w:rPr>
+              <w:noProof/>
+            </w:rPr>
+            <w:fldChar w:fldCharType="separate"/>
+          </w:r>
+          <w:r>
+            <w:rPr>
+              <w:noProof/>
+            </w:rPr>
+            <w:t>2</w:t>
+          </w:r>
+          <w:r>
+            <w:rPr>
+              <w:noProof/>
+            </w:rPr>
+            <w:fldChar w:fldCharType="end"/>
+          </w:r>
+        </w:p>
+        <w:p>
+          <w:pPr>
+            <w:pStyle w:val="TM1"/>
+            <w:tabs>
+              <w:tab w:val="right" w:leader="dot" w:pos="9062"/>
+            </w:tabs>
+            <w:rPr>
+              <w:rFonts w:cstheme="minorBidi"/>
+              <w:noProof/>
+            </w:rPr>
+          </w:pPr>
+          <w:r>
+            <w:rPr>
+              <w:noProof/>
+            </w:rPr>
+            <w:t>1.1 - Architecture du projet</w:t>
+          </w:r>
+          <w:r>
+            <w:rPr>
+              <w:noProof/>
+            </w:rPr>
+            <w:tab/>
+          </w:r>
+          <w:r>
+            <w:rPr>
+              <w:noProof/>
+            </w:rPr>
+            <w:fldChar w:fldCharType="begin"/>
+          </w:r>
+          <w:r>
+            <w:rPr>
+              <w:noProof/>
+            </w:rPr>
+            <w:instrText xml:space="preserve"> PAGEREF _Toc60173817 \h </w:instrText>
+          </w:r>
+          <w:r>
+            <w:rPr>
+              <w:noProof/>
+            </w:rPr>
+          </w:r>
+          <w:r>
+            <w:rPr>
+              <w:noProof/>
+            </w:rPr>
+            <w:fldChar w:fldCharType="separate"/>
+          </w:r>
+          <w:r>
+            <w:rPr>
+              <w:noProof/>
+            </w:rPr>
+            <w:t>2</w:t>
+          </w:r>
+          <w:r>
+            <w:rPr>
+              <w:noProof/>
+            </w:rPr>
+            <w:fldChar w:fldCharType="end"/>
+          </w:r>
+        </w:p>
+        <w:p>
+          <w:pPr>
+            <w:pStyle w:val="TM1"/>
+            <w:tabs>
+              <w:tab w:val="right" w:leader="dot" w:pos="9062"/>
+            </w:tabs>
+            <w:rPr>
+              <w:rFonts w:cstheme="minorBidi"/>
+              <w:noProof/>
+            </w:rPr>
+          </w:pPr>
+          <w:r>
+            <w:rPr>
+              <w:noProof/>
+            </w:rPr>
+            <w:t>1.2 - La GUI (le répertoire view)</w:t>
+          </w:r>
+          <w:r>
+            <w:rPr>
+              <w:noProof/>
+            </w:rPr>
+            <w:tab/>
+          </w:r>
+          <w:r>
+            <w:rPr>
+              <w:noProof/>
+            </w:rPr>
+            <w:fldChar w:fldCharType="begin"/>
+          </w:r>
+          <w:r>
+            <w:rPr>
+              <w:noProof/>
+            </w:rPr>
+            <w:instrText xml:space="preserve"> PAGEREF _Toc60173818 \h </w:instrText>
+          </w:r>
+          <w:r>
+            <w:rPr>
+              <w:noProof/>
+            </w:rPr>
+          </w:r>
+          <w:r>
+            <w:rPr>
+              <w:noProof/>
+            </w:rPr>
+            <w:fldChar w:fldCharType="separate"/>
+          </w:r>
+          <w:r>
+            <w:rPr>
+              <w:noProof/>
+            </w:rPr>
+            <w:t>2</w:t>
+          </w:r>
+          <w:r>
+            <w:rPr>
+              <w:noProof/>
+            </w:rPr>
+            <w:fldChar w:fldCharType="end"/>
+          </w:r>
+        </w:p>
+        <w:p>
+          <w:pPr>
+            <w:pStyle w:val="TM1"/>
+            <w:tabs>
+              <w:tab w:val="right" w:leader="dot" w:pos="9062"/>
+            </w:tabs>
+            <w:rPr>
+              <w:rFonts w:cstheme="minorBidi"/>
+              <w:noProof/>
+            </w:rPr>
+          </w:pPr>
+          <w:r>
+            <w:rPr>
+              <w:noProof/>
+            </w:rPr>
+            <w:t>1.3 - Implémentation du jeu et de ses règles (le répertoire model)</w:t>
+          </w:r>
+          <w:r>
+            <w:rPr>
+              <w:noProof/>
+            </w:rPr>
+            <w:tab/>
+          </w:r>
+          <w:r>
+            <w:rPr>
+              <w:noProof/>
+            </w:rPr>
+            <w:fldChar w:fldCharType="begin"/>
+          </w:r>
+          <w:r>
+            <w:rPr>
+              <w:noProof/>
+            </w:rPr>
+            <w:instrText xml:space="preserve"> PAGEREF _Toc60173819 \h </w:instrText>
+          </w:r>
+          <w:r>
+            <w:rPr>
+              <w:noProof/>
+            </w:rPr>
+          </w:r>
+          <w:r>
+            <w:rPr>
+              <w:noProof/>
+            </w:rPr>
+            <w:fldChar w:fldCharType="separate"/>
+          </w:r>
+          <w:r>
+            <w:rPr>
+              <w:noProof/>
+            </w:rPr>
+            <w:t>3</w:t>
+          </w:r>
+          <w:r>
+            <w:rPr>
+              <w:noProof/>
+            </w:rPr>
+            <w:fldChar w:fldCharType="end"/>
+          </w:r>
+        </w:p>
+        <w:p>
+          <w:pPr>
+            <w:pStyle w:val="TM1"/>
+            <w:tabs>
+              <w:tab w:val="right" w:leader="dot" w:pos="9062"/>
+            </w:tabs>
+            <w:rPr>
+              <w:rFonts w:cstheme="minorBidi"/>
+              <w:noProof/>
+            </w:rPr>
+          </w:pPr>
+          <w:r>
+            <w:rPr>
+              <w:noProof/>
+            </w:rPr>
+            <w:t>1.4 - Déroulement d’un tour</w:t>
+          </w:r>
+          <w:r>
+            <w:rPr>
+              <w:noProof/>
+            </w:rPr>
+            <w:tab/>
+          </w:r>
+          <w:r>
+            <w:rPr>
+              <w:noProof/>
+            </w:rPr>
+            <w:fldChar w:fldCharType="begin"/>
+          </w:r>
+          <w:r>
+            <w:rPr>
+              <w:noProof/>
+            </w:rPr>
+            <w:instrText xml:space="preserve"> PAGEREF _Toc60173820 \h </w:instrText>
+          </w:r>
+          <w:r>
+            <w:rPr>
+              <w:noProof/>
+            </w:rPr>
+          </w:r>
+          <w:r>
+            <w:rPr>
+              <w:noProof/>
+            </w:rPr>
+            <w:fldChar w:fldCharType="separate"/>
+          </w:r>
+          <w:r>
+            <w:rPr>
+              <w:noProof/>
+            </w:rPr>
+            <w:t>5</w:t>
+          </w:r>
+          <w:r>
+            <w:rPr>
+              <w:noProof/>
+            </w:rPr>
+            <w:fldChar w:fldCharType="end"/>
+          </w:r>
+        </w:p>
+        <w:p>
+          <w:pPr>
+            <w:pStyle w:val="TM1"/>
+            <w:tabs>
+              <w:tab w:val="right" w:leader="dot" w:pos="9062"/>
+            </w:tabs>
+            <w:rPr>
+              <w:rFonts w:cstheme="minorBidi"/>
+              <w:noProof/>
+            </w:rPr>
+          </w:pPr>
+          <w:r>
+            <w:rPr>
+              <w:noProof/>
+            </w:rPr>
+            <w:t>2 - L’IA</w:t>
+          </w:r>
+          <w:r>
+            <w:rPr>
+              <w:noProof/>
+            </w:rPr>
+            <w:tab/>
+          </w:r>
+          <w:r>
+            <w:rPr>
+              <w:noProof/>
+            </w:rPr>
+            <w:fldChar w:fldCharType="begin"/>
+          </w:r>
+          <w:r>
+            <w:rPr>
+              <w:noProof/>
+            </w:rPr>
+            <w:instrText xml:space="preserve"> PAGEREF _Toc60173821 \h </w:instrText>
+          </w:r>
+          <w:r>
+            <w:rPr>
+              <w:noProof/>
+            </w:rPr>
+          </w:r>
+          <w:r>
+            <w:rPr>
+              <w:noProof/>
+            </w:rPr>
+            <w:fldChar w:fldCharType="separate"/>
+          </w:r>
+          <w:r>
+            <w:rPr>
+              <w:noProof/>
+            </w:rPr>
+            <w:t>7</w:t>
+          </w:r>
+          <w:r>
+            <w:rPr>
+              <w:noProof/>
+            </w:rPr>
+            <w:fldChar w:fldCharType="end"/>
+          </w:r>
+        </w:p>
+        <w:p>
+          <w:pPr>
+            <w:pStyle w:val="TM1"/>
+            <w:tabs>
+              <w:tab w:val="right" w:leader="dot" w:pos="9062"/>
+            </w:tabs>
+            <w:rPr>
+              <w:rFonts w:cstheme="minorBidi"/>
+              <w:noProof/>
+            </w:rPr>
+          </w:pPr>
+          <w:r>
+            <w:rPr>
+              <w:noProof/>
+            </w:rPr>
+            <w:t>2.1 - IDDFS et alpha beta</w:t>
+          </w:r>
+          <w:r>
+            <w:rPr>
+              <w:noProof/>
+            </w:rPr>
+            <w:tab/>
+          </w:r>
+          <w:r>
+            <w:rPr>
+              <w:noProof/>
+            </w:rPr>
+            <w:fldChar w:fldCharType="begin"/>
+          </w:r>
+          <w:r>
+            <w:rPr>
+              <w:noProof/>
+            </w:rPr>
+            <w:instrText xml:space="preserve"> PAGEREF _Toc60173822 \h </w:instrText>
+          </w:r>
+          <w:r>
+            <w:rPr>
+              <w:noProof/>
+            </w:rPr>
+          </w:r>
+          <w:r>
+            <w:rPr>
+              <w:noProof/>
+            </w:rPr>
+            <w:fldChar w:fldCharType="separate"/>
+          </w:r>
+          <w:r>
+            <w:rPr>
+              <w:noProof/>
+            </w:rPr>
+            <w:t>7</w:t>
+          </w:r>
+          <w:r>
+            <w:rPr>
+              <w:noProof/>
+            </w:rPr>
+            <w:fldChar w:fldCharType="end"/>
+          </w:r>
+        </w:p>
+        <w:p>
+          <w:pPr>
+            <w:pStyle w:val="TM1"/>
+            <w:tabs>
+              <w:tab w:val="right" w:leader="dot" w:pos="9062"/>
+            </w:tabs>
+            <w:rPr>
+              <w:rFonts w:cstheme="minorBidi"/>
+              <w:noProof/>
+            </w:rPr>
+          </w:pPr>
+          <w:r>
+            <w:rPr>
+              <w:noProof/>
+            </w:rPr>
+            <w:t>2.1.1 - La représentation d’un état</w:t>
+          </w:r>
+          <w:r>
+            <w:rPr>
+              <w:noProof/>
+            </w:rPr>
+            <w:tab/>
+          </w:r>
+          <w:r>
+            <w:rPr>
+              <w:noProof/>
+            </w:rPr>
+            <w:fldChar w:fldCharType="begin"/>
+          </w:r>
+          <w:r>
+            <w:rPr>
+              <w:noProof/>
+            </w:rPr>
+            <w:instrText xml:space="preserve"> PAGEREF _Toc60173823 \h </w:instrText>
+          </w:r>
+          <w:r>
+            <w:rPr>
+              <w:noProof/>
+            </w:rPr>
+          </w:r>
+          <w:r>
+            <w:rPr>
+              <w:noProof/>
+            </w:rPr>
+            <w:fldChar w:fldCharType="separate"/>
+          </w:r>
+          <w:r>
+            <w:rPr>
+              <w:noProof/>
+            </w:rPr>
+            <w:t>7</w:t>
+          </w:r>
+          <w:r>
+            <w:rPr>
+              <w:noProof/>
+            </w:rPr>
+            <w:fldChar w:fldCharType="end"/>
+          </w:r>
+        </w:p>
+        <w:p>
+          <w:pPr>
+            <w:pStyle w:val="TM1"/>
+            <w:tabs>
+              <w:tab w:val="right" w:leader="dot" w:pos="9062"/>
+            </w:tabs>
+            <w:rPr>
+              <w:rFonts w:cstheme="minorBidi"/>
+              <w:noProof/>
+            </w:rPr>
+          </w:pPr>
+          <w:r>
+            <w:rPr>
+              <w:noProof/>
+            </w:rPr>
+            <w:t>2.1.2 - Le problème de la simulation</w:t>
+          </w:r>
+          <w:r>
+            <w:rPr>
+              <w:noProof/>
+            </w:rPr>
+            <w:tab/>
+          </w:r>
+          <w:r>
+            <w:rPr>
+              <w:noProof/>
+            </w:rPr>
+            <w:fldChar w:fldCharType="begin"/>
+          </w:r>
+          <w:r>
+            <w:rPr>
+              <w:noProof/>
+            </w:rPr>
+            <w:instrText xml:space="preserve"> PAGEREF _Toc60173824 \h </w:instrText>
+          </w:r>
+          <w:r>
+            <w:rPr>
+              <w:noProof/>
+            </w:rPr>
+          </w:r>
+          <w:r>
+            <w:rPr>
+              <w:noProof/>
+            </w:rPr>
+            <w:fldChar w:fldCharType="separate"/>
+          </w:r>
+          <w:r>
+            <w:rPr>
+              <w:noProof/>
+            </w:rPr>
+            <w:t>9</w:t>
+          </w:r>
+          <w:r>
+            <w:rPr>
+              <w:noProof/>
+            </w:rPr>
+            <w:fldChar w:fldCharType="end"/>
+          </w:r>
+        </w:p>
+        <w:p>
+          <w:pPr>
+            <w:pStyle w:val="TM1"/>
+            <w:tabs>
+              <w:tab w:val="right" w:leader="dot" w:pos="9062"/>
+            </w:tabs>
+            <w:rPr>
+              <w:rFonts w:cstheme="minorBidi"/>
+              <w:noProof/>
+            </w:rPr>
+          </w:pPr>
+          <w:r>
+            <w:rPr>
+              <w:noProof/>
+            </w:rPr>
+            <w:t>2.1.3 - Le codage des états successeurs</w:t>
+          </w:r>
+          <w:r>
+            <w:rPr>
+              <w:noProof/>
+            </w:rPr>
+            <w:tab/>
+          </w:r>
+          <w:r>
+            <w:rPr>
+              <w:noProof/>
+            </w:rPr>
+            <w:fldChar w:fldCharType="begin"/>
+          </w:r>
+          <w:r>
+            <w:rPr>
+              <w:noProof/>
+            </w:rPr>
+            <w:instrText xml:space="preserve"> PAGEREF _Toc60173825 \h </w:instrText>
+          </w:r>
+          <w:r>
+            <w:rPr>
+              <w:noProof/>
+            </w:rPr>
+          </w:r>
+          <w:r>
+            <w:rPr>
+              <w:noProof/>
+            </w:rPr>
+            <w:fldChar w:fldCharType="separate"/>
+          </w:r>
+          <w:r>
+            <w:rPr>
+              <w:noProof/>
+            </w:rPr>
+            <w:t>10</w:t>
+          </w:r>
+          <w:r>
+            <w:rPr>
+              <w:noProof/>
+            </w:rPr>
+            <w:fldChar w:fldCharType="end"/>
+          </w:r>
+        </w:p>
+        <w:p>
+          <w:pPr>
+            <w:pStyle w:val="TM1"/>
+            <w:tabs>
+              <w:tab w:val="right" w:leader="dot" w:pos="9062"/>
+            </w:tabs>
+            <w:rPr>
+              <w:rFonts w:cstheme="minorBidi"/>
+              <w:noProof/>
+              <w:lang w:val="en-US"/>
+            </w:rPr>
+          </w:pPr>
+          <w:r>
+            <w:rPr>
+              <w:noProof/>
+              <w:lang w:val="en-US"/>
+            </w:rPr>
+            <w:t>2.2 - Algorithme Iterative Deepening Depth First Search (IDDFS)</w:t>
+          </w:r>
+          <w:r>
+            <w:rPr>
+              <w:noProof/>
+              <w:lang w:val="en-US"/>
+            </w:rPr>
+            <w:tab/>
+          </w:r>
+          <w:r>
+            <w:rPr>
+              <w:noProof/>
+            </w:rPr>
+            <w:fldChar w:fldCharType="begin"/>
+          </w:r>
+          <w:r>
+            <w:rPr>
+              <w:noProof/>
+              <w:lang w:val="en-US"/>
+            </w:rPr>
+            <w:instrText xml:space="preserve"> PAGEREF _Toc60173826 \h </w:instrText>
+          </w:r>
+          <w:r>
+            <w:rPr>
+              <w:noProof/>
+            </w:rPr>
+          </w:r>
+          <w:r>
+            <w:rPr>
+              <w:noProof/>
+            </w:rPr>
+            <w:fldChar w:fldCharType="separate"/>
+          </w:r>
+          <w:r>
+            <w:rPr>
+              <w:noProof/>
+              <w:lang w:val="en-US"/>
+            </w:rPr>
+            <w:t>11</w:t>
+          </w:r>
+          <w:r>
+            <w:rPr>
+              <w:noProof/>
+            </w:rPr>
+            <w:fldChar w:fldCharType="end"/>
+          </w:r>
+        </w:p>
+        <w:p>
+          <w:pPr>
+            <w:pStyle w:val="TM1"/>
+            <w:tabs>
+              <w:tab w:val="right" w:leader="dot" w:pos="9062"/>
+            </w:tabs>
+            <w:rPr>
+              <w:rFonts w:cstheme="minorBidi"/>
+              <w:noProof/>
+            </w:rPr>
+          </w:pPr>
+          <w:r>
+            <w:rPr>
+              <w:noProof/>
+            </w:rPr>
+            <w:t>2.3 - L’algorithme alpha beta</w:t>
+          </w:r>
+          <w:r>
+            <w:rPr>
+              <w:noProof/>
+            </w:rPr>
+            <w:tab/>
+          </w:r>
+          <w:r>
+            <w:rPr>
+              <w:noProof/>
+            </w:rPr>
+            <w:fldChar w:fldCharType="begin"/>
+          </w:r>
+          <w:r>
+            <w:rPr>
+              <w:noProof/>
+            </w:rPr>
+            <w:instrText xml:space="preserve"> PAGEREF _Toc60173827 \h </w:instrText>
+          </w:r>
+          <w:r>
+            <w:rPr>
+              <w:noProof/>
+            </w:rPr>
+          </w:r>
+          <w:r>
+            <w:rPr>
+              <w:noProof/>
+            </w:rPr>
+            <w:fldChar w:fldCharType="separate"/>
+          </w:r>
+          <w:r>
+            <w:rPr>
+              <w:noProof/>
+            </w:rPr>
+            <w:t>11</w:t>
+          </w:r>
+          <w:r>
+            <w:rPr>
+              <w:noProof/>
+            </w:rPr>
+            <w:fldChar w:fldCharType="end"/>
+          </w:r>
+        </w:p>
+        <w:p>
+          <w:pPr>
+            <w:pStyle w:val="TM1"/>
+            <w:tabs>
+              <w:tab w:val="right" w:leader="dot" w:pos="9062"/>
+            </w:tabs>
+            <w:rPr>
+              <w:rFonts w:cstheme="minorBidi"/>
+              <w:noProof/>
+            </w:rPr>
+          </w:pPr>
+          <w:r>
+            <w:rPr>
+              <w:noProof/>
+            </w:rPr>
+            <w:t>2.3.1 - La fonction éval</w:t>
+          </w:r>
+          <w:r>
+            <w:rPr>
+              <w:noProof/>
+            </w:rPr>
+            <w:tab/>
+          </w:r>
+          <w:r>
+            <w:rPr>
+              <w:noProof/>
+            </w:rPr>
+            <w:fldChar w:fldCharType="begin"/>
+          </w:r>
+          <w:r>
+            <w:rPr>
+              <w:noProof/>
+            </w:rPr>
+            <w:instrText xml:space="preserve"> PAGEREF _Toc60173828 \h </w:instrText>
+          </w:r>
+          <w:r>
+            <w:rPr>
+              <w:noProof/>
+            </w:rPr>
+          </w:r>
+          <w:r>
+            <w:rPr>
+              <w:noProof/>
+            </w:rPr>
+            <w:fldChar w:fldCharType="separate"/>
+          </w:r>
+          <w:r>
+            <w:rPr>
+              <w:noProof/>
+            </w:rPr>
+            <w:t>11</w:t>
+          </w:r>
+          <w:r>
+            <w:rPr>
+              <w:noProof/>
+            </w:rPr>
+            <w:fldChar w:fldCharType="end"/>
+          </w:r>
+        </w:p>
+        <w:p>
+          <w:pPr>
+            <w:pStyle w:val="TM1"/>
+            <w:tabs>
+              <w:tab w:val="right" w:leader="dot" w:pos="9062"/>
+            </w:tabs>
+            <w:rPr>
+              <w:rFonts w:cstheme="minorBidi"/>
+              <w:noProof/>
+            </w:rPr>
+          </w:pPr>
+          <w:r>
+            <w:rPr>
+              <w:noProof/>
+            </w:rPr>
+            <w:t>2.3.2 - Efficacité de l’algorithme en temps de calcul</w:t>
+          </w:r>
+          <w:r>
+            <w:rPr>
+              <w:noProof/>
+            </w:rPr>
+            <w:tab/>
+          </w:r>
+          <w:r>
+            <w:rPr>
+              <w:noProof/>
+            </w:rPr>
+            <w:fldChar w:fldCharType="begin"/>
+          </w:r>
+          <w:r>
+            <w:rPr>
+              <w:noProof/>
+            </w:rPr>
+            <w:instrText xml:space="preserve"> PAGEREF _Toc60173829 \h </w:instrText>
+          </w:r>
+          <w:r>
+            <w:rPr>
+              <w:noProof/>
+            </w:rPr>
+          </w:r>
+          <w:r>
+            <w:rPr>
+              <w:noProof/>
+            </w:rPr>
+            <w:fldChar w:fldCharType="separate"/>
+          </w:r>
+          <w:r>
+            <w:rPr>
+              <w:noProof/>
+            </w:rPr>
+            <w:t>12</w:t>
+          </w:r>
+          <w:r>
+            <w:rPr>
+              <w:noProof/>
+            </w:rPr>
+            <w:fldChar w:fldCharType="end"/>
+          </w:r>
+        </w:p>
+        <w:p>
+          <w:pPr>
+            <w:pStyle w:val="TM1"/>
+            <w:tabs>
+              <w:tab w:val="right" w:leader="dot" w:pos="9062"/>
+            </w:tabs>
+            <w:rPr>
+              <w:rFonts w:cstheme="minorBidi"/>
+              <w:noProof/>
+            </w:rPr>
+          </w:pPr>
+          <w:r>
+            <w:rPr>
+              <w:noProof/>
+            </w:rPr>
+            <w:t>2.4 - L’apprentissage par renforcement</w:t>
+          </w:r>
+          <w:r>
+            <w:rPr>
+              <w:noProof/>
+            </w:rPr>
+            <w:tab/>
+          </w:r>
+          <w:r>
+            <w:rPr>
+              <w:noProof/>
+            </w:rPr>
+            <w:fldChar w:fldCharType="begin"/>
+          </w:r>
+          <w:r>
+            <w:rPr>
+              <w:noProof/>
+            </w:rPr>
+            <w:instrText xml:space="preserve"> PAGEREF _Toc60173830 \h </w:instrText>
+          </w:r>
+          <w:r>
+            <w:rPr>
+              <w:noProof/>
+            </w:rPr>
+          </w:r>
+          <w:r>
+            <w:rPr>
+              <w:noProof/>
+            </w:rPr>
+            <w:fldChar w:fldCharType="separate"/>
+          </w:r>
+          <w:r>
+            <w:rPr>
+              <w:noProof/>
+            </w:rPr>
+            <w:t>13</w:t>
+          </w:r>
+          <w:r>
+            <w:rPr>
+              <w:noProof/>
+            </w:rPr>
+            <w:fldChar w:fldCharType="end"/>
+          </w:r>
+        </w:p>
+        <w:p>
+          <w:pPr>
+            <w:pStyle w:val="TM1"/>
+            <w:tabs>
+              <w:tab w:val="right" w:leader="dot" w:pos="9062"/>
+            </w:tabs>
+            <w:rPr>
+              <w:rFonts w:cstheme="minorBidi"/>
+              <w:noProof/>
+            </w:rPr>
+          </w:pPr>
+          <w:r>
+            <w:rPr>
+              <w:noProof/>
+            </w:rPr>
+            <w:t>Conclusion</w:t>
+          </w:r>
+          <w:r>
+            <w:rPr>
+              <w:noProof/>
+            </w:rPr>
+            <w:tab/>
+          </w:r>
+          <w:r>
+            <w:rPr>
+              <w:noProof/>
+            </w:rPr>
+            <w:fldChar w:fldCharType="begin"/>
+          </w:r>
+          <w:r>
+            <w:rPr>
+              <w:noProof/>
+            </w:rPr>
+            <w:instrText xml:space="preserve"> PAGEREF _Toc60173831 \h </w:instrText>
+          </w:r>
+          <w:r>
+            <w:rPr>
+              <w:noProof/>
+            </w:rPr>
+          </w:r>
+          <w:r>
+            <w:rPr>
+              <w:noProof/>
+            </w:rPr>
+            <w:fldChar w:fldCharType="separate"/>
+          </w:r>
+          <w:r>
+            <w:rPr>
+              <w:noProof/>
+            </w:rPr>
+            <w:t>13</w:t>
+          </w:r>
+          <w:r>
+            <w:rPr>
+              <w:noProof/>
+            </w:rPr>
+            <w:fldChar w:fldCharType="end"/>
+          </w:r>
+        </w:p>
+        <w:p>
+          <w:pPr>
+            <w:pStyle w:val="TM1"/>
+            <w:tabs>
+              <w:tab w:val="right" w:leader="dot" w:pos="9062"/>
+            </w:tabs>
+            <w:rPr>
+              <w:rFonts w:cstheme="minorBidi"/>
+              <w:noProof/>
+            </w:rPr>
+          </w:pPr>
+          <w:r>
+            <w:rPr>
+              <w:noProof/>
+            </w:rPr>
+            <w:t>1-Les difficultés :</w:t>
+          </w:r>
+          <w:r>
+            <w:rPr>
+              <w:noProof/>
+            </w:rPr>
+            <w:tab/>
+          </w:r>
+          <w:r>
+            <w:rPr>
+              <w:noProof/>
+            </w:rPr>
+            <w:fldChar w:fldCharType="begin"/>
+          </w:r>
+          <w:r>
+            <w:rPr>
+              <w:noProof/>
+            </w:rPr>
+            <w:instrText xml:space="preserve"> PAGEREF _Toc60173832 \h </w:instrText>
+          </w:r>
+          <w:r>
+            <w:rPr>
+              <w:noProof/>
+            </w:rPr>
+          </w:r>
+          <w:r>
+            <w:rPr>
+              <w:noProof/>
+            </w:rPr>
+            <w:fldChar w:fldCharType="separate"/>
+          </w:r>
+          <w:r>
+            <w:rPr>
+              <w:noProof/>
+            </w:rPr>
+            <w:t>13</w:t>
+          </w:r>
+          <w:r>
+            <w:rPr>
+              <w:noProof/>
+            </w:rPr>
+            <w:fldChar w:fldCharType="end"/>
+          </w:r>
+        </w:p>
+        <w:p>
+          <w:pPr>
+            <w:pStyle w:val="TM1"/>
+            <w:tabs>
+              <w:tab w:val="right" w:leader="dot" w:pos="9062"/>
+            </w:tabs>
+            <w:rPr>
+              <w:rFonts w:cstheme="minorBidi"/>
+              <w:noProof/>
+            </w:rPr>
+          </w:pPr>
+          <w:r>
+            <w:rPr>
+              <w:noProof/>
+            </w:rPr>
+            <w:t>2-Les améliorations :</w:t>
+          </w:r>
+          <w:r>
+            <w:rPr>
+              <w:noProof/>
+            </w:rPr>
+            <w:tab/>
+          </w:r>
+          <w:r>
+            <w:rPr>
+              <w:noProof/>
+            </w:rPr>
+            <w:fldChar w:fldCharType="begin"/>
+          </w:r>
+          <w:r>
+            <w:rPr>
+              <w:noProof/>
+            </w:rPr>
+            <w:instrText xml:space="preserve"> PAGEREF _Toc60173833 \h </w:instrText>
+          </w:r>
+          <w:r>
+            <w:rPr>
+              <w:noProof/>
+            </w:rPr>
+          </w:r>
+          <w:r>
+            <w:rPr>
+              <w:noProof/>
+            </w:rPr>
+            <w:fldChar w:fldCharType="separate"/>
+          </w:r>
+          <w:r>
+            <w:rPr>
+              <w:noProof/>
+            </w:rPr>
+            <w:t>14</w:t>
+          </w:r>
+          <w:r>
+            <w:rPr>
+              <w:noProof/>
+            </w:rPr>
+            <w:fldChar w:fldCharType="end"/>
+          </w:r>
+        </w:p>
+        <w:p>
+          <w:r>
+            <w:rPr>
+              <w:rFonts w:cs="Times New Roman"/>
+              <w:lang w:eastAsia="ja-JP"/>
+            </w:rPr>
+            <w:fldChar w:fldCharType="end"/>
+          </w:r>
+        </w:p>
+      </w:sdtContent>
+    </w:sdt>
+    <w:p>
+      <w:pPr>
+        <w:jc w:val="both"/>
+      </w:pPr>
+    </w:p>
+    <w:p>
+      <w:pPr>
+        <w:jc w:val="both"/>
+      </w:pPr>
+    </w:p>
+    <w:p>
+      <w:pPr>
+        <w:jc w:val="both"/>
+      </w:pPr>
+    </w:p>
+    <w:p>
+      <w:pPr>
+        <w:jc w:val="both"/>
+      </w:pPr>
+    </w:p>
+    <w:p>
+      <w:pPr>
+        <w:jc w:val="both"/>
+      </w:pPr>
+    </w:p>
+    <w:p>
+      <w:pPr>
+        <w:jc w:val="both"/>
+      </w:pPr>
+    </w:p>
+    <w:p>
+      <w:pPr>
+        <w:jc w:val="both"/>
+      </w:pPr>
+    </w:p>
+    <w:p>
+      <w:pPr>
+        <w:jc w:val="both"/>
+      </w:pPr>
+    </w:p>
+    <w:p>
+      <w:pPr>
+        <w:jc w:val="both"/>
+      </w:pPr>
+    </w:p>
+    <w:p>
+      <w:pPr>
+        <w:jc w:val="both"/>
+      </w:pPr>
+    </w:p>
+    <w:p>
+      <w:pPr>
+        <w:jc w:val="both"/>
+      </w:pPr>
+    </w:p>
+    <w:p>
+      <w:pPr>
+        <w:jc w:val="both"/>
+      </w:pPr>
+    </w:p>
+    <w:p>
+      <w:pPr>
+        <w:jc w:val="both"/>
+      </w:pPr>
+    </w:p>
+    <w:p>
+      <w:pPr>
+        <w:pStyle w:val="Titre1"/>
+      </w:pPr>
+      <w:bookmarkStart w:id="0" w:name="_Toc60173816"/>
+      <w:r>
+        <w:lastRenderedPageBreak/>
+        <w:t xml:space="preserve">1 - </w:t>
+      </w:r>
+      <w:r>
+        <w:t>Présentation du projet</w:t>
+      </w:r>
+      <w:bookmarkEnd w:id="0"/>
+    </w:p>
+    <w:p>
+      <w:pPr>
+        <w:jc w:val="both"/>
+      </w:pPr>
+    </w:p>
+    <w:p>
+      <w:pPr>
+        <w:jc w:val="both"/>
+      </w:pPr>
+      <w:r>
+        <w:t xml:space="preserve">L’objectif du projet est de fournir un jeu Love </w:t>
       </w:r>
       <w:proofErr w:type="spellStart"/>
       <w:r>
-        <w:t>true</w:t>
+        <w:t>Letter</w:t>
       </w:r>
       <w:proofErr w:type="spellEnd"/>
       <w:r>
-        <w:t xml:space="preserve"> si le joueur a joué une servante, false sinon</w:t>
-      </w:r>
-    </w:p>
-    <w:p>
-      <w:pPr>
-        <w:jc w:val="both"/>
-      </w:pPr>
-      <w:r>
-        <w:t>-score : score du joueur</w:t>
-      </w:r>
-    </w:p>
-    <w:p>
-      <w:pPr>
-        <w:jc w:val="both"/>
-      </w:pPr>
-    </w:p>
-    <w:p>
-      <w:pPr>
-        <w:jc w:val="both"/>
-      </w:pPr>
-      <w:r>
-        <w:t>Exemples de méthodes : -</w:t>
+        <w:t xml:space="preserve"> où le joueur joue contre une IA fonctionnelle. Nous l’avons choisi car celui-ci représentait un certain </w:t>
+      </w:r>
+      <w:proofErr w:type="gramStart"/>
+      <w:r>
+        <w:t>challenge</w:t>
+      </w:r>
+      <w:proofErr w:type="gramEnd"/>
+      <w:r>
+        <w:t xml:space="preserve"> pour nous, tout en étant réalisable sans expérience préalable en IA.</w:t>
+      </w:r>
+    </w:p>
+    <w:p>
+      <w:pPr>
+        <w:jc w:val="both"/>
+      </w:pPr>
+      <w:r>
+        <w:t xml:space="preserve">Love </w:t>
       </w:r>
       <w:proofErr w:type="spellStart"/>
       <w:r>
-        <w:t>add_card</w:t>
+        <w:t>Letter</w:t>
       </w:r>
       <w:proofErr w:type="spellEnd"/>
       <w:r>
-        <w:t>(</w:t>
+        <w:t xml:space="preserve"> est un jeu en tour par tour à deux joueurs</w:t>
+      </w:r>
+      <w:r>
+        <w:t>. Ce jeu est à information parfaites mais non complètes. Le fait qu’il soit à informations non complète le distingue des projets plus simples d’intelligence artificielle, dans lesquels il est plus facile de déterminer un algorithme décidant des meilleures actions à effectuer.</w:t>
+      </w:r>
+    </w:p>
+    <w:p>
+      <w:pPr>
+        <w:jc w:val="both"/>
+      </w:pPr>
+      <w:r>
+        <w:t xml:space="preserve">Nous avons codé ce projet en Python, en utilisant la librairie </w:t>
       </w:r>
       <w:proofErr w:type="spellStart"/>
       <w:r>
-        <w:t>card</w:t>
+        <w:t>Tkinter</w:t>
       </w:r>
       <w:proofErr w:type="spellEnd"/>
       <w:r>
-        <w:t>) : ajoute une carte à la main du joueur</w:t>
-      </w:r>
-    </w:p>
-    <w:p>
-      <w:pPr>
-        <w:jc w:val="both"/>
-      </w:pPr>
-      <w:r>
-        <w:t>-</w:t>
+        <w:t xml:space="preserve"> pour l’interface graphique.</w:t>
+      </w:r>
+      <w:r>
+        <w:t xml:space="preserve"> Pour l’IA, plusieurs solutions ont été abordés que nous voulions toutes implémentées sous formes de difficultés différentes. Nous n’avons finalement implémenté qu’un alpha </w:t>
+      </w:r>
+      <w:r>
+        <w:t>beta</w:t>
+      </w:r>
+      <w:r>
+        <w:t>.</w:t>
+      </w:r>
+    </w:p>
+    <w:p>
+      <w:pPr>
+        <w:jc w:val="both"/>
+      </w:pPr>
+    </w:p>
+    <w:p>
+      <w:pPr>
+        <w:pStyle w:val="Titre1"/>
+        <w:rPr>
+          <w:sz w:val="26"/>
+          <w:szCs w:val="26"/>
+        </w:rPr>
+      </w:pPr>
+      <w:bookmarkStart w:id="1" w:name="_Toc60173817"/>
+      <w:r>
+        <w:rPr>
+          <w:sz w:val="26"/>
+          <w:szCs w:val="26"/>
+        </w:rPr>
+        <w:t xml:space="preserve">1.1 - </w:t>
+      </w:r>
+      <w:r>
+        <w:rPr>
+          <w:sz w:val="26"/>
+          <w:szCs w:val="26"/>
+        </w:rPr>
+        <w:t>Architecture du projet</w:t>
+      </w:r>
+      <w:bookmarkEnd w:id="1"/>
+    </w:p>
+    <w:p>
+      <w:pPr>
+        <w:jc w:val="both"/>
+      </w:pPr>
+    </w:p>
+    <w:p>
+      <w:pPr>
+        <w:jc w:val="both"/>
+      </w:pPr>
+      <w:r>
+        <w:t>Nous avons utilisé le MVC pattern afin d’avoir un programme plus modulaire et plus propre en séparant l</w:t>
+      </w:r>
+      <w:r>
+        <w:t>a G</w:t>
+      </w:r>
+      <w:r>
+        <w:t>UI des données relatives au déroulement du jeu.</w:t>
+      </w:r>
+    </w:p>
+    <w:p>
+      <w:pPr>
+        <w:jc w:val="both"/>
+      </w:pPr>
+      <w:r>
+        <w:t>Diagramme UML en annexe 1</w:t>
+      </w:r>
+    </w:p>
+    <w:p>
+      <w:pPr>
+        <w:jc w:val="both"/>
+      </w:pPr>
+      <w:r>
+        <w:t xml:space="preserve">Ainsi, les classes sous le répertoire model vont contenir toutes les informations relatives au jeu comme les données des joueurs, celles des cartes, l’état actuel du jeu… Les classes contenues dans le répertoire </w:t>
       </w:r>
       <w:proofErr w:type="spellStart"/>
       <w:r>
-        <w:t>must_play_</w:t>
-      </w:r>
-      <w:proofErr w:type="gramStart"/>
-      <w:r>
-        <w:t>comtesse</w:t>
+        <w:t>view</w:t>
       </w:r>
       <w:proofErr w:type="spellEnd"/>
       <w:r>
-        <w:t>(</w:t>
-      </w:r>
-      <w:proofErr w:type="gramEnd"/>
-      <w:r>
-        <w:t>) : vérifie si le joueur est obligé de jouer la comtesse ou non</w:t>
-      </w:r>
-    </w:p>
-    <w:p>
-      <w:pPr>
-        <w:jc w:val="both"/>
-      </w:pPr>
-    </w:p>
-    <w:p>
-      <w:pPr>
-        <w:jc w:val="both"/>
-      </w:pPr>
-      <w:r>
+        <w:t xml:space="preserve"> serviront à afficher l</w:t>
+      </w:r>
+      <w:r>
+        <w:t>a GU</w:t>
+      </w:r>
+      <w:r>
+        <w:t xml:space="preserve">I. Enfin, le </w:t>
+      </w:r>
+      <w:proofErr w:type="spellStart"/>
+      <w:r>
+        <w:t>controller</w:t>
+      </w:r>
+      <w:proofErr w:type="spellEnd"/>
+      <w:r>
+        <w:t xml:space="preserve"> sert à faire le lien entre le model et la </w:t>
+      </w:r>
+      <w:proofErr w:type="spellStart"/>
+      <w:r>
+        <w:t>view</w:t>
+      </w:r>
+      <w:proofErr w:type="spellEnd"/>
+      <w:r>
+        <w:t xml:space="preserve"> afin que ceux-ci ne communiquent jamais directement entre eux, ce qui les rend indépendants l’un de l’autre. En d’autres termes, le </w:t>
+      </w:r>
+      <w:proofErr w:type="spellStart"/>
+      <w:r>
+        <w:t>controller</w:t>
+      </w:r>
+      <w:proofErr w:type="spellEnd"/>
+      <w:r>
+        <w:t xml:space="preserve"> va s’occuper de mettre à jour la </w:t>
+      </w:r>
+      <w:proofErr w:type="spellStart"/>
+      <w:r>
+        <w:t>view</w:t>
+      </w:r>
+      <w:proofErr w:type="spellEnd"/>
+      <w:r>
+        <w:t xml:space="preserve"> et le model en accord avec les évènements déclenchés en interne par le model, ou par les inputs de l’utilisateur.</w:t>
+      </w:r>
+    </w:p>
+    <w:p>
+      <w:pPr>
+        <w:jc w:val="both"/>
+      </w:pPr>
+    </w:p>
+    <w:p>
+      <w:pPr>
+        <w:pStyle w:val="Titre1"/>
+        <w:rPr>
+          <w:sz w:val="26"/>
+          <w:szCs w:val="26"/>
+        </w:rPr>
+      </w:pPr>
+      <w:bookmarkStart w:id="2" w:name="_Toc60173818"/>
+      <w:r>
+        <w:rPr>
+          <w:sz w:val="26"/>
+          <w:szCs w:val="26"/>
+        </w:rPr>
+        <w:t xml:space="preserve">1.2 - </w:t>
+      </w:r>
+      <w:r>
+        <w:rPr>
+          <w:sz w:val="26"/>
+          <w:szCs w:val="26"/>
+        </w:rPr>
+        <w:t>L</w:t>
+      </w:r>
+      <w:r>
+        <w:rPr>
+          <w:sz w:val="26"/>
+          <w:szCs w:val="26"/>
+        </w:rPr>
+        <w:t>a GU</w:t>
+      </w:r>
+      <w:r>
+        <w:rPr>
+          <w:sz w:val="26"/>
+          <w:szCs w:val="26"/>
+        </w:rPr>
+        <w:t>I</w:t>
+      </w:r>
+      <w:r>
+        <w:rPr>
+          <w:sz w:val="26"/>
+          <w:szCs w:val="26"/>
+        </w:rPr>
+        <w:t xml:space="preserve"> (le répertoire </w:t>
+      </w:r>
+      <w:proofErr w:type="spellStart"/>
+      <w:r>
+        <w:rPr>
+          <w:sz w:val="26"/>
+          <w:szCs w:val="26"/>
+        </w:rPr>
+        <w:t>view</w:t>
+      </w:r>
+      <w:proofErr w:type="spellEnd"/>
+      <w:r>
+        <w:rPr>
+          <w:sz w:val="26"/>
+          <w:szCs w:val="26"/>
+        </w:rPr>
+        <w:t>)</w:t>
+      </w:r>
+      <w:bookmarkEnd w:id="2"/>
+    </w:p>
+    <w:p>
+      <w:pPr>
+        <w:jc w:val="both"/>
+      </w:pPr>
+      <w:r>
+        <w:t>Comme celle-ci n’est pas l’objectif du projet, nous ne nous attarderons pas sur son implémentation et sa présentation sera brève.</w:t>
+      </w:r>
+    </w:p>
+    <w:p>
+      <w:pPr>
+        <w:jc w:val="both"/>
+      </w:pPr>
+      <w:r>
+        <w:t>Celle-ci est composée de trois scènes de jeu différentes : celle du menu, celle de jeu, et celle de fin de jeu. En effet, lorsque l’on lance l</w:t>
+      </w:r>
+      <w:r>
+        <w:t>’application</w:t>
+      </w:r>
+      <w:r>
+        <w:t>, nous avons la possibilité d’effectuer plusieurs actions avant de lancer la partie (regarder les règles par exemple).</w:t>
+      </w:r>
+      <w:r>
+        <w:t xml:space="preserve"> Une fois la partie lancée, la scène du jeu apparaît. Celle-ci est la scène principale dans laquelle </w:t>
+      </w:r>
+      <w:r>
+        <w:t>chaque round se déroule (une partie étant composée de plusieurs rounds)</w:t>
+      </w:r>
+      <w:r>
+        <w:t xml:space="preserve"> : </w:t>
+      </w:r>
+    </w:p>
+    <w:p>
+      <w:pPr>
+        <w:jc w:val="both"/>
+      </w:pPr>
+      <w:r>
+        <w:rPr>
+          <w:noProof/>
+        </w:rPr>
         <w:lastRenderedPageBreak/>
-        <w:t xml:space="preserve">La classe </w:t>
-      </w:r>
-      <w:proofErr w:type="spellStart"/>
-      <w:r>
-        <w:t>RealPlayer</w:t>
-      </w:r>
-      <w:proofErr w:type="spellEnd"/>
-      <w:r>
-        <w:t xml:space="preserve"> correspond à la classe de l’utilisateur. Elle ne contient aucun code et ne sert finalement qu’à différencier le vrai joueur de </w:t>
-      </w:r>
-      <w:proofErr w:type="spellStart"/>
-      <w:r>
-        <w:t>l’ia</w:t>
-      </w:r>
-      <w:proofErr w:type="spellEnd"/>
-      <w:r>
-        <w:t xml:space="preserve"> via son instance.</w:t>
-      </w:r>
-    </w:p>
-    <w:p>
-      <w:pPr>
-        <w:jc w:val="both"/>
-      </w:pPr>
-      <w:r>
-        <w:t xml:space="preserve">La classe IA est une classe abstraite dont va dériver les différentes difficultés possibles de </w:t>
-      </w:r>
-      <w:proofErr w:type="spellStart"/>
-      <w:r>
-        <w:t>l’ia</w:t>
-      </w:r>
-      <w:proofErr w:type="spellEnd"/>
-      <w:r>
-        <w:t xml:space="preserve"> (une classe par difficulté)</w:t>
-      </w:r>
-      <w:r>
-        <w:t>, elle comporte une méthode abstraite correspondant à l’algorithme à utiliser notamment.</w:t>
-      </w:r>
-    </w:p>
-    <w:p>
-      <w:pPr>
-        <w:jc w:val="both"/>
-      </w:pPr>
-    </w:p>
-    <w:p>
-      <w:pPr>
-        <w:jc w:val="both"/>
-      </w:pPr>
-      <w:r>
-        <w:t xml:space="preserve">Les joueurs </w:t>
-      </w:r>
-      <w:r>
-        <w:t>sont</w:t>
-      </w:r>
-      <w:r>
-        <w:t xml:space="preserve"> chacun stockés dans une liste circulairement chaînée, utilisée pour la gestion des tours. Ainsi, pour accéder au joueur suivant le joueur courant, il suffit d’écrire </w:t>
-      </w:r>
-      <w:proofErr w:type="spellStart"/>
-      <w:r>
-        <w:t>current_</w:t>
-      </w:r>
-      <w:proofErr w:type="gramStart"/>
-      <w:r>
-        <w:t>player.next</w:t>
-      </w:r>
-      <w:proofErr w:type="spellEnd"/>
-      <w:proofErr w:type="gramEnd"/>
-      <w:r>
-        <w:t>.</w:t>
-      </w:r>
-    </w:p>
-    <w:p>
-      <w:pPr>
-        <w:jc w:val="both"/>
-      </w:pPr>
-    </w:p>
-    <w:p>
-      <w:pPr>
-        <w:jc w:val="both"/>
-      </w:pPr>
-      <w:r>
-        <w:t xml:space="preserve">Le module model : </w:t>
-      </w:r>
-    </w:p>
-    <w:p>
-      <w:pPr>
-        <w:jc w:val="both"/>
-      </w:pPr>
-      <w:r>
-        <w:t>Contient les attributs, propriétés et méthodes nécessaires au déroulement du jeu. Il instancie les cartes et les joueurs au début de chaque partie (à ne pas confondre avec les rounds) et répartie les cartes dans différentes autres listes permettant le fonctionnement du jeu</w:t>
-      </w:r>
-      <w:r>
-        <w:t xml:space="preserve"> au début de chaque round</w:t>
-      </w:r>
-      <w:r>
-        <w:t>.</w:t>
-      </w:r>
-      <w:r>
-        <w:t xml:space="preserve"> Il se charge de mélanger et distribuer les cartes au début du round, de gérer la pioche, les tours, les joueurs et les différentes listes de cartes constituant le jeu.</w:t>
-      </w:r>
-    </w:p>
-    <w:p>
-      <w:pPr>
-        <w:jc w:val="both"/>
-      </w:pPr>
-      <w:r>
-        <w:t>Attributs du model :</w:t>
-      </w:r>
-    </w:p>
-    <w:p>
-      <w:pPr>
-        <w:jc w:val="both"/>
-      </w:pPr>
-      <w:r>
-        <w:t>_</w:t>
-      </w:r>
-      <w:proofErr w:type="spellStart"/>
-      <w:r>
-        <w:t>controller</w:t>
-      </w:r>
-      <w:proofErr w:type="spellEnd"/>
-      <w:r>
-        <w:t xml:space="preserve"> : permet l’accès aux méthodes de mises à jour du </w:t>
-      </w:r>
-      <w:proofErr w:type="spellStart"/>
-      <w:r>
-        <w:t>controller</w:t>
-      </w:r>
-      <w:proofErr w:type="spellEnd"/>
-    </w:p>
-    <w:p>
-      <w:pPr>
-        <w:jc w:val="both"/>
-      </w:pPr>
-      <w:r>
-        <w:t>_</w:t>
-      </w:r>
-      <w:proofErr w:type="spellStart"/>
-      <w:r>
-        <w:t>cards</w:t>
-      </w:r>
-      <w:proofErr w:type="spellEnd"/>
-      <w:r>
-        <w:t xml:space="preserve"> = liste des 21 cartes du jeu. Il n’existe pas d’autre instance de cartes que celles contenues dans cette liste.</w:t>
-      </w:r>
-      <w:r>
-        <w:t xml:space="preserve"> Ces cartes ne sont instanciées qu’une fois, lors du lancement de l’application.</w:t>
-      </w:r>
-    </w:p>
-    <w:p>
-      <w:pPr>
-        <w:jc w:val="both"/>
-      </w:pPr>
-      <w:r>
-        <w:t>Les variables que nous allons maintenant présenter ne contiennent pas des instances de cartes, mais des références vers les instances de cartes contenues dans la liste _</w:t>
-      </w:r>
-      <w:proofErr w:type="spellStart"/>
-      <w:r>
-        <w:t>cards</w:t>
-      </w:r>
-      <w:proofErr w:type="spellEnd"/>
-      <w:r>
-        <w:t>.</w:t>
-      </w:r>
-    </w:p>
-    <w:p>
-      <w:pPr>
-        <w:jc w:val="both"/>
-      </w:pPr>
-      <w:r>
-        <w:t>_</w:t>
-      </w:r>
-      <w:proofErr w:type="spellStart"/>
-      <w:r>
-        <w:t>cards_played</w:t>
-      </w:r>
-      <w:proofErr w:type="spellEnd"/>
-      <w:r>
-        <w:t> : liste de toutes les cartes</w:t>
-      </w:r>
-      <w:r>
-        <w:t xml:space="preserve"> ayant été jouées pendant le round</w:t>
-      </w:r>
-      <w:r>
-        <w:t>.</w:t>
-      </w:r>
-    </w:p>
-    <w:p>
-      <w:pPr>
-        <w:jc w:val="both"/>
-      </w:pPr>
-      <w:r>
-        <w:t>_</w:t>
-      </w:r>
-      <w:proofErr w:type="spellStart"/>
-      <w:r>
-        <w:t>burnt_card</w:t>
-      </w:r>
-      <w:proofErr w:type="spellEnd"/>
-      <w:r>
-        <w:t> : carte sélectionnée en début de round pour être « brulée »</w:t>
-      </w:r>
-    </w:p>
-    <w:p>
-      <w:pPr>
-        <w:jc w:val="both"/>
-      </w:pPr>
-      <w:r>
-        <w:t xml:space="preserve">_deck : liste </w:t>
-      </w:r>
-      <w:r>
-        <w:t xml:space="preserve">de cartes </w:t>
-      </w:r>
-      <w:r>
-        <w:t>représentant la pioche</w:t>
-      </w:r>
-      <w:r>
-        <w:t>.</w:t>
-      </w:r>
-    </w:p>
-    <w:p>
-      <w:pPr>
-        <w:jc w:val="both"/>
-      </w:pPr>
-      <w:r>
-        <w:t>_</w:t>
-      </w:r>
-      <w:proofErr w:type="spellStart"/>
-      <w:r>
-        <w:t>cartes_defaussees</w:t>
-      </w:r>
-      <w:proofErr w:type="spellEnd"/>
-      <w:r>
-        <w:t> : liste des cartes défaussées du round (lorsque le prince a été joué).</w:t>
-      </w:r>
-    </w:p>
-    <w:p>
-      <w:pPr>
-        <w:jc w:val="both"/>
-      </w:pPr>
-      <w:r>
-        <w:t>_</w:t>
-      </w:r>
-      <w:proofErr w:type="spellStart"/>
-      <w:r>
-        <w:t>players_list</w:t>
-      </w:r>
-      <w:proofErr w:type="spellEnd"/>
-      <w:r>
-        <w:t> : liste circulairement chaînée des joueurs.</w:t>
-      </w:r>
-    </w:p>
-    <w:p>
-      <w:pPr>
-        <w:jc w:val="both"/>
-      </w:pPr>
-      <w:r>
-        <w:t>_</w:t>
-      </w:r>
-      <w:proofErr w:type="spellStart"/>
-      <w:r>
-        <w:t>victory</w:t>
-      </w:r>
-      <w:proofErr w:type="spellEnd"/>
-      <w:r>
-        <w:t xml:space="preserve"> : </w:t>
-      </w:r>
-      <w:proofErr w:type="spellStart"/>
-      <w:r>
-        <w:t>true</w:t>
-      </w:r>
-      <w:proofErr w:type="spellEnd"/>
-      <w:r>
-        <w:t xml:space="preserve"> lorsque la dernière carte jouée </w:t>
-      </w:r>
-      <w:proofErr w:type="spellStart"/>
-      <w:r>
-        <w:t>à</w:t>
-      </w:r>
-      <w:proofErr w:type="spellEnd"/>
-      <w:r>
-        <w:t xml:space="preserve"> permis au joueur de gagner, utilisée pour stopper le déroulement du jeu.</w:t>
-      </w:r>
-    </w:p>
-    <w:p>
-      <w:pPr>
-        <w:jc w:val="both"/>
-      </w:pPr>
-      <w:r>
-        <w:t>_</w:t>
-      </w:r>
-      <w:proofErr w:type="spellStart"/>
-      <w:r>
-        <w:t>issimul</w:t>
-      </w:r>
-      <w:proofErr w:type="spellEnd"/>
-      <w:r>
-        <w:t xml:space="preserve"> : nous verrons l’utilité de cette variable plus tard, elle est utilisée lors de l’algorithme alpha </w:t>
-      </w:r>
-      <w:r>
-        <w:t>beta</w:t>
-      </w:r>
-      <w:r>
-        <w:t>.</w:t>
-      </w:r>
-    </w:p>
-    <w:p>
-      <w:pPr>
-        <w:jc w:val="both"/>
-      </w:pPr>
-      <w:r>
-        <w:t>_</w:t>
-      </w:r>
-      <w:proofErr w:type="spellStart"/>
-      <w:r>
-        <w:t>islearning</w:t>
-      </w:r>
-      <w:proofErr w:type="spellEnd"/>
-      <w:r>
-        <w:t> : utilisé lors de l’apprentissage par renforcement.</w:t>
-      </w:r>
-    </w:p>
-    <w:p>
-      <w:pPr>
-        <w:jc w:val="both"/>
-      </w:pPr>
-    </w:p>
-    <w:p>
-      <w:pPr>
-        <w:pStyle w:val="Paragraphedeliste"/>
-        <w:numPr>
-          <w:ilvl w:val="1"/>
-          <w:numId w:val="3"/>
-        </w:numPr>
-        <w:jc w:val="both"/>
-      </w:pPr>
-      <w:r>
-        <w:t xml:space="preserve">Déroulement d’un tour </w:t>
-      </w:r>
-    </w:p>
-    <w:p>
-      <w:pPr>
-        <w:jc w:val="both"/>
-      </w:pPr>
-      <w:r>
-        <w:t xml:space="preserve">Lorsque le programme attend que l’un des joueurs joue, cela se passe au niveau du Controller dans la fonction </w:t>
-      </w:r>
-      <w:proofErr w:type="spellStart"/>
-      <w:r>
-        <w:t>start_turn</w:t>
-      </w:r>
-      <w:proofErr w:type="spellEnd"/>
-      <w:r>
-        <w:t>. Cette fonction va permettre de mettre à jour l</w:t>
-      </w:r>
-      <w:r>
-        <w:t>a G</w:t>
-      </w:r>
-      <w:r>
-        <w:t xml:space="preserve">UI en fonction des évènements du dernier tour (nombre de cartes affichés pour chaque joueur, dernière carte </w:t>
-      </w:r>
-      <w:proofErr w:type="gramStart"/>
-      <w:r>
-        <w:t>jouée..</w:t>
-      </w:r>
-      <w:proofErr w:type="gramEnd"/>
-      <w:r>
-        <w:t xml:space="preserve">), et à faire la </w:t>
-      </w:r>
-      <w:r>
-        <w:lastRenderedPageBreak/>
-        <w:t>distinction entre le tour de l’IA et le tour du joueur. Si le joueur courant est le vrai joueur, alors il faut attendre que le joueur clique sur une de ses cartes pour mettre à jour les informations contenues dans le model</w:t>
-      </w:r>
-      <w:r>
-        <w:t>/l</w:t>
-      </w:r>
-      <w:r>
-        <w:t>a G</w:t>
-      </w:r>
-      <w:r>
-        <w:t>UI</w:t>
-      </w:r>
-      <w:r>
-        <w:t xml:space="preserve">, si c’est à l’IA, alors il faut directement </w:t>
-      </w:r>
-      <w:r>
-        <w:t>mettre à jour l</w:t>
-      </w:r>
-      <w:r>
-        <w:t>a G</w:t>
-      </w:r>
-      <w:r>
-        <w:t xml:space="preserve">UI et </w:t>
-      </w:r>
-      <w:r>
-        <w:t>lancer l’algorithme permettant à l’IA de choisir sa carte.</w:t>
-      </w:r>
-    </w:p>
-    <w:p>
-      <w:pPr>
-        <w:jc w:val="both"/>
-      </w:pPr>
-      <w:r>
-        <w:t>De manière plus précise, voici le déroulement du tour dans le cas d</w:t>
-      </w:r>
-      <w:r>
-        <w:t xml:space="preserve">e l’utilisateur </w:t>
-      </w:r>
-      <w:r>
-        <w:t>:</w:t>
-      </w:r>
-    </w:p>
-    <w:p>
-      <w:pPr>
-        <w:jc w:val="both"/>
-      </w:pPr>
-      <w:r>
-        <w:t xml:space="preserve">La fonction start </w:t>
-      </w:r>
-      <w:proofErr w:type="spellStart"/>
-      <w:r>
-        <w:t>turn</w:t>
-      </w:r>
-      <w:proofErr w:type="spellEnd"/>
-      <w:r>
-        <w:t xml:space="preserve"> va détecter que le joueur courant est l’utilisateur, le programme va alors attendre un input, le clic sur une des cartes va lancer la fonction </w:t>
-      </w:r>
-      <w:proofErr w:type="spellStart"/>
-      <w:r>
-        <w:t>card_played</w:t>
-      </w:r>
-      <w:proofErr w:type="spellEnd"/>
-      <w:r>
-        <w:t xml:space="preserve"> du </w:t>
-      </w:r>
-      <w:proofErr w:type="spellStart"/>
-      <w:r>
-        <w:t>controller</w:t>
-      </w:r>
-      <w:proofErr w:type="spellEnd"/>
-      <w:r>
-        <w:t xml:space="preserve"> qui va elle-même lancer la fonction </w:t>
-      </w:r>
-      <w:proofErr w:type="spellStart"/>
-      <w:r>
-        <w:t>play</w:t>
-      </w:r>
-      <w:proofErr w:type="spellEnd"/>
-      <w:r>
-        <w:t xml:space="preserve"> du model afin de mettre à jour les données du jeu, pour finalement passer au tour suivant.</w:t>
-      </w:r>
-    </w:p>
-    <w:p>
-      <w:pPr>
-        <w:jc w:val="both"/>
-      </w:pPr>
-      <w:r>
-        <w:t xml:space="preserve">Dans le cas de l’IA, le traitement est similaire mais il n’y aura pas d’attente d’input. La fonction </w:t>
-      </w:r>
-      <w:proofErr w:type="spellStart"/>
-      <w:r>
-        <w:t>start_turn</w:t>
-      </w:r>
-      <w:proofErr w:type="spellEnd"/>
-      <w:r>
-        <w:t xml:space="preserve"> va directement lancer la fonction </w:t>
-      </w:r>
-      <w:proofErr w:type="spellStart"/>
-      <w:r>
-        <w:t>card_playedAI</w:t>
-      </w:r>
-      <w:proofErr w:type="spellEnd"/>
-      <w:r>
-        <w:t xml:space="preserve"> du </w:t>
-      </w:r>
-      <w:proofErr w:type="spellStart"/>
-      <w:r>
-        <w:t>controller</w:t>
-      </w:r>
-      <w:proofErr w:type="spellEnd"/>
-      <w:r>
-        <w:t xml:space="preserve"> (équivalent à la fonction </w:t>
-      </w:r>
-      <w:proofErr w:type="spellStart"/>
-      <w:r>
-        <w:t>card_played</w:t>
-      </w:r>
-      <w:proofErr w:type="spellEnd"/>
-      <w:r>
-        <w:t xml:space="preserve">, lancée lorsque l’utilisateur clique sur une de ses cartes) qui va mettre à jour </w:t>
-      </w:r>
-      <w:r>
-        <w:t>la G</w:t>
-      </w:r>
-      <w:r>
-        <w:t xml:space="preserve">UI en insérant une pause de 3 secondes à l’écran afin de laisser le temps à l’utilisateur de voir l’action de l’IA, puis lancer la fonction </w:t>
-      </w:r>
-      <w:proofErr w:type="spellStart"/>
-      <w:r>
-        <w:t>playAI</w:t>
-      </w:r>
-      <w:proofErr w:type="spellEnd"/>
-      <w:r>
-        <w:t xml:space="preserve"> du model permettant la mise à jour des données. Pour finalement passer au tour suivant.</w:t>
-      </w:r>
-    </w:p>
-    <w:p>
-      <w:pPr>
-        <w:jc w:val="both"/>
-      </w:pPr>
-      <w:r>
-        <w:t xml:space="preserve">On remarque ici le travail du MVC qui permet au </w:t>
-      </w:r>
-      <w:proofErr w:type="spellStart"/>
-      <w:r>
-        <w:t>controller</w:t>
-      </w:r>
-      <w:proofErr w:type="spellEnd"/>
-      <w:r>
-        <w:t xml:space="preserve"> de mettre à jour l</w:t>
-      </w:r>
-      <w:r>
-        <w:t>a G</w:t>
-      </w:r>
-      <w:r>
-        <w:t>UI et les données du jeu en fonction des évènements du jeu.</w:t>
-      </w:r>
-    </w:p>
-    <w:p>
-      <w:pPr>
-        <w:jc w:val="both"/>
-      </w:pPr>
-      <w:r>
-        <w:t>Revenons maintenant sur la manière dont sont mises à jour les données. Lorsque l’</w:t>
-      </w:r>
-      <w:proofErr w:type="spellStart"/>
-      <w:r>
-        <w:t>utlisateur</w:t>
-      </w:r>
-      <w:proofErr w:type="spellEnd"/>
-      <w:r>
-        <w:t xml:space="preserve"> va choisir sa carte, la fonction </w:t>
-      </w:r>
-      <w:proofErr w:type="spellStart"/>
-      <w:r>
-        <w:t>play</w:t>
-      </w:r>
-      <w:proofErr w:type="spellEnd"/>
-      <w:r>
-        <w:t xml:space="preserve"> du model sera lancée avec en paramètre l’index de la carte à jouer (dans la liste des cartes du joueur), la fonction va alors effectuer un ensemble de traitement permettant de :</w:t>
-      </w:r>
-    </w:p>
-    <w:p>
-      <w:pPr>
-        <w:pStyle w:val="Paragraphedeliste"/>
-        <w:numPr>
-          <w:ilvl w:val="0"/>
-          <w:numId w:val="4"/>
-        </w:numPr>
-        <w:jc w:val="both"/>
-      </w:pPr>
-      <w:r>
-        <w:t>R</w:t>
-      </w:r>
-      <w:r>
-        <w:t>etirer la carte du jeu de l’utilisateur</w:t>
-      </w:r>
-    </w:p>
-    <w:p>
-      <w:pPr>
-        <w:pStyle w:val="Paragraphedeliste"/>
-        <w:numPr>
-          <w:ilvl w:val="0"/>
-          <w:numId w:val="4"/>
-        </w:numPr>
-        <w:jc w:val="both"/>
-      </w:pPr>
-      <w:r>
-        <w:t>E</w:t>
-      </w:r>
-      <w:r>
-        <w:t>ffectuer l’action associée à cette même carte</w:t>
-      </w:r>
-    </w:p>
-    <w:p>
-      <w:pPr>
-        <w:pStyle w:val="Paragraphedeliste"/>
-        <w:numPr>
-          <w:ilvl w:val="0"/>
-          <w:numId w:val="4"/>
-        </w:numPr>
-        <w:jc w:val="both"/>
-      </w:pPr>
-      <w:r>
-        <w:t>M</w:t>
-      </w:r>
-      <w:r>
-        <w:t>ettre à jour les données d</w:t>
-      </w:r>
-      <w:r>
-        <w:t>es joueurs (retirer l’immunité de l’IA si celle-ci a joué la servante par exemple)</w:t>
-      </w:r>
-    </w:p>
-    <w:p>
-      <w:pPr>
-        <w:pStyle w:val="Paragraphedeliste"/>
-        <w:numPr>
-          <w:ilvl w:val="0"/>
-          <w:numId w:val="4"/>
-        </w:numPr>
-        <w:jc w:val="both"/>
-      </w:pPr>
-      <w:r>
-        <w:t>Changer de joueur courant</w:t>
-      </w:r>
-    </w:p>
-    <w:p>
-      <w:pPr>
-        <w:pStyle w:val="Paragraphedeliste"/>
-        <w:numPr>
-          <w:ilvl w:val="0"/>
-          <w:numId w:val="4"/>
-        </w:numPr>
-        <w:jc w:val="both"/>
-      </w:pPr>
-      <w:r>
-        <w:t>Faire piocher une carte au nouveau joueur courant</w:t>
-      </w:r>
-    </w:p>
-    <w:p>
-      <w:pPr>
-        <w:jc w:val="both"/>
-      </w:pPr>
-      <w:r>
-        <w:t xml:space="preserve">Pour l’IA le traitement est similaire, la fonction </w:t>
-      </w:r>
-      <w:proofErr w:type="spellStart"/>
-      <w:r>
-        <w:t>playAI</w:t>
-      </w:r>
-      <w:proofErr w:type="spellEnd"/>
-      <w:r>
-        <w:t xml:space="preserve"> du model est simplement appelée avant la fonction </w:t>
-      </w:r>
-      <w:proofErr w:type="spellStart"/>
-      <w:r>
-        <w:t>play</w:t>
-      </w:r>
-      <w:proofErr w:type="spellEnd"/>
-      <w:r>
-        <w:t xml:space="preserve"> afin que celle-ci appelle l’algorithme de l’IA lui permettant de choisir la carte à jouer.</w:t>
-      </w:r>
-    </w:p>
-    <w:p>
-      <w:pPr>
-        <w:jc w:val="both"/>
-      </w:pPr>
-      <w:r>
-        <w:t xml:space="preserve">Code de la fonction </w:t>
-      </w:r>
-      <w:proofErr w:type="spellStart"/>
-      <w:r>
-        <w:t>play</w:t>
-      </w:r>
-      <w:proofErr w:type="spellEnd"/>
-      <w:r>
-        <w:t> :</w:t>
-      </w:r>
-      <w:r>
-        <w:t xml:space="preserve"> (ne pas prendre en compte le </w:t>
-      </w:r>
-      <w:r>
-        <w:t>« </w:t>
-      </w:r>
-      <w:r>
-        <w:t>if</w:t>
-      </w:r>
-      <w:r>
-        <w:t> »</w:t>
-      </w:r>
-      <w:r>
-        <w:t>, utilisé dans le cas de l’apprentissage par renforcement).</w:t>
-      </w:r>
-    </w:p>
-    <w:p>
-      <w:pPr>
-        <w:jc w:val="both"/>
-      </w:pPr>
-      <w:r>
-        <w:rPr>
-          <w:noProof/>
-        </w:rPr>
         <w:drawing>
-          <wp:inline distT="0" distB="0" distL="0" distR="0" wp14:anchorId="211A47E1" wp14:editId="11984A56">
-            <wp:extent cx="5760720" cy="2340716"/>
-            <wp:effectExtent l="0" t="0" r="0" b="2540"/>
-            <wp:docPr id="2" name="Image 2"/>
+          <wp:inline distT="0" distB="0" distL="0" distR="0" wp14:anchorId="49463B36" wp14:editId="78429855">
+            <wp:extent cx="5760720" cy="3240405"/>
+            <wp:effectExtent l="0" t="0" r="0" b="0"/>
+            <wp:docPr id="1" name="Image 1"/>
             <wp:cNvGraphicFramePr>
               <a:graphicFrameLocks xmlns:a="http://schemas.openxmlformats.org/drawingml/2006/main" noChangeAspect="1"/>
             </wp:cNvGraphicFramePr>
@@ -2024,6 +3657,1238 @@
                   <pic:spPr>
                     <a:xfrm>
                       <a:off x="0" y="0"/>
+                      <a:ext cx="5760720" cy="3240405"/>
+                    </a:xfrm>
+                    <a:prstGeom prst="rect">
+                      <a:avLst/>
+                    </a:prstGeom>
+                  </pic:spPr>
+                </pic:pic>
+              </a:graphicData>
+            </a:graphic>
+          </wp:inline>
+        </w:drawing>
+      </w:r>
+    </w:p>
+    <w:p>
+      <w:pPr>
+        <w:jc w:val="both"/>
+      </w:pPr>
+    </w:p>
+    <w:p>
+      <w:pPr>
+        <w:jc w:val="both"/>
+      </w:pPr>
+      <w:r>
+        <w:t xml:space="preserve">Plusieurs informations y sont indiquées, comme la dernière carte à avoir été jouée, le nombre de points de chaque joueur ainsi que les 3 cartes dévoilées en début de </w:t>
+      </w:r>
+      <w:r>
+        <w:t>round</w:t>
+      </w:r>
+      <w:r>
+        <w:t xml:space="preserve">. </w:t>
+      </w:r>
+    </w:p>
+    <w:p>
+      <w:pPr>
+        <w:jc w:val="both"/>
+      </w:pPr>
+      <w:r>
+        <w:t xml:space="preserve">Il est également possible de consulter les cartes jouées durant </w:t>
+      </w:r>
+      <w:r>
+        <w:t xml:space="preserve">le round </w:t>
+      </w:r>
+      <w:r>
+        <w:t>par chaque joueur, ainsi qu’avoir un rappel de l’effet de chaque carte du jeu.</w:t>
+      </w:r>
+    </w:p>
+    <w:p>
+      <w:pPr>
+        <w:jc w:val="both"/>
+      </w:pPr>
+      <w:r>
+        <w:t>Une fois l</w:t>
+      </w:r>
+      <w:r>
+        <w:t xml:space="preserve">e round </w:t>
+      </w:r>
+      <w:r>
+        <w:t xml:space="preserve">terminé, le menu de fin de jeu apparaît et indique le gagnant et son nombre de points pour finalement proposer de passer </w:t>
+      </w:r>
+      <w:r>
+        <w:t xml:space="preserve">au round </w:t>
+      </w:r>
+      <w:r>
+        <w:t>suivant</w:t>
+      </w:r>
+      <w:r>
+        <w:t xml:space="preserve"> </w:t>
+      </w:r>
+      <w:r>
+        <w:t xml:space="preserve">(si </w:t>
+      </w:r>
+      <w:r>
+        <w:t xml:space="preserve">la partie n’est pas terminée, </w:t>
+      </w:r>
+      <w:proofErr w:type="spellStart"/>
+      <w:r>
+        <w:t>i.e</w:t>
+      </w:r>
+      <w:proofErr w:type="spellEnd"/>
+      <w:r>
+        <w:t xml:space="preserve"> </w:t>
+      </w:r>
+      <w:r>
+        <w:t>les joueurs ont moins de 6 points) ou de revenir au menu</w:t>
+      </w:r>
+      <w:r>
+        <w:t>.</w:t>
+      </w:r>
+    </w:p>
+    <w:p>
+      <w:pPr>
+        <w:jc w:val="both"/>
+      </w:pPr>
+      <w:r>
+        <w:t xml:space="preserve">Ces scènes sont manipulées au moyen des classes </w:t>
+      </w:r>
+      <w:proofErr w:type="spellStart"/>
+      <w:r>
+        <w:t>MenuScene</w:t>
+      </w:r>
+      <w:proofErr w:type="spellEnd"/>
+      <w:r>
+        <w:t xml:space="preserve">, </w:t>
+      </w:r>
+      <w:proofErr w:type="spellStart"/>
+      <w:r>
+        <w:t>GameScene</w:t>
+      </w:r>
+      <w:proofErr w:type="spellEnd"/>
+      <w:r>
+        <w:t xml:space="preserve"> et </w:t>
+      </w:r>
+      <w:proofErr w:type="spellStart"/>
+      <w:r>
+        <w:t>EndGameScene</w:t>
+      </w:r>
+      <w:proofErr w:type="spellEnd"/>
+      <w:r>
+        <w:t xml:space="preserve"> respectivement.</w:t>
+      </w:r>
+      <w:r>
+        <w:t xml:space="preserve"> La classe </w:t>
+      </w:r>
+      <w:proofErr w:type="spellStart"/>
+      <w:r>
+        <w:t>View</w:t>
+      </w:r>
+      <w:proofErr w:type="spellEnd"/>
+      <w:r>
+        <w:t xml:space="preserve"> permet de faire le lien entre ces trois scènes, elle constitue également la fenêtre du jeu.</w:t>
+      </w:r>
+    </w:p>
+    <w:p>
+      <w:pPr>
+        <w:jc w:val="both"/>
+      </w:pPr>
+      <w:r>
+        <w:t xml:space="preserve">La dernière classe du module </w:t>
+      </w:r>
+      <w:proofErr w:type="spellStart"/>
+      <w:r>
+        <w:t>view</w:t>
+      </w:r>
+      <w:proofErr w:type="spellEnd"/>
+      <w:r>
+        <w:t xml:space="preserve"> est utilisée chaque fois qu’il est nécessaire d’afficher une fenêtre d’information par-dessus la scène de jeu. Par exemple, lorsque l’on clique sur le bouton de rappel des cartes ou de consultation des cartes jouées, c’est cette classe qui va s’occuper d’afficher une nouvelle fenêtre avec les informations qui nous intéresse. Il en est de même pour tout évènement provoquant l’apparition d’une fenêtre en jeu (choix du camp lorsque le prince est joué par exemple…).</w:t>
+      </w:r>
+    </w:p>
+    <w:p>
+      <w:pPr>
+        <w:jc w:val="both"/>
+      </w:pPr>
+    </w:p>
+    <w:p>
+      <w:pPr>
+        <w:pStyle w:val="Titre1"/>
+        <w:rPr>
+          <w:sz w:val="26"/>
+          <w:szCs w:val="26"/>
+        </w:rPr>
+      </w:pPr>
+      <w:bookmarkStart w:id="3" w:name="_Toc60173819"/>
+      <w:r>
+        <w:rPr>
+          <w:sz w:val="26"/>
+          <w:szCs w:val="26"/>
+        </w:rPr>
+        <w:t xml:space="preserve">1.3 - </w:t>
+      </w:r>
+      <w:r>
+        <w:rPr>
+          <w:sz w:val="26"/>
+          <w:szCs w:val="26"/>
+        </w:rPr>
+        <w:t>Implémentation du jeu et de ses règles (le répertoire model)</w:t>
+      </w:r>
+      <w:bookmarkEnd w:id="3"/>
+    </w:p>
+    <w:p>
+      <w:pPr>
+        <w:jc w:val="both"/>
+      </w:pPr>
+      <w:r>
+        <w:t>Comme indiqué précédemment, le répertoire model contient toutes les informations relatives au déroulement du jeu, indépendantes de l</w:t>
+      </w:r>
+      <w:r>
+        <w:t>a GU</w:t>
+      </w:r>
+      <w:r>
+        <w:t xml:space="preserve">I. Pour plus de clarté, nous avons </w:t>
+      </w:r>
+      <w:proofErr w:type="spellStart"/>
+      <w:r>
+        <w:t>décide</w:t>
+      </w:r>
+      <w:proofErr w:type="spellEnd"/>
+      <w:r>
+        <w:t xml:space="preserve"> de séparer ces informations de telle manière :</w:t>
+      </w:r>
+    </w:p>
+    <w:p>
+      <w:pPr>
+        <w:jc w:val="both"/>
+      </w:pPr>
+      <w:r>
+        <w:t>-Un module (</w:t>
+      </w:r>
+      <w:proofErr w:type="spellStart"/>
+      <w:r>
+        <w:t>cards</w:t>
+      </w:r>
+      <w:proofErr w:type="spellEnd"/>
+      <w:r>
+        <w:t>) pour gérer les cartes</w:t>
+      </w:r>
+    </w:p>
+    <w:p>
+      <w:pPr>
+        <w:jc w:val="both"/>
+      </w:pPr>
+      <w:r>
+        <w:t>-Un module (</w:t>
+      </w:r>
+      <w:proofErr w:type="spellStart"/>
+      <w:r>
+        <w:t>player</w:t>
+      </w:r>
+      <w:proofErr w:type="spellEnd"/>
+      <w:r>
+        <w:t>) pour gérer les joueurs</w:t>
+      </w:r>
+    </w:p>
+    <w:p>
+      <w:pPr>
+        <w:jc w:val="both"/>
+      </w:pPr>
+      <w:r>
+        <w:lastRenderedPageBreak/>
+        <w:t xml:space="preserve">-Un module (model) pour gérer les interactions entre éléments du model et le déroulement du jeu. Le module model est équivalent à un </w:t>
+      </w:r>
+      <w:proofErr w:type="spellStart"/>
+      <w:r>
+        <w:t>game</w:t>
+      </w:r>
+      <w:proofErr w:type="spellEnd"/>
+      <w:r>
+        <w:t xml:space="preserve"> manager</w:t>
+      </w:r>
+      <w:r>
+        <w:t>.</w:t>
+      </w:r>
+    </w:p>
+    <w:p>
+      <w:pPr>
+        <w:jc w:val="both"/>
+      </w:pPr>
+    </w:p>
+    <w:p>
+      <w:pPr>
+        <w:jc w:val="both"/>
+      </w:pPr>
+      <w:r>
+        <w:t>Les cartes :</w:t>
+      </w:r>
+    </w:p>
+    <w:p>
+      <w:pPr>
+        <w:jc w:val="both"/>
+      </w:pPr>
+      <w:r>
+        <w:t xml:space="preserve">Il existe une classe par carte, toutes dérivant de la classe abstraite </w:t>
+      </w:r>
+      <w:proofErr w:type="spellStart"/>
+      <w:r>
+        <w:t>Card</w:t>
+      </w:r>
+      <w:proofErr w:type="spellEnd"/>
+      <w:r>
+        <w:t>, classe qui oblige chacune de</w:t>
+      </w:r>
+      <w:r>
+        <w:t xml:space="preserve"> ses</w:t>
+      </w:r>
+      <w:r>
+        <w:t xml:space="preserve"> classes </w:t>
+      </w:r>
+      <w:r>
+        <w:t xml:space="preserve">filles </w:t>
+      </w:r>
+      <w:r>
+        <w:t>à avoir une propriété indiquant la valeur de la carte et une méthode correspondante à l’action de la carte. Cette classe comporte les éléments communs à toutes les cartes du jeu.</w:t>
+      </w:r>
+    </w:p>
+    <w:p>
+      <w:pPr>
+        <w:jc w:val="both"/>
+      </w:pPr>
+      <w:r>
+        <w:t xml:space="preserve">Certaines classes dérivent de la classe </w:t>
+      </w:r>
+      <w:proofErr w:type="spellStart"/>
+      <w:r>
+        <w:t>TwoActionCards</w:t>
+      </w:r>
+      <w:proofErr w:type="spellEnd"/>
+      <w:r>
+        <w:t xml:space="preserve"> (elle-même dérivant de la classe </w:t>
+      </w:r>
+      <w:proofErr w:type="spellStart"/>
+      <w:r>
+        <w:t>Card</w:t>
+      </w:r>
+      <w:proofErr w:type="spellEnd"/>
+      <w:r>
+        <w:t>). Ces cartes correspondent aux cartes se déroulant en deux temps, par exemple le garde : on clique sur le garde, et ensuite un choix doit être fait. Il ne suffit pas de choisir la carte pour qu’elle soit jouée.</w:t>
+      </w:r>
+    </w:p>
+    <w:p>
+      <w:pPr>
+        <w:jc w:val="both"/>
+      </w:pPr>
+      <w:r>
+        <w:t>Cette classe abstraite permet simplement d’obliger ces classes filles à implémenter une méthode supplémentaire correspondante à la deuxième action. Elle permet aussi de différencier ces cartes des autres ce qui permet plus de clarté.</w:t>
+      </w:r>
+    </w:p>
+    <w:p>
+      <w:pPr>
+        <w:jc w:val="both"/>
+      </w:pPr>
+      <w:r>
+        <w:t xml:space="preserve">Les méthodes action et </w:t>
+      </w:r>
+      <w:proofErr w:type="spellStart"/>
+      <w:r>
+        <w:t>deuxième_action</w:t>
+      </w:r>
+      <w:proofErr w:type="spellEnd"/>
+      <w:r>
+        <w:t xml:space="preserve"> sont l’implémentation des effets des cartes sur le jeu.</w:t>
+      </w:r>
+    </w:p>
+    <w:p>
+      <w:pPr>
+        <w:jc w:val="both"/>
+      </w:pPr>
+      <w:r>
+        <w:t xml:space="preserve">Exemple du code de la carte Servante : </w:t>
+      </w:r>
+    </w:p>
+    <w:p>
+      <w:pPr>
+        <w:jc w:val="both"/>
+      </w:pPr>
+      <w:r>
+        <w:rPr>
+          <w:noProof/>
+        </w:rPr>
+        <w:drawing>
+          <wp:inline distT="0" distB="0" distL="0" distR="0" wp14:anchorId="758304A3" wp14:editId="3E55D9C6">
+            <wp:extent cx="3864383" cy="2463800"/>
+            <wp:effectExtent l="0" t="0" r="3175" b="0"/>
+            <wp:docPr id="3" name="Image 3"/>
+            <wp:cNvGraphicFramePr>
+              <a:graphicFrameLocks xmlns:a="http://schemas.openxmlformats.org/drawingml/2006/main" noChangeAspect="1"/>
+            </wp:cNvGraphicFramePr>
+            <a:graphic xmlns:a="http://schemas.openxmlformats.org/drawingml/2006/main">
+              <a:graphicData uri="http://schemas.openxmlformats.org/drawingml/2006/picture">
+                <pic:pic xmlns:pic="http://schemas.openxmlformats.org/drawingml/2006/picture">
+                  <pic:nvPicPr>
+                    <pic:cNvPr id="1" name=""/>
+                    <pic:cNvPicPr/>
+                  </pic:nvPicPr>
+                  <pic:blipFill>
+                    <a:blip r:embed="rId11"/>
+                    <a:stretch>
+                      <a:fillRect/>
+                    </a:stretch>
+                  </pic:blipFill>
+                  <pic:spPr>
+                    <a:xfrm>
+                      <a:off x="0" y="0"/>
+                      <a:ext cx="3875974" cy="2471190"/>
+                    </a:xfrm>
+                    <a:prstGeom prst="rect">
+                      <a:avLst/>
+                    </a:prstGeom>
+                  </pic:spPr>
+                </pic:pic>
+              </a:graphicData>
+            </a:graphic>
+          </wp:inline>
+        </w:drawing>
+      </w:r>
+    </w:p>
+    <w:p>
+      <w:pPr>
+        <w:jc w:val="both"/>
+      </w:pPr>
+      <w:r>
+        <w:t>Les joueurs :</w:t>
+      </w:r>
+    </w:p>
+    <w:p>
+      <w:pPr>
+        <w:jc w:val="both"/>
+      </w:pPr>
+      <w:r>
+        <w:t>Il existe une classe Player dont tout joueur dérive. Cette classe va définir les attributs, propriétés et méthodes communes à l’IA et à l’utilisateur. Autrement dit, la majeure partie du code se trouve dans cette classe, les différences entre le vrai joueur et l’IA n’étant que la manière de décider quelle carte jouer, ainsi que leurs noms.</w:t>
+      </w:r>
+    </w:p>
+    <w:p>
+      <w:pPr>
+        <w:jc w:val="both"/>
+      </w:pPr>
+      <w:r>
+        <w:t xml:space="preserve">Exemples de propriétés : -immune : </w:t>
+      </w:r>
+      <w:proofErr w:type="spellStart"/>
+      <w:r>
+        <w:t>true</w:t>
+      </w:r>
+      <w:proofErr w:type="spellEnd"/>
+      <w:r>
+        <w:t xml:space="preserve"> si le joueur a joué une servante, false sinon</w:t>
+      </w:r>
+    </w:p>
+    <w:p>
+      <w:pPr>
+        <w:jc w:val="both"/>
+      </w:pPr>
+      <w:r>
+        <w:t>-score : score du joueur</w:t>
+      </w:r>
+    </w:p>
+    <w:p>
+      <w:pPr>
+        <w:jc w:val="both"/>
+      </w:pPr>
+    </w:p>
+    <w:p>
+      <w:pPr>
+        <w:jc w:val="both"/>
+      </w:pPr>
+      <w:r>
+        <w:t>Exemples de méthodes : -</w:t>
+      </w:r>
+      <w:proofErr w:type="spellStart"/>
+      <w:r>
+        <w:t>add_card</w:t>
+      </w:r>
+      <w:proofErr w:type="spellEnd"/>
+      <w:r>
+        <w:t>(</w:t>
+      </w:r>
+      <w:proofErr w:type="spellStart"/>
+      <w:r>
+        <w:t>card</w:t>
+      </w:r>
+      <w:proofErr w:type="spellEnd"/>
+      <w:r>
+        <w:t>) : ajoute une carte à la main du joueur</w:t>
+      </w:r>
+    </w:p>
+    <w:p>
+      <w:pPr>
+        <w:jc w:val="both"/>
+      </w:pPr>
+      <w:r>
+        <w:t>-</w:t>
+      </w:r>
+      <w:proofErr w:type="spellStart"/>
+      <w:r>
+        <w:t>must_play_</w:t>
+      </w:r>
+      <w:proofErr w:type="gramStart"/>
+      <w:r>
+        <w:t>comtesse</w:t>
+      </w:r>
+      <w:proofErr w:type="spellEnd"/>
+      <w:r>
+        <w:t>(</w:t>
+      </w:r>
+      <w:proofErr w:type="gramEnd"/>
+      <w:r>
+        <w:t>) : vérifie si le joueur est obligé de jouer la comtesse ou non</w:t>
+      </w:r>
+    </w:p>
+    <w:p>
+      <w:pPr>
+        <w:jc w:val="both"/>
+      </w:pPr>
+    </w:p>
+    <w:p>
+      <w:pPr>
+        <w:jc w:val="both"/>
+      </w:pPr>
+      <w:r>
+        <w:lastRenderedPageBreak/>
+        <w:t xml:space="preserve">La classe </w:t>
+      </w:r>
+      <w:proofErr w:type="spellStart"/>
+      <w:r>
+        <w:t>RealPlayer</w:t>
+      </w:r>
+      <w:proofErr w:type="spellEnd"/>
+      <w:r>
+        <w:t xml:space="preserve"> correspond à la classe de l’utilisateur. Elle ne contient aucun code et ne sert finalement qu’à différencier le vrai joueur de </w:t>
+      </w:r>
+      <w:proofErr w:type="spellStart"/>
+      <w:r>
+        <w:t>l’ia</w:t>
+      </w:r>
+      <w:proofErr w:type="spellEnd"/>
+      <w:r>
+        <w:t xml:space="preserve"> via son instance.</w:t>
+      </w:r>
+    </w:p>
+    <w:p>
+      <w:pPr>
+        <w:jc w:val="both"/>
+      </w:pPr>
+      <w:r>
+        <w:t xml:space="preserve">La classe IA est une classe abstraite dont va dériver les différentes difficultés possibles de </w:t>
+      </w:r>
+      <w:proofErr w:type="spellStart"/>
+      <w:r>
+        <w:t>l’ia</w:t>
+      </w:r>
+      <w:proofErr w:type="spellEnd"/>
+      <w:r>
+        <w:t xml:space="preserve"> (une classe par difficulté)</w:t>
+      </w:r>
+      <w:r>
+        <w:t>, elle comporte une méthode abstraite correspondant à l’algorithme à utiliser notamment.</w:t>
+      </w:r>
+    </w:p>
+    <w:p>
+      <w:pPr>
+        <w:jc w:val="both"/>
+      </w:pPr>
+    </w:p>
+    <w:p>
+      <w:pPr>
+        <w:jc w:val="both"/>
+      </w:pPr>
+      <w:r>
+        <w:t xml:space="preserve">Les joueurs </w:t>
+      </w:r>
+      <w:r>
+        <w:t>sont</w:t>
+      </w:r>
+      <w:r>
+        <w:t xml:space="preserve"> chacun stockés dans une liste circulairement chaînée, utilisée pour la gestion des tours. Ainsi, pour accéder au joueur suivant le joueur courant, il suffit d’écrire </w:t>
+      </w:r>
+      <w:proofErr w:type="spellStart"/>
+      <w:r>
+        <w:t>current_</w:t>
+      </w:r>
+      <w:proofErr w:type="gramStart"/>
+      <w:r>
+        <w:t>player.next</w:t>
+      </w:r>
+      <w:proofErr w:type="spellEnd"/>
+      <w:proofErr w:type="gramEnd"/>
+      <w:r>
+        <w:t>.</w:t>
+      </w:r>
+    </w:p>
+    <w:p>
+      <w:pPr>
+        <w:jc w:val="both"/>
+      </w:pPr>
+    </w:p>
+    <w:p>
+      <w:pPr>
+        <w:jc w:val="both"/>
+      </w:pPr>
+      <w:r>
+        <w:t xml:space="preserve">Le module model : </w:t>
+      </w:r>
+    </w:p>
+    <w:p>
+      <w:pPr>
+        <w:jc w:val="both"/>
+      </w:pPr>
+      <w:r>
+        <w:t>Contient les attributs, propriétés et méthodes nécessaires au déroulement du jeu. Il instancie les cartes et les joueurs au début de chaque partie (à ne pas confondre avec les rounds) et répartie les cartes dans différentes autres listes permettant le fonctionnement du jeu</w:t>
+      </w:r>
+      <w:r>
+        <w:t xml:space="preserve"> au début de chaque round</w:t>
+      </w:r>
+      <w:r>
+        <w:t>.</w:t>
+      </w:r>
+      <w:r>
+        <w:t xml:space="preserve"> Il se charge de mélanger et distribuer les cartes au début du round, de gérer la pioche, les tours, les joueurs et les différentes listes de cartes constituant le jeu.</w:t>
+      </w:r>
+    </w:p>
+    <w:p>
+      <w:pPr>
+        <w:jc w:val="both"/>
+      </w:pPr>
+      <w:r>
+        <w:t>Attributs du model :</w:t>
+      </w:r>
+    </w:p>
+    <w:p>
+      <w:pPr>
+        <w:jc w:val="both"/>
+      </w:pPr>
+      <w:r>
+        <w:t>_</w:t>
+      </w:r>
+      <w:proofErr w:type="spellStart"/>
+      <w:r>
+        <w:t>controller</w:t>
+      </w:r>
+      <w:proofErr w:type="spellEnd"/>
+      <w:r>
+        <w:t xml:space="preserve"> : permet l’accès aux méthodes de mises à jour du </w:t>
+      </w:r>
+      <w:proofErr w:type="spellStart"/>
+      <w:r>
+        <w:t>controller</w:t>
+      </w:r>
+      <w:proofErr w:type="spellEnd"/>
+    </w:p>
+    <w:p>
+      <w:pPr>
+        <w:jc w:val="both"/>
+      </w:pPr>
+      <w:r>
+        <w:t>_</w:t>
+      </w:r>
+      <w:proofErr w:type="spellStart"/>
+      <w:r>
+        <w:t>cards</w:t>
+      </w:r>
+      <w:proofErr w:type="spellEnd"/>
+      <w:r>
+        <w:t xml:space="preserve"> = liste des 21 cartes du jeu. Il n’existe pas d’autre instance de cartes que celles contenues dans cette liste.</w:t>
+      </w:r>
+      <w:r>
+        <w:t xml:space="preserve"> Ces cartes ne sont instanciées qu’une fois, lors du lancement de l’application.</w:t>
+      </w:r>
+    </w:p>
+    <w:p>
+      <w:pPr>
+        <w:jc w:val="both"/>
+      </w:pPr>
+      <w:r>
+        <w:t>Les variables que nous allons maintenant présenter ne contiennent pas des instances de cartes, mais des références vers les instances de cartes contenues dans la liste _</w:t>
+      </w:r>
+      <w:proofErr w:type="spellStart"/>
+      <w:r>
+        <w:t>cards</w:t>
+      </w:r>
+      <w:proofErr w:type="spellEnd"/>
+      <w:r>
+        <w:t>.</w:t>
+      </w:r>
+    </w:p>
+    <w:p>
+      <w:pPr>
+        <w:jc w:val="both"/>
+      </w:pPr>
+      <w:r>
+        <w:t>_</w:t>
+      </w:r>
+      <w:proofErr w:type="spellStart"/>
+      <w:r>
+        <w:t>cards_played</w:t>
+      </w:r>
+      <w:proofErr w:type="spellEnd"/>
+      <w:r>
+        <w:t> : liste de toutes les cartes</w:t>
+      </w:r>
+      <w:r>
+        <w:t xml:space="preserve"> ayant été jouées pendant le round</w:t>
+      </w:r>
+      <w:r>
+        <w:t>.</w:t>
+      </w:r>
+    </w:p>
+    <w:p>
+      <w:pPr>
+        <w:jc w:val="both"/>
+      </w:pPr>
+      <w:r>
+        <w:t>_</w:t>
+      </w:r>
+      <w:proofErr w:type="spellStart"/>
+      <w:r>
+        <w:t>burnt_card</w:t>
+      </w:r>
+      <w:proofErr w:type="spellEnd"/>
+      <w:r>
+        <w:t> : carte sélectionnée en début de round pour être « brulée »</w:t>
+      </w:r>
+    </w:p>
+    <w:p>
+      <w:pPr>
+        <w:jc w:val="both"/>
+      </w:pPr>
+      <w:r>
+        <w:t xml:space="preserve">_deck : liste </w:t>
+      </w:r>
+      <w:r>
+        <w:t xml:space="preserve">de cartes </w:t>
+      </w:r>
+      <w:r>
+        <w:t>représentant la pioche</w:t>
+      </w:r>
+      <w:r>
+        <w:t>.</w:t>
+      </w:r>
+    </w:p>
+    <w:p>
+      <w:pPr>
+        <w:jc w:val="both"/>
+      </w:pPr>
+      <w:r>
+        <w:t>_</w:t>
+      </w:r>
+      <w:proofErr w:type="spellStart"/>
+      <w:r>
+        <w:t>cartes_defaussees</w:t>
+      </w:r>
+      <w:proofErr w:type="spellEnd"/>
+      <w:r>
+        <w:t> : liste des cartes défaussées du round (lorsque le prince a été joué).</w:t>
+      </w:r>
+    </w:p>
+    <w:p>
+      <w:pPr>
+        <w:jc w:val="both"/>
+      </w:pPr>
+      <w:r>
+        <w:t>_</w:t>
+      </w:r>
+      <w:proofErr w:type="spellStart"/>
+      <w:r>
+        <w:t>players_list</w:t>
+      </w:r>
+      <w:proofErr w:type="spellEnd"/>
+      <w:r>
+        <w:t> : liste circulairement chaînée des joueurs.</w:t>
+      </w:r>
+    </w:p>
+    <w:p>
+      <w:pPr>
+        <w:jc w:val="both"/>
+      </w:pPr>
+      <w:r>
+        <w:t>_</w:t>
+      </w:r>
+      <w:proofErr w:type="spellStart"/>
+      <w:r>
+        <w:t>victory</w:t>
+      </w:r>
+      <w:proofErr w:type="spellEnd"/>
+      <w:r>
+        <w:t xml:space="preserve"> : </w:t>
+      </w:r>
+      <w:proofErr w:type="spellStart"/>
+      <w:r>
+        <w:t>true</w:t>
+      </w:r>
+      <w:proofErr w:type="spellEnd"/>
+      <w:r>
+        <w:t xml:space="preserve"> lorsque la dernière carte jouée </w:t>
+      </w:r>
+      <w:proofErr w:type="spellStart"/>
+      <w:r>
+        <w:t>à</w:t>
+      </w:r>
+      <w:proofErr w:type="spellEnd"/>
+      <w:r>
+        <w:t xml:space="preserve"> permis au joueur de gagner, utilisée pour stopper le déroulement du jeu.</w:t>
+      </w:r>
+    </w:p>
+    <w:p>
+      <w:pPr>
+        <w:jc w:val="both"/>
+      </w:pPr>
+      <w:r>
+        <w:t>_</w:t>
+      </w:r>
+      <w:proofErr w:type="spellStart"/>
+      <w:r>
+        <w:t>issimul</w:t>
+      </w:r>
+      <w:proofErr w:type="spellEnd"/>
+      <w:r>
+        <w:t xml:space="preserve"> : nous verrons l’utilité de cette variable plus tard, elle est utilisée lors de l’algorithme alpha </w:t>
+      </w:r>
+      <w:r>
+        <w:t>beta</w:t>
+      </w:r>
+      <w:r>
+        <w:t>.</w:t>
+      </w:r>
+    </w:p>
+    <w:p>
+      <w:pPr>
+        <w:jc w:val="both"/>
+      </w:pPr>
+      <w:r>
+        <w:t>_</w:t>
+      </w:r>
+      <w:proofErr w:type="spellStart"/>
+      <w:r>
+        <w:t>islearning</w:t>
+      </w:r>
+      <w:proofErr w:type="spellEnd"/>
+      <w:r>
+        <w:t> : utilisé lors de l’apprentissage par renforcement.</w:t>
+      </w:r>
+    </w:p>
+    <w:p>
+      <w:pPr>
+        <w:jc w:val="both"/>
+      </w:pPr>
+    </w:p>
+    <w:p>
+      <w:pPr>
+        <w:pStyle w:val="Titre1"/>
+        <w:rPr>
+          <w:sz w:val="26"/>
+          <w:szCs w:val="26"/>
+        </w:rPr>
+      </w:pPr>
+      <w:bookmarkStart w:id="4" w:name="_Toc60173820"/>
+      <w:r>
+        <w:rPr>
+          <w:sz w:val="26"/>
+          <w:szCs w:val="26"/>
+        </w:rPr>
+        <w:t xml:space="preserve">1.4 - </w:t>
+      </w:r>
+      <w:r>
+        <w:rPr>
+          <w:sz w:val="26"/>
+          <w:szCs w:val="26"/>
+        </w:rPr>
+        <w:t>Déroulement d’un tour</w:t>
+      </w:r>
+      <w:bookmarkEnd w:id="4"/>
+      <w:r>
+        <w:rPr>
+          <w:sz w:val="26"/>
+          <w:szCs w:val="26"/>
+        </w:rPr>
+        <w:t xml:space="preserve"> </w:t>
+      </w:r>
+    </w:p>
+    <w:p>
+      <w:pPr>
+        <w:jc w:val="both"/>
+      </w:pPr>
+      <w:r>
+        <w:t xml:space="preserve">Lorsque le programme attend que l’un des joueurs joue, cela se passe au niveau du Controller dans la fonction </w:t>
+      </w:r>
+      <w:proofErr w:type="spellStart"/>
+      <w:r>
+        <w:t>start_turn</w:t>
+      </w:r>
+      <w:proofErr w:type="spellEnd"/>
+      <w:r>
+        <w:t>. Cette fonction va permettre de mettre à jour l</w:t>
+      </w:r>
+      <w:r>
+        <w:t>a G</w:t>
+      </w:r>
+      <w:r>
+        <w:t xml:space="preserve">UI en fonction des évènements du dernier tour (nombre de cartes affichés pour chaque joueur, dernière carte </w:t>
+      </w:r>
+      <w:proofErr w:type="gramStart"/>
+      <w:r>
+        <w:t>jouée..</w:t>
+      </w:r>
+      <w:proofErr w:type="gramEnd"/>
+      <w:r>
+        <w:t xml:space="preserve">), et à faire la </w:t>
+      </w:r>
+      <w:r>
+        <w:lastRenderedPageBreak/>
+        <w:t>distinction entre le tour de l’IA et le tour du joueur. Si le joueur courant est le vrai joueur, alors il faut attendre que le joueur clique sur une de ses cartes pour mettre à jour les informations contenues dans le model</w:t>
+      </w:r>
+      <w:r>
+        <w:t>/l</w:t>
+      </w:r>
+      <w:r>
+        <w:t>a G</w:t>
+      </w:r>
+      <w:r>
+        <w:t>UI</w:t>
+      </w:r>
+      <w:r>
+        <w:t xml:space="preserve">, si c’est à l’IA, alors il faut directement </w:t>
+      </w:r>
+      <w:r>
+        <w:t>mettre à jour l</w:t>
+      </w:r>
+      <w:r>
+        <w:t>a G</w:t>
+      </w:r>
+      <w:r>
+        <w:t xml:space="preserve">UI et </w:t>
+      </w:r>
+      <w:r>
+        <w:t>lancer l’algorithme permettant à l’IA de choisir sa carte.</w:t>
+      </w:r>
+    </w:p>
+    <w:p>
+      <w:pPr>
+        <w:jc w:val="both"/>
+      </w:pPr>
+      <w:r>
+        <w:t>De manière plus précise, voici le déroulement du tour dans le cas d</w:t>
+      </w:r>
+      <w:r>
+        <w:t xml:space="preserve">e l’utilisateur </w:t>
+      </w:r>
+      <w:r>
+        <w:t>:</w:t>
+      </w:r>
+    </w:p>
+    <w:p>
+      <w:pPr>
+        <w:jc w:val="both"/>
+      </w:pPr>
+      <w:r>
+        <w:t xml:space="preserve">La fonction start </w:t>
+      </w:r>
+      <w:proofErr w:type="spellStart"/>
+      <w:r>
+        <w:t>turn</w:t>
+      </w:r>
+      <w:proofErr w:type="spellEnd"/>
+      <w:r>
+        <w:t xml:space="preserve"> va détecter que le joueur courant est l’utilisateur, le programme va alors attendre un input, le clic sur une des cartes va lancer la fonction </w:t>
+      </w:r>
+      <w:proofErr w:type="spellStart"/>
+      <w:r>
+        <w:t>card_played</w:t>
+      </w:r>
+      <w:proofErr w:type="spellEnd"/>
+      <w:r>
+        <w:t xml:space="preserve"> du </w:t>
+      </w:r>
+      <w:proofErr w:type="spellStart"/>
+      <w:r>
+        <w:t>controller</w:t>
+      </w:r>
+      <w:proofErr w:type="spellEnd"/>
+      <w:r>
+        <w:t xml:space="preserve"> qui va elle-même lancer la fonction </w:t>
+      </w:r>
+      <w:proofErr w:type="spellStart"/>
+      <w:r>
+        <w:t>play</w:t>
+      </w:r>
+      <w:proofErr w:type="spellEnd"/>
+      <w:r>
+        <w:t xml:space="preserve"> du model afin de mettre à jour les données du jeu, pour finalement passer au tour suivant.</w:t>
+      </w:r>
+    </w:p>
+    <w:p>
+      <w:pPr>
+        <w:jc w:val="both"/>
+      </w:pPr>
+      <w:r>
+        <w:t xml:space="preserve">Dans le cas de l’IA, le traitement est similaire mais il n’y aura pas d’attente d’input. La fonction </w:t>
+      </w:r>
+      <w:proofErr w:type="spellStart"/>
+      <w:r>
+        <w:t>start_turn</w:t>
+      </w:r>
+      <w:proofErr w:type="spellEnd"/>
+      <w:r>
+        <w:t xml:space="preserve"> va directement lancer la fonction </w:t>
+      </w:r>
+      <w:proofErr w:type="spellStart"/>
+      <w:r>
+        <w:t>card_playedAI</w:t>
+      </w:r>
+      <w:proofErr w:type="spellEnd"/>
+      <w:r>
+        <w:t xml:space="preserve"> du </w:t>
+      </w:r>
+      <w:proofErr w:type="spellStart"/>
+      <w:r>
+        <w:t>controller</w:t>
+      </w:r>
+      <w:proofErr w:type="spellEnd"/>
+      <w:r>
+        <w:t xml:space="preserve"> (équivalent à la fonction </w:t>
+      </w:r>
+      <w:proofErr w:type="spellStart"/>
+      <w:r>
+        <w:t>card_played</w:t>
+      </w:r>
+      <w:proofErr w:type="spellEnd"/>
+      <w:r>
+        <w:t xml:space="preserve">, lancée lorsque l’utilisateur clique sur une de ses cartes) qui va mettre à jour </w:t>
+      </w:r>
+      <w:r>
+        <w:t>la G</w:t>
+      </w:r>
+      <w:r>
+        <w:t xml:space="preserve">UI en insérant une pause de 3 secondes à l’écran afin de laisser le temps à l’utilisateur de voir l’action de l’IA, puis lancer la fonction </w:t>
+      </w:r>
+      <w:proofErr w:type="spellStart"/>
+      <w:r>
+        <w:t>playAI</w:t>
+      </w:r>
+      <w:proofErr w:type="spellEnd"/>
+      <w:r>
+        <w:t xml:space="preserve"> du model permettant la mise à jour des données. Pour finalement passer au tour suivant.</w:t>
+      </w:r>
+    </w:p>
+    <w:p>
+      <w:pPr>
+        <w:jc w:val="both"/>
+      </w:pPr>
+      <w:r>
+        <w:t xml:space="preserve">On remarque ici le travail du MVC qui permet au </w:t>
+      </w:r>
+      <w:proofErr w:type="spellStart"/>
+      <w:r>
+        <w:t>controller</w:t>
+      </w:r>
+      <w:proofErr w:type="spellEnd"/>
+      <w:r>
+        <w:t xml:space="preserve"> de mettre à jour l</w:t>
+      </w:r>
+      <w:r>
+        <w:t>a G</w:t>
+      </w:r>
+      <w:r>
+        <w:t>UI et les données du jeu en fonction des évènements du jeu.</w:t>
+      </w:r>
+    </w:p>
+    <w:p>
+      <w:pPr>
+        <w:jc w:val="both"/>
+      </w:pPr>
+      <w:r>
+        <w:t>Revenons maintenant sur la manière dont sont mises à jour les données. Lorsque l’</w:t>
+      </w:r>
+      <w:proofErr w:type="spellStart"/>
+      <w:r>
+        <w:t>utlisateur</w:t>
+      </w:r>
+      <w:proofErr w:type="spellEnd"/>
+      <w:r>
+        <w:t xml:space="preserve"> va choisir sa carte, la fonction </w:t>
+      </w:r>
+      <w:proofErr w:type="spellStart"/>
+      <w:r>
+        <w:t>play</w:t>
+      </w:r>
+      <w:proofErr w:type="spellEnd"/>
+      <w:r>
+        <w:t xml:space="preserve"> du model sera lancée avec en paramètre l’index de la carte à jouer (dans la liste des cartes du joueur), la fonction va alors effectuer un ensemble de traitement permettant de :</w:t>
+      </w:r>
+    </w:p>
+    <w:p>
+      <w:pPr>
+        <w:pStyle w:val="Paragraphedeliste"/>
+        <w:numPr>
+          <w:ilvl w:val="0"/>
+          <w:numId w:val="4"/>
+        </w:numPr>
+        <w:jc w:val="both"/>
+      </w:pPr>
+      <w:r>
+        <w:t>R</w:t>
+      </w:r>
+      <w:r>
+        <w:t>etirer la carte du jeu de l’utilisateur</w:t>
+      </w:r>
+    </w:p>
+    <w:p>
+      <w:pPr>
+        <w:pStyle w:val="Paragraphedeliste"/>
+        <w:numPr>
+          <w:ilvl w:val="0"/>
+          <w:numId w:val="4"/>
+        </w:numPr>
+        <w:jc w:val="both"/>
+      </w:pPr>
+      <w:r>
+        <w:t>E</w:t>
+      </w:r>
+      <w:r>
+        <w:t>ffectuer l’action associée à cette même carte</w:t>
+      </w:r>
+    </w:p>
+    <w:p>
+      <w:pPr>
+        <w:pStyle w:val="Paragraphedeliste"/>
+        <w:numPr>
+          <w:ilvl w:val="0"/>
+          <w:numId w:val="4"/>
+        </w:numPr>
+        <w:jc w:val="both"/>
+      </w:pPr>
+      <w:r>
+        <w:t>M</w:t>
+      </w:r>
+      <w:r>
+        <w:t>ettre à jour les données d</w:t>
+      </w:r>
+      <w:r>
+        <w:t>es joueurs (retirer l’immunité de l’IA si celle-ci a joué la servante par exemple)</w:t>
+      </w:r>
+    </w:p>
+    <w:p>
+      <w:pPr>
+        <w:pStyle w:val="Paragraphedeliste"/>
+        <w:numPr>
+          <w:ilvl w:val="0"/>
+          <w:numId w:val="4"/>
+        </w:numPr>
+        <w:jc w:val="both"/>
+      </w:pPr>
+      <w:r>
+        <w:t>Changer de joueur courant</w:t>
+      </w:r>
+    </w:p>
+    <w:p>
+      <w:pPr>
+        <w:pStyle w:val="Paragraphedeliste"/>
+        <w:numPr>
+          <w:ilvl w:val="0"/>
+          <w:numId w:val="4"/>
+        </w:numPr>
+        <w:jc w:val="both"/>
+      </w:pPr>
+      <w:r>
+        <w:t>Faire piocher une carte au nouveau joueur courant</w:t>
+      </w:r>
+    </w:p>
+    <w:p>
+      <w:pPr>
+        <w:jc w:val="both"/>
+      </w:pPr>
+      <w:r>
+        <w:t xml:space="preserve">Pour l’IA le traitement est similaire, la fonction </w:t>
+      </w:r>
+      <w:proofErr w:type="spellStart"/>
+      <w:r>
+        <w:t>playAI</w:t>
+      </w:r>
+      <w:proofErr w:type="spellEnd"/>
+      <w:r>
+        <w:t xml:space="preserve"> du model est simplement appelée avant la fonction </w:t>
+      </w:r>
+      <w:proofErr w:type="spellStart"/>
+      <w:r>
+        <w:t>play</w:t>
+      </w:r>
+      <w:proofErr w:type="spellEnd"/>
+      <w:r>
+        <w:t xml:space="preserve"> afin que celle-ci appelle l’algorithme de l’IA lui permettant de choisir la carte à jouer.</w:t>
+      </w:r>
+    </w:p>
+    <w:p>
+      <w:pPr>
+        <w:jc w:val="both"/>
+      </w:pPr>
+      <w:r>
+        <w:t xml:space="preserve">Code de la fonction </w:t>
+      </w:r>
+      <w:proofErr w:type="spellStart"/>
+      <w:r>
+        <w:t>play</w:t>
+      </w:r>
+      <w:proofErr w:type="spellEnd"/>
+      <w:r>
+        <w:t> :</w:t>
+      </w:r>
+      <w:r>
+        <w:t xml:space="preserve"> (ne pas prendre en compte le </w:t>
+      </w:r>
+      <w:r>
+        <w:t>« </w:t>
+      </w:r>
+      <w:r>
+        <w:t>if</w:t>
+      </w:r>
+      <w:r>
+        <w:t> »</w:t>
+      </w:r>
+      <w:r>
+        <w:t>, utilisé dans le cas de l’apprentissage par renforcement).</w:t>
+      </w:r>
+    </w:p>
+    <w:p>
+      <w:pPr>
+        <w:jc w:val="both"/>
+      </w:pPr>
+      <w:r>
+        <w:rPr>
+          <w:noProof/>
+        </w:rPr>
+        <w:drawing>
+          <wp:inline distT="0" distB="0" distL="0" distR="0" wp14:anchorId="211A47E1" wp14:editId="11984A56">
+            <wp:extent cx="5760720" cy="2340716"/>
+            <wp:effectExtent l="0" t="0" r="0" b="2540"/>
+            <wp:docPr id="2" name="Image 2"/>
+            <wp:cNvGraphicFramePr>
+              <a:graphicFrameLocks xmlns:a="http://schemas.openxmlformats.org/drawingml/2006/main" noChangeAspect="1"/>
+            </wp:cNvGraphicFramePr>
+            <a:graphic xmlns:a="http://schemas.openxmlformats.org/drawingml/2006/main">
+              <a:graphicData uri="http://schemas.openxmlformats.org/drawingml/2006/picture">
+                <pic:pic xmlns:pic="http://schemas.openxmlformats.org/drawingml/2006/picture">
+                  <pic:nvPicPr>
+                    <pic:cNvPr id="1" name=""/>
+                    <pic:cNvPicPr/>
+                  </pic:nvPicPr>
+                  <pic:blipFill>
+                    <a:blip r:embed="rId12"/>
+                    <a:stretch>
+                      <a:fillRect/>
+                    </a:stretch>
+                  </pic:blipFill>
+                  <pic:spPr>
+                    <a:xfrm>
+                      <a:off x="0" y="0"/>
                       <a:ext cx="5760720" cy="2340716"/>
                     </a:xfrm>
                     <a:prstGeom prst="rect">
@@ -2044,16 +4909,16 @@
     </w:p>
     <w:p>
       <w:pPr>
-        <w:pStyle w:val="Paragraphedeliste"/>
-        <w:numPr>
-          <w:ilvl w:val="0"/>
-          <w:numId w:val="1"/>
-        </w:numPr>
-        <w:jc w:val="both"/>
-      </w:pPr>
+        <w:pStyle w:val="Titre1"/>
+      </w:pPr>
+      <w:bookmarkStart w:id="5" w:name="_Toc60173821"/>
+      <w:r>
+        <w:t xml:space="preserve">2 - </w:t>
+      </w:r>
       <w:r>
         <w:t>L’IA</w:t>
       </w:r>
+      <w:bookmarkEnd w:id="5"/>
     </w:p>
     <w:p>
       <w:pPr>
@@ -2093,22 +4958,74 @@
     </w:p>
     <w:p>
       <w:pPr>
-        <w:jc w:val="both"/>
-      </w:pPr>
-      <w:r>
-        <w:t xml:space="preserve">2.1) IDDFS et alpha </w:t>
-      </w:r>
-      <w:r>
+        <w:pStyle w:val="Titre1"/>
+        <w:rPr>
+          <w:sz w:val="26"/>
+          <w:szCs w:val="26"/>
+        </w:rPr>
+      </w:pPr>
+      <w:bookmarkStart w:id="6" w:name="_Toc60173822"/>
+      <w:r>
+        <w:rPr>
+          <w:sz w:val="26"/>
+          <w:szCs w:val="26"/>
+        </w:rPr>
+        <w:t>2.1</w:t>
+      </w:r>
+      <w:r>
+        <w:rPr>
+          <w:sz w:val="26"/>
+          <w:szCs w:val="26"/>
+        </w:rPr>
+        <w:t xml:space="preserve"> -</w:t>
+      </w:r>
+      <w:r>
+        <w:rPr>
+          <w:sz w:val="26"/>
+          <w:szCs w:val="26"/>
+        </w:rPr>
+        <w:t xml:space="preserve"> IDDFS et alpha </w:t>
+      </w:r>
+      <w:r>
+        <w:rPr>
+          <w:sz w:val="26"/>
+          <w:szCs w:val="26"/>
+        </w:rPr>
         <w:t>beta</w:t>
       </w:r>
-    </w:p>
-    <w:p>
-      <w:pPr>
-        <w:jc w:val="both"/>
-      </w:pPr>
-      <w:r>
-        <w:t>2.1.1) La représentation d’un état</w:t>
-      </w:r>
+      <w:bookmarkEnd w:id="6"/>
+    </w:p>
+    <w:p>
+      <w:pPr>
+        <w:pStyle w:val="Titre1"/>
+        <w:rPr>
+          <w:sz w:val="26"/>
+          <w:szCs w:val="26"/>
+        </w:rPr>
+      </w:pPr>
+      <w:bookmarkStart w:id="7" w:name="_Toc60173823"/>
+      <w:r>
+        <w:rPr>
+          <w:sz w:val="26"/>
+          <w:szCs w:val="26"/>
+        </w:rPr>
+        <w:t>2.1.1</w:t>
+      </w:r>
+      <w:r>
+        <w:rPr>
+          <w:sz w:val="26"/>
+          <w:szCs w:val="26"/>
+        </w:rPr>
+        <w:t xml:space="preserve"> -</w:t>
+      </w:r>
+      <w:r>
+        <w:rPr>
+          <w:sz w:val="26"/>
+          <w:szCs w:val="26"/>
+        </w:rPr>
+        <w:t xml:space="preserve"> La représentation d’un état</w:t>
+      </w:r>
+      <w:bookmarkEnd w:id="7"/>
     </w:p>
     <w:p>
       <w:pPr>
@@ -2310,7 +5227,7 @@
                     <pic:cNvPicPr/>
                   </pic:nvPicPr>
                   <pic:blipFill rotWithShape="1">
-                    <a:blip r:embed="rId11"/>
+                    <a:blip r:embed="rId13"/>
                     <a:srcRect l="1" t="51371" r="-640"/>
                     <a:stretch/>
                   </pic:blipFill>
@@ -2383,7 +5300,7 @@
                     <pic:cNvPicPr/>
                   </pic:nvPicPr>
                   <pic:blipFill>
-                    <a:blip r:embed="rId12">
+                    <a:blip r:embed="rId14">
                       <a:extLst>
                         <a:ext uri="{28A0092B-C50C-407E-A947-70E740481C1C}">
                           <a14:useLocalDpi xmlns:a14="http://schemas.microsoft.com/office/drawing/2010/main" val="0"/>
@@ -2533,17 +5450,42 @@
     </w:p>
     <w:p>
       <w:pPr>
-        <w:jc w:val="both"/>
-      </w:pPr>
-      <w:r>
+        <w:pStyle w:val="Titre1"/>
+        <w:rPr>
+          <w:sz w:val="26"/>
+          <w:szCs w:val="26"/>
+        </w:rPr>
+      </w:pPr>
+      <w:bookmarkStart w:id="8" w:name="_Toc60173824"/>
+      <w:r>
+        <w:rPr>
+          <w:sz w:val="26"/>
+          <w:szCs w:val="26"/>
+        </w:rPr>
         <w:t>2.1.</w:t>
       </w:r>
       <w:r>
+        <w:rPr>
+          <w:sz w:val="26"/>
+          <w:szCs w:val="26"/>
+        </w:rPr>
         <w:t>2</w:t>
       </w:r>
       <w:r>
-        <w:t>) Le problème de la simulation</w:t>
-      </w:r>
+        <w:rPr>
+          <w:sz w:val="26"/>
+          <w:szCs w:val="26"/>
+        </w:rPr>
+        <w:t xml:space="preserve"> -</w:t>
+      </w:r>
+      <w:r>
+        <w:rPr>
+          <w:sz w:val="26"/>
+          <w:szCs w:val="26"/>
+        </w:rPr>
+        <w:t xml:space="preserve"> Le problème de la simulation</w:t>
+      </w:r>
+      <w:bookmarkEnd w:id="8"/>
     </w:p>
     <w:p>
       <w:pPr>
@@ -2666,7 +5608,7 @@
                     <pic:cNvPicPr/>
                   </pic:nvPicPr>
                   <pic:blipFill>
-                    <a:blip r:embed="rId13"/>
+                    <a:blip r:embed="rId15"/>
                     <a:stretch>
                       <a:fillRect/>
                     </a:stretch>
@@ -2737,14 +5679,42 @@
     </w:p>
     <w:p>
       <w:pPr>
-        <w:jc w:val="both"/>
-      </w:pPr>
-      <w:r>
-        <w:t xml:space="preserve">2.1.3) </w:t>
-      </w:r>
-      <w:r>
+        <w:pStyle w:val="Titre1"/>
+        <w:rPr>
+          <w:sz w:val="26"/>
+          <w:szCs w:val="26"/>
+        </w:rPr>
+      </w:pPr>
+      <w:bookmarkStart w:id="9" w:name="_Toc60173825"/>
+      <w:r>
+        <w:rPr>
+          <w:sz w:val="26"/>
+          <w:szCs w:val="26"/>
+        </w:rPr>
+        <w:t>2.1.3</w:t>
+      </w:r>
+      <w:r>
+        <w:rPr>
+          <w:sz w:val="26"/>
+          <w:szCs w:val="26"/>
+        </w:rPr>
+        <w:t xml:space="preserve"> -</w:t>
+      </w:r>
+      <w:r>
+        <w:rPr>
+          <w:sz w:val="26"/>
+          <w:szCs w:val="26"/>
+        </w:rPr>
+        <w:t xml:space="preserve"> </w:t>
+      </w:r>
+      <w:r>
+        <w:rPr>
+          <w:sz w:val="26"/>
+          <w:szCs w:val="26"/>
+        </w:rPr>
         <w:t>Le codage des états successeurs</w:t>
       </w:r>
+      <w:bookmarkEnd w:id="9"/>
     </w:p>
     <w:p>
       <w:pPr>
@@ -2778,7 +5748,7 @@
                     <pic:cNvPicPr/>
                   </pic:nvPicPr>
                   <pic:blipFill>
-                    <a:blip r:embed="rId14"/>
+                    <a:blip r:embed="rId16"/>
                     <a:stretch>
                       <a:fillRect/>
                     </a:stretch>
@@ -2891,20 +5861,43 @@
     </w:p>
     <w:p>
       <w:pPr>
-        <w:jc w:val="both"/>
-        <w:rPr>
+        <w:pStyle w:val="Titre1"/>
+        <w:rPr>
+          <w:sz w:val="26"/>
+          <w:szCs w:val="26"/>
           <w:lang w:val="en-US"/>
         </w:rPr>
       </w:pPr>
-      <w:r>
-        <w:rPr>
+      <w:bookmarkStart w:id="10" w:name="_Toc60173826"/>
+      <w:r>
+        <w:rPr>
+          <w:sz w:val="26"/>
+          <w:szCs w:val="26"/>
           <w:lang w:val="en-US"/>
         </w:rPr>
-        <w:t xml:space="preserve">2.1) </w:t>
+        <w:t>2.</w:t>
+      </w:r>
+      <w:r>
+        <w:rPr>
+          <w:sz w:val="26"/>
+          <w:szCs w:val="26"/>
+          <w:lang w:val="en-US"/>
+        </w:rPr>
+        <w:t>2 -</w:t>
+      </w:r>
+      <w:r>
+        <w:rPr>
+          <w:sz w:val="26"/>
+          <w:szCs w:val="26"/>
+          <w:lang w:val="en-US"/>
+        </w:rPr>
+        <w:t xml:space="preserve"> </w:t>
       </w:r>
       <w:proofErr w:type="spellStart"/>
       <w:r>
         <w:rPr>
+          <w:sz w:val="26"/>
+          <w:szCs w:val="26"/>
           <w:lang w:val="en-US"/>
         </w:rPr>
         <w:t>Algorithme</w:t>
@@ -2912,22 +5905,29 @@
       <w:proofErr w:type="spellEnd"/>
       <w:r>
         <w:rPr>
+          <w:sz w:val="26"/>
+          <w:szCs w:val="26"/>
           <w:lang w:val="en-US"/>
         </w:rPr>
         <w:t xml:space="preserve"> Iterative Deepening Depth First Search</w:t>
       </w:r>
       <w:r>
         <w:rPr>
+          <w:sz w:val="26"/>
+          <w:szCs w:val="26"/>
           <w:lang w:val="en-US"/>
         </w:rPr>
         <w:t xml:space="preserve"> </w:t>
       </w:r>
       <w:r>
         <w:rPr>
+          <w:sz w:val="26"/>
+          <w:szCs w:val="26"/>
           <w:lang w:val="en-US"/>
         </w:rPr>
         <w:t>(IDDFS)</w:t>
       </w:r>
+      <w:bookmarkEnd w:id="10"/>
     </w:p>
     <w:p>
       <w:pPr>
@@ -3024,14 +6024,42 @@
     </w:p>
     <w:p>
       <w:pPr>
-        <w:jc w:val="both"/>
-      </w:pPr>
-      <w:r>
-        <w:t xml:space="preserve">2.2) L’algorithme alpha </w:t>
-      </w:r>
-      <w:r>
+        <w:pStyle w:val="Titre1"/>
+        <w:rPr>
+          <w:sz w:val="26"/>
+          <w:szCs w:val="26"/>
+        </w:rPr>
+      </w:pPr>
+      <w:bookmarkStart w:id="11" w:name="_Toc60173827"/>
+      <w:r>
+        <w:rPr>
+          <w:sz w:val="26"/>
+          <w:szCs w:val="26"/>
+        </w:rPr>
+        <w:t>2.</w:t>
+      </w:r>
+      <w:r>
+        <w:rPr>
+          <w:sz w:val="26"/>
+          <w:szCs w:val="26"/>
+        </w:rPr>
+        <w:t>3 -</w:t>
+      </w:r>
+      <w:r>
+        <w:rPr>
+          <w:sz w:val="26"/>
+          <w:szCs w:val="26"/>
+        </w:rPr>
+        <w:t xml:space="preserve"> L’algorithme alpha </w:t>
+      </w:r>
+      <w:r>
+        <w:rPr>
+          <w:sz w:val="26"/>
+          <w:szCs w:val="26"/>
+        </w:rPr>
         <w:t>beta</w:t>
       </w:r>
+      <w:bookmarkEnd w:id="11"/>
     </w:p>
     <w:p>
       <w:pPr>
@@ -3057,11 +6085,49 @@
     </w:p>
     <w:p>
       <w:pPr>
-        <w:jc w:val="both"/>
-      </w:pPr>
-      <w:r>
-        <w:t>2.2.1) La fonction éval</w:t>
-      </w:r>
+        <w:pStyle w:val="Titre1"/>
+        <w:rPr>
+          <w:sz w:val="26"/>
+          <w:szCs w:val="26"/>
+        </w:rPr>
+      </w:pPr>
+      <w:bookmarkStart w:id="12" w:name="_Toc60173828"/>
+      <w:r>
+        <w:rPr>
+          <w:sz w:val="26"/>
+          <w:szCs w:val="26"/>
+        </w:rPr>
+        <w:t>2.</w:t>
+      </w:r>
+      <w:r>
+        <w:rPr>
+          <w:sz w:val="26"/>
+          <w:szCs w:val="26"/>
+        </w:rPr>
+        <w:t>3</w:t>
+      </w:r>
+      <w:r>
+        <w:rPr>
+          <w:sz w:val="26"/>
+          <w:szCs w:val="26"/>
+        </w:rPr>
+        <w:t>.1</w:t>
+      </w:r>
+      <w:r>
+        <w:rPr>
+          <w:sz w:val="26"/>
+          <w:szCs w:val="26"/>
+        </w:rPr>
+        <w:t xml:space="preserve"> -</w:t>
+      </w:r>
+      <w:r>
+        <w:rPr>
+          <w:sz w:val="26"/>
+          <w:szCs w:val="26"/>
+        </w:rPr>
+        <w:t xml:space="preserve"> La fonction éval</w:t>
+      </w:r>
+      <w:bookmarkEnd w:id="12"/>
     </w:p>
     <w:p>
       <w:pPr>
@@ -3130,11 +6196,9 @@
       <w:r>
         <w:t xml:space="preserve">i par exemple on connaît la carte de l’adversaire et que </w:t>
       </w:r>
-      <w:proofErr w:type="spellStart"/>
-      <w:r>
-        <w:t>se</w:t>
-      </w:r>
-      <w:proofErr w:type="spellEnd"/>
+      <w:r>
+        <w:t>ce</w:t>
+      </w:r>
       <w:r>
         <w:t xml:space="preserve"> dernier ne l’a pas jouée lorsque </w:t>
       </w:r>
@@ -3146,6 +6210,17 @@
       </w:r>
       <w:r>
         <w:t>nd.</w:t>
+      </w:r>
+    </w:p>
+    <w:p>
+      <w:pPr>
+        <w:jc w:val="both"/>
+      </w:pPr>
+      <w:r>
+        <w:t xml:space="preserve">Un coefficient est appliqué à chaque poids calculer pour </w:t>
+      </w:r>
+      <w:r>
+        <w:t>chaque carte. Ce coefficient est le nombre de carte restant dans la pioche que l’on divise par le nombre de carte total. Certains états sont beaucoup plus avantageux que d’autre comme par exemple la princesse avec le baron mais s’il n’y a plus de baron dans la pioche et qu’il est par conséquent impossible d’arriver à cet état, le poids devient donc nul. Cela permet d’optimiser l’IA dans son choix de carte pour arriver à un état avec la plus forte probabilité de gagné et qui soit atteignable. Si ce coefficient n’était pas appliqué, l’IA va toujours se diriger vers le même état alors qu’il est peut-être inatteignable et jouer les mauvaises cartes.</w:t>
       </w:r>
     </w:p>
     <w:p>
@@ -3241,11 +6316,35 @@
     </w:p>
     <w:p>
       <w:pPr>
-        <w:jc w:val="both"/>
-      </w:pPr>
-      <w:r>
-        <w:t>2.2.3) Efficacité de l’algorithme en temps de calcul</w:t>
-      </w:r>
+        <w:pStyle w:val="Titre1"/>
+        <w:rPr>
+          <w:sz w:val="26"/>
+          <w:szCs w:val="26"/>
+        </w:rPr>
+      </w:pPr>
+      <w:bookmarkStart w:id="13" w:name="_Toc60173829"/>
+      <w:r>
+        <w:rPr>
+          <w:sz w:val="26"/>
+          <w:szCs w:val="26"/>
+        </w:rPr>
+        <w:t>2.</w:t>
+      </w:r>
+      <w:r>
+        <w:rPr>
+          <w:sz w:val="26"/>
+          <w:szCs w:val="26"/>
+        </w:rPr>
+        <w:t>3.2 -</w:t>
+      </w:r>
+      <w:r>
+        <w:rPr>
+          <w:sz w:val="26"/>
+          <w:szCs w:val="26"/>
+        </w:rPr>
+        <w:t xml:space="preserve"> Efficacité de l’algorithme en temps de calcul</w:t>
+      </w:r>
+      <w:bookmarkEnd w:id="13"/>
     </w:p>
     <w:p>
       <w:pPr>
@@ -3276,6 +6375,7 @@
         <w:jc w:val="both"/>
       </w:pPr>
       <w:r>
+        <w:lastRenderedPageBreak/>
         <w:t>-l’algorithme alpha béta avec tri des états successeurs en fonction de la probabilité d’occurrence de ceux-ci : les états les plus probables d’arriver seront souvent ceux étant les plus avantagés, c’est pourquoi la liste des états successeurs est triée de manière décroissante de telle manière que l’algorithme alpha beta néglige le plus de branches possibles.</w:t>
       </w:r>
     </w:p>
@@ -3295,18 +6395,41 @@
     </w:p>
     <w:p>
       <w:pPr>
-        <w:jc w:val="both"/>
-      </w:pPr>
-      <w:r>
-        <w:t>2.3) L’apprentissage par renforcement</w:t>
-      </w:r>
-    </w:p>
-    <w:p>
-      <w:pPr>
-        <w:jc w:val="both"/>
-      </w:pPr>
-      <w:r>
-        <w:lastRenderedPageBreak/>
+        <w:pStyle w:val="Titre1"/>
+        <w:rPr>
+          <w:sz w:val="26"/>
+          <w:szCs w:val="26"/>
+        </w:rPr>
+      </w:pPr>
+      <w:bookmarkStart w:id="14" w:name="_Toc60173830"/>
+      <w:r>
+        <w:rPr>
+          <w:sz w:val="26"/>
+          <w:szCs w:val="26"/>
+        </w:rPr>
+        <w:t>2.</w:t>
+      </w:r>
+      <w:r>
+        <w:rPr>
+          <w:sz w:val="26"/>
+          <w:szCs w:val="26"/>
+        </w:rPr>
+        <w:t>4 -</w:t>
+      </w:r>
+      <w:r>
+        <w:rPr>
+          <w:sz w:val="26"/>
+          <w:szCs w:val="26"/>
+        </w:rPr>
+        <w:t xml:space="preserve"> L’apprentissage par renforcement</w:t>
+      </w:r>
+      <w:bookmarkEnd w:id="14"/>
+    </w:p>
+    <w:p>
+      <w:pPr>
+        <w:jc w:val="both"/>
+      </w:pPr>
+      <w:r>
         <w:t xml:space="preserve">Nous voulions implémenter un algorithme d’IA par renforcement en tant qu’IA </w:t>
       </w:r>
       <w:r>
@@ -3462,16 +6585,13 @@
     </w:p>
     <w:p>
       <w:pPr>
-        <w:pStyle w:val="Paragraphedeliste"/>
-        <w:numPr>
-          <w:ilvl w:val="0"/>
-          <w:numId w:val="1"/>
-        </w:numPr>
-        <w:jc w:val="both"/>
-      </w:pPr>
+        <w:pStyle w:val="Titre1"/>
+      </w:pPr>
+      <w:bookmarkStart w:id="15" w:name="_Toc60173831"/>
       <w:r>
         <w:t>Conclusion</w:t>
       </w:r>
+      <w:bookmarkEnd w:id="15"/>
     </w:p>
     <w:p>
       <w:pPr>
@@ -3499,14 +6619,34 @@
     </w:p>
     <w:p>
       <w:pPr>
-        <w:jc w:val="both"/>
-      </w:pPr>
-      <w:r>
-        <w:rPr>
-          <w:b/>
-          <w:bCs/>
-        </w:rPr>
-        <w:t xml:space="preserve">Les difficultés : </w:t>
+        <w:pStyle w:val="Titre1"/>
+        <w:rPr>
+          <w:sz w:val="26"/>
+          <w:szCs w:val="26"/>
+        </w:rPr>
+      </w:pPr>
+      <w:bookmarkStart w:id="16" w:name="_Toc60173832"/>
+      <w:r>
+        <w:rPr>
+          <w:sz w:val="26"/>
+          <w:szCs w:val="26"/>
+        </w:rPr>
+        <w:t>1-</w:t>
+      </w:r>
+      <w:r>
+        <w:rPr>
+          <w:sz w:val="26"/>
+          <w:szCs w:val="26"/>
+        </w:rPr>
+        <w:t>Les difficultés :</w:t>
+      </w:r>
+      <w:bookmarkEnd w:id="16"/>
+      <w:r>
+        <w:rPr>
+          <w:sz w:val="26"/>
+          <w:szCs w:val="26"/>
+        </w:rPr>
+        <w:t xml:space="preserve"> </w:t>
       </w:r>
     </w:p>
     <w:p>
@@ -3546,7 +6686,11 @@
         <w:jc w:val="both"/>
       </w:pPr>
       <w:r>
-        <w:t>L’implémentation de l’IA : Nous avons implémenté l’IA en dernier (après le codage de la GUI et des règles). Malgré nos efforts pour garder un code efficace et modulaire, le codage de l’IA s’est avéré fastidieux et s’apparentant à du « bricolage » par moment. Ceci est à la fois dû à la nature de l’IA (qui ne se joue finalement que sur des probabilités rentrées à la main), et à l’ajout d’une fonctionnalité que l’on n’a pas préparée à l’avance. Nous n’avions en effet pas prévu ce qu’impliquait l’implémentation de l’algorithme de l’IA (la simulation des états successeurs, le fait qu’il fallait que cette simulation soit cachée aux yeux de l’utilisateur, les problèmes que posent la simulation par rapport à la manipulation des références de certaines variables…).</w:t>
+        <w:t xml:space="preserve">L’implémentation de l’IA : Nous avons implémenté l’IA en dernier (après le codage de la GUI et des règles). Malgré nos efforts pour garder un code efficace et modulaire, le codage de l’IA s’est avéré fastidieux et s’apparentant à du « bricolage » par moment. Ceci est à la fois dû à la nature de l’IA (qui ne se joue finalement que sur des probabilités rentrées à la main), et à l’ajout d’une fonctionnalité que l’on n’a pas préparée à l’avance. Nous n’avions en effet pas </w:t>
+      </w:r>
+      <w:r>
+        <w:lastRenderedPageBreak/>
+        <w:t>prévu ce qu’impliquait l’implémentation de l’algorithme de l’IA (la simulation des états successeurs, le fait qu’il fallait que cette simulation soit cachée aux yeux de l’utilisateur, les problèmes que posent la simulation par rapport à la manipulation des références de certaines variables…).</w:t>
       </w:r>
     </w:p>
     <w:p>
@@ -3568,7 +6712,6 @@
         <w:jc w:val="both"/>
       </w:pPr>
       <w:r>
-        <w:lastRenderedPageBreak/>
         <w:t xml:space="preserve">Le travail de groupe. Il est difficile de planifier le travail équitablement lorsque l’on ne possède pas toutes les connaissances nécessaires au codage en amont (pattern MVC, librairie </w:t>
       </w:r>
       <w:proofErr w:type="spellStart"/>
@@ -3590,19 +6733,28 @@
     </w:p>
     <w:p>
       <w:pPr>
-        <w:jc w:val="both"/>
-        <w:rPr>
-          <w:b/>
-          <w:bCs/>
-        </w:rPr>
-      </w:pPr>
-      <w:r>
-        <w:rPr>
-          <w:b/>
-          <w:bCs/>
+        <w:pStyle w:val="Titre1"/>
+        <w:rPr>
+          <w:sz w:val="26"/>
+          <w:szCs w:val="26"/>
+        </w:rPr>
+      </w:pPr>
+      <w:bookmarkStart w:id="17" w:name="_Toc60173833"/>
+      <w:r>
+        <w:rPr>
+          <w:sz w:val="26"/>
+          <w:szCs w:val="26"/>
+        </w:rPr>
+        <w:t>2-</w:t>
+      </w:r>
+      <w:r>
+        <w:rPr>
+          <w:sz w:val="26"/>
+          <w:szCs w:val="26"/>
         </w:rPr>
         <w:t>Les améliorations :</w:t>
       </w:r>
+      <w:bookmarkEnd w:id="17"/>
     </w:p>
     <w:p>
       <w:pPr>
@@ -3692,13 +6844,1121 @@
       </w:r>
     </w:p>
     <w:p>
-      <w:pPr>
-        <w:jc w:val="both"/>
-      </w:pPr>
+      <w:r>
+        <w:br w:type="page"/>
+      </w:r>
+    </w:p>
+    <w:p>
+      <w:pPr>
+        <w:jc w:val="both"/>
+      </w:pPr>
+      <w:r>
+        <w:lastRenderedPageBreak/>
+        <w:br w:type="page"/>
+      </w:r>
+      <w:r>
+        <w:rPr>
+          <w:rFonts w:ascii="Times New Roman" w:hAnsi="Times New Roman"/>
+          <w:noProof/>
+          <w:sz w:val="24"/>
+        </w:rPr>
+        <w:lastRenderedPageBreak/>
+        <mc:AlternateContent>
+          <mc:Choice Requires="wps">
+            <w:drawing>
+              <wp:anchor distT="45720" distB="45720" distL="114300" distR="114300" simplePos="0" relativeHeight="251675648" behindDoc="0" locked="0" layoutInCell="1" allowOverlap="1" wp14:anchorId="4A8A06AE" wp14:editId="2C2F0F23">
+                <wp:simplePos x="0" y="0"/>
+                <wp:positionH relativeFrom="margin">
+                  <wp:align>center</wp:align>
+                </wp:positionH>
+                <wp:positionV relativeFrom="page">
+                  <wp:posOffset>3771265</wp:posOffset>
+                </wp:positionV>
+                <wp:extent cx="6430010" cy="2456815"/>
+                <wp:effectExtent l="0" t="0" r="0" b="9525"/>
+                <wp:wrapSquare wrapText="bothSides"/>
+                <wp:docPr id="38" name="Zone de texte 38"/>
+                <wp:cNvGraphicFramePr>
+                  <a:graphicFrameLocks xmlns:a="http://schemas.openxmlformats.org/drawingml/2006/main"/>
+                </wp:cNvGraphicFramePr>
+                <a:graphic xmlns:a="http://schemas.openxmlformats.org/drawingml/2006/main">
+                  <a:graphicData uri="http://schemas.microsoft.com/office/word/2010/wordprocessingShape">
+                    <wps:wsp>
+                      <wps:cNvSpPr txBox="1">
+                        <a:spLocks noChangeArrowheads="1"/>
+                      </wps:cNvSpPr>
+                      <wps:spPr bwMode="auto">
+                        <a:xfrm>
+                          <a:off x="0" y="0"/>
+                          <a:ext cx="6430010" cy="2456815"/>
+                        </a:xfrm>
+                        <a:prstGeom prst="rect">
+                          <a:avLst/>
+                        </a:prstGeom>
+                        <a:noFill/>
+                        <a:ln>
+                          <a:noFill/>
+                        </a:ln>
+                        <a:extLst>
+                          <a:ext uri="{909E8E84-426E-40DD-AFC4-6F175D3DCCD1}">
+                            <a14:hiddenFill xmlns:a14="http://schemas.microsoft.com/office/drawing/2010/main">
+                              <a:solidFill>
+                                <a:srgbClr val="FFFFFF"/>
+                              </a:solidFill>
+                            </a14:hiddenFill>
+                          </a:ext>
+                          <a:ext uri="{91240B29-F687-4F45-9708-019B960494DF}">
+                            <a14:hiddenLine xmlns:a14="http://schemas.microsoft.com/office/drawing/2010/main" w="9525">
+                              <a:solidFill>
+                                <a:srgbClr val="000000"/>
+                              </a:solidFill>
+                              <a:miter lim="800000"/>
+                              <a:headEnd/>
+                              <a:tailEnd/>
+                            </a14:hiddenLine>
+                          </a:ext>
+                        </a:extLst>
+                      </wps:spPr>
+                      <wps:txbx>
+                        <w:txbxContent>
+                          <w:p>
+                            <w:pPr>
+                              <w:tabs>
+                                <w:tab w:val="left" w:pos="3500"/>
+                              </w:tabs>
+                              <w:rPr>
+                                <w:rFonts w:ascii="Tahoma" w:hAnsi="Tahoma" w:cs="Tahoma"/>
+                                <w:sz w:val="40"/>
+                                <w:szCs w:val="40"/>
+                              </w:rPr>
+                            </w:pPr>
+                            <w:r>
+                              <w:rPr>
+                                <w:rFonts w:ascii="Tahoma" w:hAnsi="Tahoma" w:cs="Tahoma"/>
+                                <w:b/>
+                                <w:bCs/>
+                                <w:sz w:val="40"/>
+                                <w:szCs w:val="40"/>
+                              </w:rPr>
+                              <w:t xml:space="preserve">Rapport de </w:t>
+                            </w:r>
+                            <w:r>
+                              <w:rPr>
+                                <w:rFonts w:ascii="Tahoma" w:hAnsi="Tahoma" w:cs="Tahoma"/>
+                                <w:b/>
+                                <w:bCs/>
+                                <w:sz w:val="40"/>
+                                <w:szCs w:val="40"/>
+                              </w:rPr>
+                              <w:t>Projet</w:t>
+                            </w:r>
+                          </w:p>
+                        </w:txbxContent>
+                      </wps:txbx>
+                      <wps:bodyPr rot="0" vert="horz" wrap="square" lIns="91440" tIns="45720" rIns="91440" bIns="45720" anchor="t" anchorCtr="0" upright="1">
+                        <a:spAutoFit/>
+                      </wps:bodyPr>
+                    </wps:wsp>
+                  </a:graphicData>
+                </a:graphic>
+                <wp14:sizeRelH relativeFrom="margin">
+                  <wp14:pctWidth>0</wp14:pctWidth>
+                </wp14:sizeRelH>
+                <wp14:sizeRelV relativeFrom="margin">
+                  <wp14:pctHeight>20000</wp14:pctHeight>
+                </wp14:sizeRelV>
+              </wp:anchor>
+            </w:drawing>
+          </mc:Choice>
+          <mc:Fallback>
+            <w:pict>
+              <v:shape w14:anchorId="4A8A06AE" id="Zone de texte 38" o:spid="_x0000_s1034" type="#_x0000_t202" style="position:absolute;left:0;text-align:left;margin-left:0;margin-top:296.95pt;width:506.3pt;height:193.45pt;z-index:251675648;visibility:visible;mso-wrap-style:square;mso-width-percent:0;mso-height-percent:200;mso-wrap-distance-left:9pt;mso-wrap-distance-top:3.6pt;mso-wrap-distance-right:9pt;mso-wrap-distance-bottom:3.6pt;mso-position-horizontal:center;mso-position-horizontal-relative:margin;mso-position-vertical:absolute;mso-position-vertical-relative:page;mso-width-percent:0;mso-height-percent:200;mso-width-relative:margin;mso-height-relative:margin;v-text-anchor:top" o:gfxdata="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" filled="f" stroked="f">
+                <v:textbox style="mso-fit-shape-to-text:t">
+                  <w:txbxContent>
+                    <w:p>
+                      <w:pPr>
+                        <w:tabs>
+                          <w:tab w:val="left" w:pos="3500"/>
+                        </w:tabs>
+                        <w:rPr>
+                          <w:rFonts w:ascii="Tahoma" w:hAnsi="Tahoma" w:cs="Tahoma"/>
+                          <w:sz w:val="40"/>
+                          <w:szCs w:val="40"/>
+                        </w:rPr>
+                      </w:pPr>
+                      <w:r>
+                        <w:rPr>
+                          <w:rFonts w:ascii="Tahoma" w:hAnsi="Tahoma" w:cs="Tahoma"/>
+                          <w:b/>
+                          <w:bCs/>
+                          <w:sz w:val="40"/>
+                          <w:szCs w:val="40"/>
+                        </w:rPr>
+                        <w:t xml:space="preserve">Rapport de </w:t>
+                      </w:r>
+                      <w:r>
+                        <w:rPr>
+                          <w:rFonts w:ascii="Tahoma" w:hAnsi="Tahoma" w:cs="Tahoma"/>
+                          <w:b/>
+                          <w:bCs/>
+                          <w:sz w:val="40"/>
+                          <w:szCs w:val="40"/>
+                        </w:rPr>
+                        <w:t>Projet</w:t>
+                      </w:r>
+                    </w:p>
+                  </w:txbxContent>
+                </v:textbox>
+                <w10:wrap type="square" anchorx="margin" anchory="page"/>
+              </v:shape>
+            </w:pict>
+          </mc:Fallback>
+        </mc:AlternateContent>
+      </w:r>
+      <w:r>
+        <w:rPr>
+          <w:rFonts w:ascii="Times New Roman" w:hAnsi="Times New Roman"/>
+          <w:noProof/>
+          <w:sz w:val="24"/>
+        </w:rPr>
+        <mc:AlternateContent>
+          <mc:Choice Requires="wps">
+            <w:drawing>
+              <wp:anchor distT="0" distB="0" distL="114300" distR="114300" simplePos="0" relativeHeight="251674624" behindDoc="0" locked="0" layoutInCell="1" allowOverlap="1" wp14:anchorId="246487F6" wp14:editId="3FC09E77">
+                <wp:simplePos x="0" y="0"/>
+                <wp:positionH relativeFrom="margin">
+                  <wp:posOffset>-425450</wp:posOffset>
+                </wp:positionH>
+                <wp:positionV relativeFrom="margin">
+                  <wp:align>top</wp:align>
+                </wp:positionV>
+                <wp:extent cx="2838893" cy="424815"/>
+                <wp:effectExtent l="0" t="0" r="0" b="0"/>
+                <wp:wrapNone/>
+                <wp:docPr id="5" name="Zone de texte 5"/>
+                <wp:cNvGraphicFramePr>
+                  <a:graphicFrameLocks xmlns:a="http://schemas.openxmlformats.org/drawingml/2006/main"/>
+                </wp:cNvGraphicFramePr>
+                <a:graphic xmlns:a="http://schemas.openxmlformats.org/drawingml/2006/main">
+                  <a:graphicData uri="http://schemas.microsoft.com/office/word/2010/wordprocessingShape">
+                    <wps:wsp>
+                      <wps:cNvSpPr txBox="1">
+                        <a:spLocks noChangeArrowheads="1"/>
+                      </wps:cNvSpPr>
+                      <wps:spPr bwMode="auto">
+                        <a:xfrm>
+                          <a:off x="0" y="0"/>
+                          <a:ext cx="2838893" cy="424815"/>
+                        </a:xfrm>
+                        <a:prstGeom prst="rect">
+                          <a:avLst/>
+                        </a:prstGeom>
+                        <a:noFill/>
+                        <a:ln>
+                          <a:noFill/>
+                        </a:ln>
+                        <a:extLst>
+                          <a:ext uri="{909E8E84-426E-40DD-AFC4-6F175D3DCCD1}">
+                            <a14:hiddenFill xmlns:a14="http://schemas.microsoft.com/office/drawing/2010/main">
+                              <a:solidFill>
+                                <a:srgbClr val="FFFFFF"/>
+                              </a:solidFill>
+                            </a14:hiddenFill>
+                          </a:ext>
+                          <a:ext uri="{91240B29-F687-4F45-9708-019B960494DF}">
+                            <a14:hiddenLine xmlns:a14="http://schemas.microsoft.com/office/drawing/2010/main" w="9525">
+                              <a:solidFill>
+                                <a:srgbClr val="000000"/>
+                              </a:solidFill>
+                              <a:miter lim="800000"/>
+                              <a:headEnd/>
+                              <a:tailEnd/>
+                            </a14:hiddenLine>
+                          </a:ext>
+                        </a:extLst>
+                      </wps:spPr>
+                      <wps:txbx>
+                        <w:txbxContent>
+                          <w:p>
+                            <w:pPr>
+                              <w:tabs>
+                                <w:tab w:val="left" w:pos="6360"/>
+                              </w:tabs>
+                              <w:rPr>
+                                <w:rFonts w:ascii="TheSans 7-Bold" w:hAnsi="TheSans 7-Bold"/>
+                                <w:sz w:val="28"/>
+                              </w:rPr>
+                            </w:pPr>
+                            <w:r>
+                              <w:rPr>
+                                <w:rFonts w:ascii="Tahoma" w:hAnsi="Tahoma" w:cs="Tahoma"/>
+                                <w:color w:val="767171" w:themeColor="background2" w:themeShade="80"/>
+                                <w:sz w:val="24"/>
+                                <w:szCs w:val="18"/>
+                              </w:rPr>
+                              <w:t>Auteurs</w:t>
+                            </w:r>
+                            <w:r>
+                              <w:rPr>
+                                <w:rFonts w:ascii="Tahoma" w:hAnsi="Tahoma" w:cs="Tahoma"/>
+                                <w:color w:val="767171" w:themeColor="background2" w:themeShade="80"/>
+                                <w:sz w:val="24"/>
+                                <w:szCs w:val="18"/>
+                              </w:rPr>
+                              <w:t> :</w:t>
+                            </w:r>
+                            <w:r>
+                              <w:rPr>
+                                <w:rFonts w:ascii="Tahoma" w:hAnsi="Tahoma" w:cs="Tahoma"/>
+                                <w:b/>
+                                <w:bCs/>
+                                <w:sz w:val="36"/>
+                              </w:rPr>
+                              <w:br/>
+                            </w:r>
+                            <w:r>
+                              <w:rPr>
+                                <w:rFonts w:ascii="Tahoma" w:hAnsi="Tahoma" w:cs="Tahoma"/>
+                                <w:b/>
+                                <w:bCs/>
+                                <w:sz w:val="36"/>
+                              </w:rPr>
+                              <w:t>DUPAYRAT</w:t>
+                            </w:r>
+                            <w:r>
+                              <w:rPr>
+                                <w:rFonts w:ascii="Tahoma" w:hAnsi="Tahoma" w:cs="Tahoma"/>
+                                <w:b/>
+                                <w:bCs/>
+                                <w:sz w:val="36"/>
+                              </w:rPr>
+                              <w:t xml:space="preserve"> </w:t>
+                            </w:r>
+                            <w:r>
+                              <w:rPr>
+                                <w:rFonts w:ascii="Tahoma" w:hAnsi="Tahoma" w:cs="Tahoma"/>
+                                <w:b/>
+                                <w:bCs/>
+                                <w:sz w:val="36"/>
+                              </w:rPr>
+                              <w:t>Antoine</w:t>
+                            </w:r>
+                            <w:r>
+                              <w:rPr>
+                                <w:rFonts w:ascii="Tahoma" w:hAnsi="Tahoma" w:cs="Tahoma"/>
+                                <w:b/>
+                                <w:bCs/>
+                                <w:sz w:val="36"/>
+                              </w:rPr>
+                              <w:br/>
+                              <w:t xml:space="preserve">CARON </w:t>
+                            </w:r>
+                            <w:proofErr w:type="spellStart"/>
+                            <w:r>
+                              <w:rPr>
+                                <w:rFonts w:ascii="Tahoma" w:hAnsi="Tahoma" w:cs="Tahoma"/>
+                                <w:b/>
+                                <w:bCs/>
+                                <w:sz w:val="36"/>
+                              </w:rPr>
+                              <w:t>Allane</w:t>
+                            </w:r>
+                            <w:proofErr w:type="spellEnd"/>
+                            <w:r>
+                              <w:rPr>
+                                <w:rFonts w:ascii="Tahoma" w:hAnsi="Tahoma" w:cs="Tahoma"/>
+                                <w:b/>
+                                <w:bCs/>
+                                <w:sz w:val="36"/>
+                              </w:rPr>
+                              <w:br/>
+                            </w:r>
+                            <w:r>
+                              <w:rPr>
+                                <w:rFonts w:ascii="Tahoma" w:hAnsi="Tahoma" w:cs="Tahoma"/>
+                                <w:b/>
+                                <w:bCs/>
+                                <w:sz w:val="36"/>
+                              </w:rPr>
+                              <w:t>MOYSE Antoine</w:t>
+                            </w:r>
+                            <w:r>
+                              <w:rPr>
+                                <w:rFonts w:ascii="Tahoma" w:hAnsi="Tahoma" w:cs="Tahoma"/>
+                                <w:b/>
+                                <w:bCs/>
+                                <w:sz w:val="28"/>
+                                <w:szCs w:val="28"/>
+                              </w:rPr>
+                              <w:t xml:space="preserve"> </w:t>
+                            </w:r>
+                          </w:p>
+                        </w:txbxContent>
+                      </wps:txbx>
+                      <wps:bodyPr rot="0" vert="horz" wrap="square" lIns="91440" tIns="45720" rIns="91440" bIns="45720" anchor="t" anchorCtr="0" upright="1">
+                        <a:spAutoFit/>
+                      </wps:bodyPr>
+                    </wps:wsp>
+                  </a:graphicData>
+                </a:graphic>
+                <wp14:sizeRelH relativeFrom="page">
+                  <wp14:pctWidth>0</wp14:pctWidth>
+                </wp14:sizeRelH>
+                <wp14:sizeRelV relativeFrom="page">
+                  <wp14:pctHeight>0</wp14:pctHeight>
+                </wp14:sizeRelV>
+              </wp:anchor>
+            </w:drawing>
+          </mc:Choice>
+          <mc:Fallback>
+            <w:pict>
+              <v:shape w14:anchorId="246487F6" id="Zone de texte 5" o:spid="_x0000_s1035" type="#_x0000_t202" style="position:absolute;left:0;text-align:left;margin-left:-33.5pt;margin-top:0;width:223.55pt;height:33.45pt;z-index:251674624;visibility:visible;mso-wrap-style:square;mso-width-percent:0;mso-height-percent:0;mso-wrap-distance-left:9pt;mso-wrap-distance-top:0;mso-wrap-distance-right:9pt;mso-wrap-distance-bottom:0;mso-position-horizontal:absolute;mso-position-horizontal-relative:margin;mso-position-vertical:top;mso-position-vertical-relative:margin;mso-width-percent:0;mso-height-percent:0;mso-width-relative:page;mso-height-relative:page;v-text-anchor:top" o:gfxdata="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" filled="f" stroked="f">
+                <v:textbox style="mso-fit-shape-to-text:t">
+                  <w:txbxContent>
+                    <w:p>
+                      <w:pPr>
+                        <w:tabs>
+                          <w:tab w:val="left" w:pos="6360"/>
+                        </w:tabs>
+                        <w:rPr>
+                          <w:rFonts w:ascii="TheSans 7-Bold" w:hAnsi="TheSans 7-Bold"/>
+                          <w:sz w:val="28"/>
+                        </w:rPr>
+                      </w:pPr>
+                      <w:r>
+                        <w:rPr>
+                          <w:rFonts w:ascii="Tahoma" w:hAnsi="Tahoma" w:cs="Tahoma"/>
+                          <w:color w:val="767171" w:themeColor="background2" w:themeShade="80"/>
+                          <w:sz w:val="24"/>
+                          <w:szCs w:val="18"/>
+                        </w:rPr>
+                        <w:t>Auteurs</w:t>
+                      </w:r>
+                      <w:r>
+                        <w:rPr>
+                          <w:rFonts w:ascii="Tahoma" w:hAnsi="Tahoma" w:cs="Tahoma"/>
+                          <w:color w:val="767171" w:themeColor="background2" w:themeShade="80"/>
+                          <w:sz w:val="24"/>
+                          <w:szCs w:val="18"/>
+                        </w:rPr>
+                        <w:t> :</w:t>
+                      </w:r>
+                      <w:r>
+                        <w:rPr>
+                          <w:rFonts w:ascii="Tahoma" w:hAnsi="Tahoma" w:cs="Tahoma"/>
+                          <w:b/>
+                          <w:bCs/>
+                          <w:sz w:val="36"/>
+                        </w:rPr>
+                        <w:br/>
+                      </w:r>
+                      <w:r>
+                        <w:rPr>
+                          <w:rFonts w:ascii="Tahoma" w:hAnsi="Tahoma" w:cs="Tahoma"/>
+                          <w:b/>
+                          <w:bCs/>
+                          <w:sz w:val="36"/>
+                        </w:rPr>
+                        <w:t>DUPAYRAT</w:t>
+                      </w:r>
+                      <w:r>
+                        <w:rPr>
+                          <w:rFonts w:ascii="Tahoma" w:hAnsi="Tahoma" w:cs="Tahoma"/>
+                          <w:b/>
+                          <w:bCs/>
+                          <w:sz w:val="36"/>
+                        </w:rPr>
+                        <w:t xml:space="preserve"> </w:t>
+                      </w:r>
+                      <w:r>
+                        <w:rPr>
+                          <w:rFonts w:ascii="Tahoma" w:hAnsi="Tahoma" w:cs="Tahoma"/>
+                          <w:b/>
+                          <w:bCs/>
+                          <w:sz w:val="36"/>
+                        </w:rPr>
+                        <w:t>Antoine</w:t>
+                      </w:r>
+                      <w:r>
+                        <w:rPr>
+                          <w:rFonts w:ascii="Tahoma" w:hAnsi="Tahoma" w:cs="Tahoma"/>
+                          <w:b/>
+                          <w:bCs/>
+                          <w:sz w:val="36"/>
+                        </w:rPr>
+                        <w:br/>
+                        <w:t xml:space="preserve">CARON </w:t>
+                      </w:r>
+                      <w:proofErr w:type="spellStart"/>
+                      <w:r>
+                        <w:rPr>
+                          <w:rFonts w:ascii="Tahoma" w:hAnsi="Tahoma" w:cs="Tahoma"/>
+                          <w:b/>
+                          <w:bCs/>
+                          <w:sz w:val="36"/>
+                        </w:rPr>
+                        <w:t>Allane</w:t>
+                      </w:r>
+                      <w:proofErr w:type="spellEnd"/>
+                      <w:r>
+                        <w:rPr>
+                          <w:rFonts w:ascii="Tahoma" w:hAnsi="Tahoma" w:cs="Tahoma"/>
+                          <w:b/>
+                          <w:bCs/>
+                          <w:sz w:val="36"/>
+                        </w:rPr>
+                        <w:br/>
+                      </w:r>
+                      <w:r>
+                        <w:rPr>
+                          <w:rFonts w:ascii="Tahoma" w:hAnsi="Tahoma" w:cs="Tahoma"/>
+                          <w:b/>
+                          <w:bCs/>
+                          <w:sz w:val="36"/>
+                        </w:rPr>
+                        <w:t>MOYSE Antoine</w:t>
+                      </w:r>
+                      <w:r>
+                        <w:rPr>
+                          <w:rFonts w:ascii="Tahoma" w:hAnsi="Tahoma" w:cs="Tahoma"/>
+                          <w:b/>
+                          <w:bCs/>
+                          <w:sz w:val="28"/>
+                          <w:szCs w:val="28"/>
+                        </w:rPr>
+                        <w:t xml:space="preserve"> </w:t>
+                      </w:r>
+                    </w:p>
+                  </w:txbxContent>
+                </v:textbox>
+                <w10:wrap anchorx="margin" anchory="margin"/>
+              </v:shape>
+            </w:pict>
+          </mc:Fallback>
+        </mc:AlternateContent>
+      </w:r>
+      <w:r>
+        <w:rPr>
+          <w:rFonts w:ascii="TheSans 7-Bold" w:hAnsi="TheSans 7-Bold"/>
+          <w:noProof/>
+          <w:sz w:val="28"/>
+        </w:rPr>
+        <mc:AlternateContent>
+          <mc:Choice Requires="wps">
+            <w:drawing>
+              <wp:anchor distT="0" distB="0" distL="114300" distR="114300" simplePos="0" relativeHeight="251673600" behindDoc="0" locked="0" layoutInCell="1" allowOverlap="1" wp14:anchorId="5B8C1A9D" wp14:editId="28E5DBA4">
+                <wp:simplePos x="0" y="0"/>
+                <wp:positionH relativeFrom="page">
+                  <wp:posOffset>5709078</wp:posOffset>
+                </wp:positionH>
+                <wp:positionV relativeFrom="page">
+                  <wp:posOffset>2710963</wp:posOffset>
+                </wp:positionV>
+                <wp:extent cx="1828800" cy="776176"/>
+                <wp:effectExtent l="0" t="0" r="0" b="5080"/>
+                <wp:wrapNone/>
+                <wp:docPr id="39" name="Zone de texte 39"/>
+                <wp:cNvGraphicFramePr>
+                  <a:graphicFrameLocks xmlns:a="http://schemas.openxmlformats.org/drawingml/2006/main"/>
+                </wp:cNvGraphicFramePr>
+                <a:graphic xmlns:a="http://schemas.openxmlformats.org/drawingml/2006/main">
+                  <a:graphicData uri="http://schemas.microsoft.com/office/word/2010/wordprocessingShape">
+                    <wps:wsp>
+                      <wps:cNvSpPr txBox="1">
+                        <a:spLocks noChangeArrowheads="1"/>
+                      </wps:cNvSpPr>
+                      <wps:spPr bwMode="auto">
+                        <a:xfrm>
+                          <a:off x="0" y="0"/>
+                          <a:ext cx="1828800" cy="776176"/>
+                        </a:xfrm>
+                        <a:prstGeom prst="rect">
+                          <a:avLst/>
+                        </a:prstGeom>
+                        <a:noFill/>
+                        <a:ln>
+                          <a:noFill/>
+                        </a:ln>
+                        <a:extLst>
+                          <a:ext uri="{909E8E84-426E-40DD-AFC4-6F175D3DCCD1}">
+                            <a14:hiddenFill xmlns:a14="http://schemas.microsoft.com/office/drawing/2010/main">
+                              <a:solidFill>
+                                <a:srgbClr val="FFFFFF"/>
+                              </a:solidFill>
+                            </a14:hiddenFill>
+                          </a:ext>
+                          <a:ext uri="{91240B29-F687-4F45-9708-019B960494DF}">
+                            <a14:hiddenLine xmlns:a14="http://schemas.microsoft.com/office/drawing/2010/main" w="9525">
+                              <a:solidFill>
+                                <a:srgbClr val="000000"/>
+                              </a:solidFill>
+                              <a:miter lim="800000"/>
+                              <a:headEnd/>
+                              <a:tailEnd/>
+                            </a14:hiddenLine>
+                          </a:ext>
+                        </a:extLst>
+                      </wps:spPr>
+                      <wps:txbx>
+                        <w:txbxContent>
+                          <w:p>
+                            <w:pPr>
+                              <w:tabs>
+                                <w:tab w:val="left" w:pos="6360"/>
+                              </w:tabs>
+                              <w:rPr>
+                                <w:rFonts w:ascii="Tahoma" w:hAnsi="Tahoma" w:cs="Tahoma"/>
+                                <w:b/>
+                                <w:bCs/>
+                              </w:rPr>
+                            </w:pPr>
+                            <w:r>
+                              <w:rPr>
+                                <w:rFonts w:ascii="Tahoma" w:hAnsi="Tahoma" w:cs="Tahoma"/>
+                                <w:b/>
+                                <w:bCs/>
+                              </w:rPr>
+                              <w:t>IA41</w:t>
+                            </w:r>
+                            <w:r>
+                              <w:rPr>
+                                <w:rFonts w:ascii="Tahoma" w:hAnsi="Tahoma" w:cs="Tahoma"/>
+                                <w:b/>
+                                <w:bCs/>
+                              </w:rPr>
+                              <w:t xml:space="preserve"> – Automne 2020</w:t>
+                            </w:r>
+                          </w:p>
+                          <w:p>
+                            <w:pPr>
+                              <w:tabs>
+                                <w:tab w:val="left" w:pos="6360"/>
+                              </w:tabs>
+                              <w:rPr>
+                                <w:rFonts w:ascii="Tahoma" w:hAnsi="Tahoma" w:cs="Tahoma"/>
+                                <w:b/>
+                                <w:bCs/>
+                                <w:sz w:val="28"/>
+                                <w:szCs w:val="28"/>
+                              </w:rPr>
+                            </w:pPr>
+                          </w:p>
+                        </w:txbxContent>
+                      </wps:txbx>
+                      <wps:bodyPr rot="0" vert="horz" wrap="square" lIns="91440" tIns="45720" rIns="91440" bIns="45720" anchor="t" anchorCtr="0" upright="1">
+                        <a:noAutofit/>
+                      </wps:bodyPr>
+                    </wps:wsp>
+                  </a:graphicData>
+                </a:graphic>
+                <wp14:sizeRelH relativeFrom="page">
+                  <wp14:pctWidth>0</wp14:pctWidth>
+                </wp14:sizeRelH>
+                <wp14:sizeRelV relativeFrom="page">
+                  <wp14:pctHeight>0</wp14:pctHeight>
+                </wp14:sizeRelV>
+              </wp:anchor>
+            </w:drawing>
+          </mc:Choice>
+          <mc:Fallback>
+            <w:pict>
+              <v:shape w14:anchorId="5B8C1A9D" id="Zone de texte 39" o:spid="_x0000_s1036" type="#_x0000_t202" style="position:absolute;left:0;text-align:left;margin-left:449.55pt;margin-top:213.45pt;width:2in;height:61.1pt;z-index:251673600;visibility:visible;mso-wrap-style:square;mso-width-percent:0;mso-height-percent:0;mso-wrap-distance-left:9pt;mso-wrap-distance-top:0;mso-wrap-distance-right:9pt;mso-wrap-distance-bottom:0;mso-position-horizontal:absolute;mso-position-horizontal-relative:page;mso-position-vertical:absolute;mso-position-vertical-relative:page;mso-width-percent:0;mso-height-percent:0;mso-width-relative:page;mso-height-relative:page;v-text-anchor:top" o:gfxdata="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" filled="f" stroked="f">
+                <v:textbox>
+                  <w:txbxContent>
+                    <w:p>
+                      <w:pPr>
+                        <w:tabs>
+                          <w:tab w:val="left" w:pos="6360"/>
+                        </w:tabs>
+                        <w:rPr>
+                          <w:rFonts w:ascii="Tahoma" w:hAnsi="Tahoma" w:cs="Tahoma"/>
+                          <w:b/>
+                          <w:bCs/>
+                        </w:rPr>
+                      </w:pPr>
+                      <w:r>
+                        <w:rPr>
+                          <w:rFonts w:ascii="Tahoma" w:hAnsi="Tahoma" w:cs="Tahoma"/>
+                          <w:b/>
+                          <w:bCs/>
+                        </w:rPr>
+                        <w:t>IA41</w:t>
+                      </w:r>
+                      <w:r>
+                        <w:rPr>
+                          <w:rFonts w:ascii="Tahoma" w:hAnsi="Tahoma" w:cs="Tahoma"/>
+                          <w:b/>
+                          <w:bCs/>
+                        </w:rPr>
+                        <w:t xml:space="preserve"> – Automne 2020</w:t>
+                      </w:r>
+                    </w:p>
+                    <w:p>
+                      <w:pPr>
+                        <w:tabs>
+                          <w:tab w:val="left" w:pos="6360"/>
+                        </w:tabs>
+                        <w:rPr>
+                          <w:rFonts w:ascii="Tahoma" w:hAnsi="Tahoma" w:cs="Tahoma"/>
+                          <w:b/>
+                          <w:bCs/>
+                          <w:sz w:val="28"/>
+                          <w:szCs w:val="28"/>
+                        </w:rPr>
+                      </w:pPr>
+                    </w:p>
+                  </w:txbxContent>
+                </v:textbox>
+                <w10:wrap anchorx="page" anchory="page"/>
+              </v:shape>
+            </w:pict>
+          </mc:Fallback>
+        </mc:AlternateContent>
+      </w:r>
+      <w:r>
+        <w:rPr>
+          <w:rFonts w:ascii="TheSans 7-Bold" w:hAnsi="TheSans 7-Bold"/>
+          <w:noProof/>
+          <w:sz w:val="28"/>
+        </w:rPr>
+        <mc:AlternateContent>
+          <mc:Choice Requires="wps">
+            <w:drawing>
+              <wp:anchor distT="0" distB="0" distL="114300" distR="114300" simplePos="0" relativeHeight="251678720" behindDoc="1" locked="0" layoutInCell="1" allowOverlap="1" wp14:anchorId="1527FDEB" wp14:editId="3A44E3F5">
+                <wp:simplePos x="0" y="0"/>
+                <wp:positionH relativeFrom="column">
+                  <wp:posOffset>-1114480</wp:posOffset>
+                </wp:positionH>
+                <wp:positionV relativeFrom="page">
+                  <wp:posOffset>3021496</wp:posOffset>
+                </wp:positionV>
+                <wp:extent cx="7816132" cy="342900"/>
+                <wp:effectExtent l="0" t="0" r="0" b="0"/>
+                <wp:wrapNone/>
+                <wp:docPr id="4" name="Rectangle 4"/>
+                <wp:cNvGraphicFramePr>
+                  <a:graphicFrameLocks xmlns:a="http://schemas.openxmlformats.org/drawingml/2006/main"/>
+                </wp:cNvGraphicFramePr>
+                <a:graphic xmlns:a="http://schemas.openxmlformats.org/drawingml/2006/main">
+                  <a:graphicData uri="http://schemas.microsoft.com/office/word/2010/wordprocessingShape">
+                    <wps:wsp>
+                      <wps:cNvSpPr>
+                        <a:spLocks noChangeArrowheads="1"/>
+                      </wps:cNvSpPr>
+                      <wps:spPr bwMode="auto">
+                        <a:xfrm>
+                          <a:off x="0" y="0"/>
+                          <a:ext cx="7816132" cy="342900"/>
+                        </a:xfrm>
+                        <a:prstGeom prst="rect">
+                          <a:avLst/>
+                        </a:prstGeom>
+                        <a:solidFill>
+                          <a:srgbClr val="4F4E55"/>
+                        </a:solidFill>
+                        <a:ln>
+                          <a:noFill/>
+                        </a:ln>
+                        <a:extLst>
+                          <a:ext uri="{91240B29-F687-4F45-9708-019B960494DF}">
+                            <a14:hiddenLine xmlns:a14="http://schemas.microsoft.com/office/drawing/2010/main" w="9525">
+                              <a:solidFill>
+                                <a:srgbClr val="000000"/>
+                              </a:solidFill>
+                              <a:miter lim="800000"/>
+                              <a:headEnd/>
+                              <a:tailEnd/>
+                            </a14:hiddenLine>
+                          </a:ext>
+                        </a:extLst>
+                      </wps:spPr>
+                      <wps:txbx>
+                        <w:txbxContent>
+                          <w:p/>
+                        </w:txbxContent>
+                      </wps:txbx>
+                      <wps:bodyPr rot="0" vert="horz" wrap="square" lIns="91440" tIns="45720" rIns="91440" bIns="45720" anchor="t" anchorCtr="0" upright="1">
+                        <a:noAutofit/>
+                      </wps:bodyPr>
+                    </wps:wsp>
+                  </a:graphicData>
+                </a:graphic>
+                <wp14:sizeRelH relativeFrom="page">
+                  <wp14:pctWidth>0</wp14:pctWidth>
+                </wp14:sizeRelH>
+                <wp14:sizeRelV relativeFrom="page">
+                  <wp14:pctHeight>0</wp14:pctHeight>
+                </wp14:sizeRelV>
+              </wp:anchor>
+            </w:drawing>
+          </mc:Choice>
+          <mc:Fallback>
+            <w:pict>
+              <v:rect w14:anchorId="1527FDEB" id="Rectangle 4" o:spid="_x0000_s1037" style="position:absolute;left:0;text-align:left;margin-left:-87.75pt;margin-top:237.9pt;width:615.45pt;height:27pt;z-index:-251637760;visibility:visible;mso-wrap-style:square;mso-width-percent:0;mso-height-percent:0;mso-wrap-distance-left:9pt;mso-wrap-distance-top:0;mso-wrap-distance-right:9pt;mso-wrap-distance-bottom:0;mso-position-horizontal:absolute;mso-position-horizontal-relative:text;mso-position-vertical:absolute;mso-position-vertical-relative:page;mso-width-percent:0;mso-height-percent:0;mso-width-relative:page;mso-height-relative:page;v-text-anchor:top" o:gfxdata="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" fillcolor="#4f4e55" stroked="f">
+                <v:textbox>
+                  <w:txbxContent>
+                    <w:p/>
+                  </w:txbxContent>
+                </v:textbox>
+                <w10:wrap anchory="page"/>
+              </v:rect>
+            </w:pict>
+          </mc:Fallback>
+        </mc:AlternateContent>
+      </w:r>
+      <w:r>
+        <w:rPr>
+          <w:rFonts w:ascii="Times New Roman" w:hAnsi="Times New Roman"/>
+          <w:noProof/>
+          <w:sz w:val="24"/>
+          <w:szCs w:val="20"/>
+        </w:rPr>
+        <mc:AlternateContent>
+          <mc:Choice Requires="wps">
+            <w:drawing>
+              <wp:anchor distT="0" distB="0" distL="114300" distR="114300" simplePos="0" relativeHeight="251679744" behindDoc="0" locked="0" layoutInCell="1" allowOverlap="1" wp14:anchorId="7FEA01B2" wp14:editId="4F5005BF">
+                <wp:simplePos x="0" y="0"/>
+                <wp:positionH relativeFrom="column">
+                  <wp:posOffset>-325637</wp:posOffset>
+                </wp:positionH>
+                <wp:positionV relativeFrom="page">
+                  <wp:posOffset>7038753</wp:posOffset>
+                </wp:positionV>
+                <wp:extent cx="5448300" cy="1256030"/>
+                <wp:effectExtent l="0" t="0" r="0" b="1270"/>
+                <wp:wrapNone/>
+                <wp:docPr id="27" name="Zone de texte 27"/>
+                <wp:cNvGraphicFramePr>
+                  <a:graphicFrameLocks xmlns:a="http://schemas.openxmlformats.org/drawingml/2006/main"/>
+                </wp:cNvGraphicFramePr>
+                <a:graphic xmlns:a="http://schemas.openxmlformats.org/drawingml/2006/main">
+                  <a:graphicData uri="http://schemas.microsoft.com/office/word/2010/wordprocessingShape">
+                    <wps:wsp>
+                      <wps:cNvSpPr txBox="1">
+                        <a:spLocks noChangeArrowheads="1"/>
+                      </wps:cNvSpPr>
+                      <wps:spPr bwMode="auto">
+                        <a:xfrm>
+                          <a:off x="0" y="0"/>
+                          <a:ext cx="5448300" cy="1256030"/>
+                        </a:xfrm>
+                        <a:prstGeom prst="rect">
+                          <a:avLst/>
+                        </a:prstGeom>
+                        <a:noFill/>
+                        <a:ln>
+                          <a:noFill/>
+                        </a:ln>
+                        <a:extLst>
+                          <a:ext uri="{909E8E84-426E-40DD-AFC4-6F175D3DCCD1}">
+                            <a14:hiddenFill xmlns:a14="http://schemas.microsoft.com/office/drawing/2010/main">
+                              <a:solidFill>
+                                <a:srgbClr val="FFFFFF"/>
+                              </a:solidFill>
+                            </a14:hiddenFill>
+                          </a:ext>
+                          <a:ext uri="{91240B29-F687-4F45-9708-019B960494DF}">
+                            <a14:hiddenLine xmlns:a14="http://schemas.microsoft.com/office/drawing/2010/main" w="9525">
+                              <a:solidFill>
+                                <a:srgbClr val="000000"/>
+                              </a:solidFill>
+                              <a:miter lim="800000"/>
+                              <a:headEnd/>
+                              <a:tailEnd/>
+                            </a14:hiddenLine>
+                          </a:ext>
+                        </a:extLst>
+                      </wps:spPr>
+                      <wps:txbx>
+                        <w:txbxContent>
+                          <w:p>
+                            <w:pPr>
+                              <w:spacing w:before="240" w:line="280" w:lineRule="exact"/>
+                              <w:rPr>
+                                <w:rFonts w:ascii="Tahoma" w:hAnsi="Tahoma" w:cs="Tahoma"/>
+                                <w:b/>
+                                <w:bCs/>
+                              </w:rPr>
+                            </w:pPr>
+                            <w:r>
+                              <w:rPr>
+                                <w:rFonts w:ascii="Tahoma" w:hAnsi="Tahoma" w:cs="Tahoma"/>
+                                <w:b/>
+                                <w:bCs/>
+                                <w:color w:val="808080"/>
+                              </w:rPr>
+                              <w:t>Sujet :</w:t>
+                            </w:r>
+                          </w:p>
+                          <w:p>
+                            <w:pPr>
+                              <w:spacing w:before="240" w:line="280" w:lineRule="exact"/>
+                              <w:rPr>
+                                <w:rFonts w:ascii="Tahoma" w:hAnsi="Tahoma" w:cs="Tahoma"/>
+                                <w:b/>
+                                <w:bCs/>
+                              </w:rPr>
+                            </w:pPr>
+                            <w:r>
+                              <w:rPr>
+                                <w:rFonts w:ascii="Tahoma" w:hAnsi="Tahoma" w:cs="Tahoma"/>
+                                <w:b/>
+                                <w:bCs/>
+                                <w:sz w:val="40"/>
+                                <w:szCs w:val="40"/>
+                              </w:rPr>
+                              <w:t xml:space="preserve">Love </w:t>
+                            </w:r>
+                            <w:proofErr w:type="spellStart"/>
+                            <w:r>
+                              <w:rPr>
+                                <w:rFonts w:ascii="Tahoma" w:hAnsi="Tahoma" w:cs="Tahoma"/>
+                                <w:b/>
+                                <w:bCs/>
+                                <w:sz w:val="40"/>
+                                <w:szCs w:val="40"/>
+                              </w:rPr>
+                              <w:t>Letter</w:t>
+                            </w:r>
+                            <w:proofErr w:type="spellEnd"/>
+                            <w:r>
+                              <w:rPr>
+                                <w:rFonts w:ascii="Tahoma" w:hAnsi="Tahoma" w:cs="Tahoma"/>
+                                <w:sz w:val="36"/>
+                              </w:rPr>
+                              <w:br/>
+                            </w:r>
+                          </w:p>
+                        </w:txbxContent>
+                      </wps:txbx>
+                      <wps:bodyPr rot="0" vert="horz" wrap="square" lIns="91440" tIns="45720" rIns="91440" bIns="45720" anchor="t" anchorCtr="0" upright="1">
+                        <a:noAutofit/>
+                      </wps:bodyPr>
+                    </wps:wsp>
+                  </a:graphicData>
+                </a:graphic>
+                <wp14:sizeRelH relativeFrom="page">
+                  <wp14:pctWidth>0</wp14:pctWidth>
+                </wp14:sizeRelH>
+                <wp14:sizeRelV relativeFrom="page">
+                  <wp14:pctHeight>0</wp14:pctHeight>
+                </wp14:sizeRelV>
+              </wp:anchor>
+            </w:drawing>
+          </mc:Choice>
+          <mc:Fallback>
+            <w:pict>
+              <v:shape w14:anchorId="7FEA01B2" id="Zone de texte 27" o:spid="_x0000_s1038" type="#_x0000_t202" style="position:absolute;left:0;text-align:left;margin-left:-25.65pt;margin-top:554.25pt;width:429pt;height:98.9pt;z-index:251679744;visibility:visible;mso-wrap-style:square;mso-width-percent:0;mso-height-percent:0;mso-wrap-distance-left:9pt;mso-wrap-distance-top:0;mso-wrap-distance-right:9pt;mso-wrap-distance-bottom:0;mso-position-horizontal:absolute;mso-position-horizontal-relative:text;mso-position-vertical:absolute;mso-position-vertical-relative:page;mso-width-percent:0;mso-height-percent:0;mso-width-relative:page;mso-height-relative:page;v-text-anchor:top" o:gfxdata="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" filled="f" stroked="f">
+                <v:textbox>
+                  <w:txbxContent>
+                    <w:p>
+                      <w:pPr>
+                        <w:spacing w:before="240" w:line="280" w:lineRule="exact"/>
+                        <w:rPr>
+                          <w:rFonts w:ascii="Tahoma" w:hAnsi="Tahoma" w:cs="Tahoma"/>
+                          <w:b/>
+                          <w:bCs/>
+                        </w:rPr>
+                      </w:pPr>
+                      <w:r>
+                        <w:rPr>
+                          <w:rFonts w:ascii="Tahoma" w:hAnsi="Tahoma" w:cs="Tahoma"/>
+                          <w:b/>
+                          <w:bCs/>
+                          <w:color w:val="808080"/>
+                        </w:rPr>
+                        <w:t>Sujet :</w:t>
+                      </w:r>
+                    </w:p>
+                    <w:p>
+                      <w:pPr>
+                        <w:spacing w:before="240" w:line="280" w:lineRule="exact"/>
+                        <w:rPr>
+                          <w:rFonts w:ascii="Tahoma" w:hAnsi="Tahoma" w:cs="Tahoma"/>
+                          <w:b/>
+                          <w:bCs/>
+                        </w:rPr>
+                      </w:pPr>
+                      <w:r>
+                        <w:rPr>
+                          <w:rFonts w:ascii="Tahoma" w:hAnsi="Tahoma" w:cs="Tahoma"/>
+                          <w:b/>
+                          <w:bCs/>
+                          <w:sz w:val="40"/>
+                          <w:szCs w:val="40"/>
+                        </w:rPr>
+                        <w:t xml:space="preserve">Love </w:t>
+                      </w:r>
+                      <w:proofErr w:type="spellStart"/>
+                      <w:r>
+                        <w:rPr>
+                          <w:rFonts w:ascii="Tahoma" w:hAnsi="Tahoma" w:cs="Tahoma"/>
+                          <w:b/>
+                          <w:bCs/>
+                          <w:sz w:val="40"/>
+                          <w:szCs w:val="40"/>
+                        </w:rPr>
+                        <w:t>Letter</w:t>
+                      </w:r>
+                      <w:proofErr w:type="spellEnd"/>
+                      <w:r>
+                        <w:rPr>
+                          <w:rFonts w:ascii="Tahoma" w:hAnsi="Tahoma" w:cs="Tahoma"/>
+                          <w:sz w:val="36"/>
+                        </w:rPr>
+                        <w:br/>
+                      </w:r>
+                    </w:p>
+                  </w:txbxContent>
+                </v:textbox>
+                <w10:wrap anchory="page"/>
+              </v:shape>
+            </w:pict>
+          </mc:Fallback>
+        </mc:AlternateContent>
+      </w:r>
+      <w:r>
+        <w:rPr>
+          <w:rFonts w:ascii="Times New Roman" w:hAnsi="Times New Roman"/>
+          <w:noProof/>
+          <w:sz w:val="24"/>
+        </w:rPr>
+        <w:drawing>
+          <wp:anchor distT="0" distB="0" distL="114300" distR="114300" simplePos="0" relativeHeight="251676672" behindDoc="0" locked="0" layoutInCell="1" allowOverlap="1" wp14:anchorId="4BF9426F" wp14:editId="34767231">
+            <wp:simplePos x="0" y="0"/>
+            <wp:positionH relativeFrom="column">
+              <wp:posOffset>4288893</wp:posOffset>
+            </wp:positionH>
+            <wp:positionV relativeFrom="page">
+              <wp:posOffset>9675628</wp:posOffset>
+            </wp:positionV>
+            <wp:extent cx="2089785" cy="866775"/>
+            <wp:effectExtent l="0" t="0" r="5715" b="9525"/>
+            <wp:wrapNone/>
+            <wp:docPr id="41" name="Image 41"/>
+            <wp:cNvGraphicFramePr>
+              <a:graphicFrameLocks xmlns:a="http://schemas.openxmlformats.org/drawingml/2006/main" noChangeAspect="1"/>
+            </wp:cNvGraphicFramePr>
+            <a:graphic xmlns:a="http://schemas.openxmlformats.org/drawingml/2006/main">
+              <a:graphicData uri="http://schemas.openxmlformats.org/drawingml/2006/picture">
+                <pic:pic xmlns:pic="http://schemas.openxmlformats.org/drawingml/2006/picture">
+                  <pic:nvPicPr>
+                    <pic:cNvPr id="0" name="Picture 17"/>
+                    <pic:cNvPicPr>
+                      <a:picLocks noChangeAspect="1" noChangeArrowheads="1"/>
+                    </pic:cNvPicPr>
+                  </pic:nvPicPr>
+                  <pic:blipFill>
+                    <a:blip r:embed="rId9" cstate="print">
+                      <a:extLst>
+                        <a:ext uri="{28A0092B-C50C-407E-A947-70E740481C1C}">
+                          <a14:useLocalDpi xmlns:a14="http://schemas.microsoft.com/office/drawing/2010/main" val="0"/>
+                        </a:ext>
+                      </a:extLst>
+                    </a:blip>
+                    <a:srcRect/>
+                    <a:stretch>
+                      <a:fillRect/>
+                    </a:stretch>
+                  </pic:blipFill>
+                  <pic:spPr bwMode="auto">
+                    <a:xfrm>
+                      <a:off x="0" y="0"/>
+                      <a:ext cx="2089785" cy="866775"/>
+                    </a:xfrm>
+                    <a:prstGeom prst="rect">
+                      <a:avLst/>
+                    </a:prstGeom>
+                    <a:noFill/>
+                  </pic:spPr>
+                </pic:pic>
+              </a:graphicData>
+            </a:graphic>
+            <wp14:sizeRelH relativeFrom="page">
+              <wp14:pctWidth>0</wp14:pctWidth>
+            </wp14:sizeRelH>
+            <wp14:sizeRelV relativeFrom="page">
+              <wp14:pctHeight>0</wp14:pctHeight>
+            </wp14:sizeRelV>
+          </wp:anchor>
+        </w:drawing>
+      </w:r>
+      <w:r>
+        <w:rPr>
+          <w:rFonts w:ascii="TheSans 7-Bold" w:hAnsi="TheSans 7-Bold"/>
+          <w:noProof/>
+          <w:sz w:val="28"/>
+        </w:rPr>
+        <mc:AlternateContent>
+          <mc:Choice Requires="wps">
+            <w:drawing>
+              <wp:anchor distT="0" distB="0" distL="114300" distR="114300" simplePos="0" relativeHeight="251677696" behindDoc="1" locked="0" layoutInCell="1" allowOverlap="1" wp14:anchorId="3F07A1C9" wp14:editId="4402BF87">
+                <wp:simplePos x="0" y="0"/>
+                <wp:positionH relativeFrom="column">
+                  <wp:posOffset>-897890</wp:posOffset>
+                </wp:positionH>
+                <wp:positionV relativeFrom="page">
+                  <wp:posOffset>3359888</wp:posOffset>
+                </wp:positionV>
+                <wp:extent cx="7564120" cy="6115050"/>
+                <wp:effectExtent l="0" t="0" r="0" b="0"/>
+                <wp:wrapNone/>
+                <wp:docPr id="40" name="Rectangle 40"/>
+                <wp:cNvGraphicFramePr>
+                  <a:graphicFrameLocks xmlns:a="http://schemas.openxmlformats.org/drawingml/2006/main"/>
+                </wp:cNvGraphicFramePr>
+                <a:graphic xmlns:a="http://schemas.openxmlformats.org/drawingml/2006/main">
+                  <a:graphicData uri="http://schemas.microsoft.com/office/word/2010/wordprocessingShape">
+                    <wps:wsp>
+                      <wps:cNvSpPr>
+                        <a:spLocks noChangeArrowheads="1"/>
+                      </wps:cNvSpPr>
+                      <wps:spPr bwMode="auto">
+                        <a:xfrm>
+                          <a:off x="0" y="0"/>
+                          <a:ext cx="7564120" cy="6115050"/>
+                        </a:xfrm>
+                        <a:prstGeom prst="rect">
+                          <a:avLst/>
+                        </a:prstGeom>
+                        <a:solidFill>
+                          <a:schemeClr val="accent2">
+                            <a:lumMod val="40000"/>
+                            <a:lumOff val="60000"/>
+                          </a:schemeClr>
+                        </a:solidFill>
+                        <a:ln>
+                          <a:noFill/>
+                        </a:ln>
+                      </wps:spPr>
+                      <wps:bodyPr rot="0" vert="horz" wrap="square" lIns="91440" tIns="45720" rIns="91440" bIns="45720" anchor="t" anchorCtr="0" upright="1">
+                        <a:noAutofit/>
+                      </wps:bodyPr>
+                    </wps:wsp>
+                  </a:graphicData>
+                </a:graphic>
+                <wp14:sizeRelH relativeFrom="page">
+                  <wp14:pctWidth>0</wp14:pctWidth>
+                </wp14:sizeRelH>
+                <wp14:sizeRelV relativeFrom="page">
+                  <wp14:pctHeight>0</wp14:pctHeight>
+                </wp14:sizeRelV>
+              </wp:anchor>
+            </w:drawing>
+          </mc:Choice>
+          <mc:Fallback>
+            <w:pict>
+              <v:rect w14:anchorId="29CF3CA5" id="Rectangle 40" o:spid="_x0000_s1026" style="position:absolute;margin-left:-70.7pt;margin-top:264.55pt;width:595.6pt;height:481.5pt;z-index:-251638784;visibility:visible;mso-wrap-style:square;mso-width-percent:0;mso-height-percent:0;mso-wrap-distance-left:9pt;mso-wrap-distance-top:0;mso-wrap-distance-right:9pt;mso-wrap-distance-bottom:0;mso-position-horizontal:absolute;mso-position-horizontal-relative:text;mso-position-vertical:absolute;mso-position-vertical-relative:page;mso-width-percent:0;mso-height-percent:0;mso-width-relative:page;mso-height-relative:page;v-text-anchor:top" o:gfxdata="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" fillcolor="#f7caac [1301]" stroked="f">
+                <w10:wrap anchory="page"/>
+              </v:rect>
+            </w:pict>
+          </mc:Fallback>
+        </mc:AlternateContent>
+      </w:r>
     </w:p>
     <w:sectPr>
-      <w:footerReference w:type="default" r:id="rId15"/>
-      <w:footerReference w:type="first" r:id="rId16"/>
+      <w:footerReference w:type="default" r:id="rId17"/>
+      <w:footerReference w:type="first" r:id="rId18"/>
       <w:pgSz w:w="11906" w:h="16838"/>
       <w:pgMar w:top="1417" w:right="1417" w:bottom="1417" w:left="1417" w:header="708" w:footer="708" w:gutter="0"/>
       <w:pgNumType w:start="0"/>
@@ -4716,6 +8976,27 @@
     <w:name w:val="Normal"/>
     <w:qFormat/>
   </w:style>
+  <w:style w:type="paragraph" w:styleId="Titre1">
+    <w:name w:val="heading 1"/>
+    <w:basedOn w:val="Normal"/>
+    <w:next w:val="Normal"/>
+    <w:link w:val="Titre1Car"/>
+    <w:uiPriority w:val="9"/>
+    <w:qFormat/>
+    <w:rsid w:val="002A1046"/>
+    <w:pPr>
+      <w:keepNext/>
+      <w:keepLines/>
+      <w:spacing w:before="240" w:after="0"/>
+      <w:outlineLvl w:val="0"/>
+    </w:pPr>
+    <w:rPr>
+      <w:rFonts w:asciiTheme="majorHAnsi" w:eastAsiaTheme="majorEastAsia" w:hAnsiTheme="majorHAnsi" w:cstheme="majorBidi"/>
+      <w:color w:val="2F5496" w:themeColor="accent1" w:themeShade="BF"/>
+      <w:sz w:val="32"/>
+      <w:szCs w:val="32"/>
+    </w:rPr>
+  </w:style>
   <w:style w:type="character" w:default="1" w:styleId="Policepardfaut">
     <w:name w:val="Default Paragraph Font"/>
     <w:uiPriority w:val="1"/>
@@ -4815,621 +9096,110 @@
       <w:contextualSpacing/>
     </w:pPr>
   </w:style>
-</w:styles>
-</file>
-
-<file path=word/glossary/document.xml><?xml version="1.0" encoding="utf-8"?>
-<w:glossaryDocument xmlns:wpc="http://schemas.microsoft.com/office/word/2010/wordprocessingCanvas" xmlns:cx="http://schemas.microsoft.com/office/drawing/2014/chartex" xmlns:cx1="http://schemas.microsoft.com/office/drawing/2015/9/8/chartex" xmlns:cx2="http://schemas.microsoft.com/office/drawing/2015/10/21/chartex" xmlns:cx3="http://schemas.microsoft.com/office/drawing/2016/5/9/chartex" xmlns:cx4="http://schemas.microsoft.com/office/drawing/2016/5/10/chartex" xmlns:cx5="http://schemas.microsoft.com/office/drawing/2016/5/11/chartex" xmlns:cx6="http://schemas.microsoft.com/office/drawing/2016/5/12/chartex" xmlns:cx7="http://schemas.microsoft.com/office/drawing/2016/5/13/chartex" xmlns:cx8="http://schemas.microsoft.com/office/drawing/2016/5/14/chartex" xmlns:mc="http://schemas.openxmlformats.org/markup-compatibility/2006" xmlns:aink="http://schemas.microsoft.com/office/drawing/2016/ink" xmlns:am3d="http://schemas.microsoft.com/office/drawing/2017/model3d" xmlns:o="urn:schemas-microsoft-com:office:office" xmlns:r="http://schemas.openxmlformats.org/officeDocument/2006/relationships" xmlns:m="http://schemas.openxmlformats.org/officeDocument/2006/math" xmlns:v="urn:schemas-microsoft-com:vml" xmlns:wp14="http://schemas.microsoft.com/office/word/2010/wordprocessingDrawing" xmlns:wp="http://schemas.openxmlformats.org/drawingml/2006/wordprocessingDrawing" xmlns:w10="urn:schemas-microsoft-com:office:word" xmlns:w="http://schemas.openxmlformats.org/wordprocessingml/2006/main" xmlns:w14="http://schemas.microsoft.com/office/word/2010/wordml" xmlns:w15="http://schemas.microsoft.com/office/word/2012/wordml" xmlns:w16cex="http://schemas.microsoft.com/office/word/2018/wordml/cex" xmlns:w16cid="http://schemas.microsoft.com/office/word/2016/wordml/cid" xmlns:w16="http://schemas.microsoft.com/office/word/2018/wordml" xmlns:w16se="http://schemas.microsoft.com/office/word/2015/wordml/symex" xmlns:wpg="http://schemas.microsoft.com/office/word/2010/wordprocessingGroup" xmlns:wpi="http://schemas.microsoft.com/office/word/2010/wordprocessingInk" xmlns:wne="http://schemas.microsoft.com/office/word/2006/wordml" xmlns:wps="http://schemas.microsoft.com/office/word/2010/wordprocessingShape" mc:Ignorable="w14 w15 w16se w16cid w16 w16cex wp14">
-  <w:docParts>
-    <w:docPart>
-      <w:docPartPr>
-        <w:name w:val="474FF20CC9C1488B9AD8F21721F4C480"/>
-        <w:category>
-          <w:name w:val="Général"/>
-          <w:gallery w:val="placeholder"/>
-        </w:category>
-        <w:types>
-          <w:type w:val="bbPlcHdr"/>
-        </w:types>
-        <w:behaviors>
-          <w:behavior w:val="content"/>
-        </w:behaviors>
-        <w:guid w:val="{BB44170C-EE0C-4416-A024-F070B12A6CB7}"/>
-      </w:docPartPr>
-      <w:docPartBody>
-        <w:p>
-          <w:pPr>
-            <w:pStyle w:val="474FF20CC9C1488B9AD8F21721F4C480"/>
-          </w:pPr>
-          <w:r>
-            <w:rPr>
-              <w:rFonts w:asciiTheme="majorHAnsi" w:eastAsiaTheme="majorEastAsia" w:hAnsiTheme="majorHAnsi" w:cstheme="majorBidi"/>
-              <w:color w:val="4472C4" w:themeColor="accent1"/>
-              <w:sz w:val="88"/>
-              <w:szCs w:val="88"/>
-            </w:rPr>
-            <w:t>[Titre du document]</w:t>
-          </w:r>
-        </w:p>
-      </w:docPartBody>
-    </w:docPart>
-    <w:docPart>
-      <w:docPartPr>
-        <w:name w:val="313479E81C59439093305B1D28FF97AB"/>
-        <w:category>
-          <w:name w:val="Général"/>
-          <w:gallery w:val="placeholder"/>
-        </w:category>
-        <w:types>
-          <w:type w:val="bbPlcHdr"/>
-        </w:types>
-        <w:behaviors>
-          <w:behavior w:val="content"/>
-        </w:behaviors>
-        <w:guid w:val="{C7B7B7BE-1F41-42B1-AC86-82486ED635C7}"/>
-      </w:docPartPr>
-      <w:docPartBody>
-        <w:p>
-          <w:pPr>
-            <w:pStyle w:val="313479E81C59439093305B1D28FF97AB"/>
-          </w:pPr>
-          <w:r>
-            <w:rPr>
-              <w:color w:val="2F5496" w:themeColor="accent1" w:themeShade="BF"/>
-              <w:sz w:val="24"/>
-              <w:szCs w:val="24"/>
-            </w:rPr>
-            <w:t>[Sous-titre du document]</w:t>
-          </w:r>
-        </w:p>
-      </w:docPartBody>
-    </w:docPart>
-  </w:docParts>
-</w:glossaryDocument>
-</file>
-
-<file path=word/glossary/fontTable.xml><?xml version="1.0" encoding="utf-8"?>
-<w:fonts xmlns:mc="http://schemas.openxmlformats.org/markup-compatibility/2006" xmlns:r="http://schemas.openxmlformats.org/officeDocument/2006/relationships" xmlns:w="http://schemas.openxmlformats.org/wordprocessingml/2006/main" xmlns:w14="http://schemas.microsoft.com/office/word/2010/wordml" xmlns:w15="http://schemas.microsoft.com/office/word/2012/wordml" xmlns:w16cex="http://schemas.microsoft.com/office/word/2018/wordml/cex" xmlns:w16cid="http://schemas.microsoft.com/office/word/2016/wordml/cid" xmlns:w16="http://schemas.microsoft.com/office/word/2018/wordml" xmlns:w16se="http://schemas.microsoft.com/office/word/2015/wordml/symex" mc:Ignorable="w14 w15 w16se w16cid w16 w16cex">
-  <w:font w:name="Times New Roman">
-    <w:panose1 w:val="02020603050405020304"/>
-    <w:charset w:val="00"/>
-    <w:family w:val="roman"/>
-    <w:pitch w:val="variable"/>
-    <w:sig w:usb0="E0002EFF" w:usb1="C000785B" w:usb2="00000009" w:usb3="00000000" w:csb0="000001FF" w:csb1="00000000"/>
-  </w:font>
-  <w:font w:name="Calibri">
-    <w:panose1 w:val="020F0502020204030204"/>
-    <w:charset w:val="00"/>
-    <w:family w:val="swiss"/>
-    <w:pitch w:val="variable"/>
-    <w:sig w:usb0="E4002EFF" w:usb1="C000247B" w:usb2="00000009" w:usb3="00000000" w:csb0="000001FF" w:csb1="00000000"/>
-  </w:font>
-  <w:font w:name="Malgun Gothic">
-    <w:altName w:val="맑은 고딕"/>
-    <w:panose1 w:val="020B0503020000020004"/>
-    <w:charset w:val="81"/>
-    <w:family w:val="swiss"/>
-    <w:pitch w:val="variable"/>
-    <w:sig w:usb0="9000002F" w:usb1="29D77CFB" w:usb2="00000012" w:usb3="00000000" w:csb0="00080001" w:csb1="00000000"/>
-  </w:font>
-  <w:font w:name="Courier New">
-    <w:panose1 w:val="02070309020205020404"/>
-    <w:charset w:val="00"/>
-    <w:family w:val="modern"/>
-    <w:pitch w:val="fixed"/>
-    <w:sig w:usb0="E0002EFF" w:usb1="C0007843" w:usb2="00000009" w:usb3="00000000" w:csb0="000001FF" w:csb1="00000000"/>
-  </w:font>
-  <w:font w:name="Wingdings">
-    <w:panose1 w:val="05000000000000000000"/>
-    <w:charset w:val="02"/>
-    <w:family w:val="auto"/>
-    <w:pitch w:val="variable"/>
-    <w:sig w:usb0="00000000" w:usb1="10000000" w:usb2="00000000" w:usb3="00000000" w:csb0="80000000" w:csb1="00000000"/>
-  </w:font>
-  <w:font w:name="Symbol">
-    <w:panose1 w:val="05050102010706020507"/>
-    <w:charset w:val="02"/>
-    <w:family w:val="roman"/>
-    <w:pitch w:val="variable"/>
-    <w:sig w:usb0="00000000" w:usb1="10000000" w:usb2="00000000" w:usb3="00000000" w:csb0="80000000" w:csb1="00000000"/>
-  </w:font>
-  <w:font w:name="Calibri Light">
-    <w:panose1 w:val="020F0302020204030204"/>
-    <w:charset w:val="00"/>
-    <w:family w:val="swiss"/>
-    <w:pitch w:val="variable"/>
-    <w:sig w:usb0="E4002EFF" w:usb1="C000247B" w:usb2="00000009" w:usb3="00000000" w:csb0="000001FF" w:csb1="00000000"/>
-  </w:font>
-</w:fonts>
-</file>
-
-<file path=word/glossary/settings.xml><?xml version="1.0" encoding="utf-8"?>
-<w:settings xmlns:mc="http://schemas.openxmlformats.org/markup-compatibility/2006" xmlns:o="urn:schemas-microsoft-com:office:office" xmlns:r="http://schemas.openxmlformats.org/officeDocument/2006/relationships" xmlns:m="http://schemas.openxmlformats.org/officeDocument/2006/math" xmlns:v="urn:schemas-microsoft-com:vml" xmlns:w10="urn:schemas-microsoft-com:office:word" xmlns:w="http://schemas.openxmlformats.org/wordprocessingml/2006/main" xmlns:w14="http://schemas.microsoft.com/office/word/2010/wordml" xmlns:w15="http://schemas.microsoft.com/office/word/2012/wordml" xmlns:w16cex="http://schemas.microsoft.com/office/word/2018/wordml/cex" xmlns:w16cid="http://schemas.microsoft.com/office/word/2016/wordml/cid" xmlns:w16="http://schemas.microsoft.com/office/word/2018/wordml" xmlns:w16se="http://schemas.microsoft.com/office/word/2015/wordml/symex" xmlns:sl="http://schemas.openxmlformats.org/schemaLibrary/2006/main" mc:Ignorable="w14 w15 w16se w16cid w16 w16cex">
-  <w:view w:val="normal"/>
-  <w:defaultTabStop w:val="708"/>
-  <w:hyphenationZone w:val="425"/>
-  <w:characterSpacingControl w:val="doNotCompress"/>
-  <w:compat>
-    <w:useFELayout/>
-    <w:compatSetting w:name="compatibilityMode" w:uri="http://schemas.microsoft.com/office/word" w:val="15"/>
-    <w:compatSetting w:name="overrideTableStyleFontSizeAndJustification" w:uri="http://schemas.microsoft.com/office/word" w:val="1"/>
-    <w:compatSetting w:name="enableOpenTypeFeatures" w:uri="http://schemas.microsoft.com/office/word" w:val="1"/>
-    <w:compatSetting w:name="doNotFlipMirrorIndents" w:uri="http://schemas.microsoft.com/office/word" w:val="1"/>
-    <w:compatSetting w:name="differentiateMultirowTableHeaders" w:uri="http://schemas.microsoft.com/office/word" w:val="1"/>
-    <w:compatSetting w:name="useWord2013TrackBottomHyphenation" w:uri="http://schemas.microsoft.com/office/word" w:val="0"/>
-  </w:compat>
-  <w:rsids>
-    <w:rsidRoot w:val="00E81B2C"/>
-    <w:rsid w:val="00045918"/>
-    <w:rsid w:val="001677E9"/>
-    <w:rsid w:val="00242E29"/>
-    <w:rsid w:val="00364C2D"/>
-    <w:rsid w:val="00657F50"/>
-    <w:rsid w:val="00E81B2C"/>
-  </w:rsids>
-  <m:mathPr>
-    <m:mathFont m:val="Cambria Math"/>
-    <m:brkBin m:val="before"/>
-    <m:brkBinSub m:val="--"/>
-    <m:smallFrac m:val="0"/>
-    <m:dispDef/>
-    <m:lMargin m:val="0"/>
-    <m:rMargin m:val="0"/>
-    <m:defJc m:val="centerGroup"/>
-    <m:wrapIndent m:val="1440"/>
-    <m:intLim m:val="subSup"/>
-    <m:naryLim m:val="undOvr"/>
-  </m:mathPr>
-  <w:themeFontLang w:val="fr-FR" w:eastAsia="ko-KR"/>
-  <w:clrSchemeMapping w:bg1="light1" w:t1="dark1" w:bg2="light2" w:t2="dark2" w:accent1="accent1" w:accent2="accent2" w:accent3="accent3" w:accent4="accent4" w:accent5="accent5" w:accent6="accent6" w:hyperlink="hyperlink" w:followedHyperlink="followedHyperlink"/>
-  <w:decimalSymbol w:val="."/>
-  <w:listSeparator w:val=";"/>
-  <w15:chartTrackingRefBased/>
-</w:settings>
-</file>
-
-<file path=word/glossary/styles.xml><?xml version="1.0" encoding="utf-8"?>
-<w:styles xmlns:mc="http://schemas.openxmlformats.org/markup-compatibility/2006" xmlns:r="http://schemas.openxmlformats.org/officeDocument/2006/relationships" xmlns:w="http://schemas.openxmlformats.org/wordprocessingml/2006/main" xmlns:w14="http://schemas.microsoft.com/office/word/2010/wordml" xmlns:w15="http://schemas.microsoft.com/office/word/2012/wordml" xmlns:w16cex="http://schemas.microsoft.com/office/word/2018/wordml/cex" xmlns:w16cid="http://schemas.microsoft.com/office/word/2016/wordml/cid" xmlns:w16="http://schemas.microsoft.com/office/word/2018/wordml" xmlns:w16se="http://schemas.microsoft.com/office/word/2015/wordml/symex" mc:Ignorable="w14 w15 w16se w16cid w16 w16cex">
-  <w:docDefaults>
-    <w:rPrDefault>
-      <w:rPr>
-        <w:rFonts w:asciiTheme="minorHAnsi" w:eastAsiaTheme="minorEastAsia" w:hAnsiTheme="minorHAnsi" w:cstheme="minorBidi"/>
-        <w:sz w:val="22"/>
-        <w:szCs w:val="22"/>
-        <w:lang w:val="fr-FR" w:eastAsia="ko-KR" w:bidi="ar-SA"/>
-      </w:rPr>
-    </w:rPrDefault>
-    <w:pPrDefault>
-      <w:pPr>
-        <w:spacing w:after="160" w:line="259" w:lineRule="auto"/>
-      </w:pPr>
-    </w:pPrDefault>
-  </w:docDefaults>
-  <w:latentStyles w:defLockedState="0" w:defUIPriority="99" w:defSemiHidden="0" w:defUnhideWhenUsed="0" w:defQFormat="0" w:count="376">
-    <w:lsdException w:name="Normal" w:uiPriority="0" w:qFormat="1"/>
-    <w:lsdException w:name="heading 1" w:uiPriority="9" w:qFormat="1"/>
-    <w:lsdException w:name="heading 2" w:semiHidden="1" w:uiPriority="9" w:unhideWhenUsed="1" w:qFormat="1"/>
-    <w:lsdException w:name="heading 3" w:semiHidden="1" w:uiPriority="9" w:unhideWhenUsed="1" w:qFormat="1"/>
-    <w:lsdException w:name="heading 4" w:semiHidden="1" w:uiPriority="9" w:unhideWhenUsed="1" w:qFormat="1"/>
-    <w:lsdException w:name="heading 5" w:semiHidden="1" w:uiPriority="9" w:unhideWhenUsed="1" w:qFormat="1"/>
-    <w:lsdException w:name="heading 6" w:semiHidden="1" w:uiPriority="9" w:unhideWhenUsed="1" w:qFormat="1"/>
-    <w:lsdException w:name="heading 7" w:semiHidden="1" w:uiPriority="9" w:unhideWhenUsed="1" w:qFormat="1"/>
-    <w:lsdException w:name="heading 8" w:semiHidden="1" w:uiPriority="9" w:unhideWhenUsed="1" w:qFormat="1"/>
-    <w:lsdException w:name="heading 9" w:semiHidden="1" w:uiPriority="9" w:unhideWhenUsed="1" w:qFormat="1"/>
-    <w:lsdException w:name="index 1" w:semiHidden="1" w:unhideWhenUsed="1"/>
-    <w:lsdException w:name="index 2" w:semiHidden="1" w:unhideWhenUsed="1"/>
-    <w:lsdException w:name="index 3" w:semiHidden="1" w:unhideWhenUsed="1"/>
-    <w:lsdException w:name="index 4" w:semiHidden="1" w:unhideWhenUsed="1"/>
-    <w:lsdException w:name="index 5" w:semiHidden="1" w:unhideWhenUsed="1"/>
-    <w:lsdException w:name="index 6" w:semiHidden="1" w:unhideWhenUsed="1"/>
-    <w:lsdException w:name="index 7" w:semiHidden="1" w:unhideWhenUsed="1"/>
-    <w:lsdException w:name="index 8" w:semiHidden="1" w:unhideWhenUsed="1"/>
-    <w:lsdException w:name="index 9" w:semiHidden="1" w:unhideWhenUsed="1"/>
-    <w:lsdException w:name="toc 1" w:semiHidden="1" w:uiPriority="39" w:unhideWhenUsed="1"/>
-    <w:lsdException w:name="toc 2" w:semiHidden="1" w:uiPriority="39" w:unhideWhenUsed="1"/>
-    <w:lsdException w:name="toc 3" w:semiHidden="1" w:uiPriority="39" w:unhideWhenUsed="1"/>
-    <w:lsdException w:name="toc 4" w:semiHidden="1" w:uiPriority="39" w:unhideWhenUsed="1"/>
-    <w:lsdException w:name="toc 5" w:semiHidden="1" w:uiPriority="39" w:unhideWhenUsed="1"/>
-    <w:lsdException w:name="toc 6" w:semiHidden="1" w:uiPriority="39" w:unhideWhenUsed="1"/>
-    <w:lsdException w:name="toc 7" w:semiHidden="1" w:uiPriority="39" w:unhideWhenUsed="1"/>
-    <w:lsdException w:name="toc 8" w:semiHidden="1" w:uiPriority="39" w:unhideWhenUsed="1"/>
-    <w:lsdException w:name="toc 9" w:semiHidden="1" w:uiPriority="39" w:unhideWhenUsed="1"/>
-    <w:lsdException w:name="Normal Indent" w:semiHidden="1" w:unhideWhenUsed="1"/>
-    <w:lsdException w:name="footnote text" w:semiHidden="1" w:unhideWhenUsed="1"/>
-    <w:lsdException w:name="annotation text" w:semiHidden="1" w:unhideWhenUsed="1"/>
-    <w:lsdException w:name="header" w:semiHidden="1" w:unhideWhenUsed="1"/>
-    <w:lsdException w:name="footer" w:semiHidden="1" w:unhideWhenUsed="1"/>
-    <w:lsdException w:name="index heading" w:semiHidden="1" w:unhideWhenUsed="1"/>
-    <w:lsdException w:name="caption" w:semiHidden="1" w:uiPriority="35" w:unhideWhenUsed="1" w:qFormat="1"/>
-    <w:lsdException w:name="table of figures" w:semiHidden="1" w:unhideWhenUsed="1"/>
-    <w:lsdException w:name="envelope address" w:semiHidden="1" w:unhideWhenUsed="1"/>
-    <w:lsdException w:name="envelope return" w:semiHidden="1" w:unhideWhenUsed="1"/>
-    <w:lsdException w:name="footnote reference" w:semiHidden="1" w:unhideWhenUsed="1"/>
-    <w:lsdException w:name="annotation reference" w:semiHidden="1" w:unhideWhenUsed="1"/>
-    <w:lsdException w:name="line number" w:semiHidden="1" w:unhideWhenUsed="1"/>
-    <w:lsdException w:name="page number" w:semiHidden="1" w:unhideWhenUsed="1"/>
-    <w:lsdException w:name="endnote reference" w:semiHidden="1" w:unhideWhenUsed="1"/>
-    <w:lsdException w:name="endnote text" w:semiHidden="1" w:unhideWhenUsed="1"/>
-    <w:lsdException w:name="table of authorities" w:semiHidden="1" w:unhideWhenUsed="1"/>
-    <w:lsdException w:name="macro" w:semiHidden="1" w:unhideWhenUsed="1"/>
-    <w:lsdException w:name="toa heading" w:semiHidden="1" w:unhideWhenUsed="1"/>
-    <w:lsdException w:name="List" w:semiHidden="1" w:unhideWhenUsed="1"/>
-    <w:lsdException w:name="List Bullet" w:semiHidden="1" w:unhideWhenUsed="1"/>
-    <w:lsdException w:name="List Number" w:semiHidden="1" w:unhideWhenUsed="1"/>
-    <w:lsdException w:name="List 2" w:semiHidden="1" w:unhideWhenUsed="1"/>
-    <w:lsdException w:name="List 3" w:semiHidden="1" w:unhideWhenUsed="1"/>
-    <w:lsdException w:name="List 4" w:semiHidden="1" w:unhideWhenUsed="1"/>
-    <w:lsdException w:name="List 5" w:semiHidden="1" w:unhideWhenUsed="1"/>
-    <w:lsdException w:name="List Bullet 2" w:semiHidden="1" w:unhideWhenUsed="1"/>
-    <w:lsdException w:name="List Bullet 3" w:semiHidden="1" w:unhideWhenUsed="1"/>
-    <w:lsdException w:name="List Bullet 4" w:semiHidden="1" w:unhideWhenUsed="1"/>
-    <w:lsdException w:name="List Bullet 5" w:semiHidden="1" w:unhideWhenUsed="1"/>
-    <w:lsdException w:name="List Number 2" w:semiHidden="1" w:unhideWhenUsed="1"/>
-    <w:lsdException w:name="List Number 3" w:semiHidden="1" w:unhideWhenUsed="1"/>
-    <w:lsdException w:name="List Number 4" w:semiHidden="1" w:unhideWhenUsed="1"/>
-    <w:lsdException w:name="List Number 5" w:semiHidden="1" w:unhideWhenUsed="1"/>
-    <w:lsdException w:name="Title" w:uiPriority="10" w:qFormat="1"/>
-    <w:lsdException w:name="Closing" w:semiHidden="1" w:unhideWhenUsed="1"/>
-    <w:lsdException w:name="Signature" w:semiHidden="1" w:unhideWhenUsed="1"/>
-    <w:lsdException w:name="Default Paragraph Font" w:semiHidden="1" w:uiPriority="1" w:unhideWhenUsed="1"/>
-    <w:lsdException w:name="Body Text" w:semiHidden="1" w:unhideWhenUsed="1"/>
-    <w:lsdException w:name="Body Text Indent" w:semiHidden="1" w:unhideWhenUsed="1"/>
-    <w:lsdException w:name="List Continue" w:semiHidden="1" w:unhideWhenUsed="1"/>
-    <w:lsdException w:name="List Continue 2" w:semiHidden="1" w:unhideWhenUsed="1"/>
-    <w:lsdException w:name="List Continue 3" w:semiHidden="1" w:unhideWhenUsed="1"/>
-    <w:lsdException w:name="List Continue 4" w:semiHidden="1" w:unhideWhenUsed="1"/>
-    <w:lsdException w:name="List Continue 5" w:semiHidden="1" w:unhideWhenUsed="1"/>
-    <w:lsdException w:name="Message Header" w:semiHidden="1" w:unhideWhenUsed="1"/>
-    <w:lsdException w:name="Subtitle" w:uiPriority="11" w:qFormat="1"/>
-    <w:lsdException w:name="Salutation" w:semiHidden="1" w:unhideWhenUsed="1"/>
-    <w:lsdException w:name="Date" w:semiHidden="1" w:unhideWhenUsed="1"/>
-    <w:lsdException w:name="Body Text First Indent" w:semiHidden="1" w:unhideWhenUsed="1"/>
-    <w:lsdException w:name="Body Text First Indent 2" w:semiHidden="1" w:unhideWhenUsed="1"/>
-    <w:lsdException w:name="Note Heading" w:semiHidden="1" w:unhideWhenUsed="1"/>
-    <w:lsdException w:name="Body Text 2" w:semiHidden="1" w:unhideWhenUsed="1"/>
-    <w:lsdException w:name="Body Text 3" w:semiHidden="1" w:unhideWhenUsed="1"/>
-    <w:lsdException w:name="Body Text Indent 2" w:semiHidden="1" w:unhideWhenUsed="1"/>
-    <w:lsdException w:name="Body Text Indent 3" w:semiHidden="1" w:unhideWhenUsed="1"/>
-    <w:lsdException w:name="Block Text" w:semiHidden="1" w:unhideWhenUsed="1"/>
-    <w:lsdException w:name="Hyperlink" w:semiHidden="1" w:unhideWhenUsed="1"/>
-    <w:lsdException w:name="FollowedHyperlink" w:semiHidden="1" w:unhideWhenUsed="1"/>
-    <w:lsdException w:name="Strong" w:uiPriority="22" w:qFormat="1"/>
-    <w:lsdException w:name="Emphasis" w:uiPriority="20" w:qFormat="1"/>
-    <w:lsdException w:name="Document Map" w:semiHidden="1" w:unhideWhenUsed="1"/>
-    <w:lsdException w:name="Plain Text" w:semiHidden="1" w:unhideWhenUsed="1"/>
-    <w:lsdException w:name="E-mail Signature" w:semiHidden="1" w:unhideWhenUsed="1"/>
-    <w:lsdException w:name="HTML Top of Form" w:semiHidden="1" w:unhideWhenUsed="1"/>
-    <w:lsdException w:name="HTML Bottom of Form" w:semiHidden="1" w:unhideWhenUsed="1"/>
-    <w:lsdException w:name="Normal (Web)" w:semiHidden="1" w:unhideWhenUsed="1"/>
-    <w:lsdException w:name="HTML Acronym" w:semiHidden="1" w:unhideWhenUsed="1"/>
-    <w:lsdException w:name="HTML Address" w:semiHidden="1" w:unhideWhenUsed="1"/>
-    <w:lsdException w:name="HTML Cite" w:semiHidden="1" w:unhideWhenUsed="1"/>
-    <w:lsdException w:name="HTML Code" w:semiHidden="1" w:unhideWhenUsed="1"/>
-    <w:lsdException w:name="HTML Definition" w:semiHidden="1" w:unhideWhenUsed="1"/>
-    <w:lsdException w:name="HTML Keyboard" w:semiHidden="1" w:unhideWhenUsed="1"/>
-    <w:lsdException w:name="HTML Preformatted" w:semiHidden="1" w:unhideWhenUsed="1"/>
-    <w:lsdException w:name="HTML Sample" w:semiHidden="1" w:unhideWhenUsed="1"/>
-    <w:lsdException w:name="HTML Typewriter" w:semiHidden="1" w:unhideWhenUsed="1"/>
-    <w:lsdException w:name="HTML Variable" w:semiHidden="1" w:unhideWhenUsed="1"/>
-    <w:lsdException w:name="Normal Table" w:semiHidden="1" w:unhideWhenUsed="1"/>
-    <w:lsdException w:name="annotation subject" w:semiHidden="1" w:unhideWhenUsed="1"/>
-    <w:lsdException w:name="No List" w:semiHidden="1" w:unhideWhenUsed="1"/>
-    <w:lsdException w:name="Outline List 1" w:semiHidden="1" w:unhideWhenUsed="1"/>
-    <w:lsdException w:name="Outline List 2" w:semiHidden="1" w:unhideWhenUsed="1"/>
-    <w:lsdException w:name="Outline List 3" w:semiHidden="1" w:unhideWhenUsed="1"/>
-    <w:lsdException w:name="Table Simple 1" w:semiHidden="1" w:unhideWhenUsed="1"/>
-    <w:lsdException w:name="Table Simple 2" w:semiHidden="1" w:unhideWhenUsed="1"/>
-    <w:lsdException w:name="Table Simple 3" w:semiHidden="1" w:unhideWhenUsed="1"/>
-    <w:lsdException w:name="Table Classic 1" w:semiHidden="1" w:unhideWhenUsed="1"/>
-    <w:lsdException w:name="Table Classic 2" w:semiHidden="1" w:unhideWhenUsed="1"/>
-    <w:lsdException w:name="Table Classic 3" w:semiHidden="1" w:unhideWhenUsed="1"/>
-    <w:lsdException w:name="Table Classic 4" w:semiHidden="1" w:unhideWhenUsed="1"/>
-    <w:lsdException w:name="Table Colorful 1" w:semiHidden="1" w:unhideWhenUsed="1"/>
-    <w:lsdException w:name="Table Colorful 2" w:semiHidden="1" w:unhideWhenUsed="1"/>
-    <w:lsdException w:name="Table Colorful 3" w:semiHidden="1" w:unhideWhenUsed="1"/>
-    <w:lsdException w:name="Table Columns 1" w:semiHidden="1" w:unhideWhenUsed="1"/>
-    <w:lsdException w:name="Table Columns 2" w:semiHidden="1" w:unhideWhenUsed="1"/>
-    <w:lsdException w:name="Table Columns 3" w:semiHidden="1" w:unhideWhenUsed="1"/>
-    <w:lsdException w:name="Table Columns 4" w:semiHidden="1" w:unhideWhenUsed="1"/>
-    <w:lsdException w:name="Table Columns 5" w:semiHidden="1" w:unhideWhenUsed="1"/>
-    <w:lsdException w:name="Table Grid 1" w:semiHidden="1" w:unhideWhenUsed="1"/>
-    <w:lsdException w:name="Table Grid 2" w:semiHidden="1" w:unhideWhenUsed="1"/>
-    <w:lsdException w:name="Table Grid 3" w:semiHidden="1" w:unhideWhenUsed="1"/>
-    <w:lsdException w:name="Table Grid 4" w:semiHidden="1" w:unhideWhenUsed="1"/>
-    <w:lsdException w:name="Table Grid 5" w:semiHidden="1" w:unhideWhenUsed="1"/>
-    <w:lsdException w:name="Table Grid 6" w:semiHidden="1" w:unhideWhenUsed="1"/>
-    <w:lsdException w:name="Table Grid 7" w:semiHidden="1" w:unhideWhenUsed="1"/>
-    <w:lsdException w:name="Table Grid 8" w:semiHidden="1" w:unhideWhenUsed="1"/>
-    <w:lsdException w:name="Table List 1" w:semiHidden="1" w:unhideWhenUsed="1"/>
-    <w:lsdException w:name="Table List 2" w:semiHidden="1" w:unhideWhenUsed="1"/>
-    <w:lsdException w:name="Table List 3" w:semiHidden="1" w:unhideWhenUsed="1"/>
-    <w:lsdException w:name="Table List 4" w:semiHidden="1" w:unhideWhenUsed="1"/>
-    <w:lsdException w:name="Table List 5" w:semiHidden="1" w:unhideWhenUsed="1"/>
-    <w:lsdException w:name="Table List 6" w:semiHidden="1" w:unhideWhenUsed="1"/>
-    <w:lsdException w:name="Table List 7" w:semiHidden="1" w:unhideWhenUsed="1"/>
-    <w:lsdException w:name="Table List 8" w:semiHidden="1" w:unhideWhenUsed="1"/>
-    <w:lsdException w:name="Table 3D effects 1" w:semiHidden="1" w:unhideWhenUsed="1"/>
-    <w:lsdException w:name="Table 3D effects 2" w:semiHidden="1" w:unhideWhenUsed="1"/>
-    <w:lsdException w:name="Table 3D effects 3" w:semiHidden="1" w:unhideWhenUsed="1"/>
-    <w:lsdException w:name="Table Contemporary" w:semiHidden="1" w:unhideWhenUsed="1"/>
-    <w:lsdException w:name="Table Elegant" w:semiHidden="1" w:unhideWhenUsed="1"/>
-    <w:lsdException w:name="Table Professional" w:semiHidden="1" w:unhideWhenUsed="1"/>
-    <w:lsdException w:name="Table Subtle 1" w:semiHidden="1" w:unhideWhenUsed="1"/>
-    <w:lsdException w:name="Table Subtle 2" w:semiHidden="1" w:unhideWhenUsed="1"/>
-    <w:lsdException w:name="Table Web 1" w:semiHidden="1" w:unhideWhenUsed="1"/>
-    <w:lsdException w:name="Table Web 2" w:semiHidden="1" w:unhideWhenUsed="1"/>
-    <w:lsdException w:name="Table Web 3" w:semiHidden="1" w:unhideWhenUsed="1"/>
-    <w:lsdException w:name="Balloon Text" w:semiHidden="1" w:unhideWhenUsed="1"/>
-    <w:lsdException w:name="Table Grid" w:uiPriority="39"/>
-    <w:lsdException w:name="Table Theme" w:semiHidden="1" w:unhideWhenUsed="1"/>
-    <w:lsdException w:name="Placeholder Text" w:semiHidden="1"/>
-    <w:lsdException w:name="No Spacing" w:uiPriority="1" w:qFormat="1"/>
-    <w:lsdException w:name="Light Shading" w:uiPriority="60"/>
-    <w:lsdException w:name="Light List" w:uiPriority="61"/>
-    <w:lsdException w:name="Light Grid" w:uiPriority="62"/>
-    <w:lsdException w:name="Medium Shading 1" w:uiPriority="63"/>
-    <w:lsdException w:name="Medium Shading 2" w:uiPriority="64"/>
-    <w:lsdException w:name="Medium List 1" w:uiPriority="65"/>
-    <w:lsdException w:name="Medium List 2" w:uiPriority="66"/>
-    <w:lsdException w:name="Medium Grid 1" w:uiPriority="67"/>
-    <w:lsdException w:name="Medium Grid 2" w:uiPriority="68"/>
-    <w:lsdException w:name="Medium Grid 3" w:uiPriority="69"/>
-    <w:lsdException w:name="Dark List" w:uiPriority="70"/>
-    <w:lsdException w:name="Colorful Shading" w:uiPriority="71"/>
-    <w:lsdException w:name="Colorful List" w:uiPriority="72"/>
-    <w:lsdException w:name="Colorful Grid" w:uiPriority="73"/>
-    <w:lsdException w:name="Light Shading Accent 1" w:uiPriority="60"/>
-    <w:lsdException w:name="Light List Accent 1" w:uiPriority="61"/>
-    <w:lsdException w:name="Light Grid Accent 1" w:uiPriority="62"/>
-    <w:lsdException w:name="Medium Shading 1 Accent 1" w:uiPriority="63"/>
-    <w:lsdException w:name="Medium Shading 2 Accent 1" w:uiPriority="64"/>
-    <w:lsdException w:name="Medium List 1 Accent 1" w:uiPriority="65"/>
-    <w:lsdException w:name="Revision" w:semiHidden="1"/>
-    <w:lsdException w:name="List Paragraph" w:uiPriority="34" w:qFormat="1"/>
-    <w:lsdException w:name="Quote" w:uiPriority="29" w:qFormat="1"/>
-    <w:lsdException w:name="Intense Quote" w:uiPriority="30" w:qFormat="1"/>
-    <w:lsdException w:name="Medium List 2 Accent 1" w:uiPriority="66"/>
-    <w:lsdException w:name="Medium Grid 1 Accent 1" w:uiPriority="67"/>
-    <w:lsdException w:name="Medium Grid 2 Accent 1" w:uiPriority="68"/>
-    <w:lsdException w:name="Medium Grid 3 Accent 1" w:uiPriority="69"/>
-    <w:lsdException w:name="Dark List Accent 1" w:uiPriority="70"/>
-    <w:lsdException w:name="Colorful Shading Accent 1" w:uiPriority="71"/>
-    <w:lsdException w:name="Colorful List Accent 1" w:uiPriority="72"/>
-    <w:lsdException w:name="Colorful Grid Accent 1" w:uiPriority="73"/>
-    <w:lsdException w:name="Light Shading Accent 2" w:uiPriority="60"/>
-    <w:lsdException w:name="Light List Accent 2" w:uiPriority="61"/>
-    <w:lsdException w:name="Light Grid Accent 2" w:uiPriority="62"/>
-    <w:lsdException w:name="Medium Shading 1 Accent 2" w:uiPriority="63"/>
-    <w:lsdException w:name="Medium Shading 2 Accent 2" w:uiPriority="64"/>
-    <w:lsdException w:name="Medium List 1 Accent 2" w:uiPriority="65"/>
-    <w:lsdException w:name="Medium List 2 Accent 2" w:uiPriority="66"/>
-    <w:lsdException w:name="Medium Grid 1 Accent 2" w:uiPriority="67"/>
-    <w:lsdException w:name="Medium Grid 2 Accent 2" w:uiPriority="68"/>
-    <w:lsdException w:name="Medium Grid 3 Accent 2" w:uiPriority="69"/>
-    <w:lsdException w:name="Dark List Accent 2" w:uiPriority="70"/>
-    <w:lsdException w:name="Colorful Shading Accent 2" w:uiPriority="71"/>
-    <w:lsdException w:name="Colorful List Accent 2" w:uiPriority="72"/>
-    <w:lsdException w:name="Colorful Grid Accent 2" w:uiPriority="73"/>
-    <w:lsdException w:name="Light Shading Accent 3" w:uiPriority="60"/>
-    <w:lsdException w:name="Light List Accent 3" w:uiPriority="61"/>
-    <w:lsdException w:name="Light Grid Accent 3" w:uiPriority="62"/>
-    <w:lsdException w:name="Medium Shading 1 Accent 3" w:uiPriority="63"/>
-    <w:lsdException w:name="Medium Shading 2 Accent 3" w:uiPriority="64"/>
-    <w:lsdException w:name="Medium List 1 Accent 3" w:uiPriority="65"/>
-    <w:lsdException w:name="Medium List 2 Accent 3" w:uiPriority="66"/>
-    <w:lsdException w:name="Medium Grid 1 Accent 3" w:uiPriority="67"/>
-    <w:lsdException w:name="Medium Grid 2 Accent 3" w:uiPriority="68"/>
-    <w:lsdException w:name="Medium Grid 3 Accent 3" w:uiPriority="69"/>
-    <w:lsdException w:name="Dark List Accent 3" w:uiPriority="70"/>
-    <w:lsdException w:name="Colorful Shading Accent 3" w:uiPriority="71"/>
-    <w:lsdException w:name="Colorful List Accent 3" w:uiPriority="72"/>
-    <w:lsdException w:name="Colorful Grid Accent 3" w:uiPriority="73"/>
-    <w:lsdException w:name="Light Shading Accent 4" w:uiPriority="60"/>
-    <w:lsdException w:name="Light List Accent 4" w:uiPriority="61"/>
-    <w:lsdException w:name="Light Grid Accent 4" w:uiPriority="62"/>
-    <w:lsdException w:name="Medium Shading 1 Accent 4" w:uiPriority="63"/>
-    <w:lsdException w:name="Medium Shading 2 Accent 4" w:uiPriority="64"/>
-    <w:lsdException w:name="Medium List 1 Accent 4" w:uiPriority="65"/>
-    <w:lsdException w:name="Medium List 2 Accent 4" w:uiPriority="66"/>
-    <w:lsdException w:name="Medium Grid 1 Accent 4" w:uiPriority="67"/>
-    <w:lsdException w:name="Medium Grid 2 Accent 4" w:uiPriority="68"/>
-    <w:lsdException w:name="Medium Grid 3 Accent 4" w:uiPriority="69"/>
-    <w:lsdException w:name="Dark List Accent 4" w:uiPriority="70"/>
-    <w:lsdException w:name="Colorful Shading Accent 4" w:uiPriority="71"/>
-    <w:lsdException w:name="Colorful List Accent 4" w:uiPriority="72"/>
-    <w:lsdException w:name="Colorful Grid Accent 4" w:uiPriority="73"/>
-    <w:lsdException w:name="Light Shading Accent 5" w:uiPriority="60"/>
-    <w:lsdException w:name="Light List Accent 5" w:uiPriority="61"/>
-    <w:lsdException w:name="Light Grid Accent 5" w:uiPriority="62"/>
-    <w:lsdException w:name="Medium Shading 1 Accent 5" w:uiPriority="63"/>
-    <w:lsdException w:name="Medium Shading 2 Accent 5" w:uiPriority="64"/>
-    <w:lsdException w:name="Medium List 1 Accent 5" w:uiPriority="65"/>
-    <w:lsdException w:name="Medium List 2 Accent 5" w:uiPriority="66"/>
-    <w:lsdException w:name="Medium Grid 1 Accent 5" w:uiPriority="67"/>
-    <w:lsdException w:name="Medium Grid 2 Accent 5" w:uiPriority="68"/>
-    <w:lsdException w:name="Medium Grid 3 Accent 5" w:uiPriority="69"/>
-    <w:lsdException w:name="Dark List Accent 5" w:uiPriority="70"/>
-    <w:lsdException w:name="Colorful Shading Accent 5" w:uiPriority="71"/>
-    <w:lsdException w:name="Colorful List Accent 5" w:uiPriority="72"/>
-    <w:lsdException w:name="Colorful Grid Accent 5" w:uiPriority="73"/>
-    <w:lsdException w:name="Light Shading Accent 6" w:uiPriority="60"/>
-    <w:lsdException w:name="Light List Accent 6" w:uiPriority="61"/>
-    <w:lsdException w:name="Light Grid Accent 6" w:uiPriority="62"/>
-    <w:lsdException w:name="Medium Shading 1 Accent 6" w:uiPriority="63"/>
-    <w:lsdException w:name="Medium Shading 2 Accent 6" w:uiPriority="64"/>
-    <w:lsdException w:name="Medium List 1 Accent 6" w:uiPriority="65"/>
-    <w:lsdException w:name="Medium List 2 Accent 6" w:uiPriority="66"/>
-    <w:lsdException w:name="Medium Grid 1 Accent 6" w:uiPriority="67"/>
-    <w:lsdException w:name="Medium Grid 2 Accent 6" w:uiPriority="68"/>
-    <w:lsdException w:name="Medium Grid 3 Accent 6" w:uiPriority="69"/>
-    <w:lsdException w:name="Dark List Accent 6" w:uiPriority="70"/>
-    <w:lsdException w:name="Colorful Shading Accent 6" w:uiPriority="71"/>
-    <w:lsdException w:name="Colorful List Accent 6" w:uiPriority="72"/>
-    <w:lsdException w:name="Colorful Grid Accent 6" w:uiPriority="73"/>
-    <w:lsdException w:name="Subtle Emphasis" w:uiPriority="19" w:qFormat="1"/>
-    <w:lsdException w:name="Intense Emphasis" w:uiPriority="21" w:qFormat="1"/>
-    <w:lsdException w:name="Subtle Reference" w:uiPriority="31" w:qFormat="1"/>
-    <w:lsdException w:name="Intense Reference" w:uiPriority="32" w:qFormat="1"/>
-    <w:lsdException w:name="Book Title" w:uiPriority="33" w:qFormat="1"/>
-    <w:lsdException w:name="Bibliography" w:semiHidden="1" w:uiPriority="37" w:unhideWhenUsed="1"/>
-    <w:lsdException w:name="TOC Heading" w:semiHidden="1" w:uiPriority="39" w:unhideWhenUsed="1" w:qFormat="1"/>
-    <w:lsdException w:name="Plain Table 1" w:uiPriority="41"/>
-    <w:lsdException w:name="Plain Table 2" w:uiPriority="42"/>
-    <w:lsdException w:name="Plain Table 3" w:uiPriority="43"/>
-    <w:lsdException w:name="Plain Table 4" w:uiPriority="44"/>
-    <w:lsdException w:name="Plain Table 5" w:uiPriority="45"/>
-    <w:lsdException w:name="Grid Table Light" w:uiPriority="40"/>
-    <w:lsdException w:name="Grid Table 1 Light" w:uiPriority="46"/>
-    <w:lsdException w:name="Grid Table 2" w:uiPriority="47"/>
-    <w:lsdException w:name="Grid Table 3" w:uiPriority="48"/>
-    <w:lsdException w:name="Grid Table 4" w:uiPriority="49"/>
-    <w:lsdException w:name="Grid Table 5 Dark" w:uiPriority="50"/>
-    <w:lsdException w:name="Grid Table 6 Colorful" w:uiPriority="51"/>
-    <w:lsdException w:name="Grid Table 7 Colorful" w:uiPriority="52"/>
-    <w:lsdException w:name="Grid Table 1 Light Accent 1" w:uiPriority="46"/>
-    <w:lsdException w:name="Grid Table 2 Accent 1" w:uiPriority="47"/>
-    <w:lsdException w:name="Grid Table 3 Accent 1" w:uiPriority="48"/>
-    <w:lsdException w:name="Grid Table 4 Accent 1" w:uiPriority="49"/>
-    <w:lsdException w:name="Grid Table 5 Dark Accent 1" w:uiPriority="50"/>
-    <w:lsdException w:name="Grid Table 6 Colorful Accent 1" w:uiPriority="51"/>
-    <w:lsdException w:name="Grid Table 7 Colorful Accent 1" w:uiPriority="52"/>
-    <w:lsdException w:name="Grid Table 1 Light Accent 2" w:uiPriority="46"/>
-    <w:lsdException w:name="Grid Table 2 Accent 2" w:uiPriority="47"/>
-    <w:lsdException w:name="Grid Table 3 Accent 2" w:uiPriority="48"/>
-    <w:lsdException w:name="Grid Table 4 Accent 2" w:uiPriority="49"/>
-    <w:lsdException w:name="Grid Table 5 Dark Accent 2" w:uiPriority="50"/>
-    <w:lsdException w:name="Grid Table 6 Colorful Accent 2" w:uiPriority="51"/>
-    <w:lsdException w:name="Grid Table 7 Colorful Accent 2" w:uiPriority="52"/>
-    <w:lsdException w:name="Grid Table 1 Light Accent 3" w:uiPriority="46"/>
-    <w:lsdException w:name="Grid Table 2 Accent 3" w:uiPriority="47"/>
-    <w:lsdException w:name="Grid Table 3 Accent 3" w:uiPriority="48"/>
-    <w:lsdException w:name="Grid Table 4 Accent 3" w:uiPriority="49"/>
-    <w:lsdException w:name="Grid Table 5 Dark Accent 3" w:uiPriority="50"/>
-    <w:lsdException w:name="Grid Table 6 Colorful Accent 3" w:uiPriority="51"/>
-    <w:lsdException w:name="Grid Table 7 Colorful Accent 3" w:uiPriority="52"/>
-    <w:lsdException w:name="Grid Table 1 Light Accent 4" w:uiPriority="46"/>
-    <w:lsdException w:name="Grid Table 2 Accent 4" w:uiPriority="47"/>
-    <w:lsdException w:name="Grid Table 3 Accent 4" w:uiPriority="48"/>
-    <w:lsdException w:name="Grid Table 4 Accent 4" w:uiPriority="49"/>
-    <w:lsdException w:name="Grid Table 5 Dark Accent 4" w:uiPriority="50"/>
-    <w:lsdException w:name="Grid Table 6 Colorful Accent 4" w:uiPriority="51"/>
-    <w:lsdException w:name="Grid Table 7 Colorful Accent 4" w:uiPriority="52"/>
-    <w:lsdException w:name="Grid Table 1 Light Accent 5" w:uiPriority="46"/>
-    <w:lsdException w:name="Grid Table 2 Accent 5" w:uiPriority="47"/>
-    <w:lsdException w:name="Grid Table 3 Accent 5" w:uiPriority="48"/>
-    <w:lsdException w:name="Grid Table 4 Accent 5" w:uiPriority="49"/>
-    <w:lsdException w:name="Grid Table 5 Dark Accent 5" w:uiPriority="50"/>
-    <w:lsdException w:name="Grid Table 6 Colorful Accent 5" w:uiPriority="51"/>
-    <w:lsdException w:name="Grid Table 7 Colorful Accent 5" w:uiPriority="52"/>
-    <w:lsdException w:name="Grid Table 1 Light Accent 6" w:uiPriority="46"/>
-    <w:lsdException w:name="Grid Table 2 Accent 6" w:uiPriority="47"/>
-    <w:lsdException w:name="Grid Table 3 Accent 6" w:uiPriority="48"/>
-    <w:lsdException w:name="Grid Table 4 Accent 6" w:uiPriority="49"/>
-    <w:lsdException w:name="Grid Table 5 Dark Accent 6" w:uiPriority="50"/>
-    <w:lsdException w:name="Grid Table 6 Colorful Accent 6" w:uiPriority="51"/>
-    <w:lsdException w:name="Grid Table 7 Colorful Accent 6" w:uiPriority="52"/>
-    <w:lsdException w:name="List Table 1 Light" w:uiPriority="46"/>
-    <w:lsdException w:name="List Table 2" w:uiPriority="47"/>
-    <w:lsdException w:name="List Table 3" w:uiPriority="48"/>
-    <w:lsdException w:name="List Table 4" w:uiPriority="49"/>
-    <w:lsdException w:name="List Table 5 Dark" w:uiPriority="50"/>
-    <w:lsdException w:name="List Table 6 Colorful" w:uiPriority="51"/>
-    <w:lsdException w:name="List Table 7 Colorful" w:uiPriority="52"/>
-    <w:lsdException w:name="List Table 1 Light Accent 1" w:uiPriority="46"/>
-    <w:lsdException w:name="List Table 2 Accent 1" w:uiPriority="47"/>
-    <w:lsdException w:name="List Table 3 Accent 1" w:uiPriority="48"/>
-    <w:lsdException w:name="List Table 4 Accent 1" w:uiPriority="49"/>
-    <w:lsdException w:name="List Table 5 Dark Accent 1" w:uiPriority="50"/>
-    <w:lsdException w:name="List Table 6 Colorful Accent 1" w:uiPriority="51"/>
-    <w:lsdException w:name="List Table 7 Colorful Accent 1" w:uiPriority="52"/>
-    <w:lsdException w:name="List Table 1 Light Accent 2" w:uiPriority="46"/>
-    <w:lsdException w:name="List Table 2 Accent 2" w:uiPriority="47"/>
-    <w:lsdException w:name="List Table 3 Accent 2" w:uiPriority="48"/>
-    <w:lsdException w:name="List Table 4 Accent 2" w:uiPriority="49"/>
-    <w:lsdException w:name="List Table 5 Dark Accent 2" w:uiPriority="50"/>
-    <w:lsdException w:name="List Table 6 Colorful Accent 2" w:uiPriority="51"/>
-    <w:lsdException w:name="List Table 7 Colorful Accent 2" w:uiPriority="52"/>
-    <w:lsdException w:name="List Table 1 Light Accent 3" w:uiPriority="46"/>
-    <w:lsdException w:name="List Table 2 Accent 3" w:uiPriority="47"/>
-    <w:lsdException w:name="List Table 3 Accent 3" w:uiPriority="48"/>
-    <w:lsdException w:name="List Table 4 Accent 3" w:uiPriority="49"/>
-    <w:lsdException w:name="List Table 5 Dark Accent 3" w:uiPriority="50"/>
-    <w:lsdException w:name="List Table 6 Colorful Accent 3" w:uiPriority="51"/>
-    <w:lsdException w:name="List Table 7 Colorful Accent 3" w:uiPriority="52"/>
-    <w:lsdException w:name="List Table 1 Light Accent 4" w:uiPriority="46"/>
-    <w:lsdException w:name="List Table 2 Accent 4" w:uiPriority="47"/>
-    <w:lsdException w:name="List Table 3 Accent 4" w:uiPriority="48"/>
-    <w:lsdException w:name="List Table 4 Accent 4" w:uiPriority="49"/>
-    <w:lsdException w:name="List Table 5 Dark Accent 4" w:uiPriority="50"/>
-    <w:lsdException w:name="List Table 6 Colorful Accent 4" w:uiPriority="51"/>
-    <w:lsdException w:name="List Table 7 Colorful Accent 4" w:uiPriority="52"/>
-    <w:lsdException w:name="List Table 1 Light Accent 5" w:uiPriority="46"/>
-    <w:lsdException w:name="List Table 2 Accent 5" w:uiPriority="47"/>
-    <w:lsdException w:name="List Table 3 Accent 5" w:uiPriority="48"/>
-    <w:lsdException w:name="List Table 4 Accent 5" w:uiPriority="49"/>
-    <w:lsdException w:name="List Table 5 Dark Accent 5" w:uiPriority="50"/>
-    <w:lsdException w:name="List Table 6 Colorful Accent 5" w:uiPriority="51"/>
-    <w:lsdException w:name="List Table 7 Colorful Accent 5" w:uiPriority="52"/>
-    <w:lsdException w:name="List Table 1 Light Accent 6" w:uiPriority="46"/>
-    <w:lsdException w:name="List Table 2 Accent 6" w:uiPriority="47"/>
-    <w:lsdException w:name="List Table 3 Accent 6" w:uiPriority="48"/>
-    <w:lsdException w:name="List Table 4 Accent 6" w:uiPriority="49"/>
-    <w:lsdException w:name="List Table 5 Dark Accent 6" w:uiPriority="50"/>
-    <w:lsdException w:name="List Table 6 Colorful Accent 6" w:uiPriority="51"/>
-    <w:lsdException w:name="List Table 7 Colorful Accent 6" w:uiPriority="52"/>
-    <w:lsdException w:name="Mention" w:semiHidden="1" w:unhideWhenUsed="1"/>
-    <w:lsdException w:name="Smart Hyperlink" w:semiHidden="1" w:unhideWhenUsed="1"/>
-    <w:lsdException w:name="Hashtag" w:semiHidden="1" w:unhideWhenUsed="1"/>
-    <w:lsdException w:name="Unresolved Mention" w:semiHidden="1" w:unhideWhenUsed="1"/>
-    <w:lsdException w:name="Smart Link" w:semiHidden="1" w:unhideWhenUsed="1"/>
-  </w:latentStyles>
-  <w:style w:type="paragraph" w:default="1" w:styleId="Normal">
-    <w:name w:val="Normal"/>
+  <w:style w:type="character" w:customStyle="1" w:styleId="Titre1Car">
+    <w:name w:val="Titre 1 Car"/>
+    <w:basedOn w:val="Policepardfaut"/>
+    <w:link w:val="Titre1"/>
+    <w:uiPriority w:val="9"/>
+    <w:rsid w:val="002A1046"/>
+    <w:rPr>
+      <w:rFonts w:asciiTheme="majorHAnsi" w:eastAsiaTheme="majorEastAsia" w:hAnsiTheme="majorHAnsi" w:cstheme="majorBidi"/>
+      <w:color w:val="2F5496" w:themeColor="accent1" w:themeShade="BF"/>
+      <w:sz w:val="32"/>
+      <w:szCs w:val="32"/>
+    </w:rPr>
+  </w:style>
+  <w:style w:type="paragraph" w:styleId="En-ttedetabledesmatires">
+    <w:name w:val="TOC Heading"/>
+    <w:basedOn w:val="Titre1"/>
+    <w:next w:val="Normal"/>
+    <w:uiPriority w:val="39"/>
+    <w:unhideWhenUsed/>
     <w:qFormat/>
+    <w:rsid w:val="002A1046"/>
+    <w:pPr>
+      <w:outlineLvl w:val="9"/>
+    </w:pPr>
+    <w:rPr>
+      <w:lang w:eastAsia="ja-JP"/>
+    </w:rPr>
   </w:style>
-  <w:style w:type="character" w:default="1" w:styleId="Policepardfaut">
-    <w:name w:val="Default Paragraph Font"/>
-    <w:uiPriority w:val="1"/>
+  <w:style w:type="paragraph" w:styleId="TM2">
+    <w:name w:val="toc 2"/>
+    <w:basedOn w:val="Normal"/>
+    <w:next w:val="Normal"/>
+    <w:autoRedefine/>
+    <w:uiPriority w:val="39"/>
+    <w:unhideWhenUsed/>
+    <w:rsid w:val="002A1046"/>
+    <w:pPr>
+      <w:spacing w:after="100"/>
+      <w:ind w:left="220"/>
+    </w:pPr>
+    <w:rPr>
+      <w:rFonts w:cs="Times New Roman"/>
+      <w:lang w:eastAsia="ja-JP"/>
+    </w:rPr>
+  </w:style>
+  <w:style w:type="paragraph" w:styleId="TM1">
+    <w:name w:val="toc 1"/>
+    <w:basedOn w:val="Normal"/>
+    <w:next w:val="Normal"/>
+    <w:autoRedefine/>
+    <w:uiPriority w:val="39"/>
+    <w:unhideWhenUsed/>
+    <w:rsid w:val="002A1046"/>
+    <w:pPr>
+      <w:spacing w:after="100"/>
+    </w:pPr>
+    <w:rPr>
+      <w:rFonts w:cs="Times New Roman"/>
+      <w:lang w:eastAsia="ja-JP"/>
+    </w:rPr>
+  </w:style>
+  <w:style w:type="paragraph" w:styleId="TM3">
+    <w:name w:val="toc 3"/>
+    <w:basedOn w:val="Normal"/>
+    <w:next w:val="Normal"/>
+    <w:autoRedefine/>
+    <w:uiPriority w:val="39"/>
+    <w:unhideWhenUsed/>
+    <w:rsid w:val="002A1046"/>
+    <w:pPr>
+      <w:spacing w:after="100"/>
+      <w:ind w:left="440"/>
+    </w:pPr>
+    <w:rPr>
+      <w:rFonts w:cs="Times New Roman"/>
+      <w:lang w:eastAsia="ja-JP"/>
+    </w:rPr>
+  </w:style>
+  <w:style w:type="character" w:styleId="Lienhypertexte">
+    <w:name w:val="Hyperlink"/>
+    <w:basedOn w:val="Policepardfaut"/>
+    <w:uiPriority w:val="99"/>
+    <w:unhideWhenUsed/>
+    <w:rsid w:val="002A1046"/>
+    <w:rPr>
+      <w:color w:val="0563C1" w:themeColor="hyperlink"/>
+      <w:u w:val="single"/>
+    </w:rPr>
+  </w:style>
+  <w:style w:type="paragraph" w:styleId="TM5">
+    <w:name w:val="toc 5"/>
+    <w:basedOn w:val="Normal"/>
+    <w:next w:val="Normal"/>
+    <w:autoRedefine/>
+    <w:uiPriority w:val="39"/>
     <w:semiHidden/>
     <w:unhideWhenUsed/>
-  </w:style>
-  <w:style w:type="table" w:default="1" w:styleId="TableauNormal">
-    <w:name w:val="Normal Table"/>
-    <w:uiPriority w:val="99"/>
-    <w:semiHidden/>
-    <w:unhideWhenUsed/>
-    <w:tblPr>
-      <w:tblInd w:w="0" w:type="dxa"/>
-      <w:tblCellMar>
-        <w:top w:w="0" w:type="dxa"/>
-        <w:left w:w="108" w:type="dxa"/>
-        <w:bottom w:w="0" w:type="dxa"/>
-        <w:right w:w="108" w:type="dxa"/>
-      </w:tblCellMar>
-    </w:tblPr>
-  </w:style>
-  <w:style w:type="numbering" w:default="1" w:styleId="Aucuneliste">
-    <w:name w:val="No List"/>
-    <w:uiPriority w:val="99"/>
-    <w:semiHidden/>
-    <w:unhideWhenUsed/>
-  </w:style>
-  <w:style w:type="paragraph" w:customStyle="1" w:styleId="474FF20CC9C1488B9AD8F21721F4C480">
-    <w:name w:val="474FF20CC9C1488B9AD8F21721F4C480"/>
-    <w:rsid w:val="00E81B2C"/>
-  </w:style>
-  <w:style w:type="paragraph" w:customStyle="1" w:styleId="313479E81C59439093305B1D28FF97AB">
-    <w:name w:val="313479E81C59439093305B1D28FF97AB"/>
-    <w:rsid w:val="00E81B2C"/>
+    <w:rsid w:val="00A83454"/>
+    <w:pPr>
+      <w:spacing w:after="100"/>
+      <w:ind w:left="880"/>
+    </w:pPr>
   </w:style>
 </w:styles>
-</file>
-
-<file path=word/glossary/webSettings.xml><?xml version="1.0" encoding="utf-8"?>
-<w:webSettings xmlns:mc="http://schemas.openxmlformats.org/markup-compatibility/2006" xmlns:r="http://schemas.openxmlformats.org/officeDocument/2006/relationships" xmlns:w="http://schemas.openxmlformats.org/wordprocessingml/2006/main" xmlns:w14="http://schemas.microsoft.com/office/word/2010/wordml" xmlns:w15="http://schemas.microsoft.com/office/word/2012/wordml" xmlns:w16cex="http://schemas.microsoft.com/office/word/2018/wordml/cex" xmlns:w16cid="http://schemas.microsoft.com/office/word/2016/wordml/cid" xmlns:w16="http://schemas.microsoft.com/office/word/2018/wordml" xmlns:w16se="http://schemas.microsoft.com/office/word/2015/wordml/symex" mc:Ignorable="w14 w15 w16se w16cid w16 w16cex">
-  <w:optimizeForBrowser/>
-  <w:allowPNG/>
-</w:webSettings>
 </file>
 
 <file path=word/theme/theme1.xml><?xml version="1.0" encoding="utf-8"?>

--- a/Rapport Love Letter.docx
+++ b/Rapport Love Letter.docx
@@ -579,18 +579,7 @@
                                 <w:sz w:val="48"/>
                                 <w:szCs w:val="48"/>
                               </w:rPr>
-                              <w:t xml:space="preserve">Rapport de </w:t>
-                            </w:r>
-                            <w:r>
-                              <w:rPr>
-                                <w:rFonts w:ascii="Tahoma" w:hAnsi="Tahoma" w:cs="Tahoma"/>
-                                <w:b/>
-                                <w:bCs/>
-                                <w:color w:val="FFFFFF"/>
-                                <w:sz w:val="48"/>
-                                <w:szCs w:val="48"/>
-                              </w:rPr>
-                              <w:t>Projet</w:t>
+                              <w:t>Rapport de Projet</w:t>
                             </w:r>
                           </w:p>
                         </w:txbxContent>
@@ -633,18 +622,7 @@
                           <w:sz w:val="48"/>
                           <w:szCs w:val="48"/>
                         </w:rPr>
-                        <w:t xml:space="preserve">Rapport de </w:t>
-                      </w:r>
-                      <w:r>
-                        <w:rPr>
-                          <w:rFonts w:ascii="Tahoma" w:hAnsi="Tahoma" w:cs="Tahoma"/>
-                          <w:b/>
-                          <w:bCs/>
-                          <w:color w:val="FFFFFF"/>
-                          <w:sz w:val="48"/>
-                          <w:szCs w:val="48"/>
-                        </w:rPr>
-                        <w:t>Projet</w:t>
+                        <w:t>Rapport de Projet</w:t>
                       </w:r>
                     </w:p>
                   </w:txbxContent>
@@ -981,14 +959,6 @@
                                 <w:sz w:val="36"/>
                               </w:rPr>
                               <w:br/>
-                            </w:r>
-                            <w:r>
-                              <w:rPr>
-                                <w:rFonts w:ascii="Tahoma" w:hAnsi="Tahoma" w:cs="Tahoma"/>
-                                <w:b/>
-                                <w:bCs/>
-                                <w:sz w:val="36"/>
-                              </w:rPr>
                               <w:t>MOYSE Antoine</w:t>
                             </w:r>
                             <w:r>
@@ -1097,14 +1067,6 @@
                           <w:sz w:val="36"/>
                         </w:rPr>
                         <w:br/>
-                      </w:r>
-                      <w:r>
-                        <w:rPr>
-                          <w:rFonts w:ascii="Tahoma" w:hAnsi="Tahoma" w:cs="Tahoma"/>
-                          <w:b/>
-                          <w:bCs/>
-                          <w:sz w:val="36"/>
-                        </w:rPr>
                         <w:t>MOYSE Antoine</w:t>
                       </w:r>
                       <w:r>
@@ -2150,6 +2112,13 @@
     </w:p>
     <w:sdt>
       <w:sdtPr>
+        <w:rPr>
+          <w:rFonts w:asciiTheme="minorHAnsi" w:eastAsiaTheme="minorEastAsia" w:hAnsiTheme="minorHAnsi" w:cstheme="minorBidi"/>
+          <w:color w:val="auto"/>
+          <w:sz w:val="22"/>
+          <w:szCs w:val="22"/>
+          <w:lang w:eastAsia="ko-KR"/>
+        </w:rPr>
         <w:id w:val="828404360"/>
         <w:docPartObj>
           <w:docPartGallery w:val="Table of Contents"/>
@@ -2158,13 +2127,8 @@
       </w:sdtPr>
       <w:sdtEndPr>
         <w:rPr>
-          <w:rFonts w:asciiTheme="minorHAnsi" w:eastAsiaTheme="minorEastAsia" w:hAnsiTheme="minorHAnsi" w:cstheme="minorBidi"/>
           <w:b/>
           <w:bCs/>
-          <w:color w:val="auto"/>
-          <w:sz w:val="22"/>
-          <w:szCs w:val="22"/>
-          <w:lang w:eastAsia="ko-KR"/>
         </w:rPr>
       </w:sdtEndPr>
       <w:sdtContent>
@@ -2218,7 +2182,7 @@
             <w:rPr>
               <w:noProof/>
             </w:rPr>
-            <w:instrText xml:space="preserve"> PAGEREF _Toc60173816 \h </w:instrText>
+            <w:instrText xml:space="preserve"> PAGEREF _Toc60316436 \h </w:instrText>
           </w:r>
           <w:r>
             <w:rPr>
@@ -2259,7 +2223,7 @@
             <w:rPr>
               <w:noProof/>
             </w:rPr>
-            <w:t>1.1 - Architecture du projet</w:t>
+            <w:t xml:space="preserve">    1.1 - Architecture du projet</w:t>
           </w:r>
           <w:r>
             <w:rPr>
@@ -2277,7 +2241,7 @@
             <w:rPr>
               <w:noProof/>
             </w:rPr>
-            <w:instrText xml:space="preserve"> PAGEREF _Toc60173817 \h </w:instrText>
+            <w:instrText xml:space="preserve"> PAGEREF _Toc60316437 \h </w:instrText>
           </w:r>
           <w:r>
             <w:rPr>
@@ -2318,7 +2282,7 @@
             <w:rPr>
               <w:noProof/>
             </w:rPr>
-            <w:t>1.2 - La GUI (le répertoire view)</w:t>
+            <w:t xml:space="preserve">    1.2 - La GUI (le répertoire view)</w:t>
           </w:r>
           <w:r>
             <w:rPr>
@@ -2336,7 +2300,7 @@
             <w:rPr>
               <w:noProof/>
             </w:rPr>
-            <w:instrText xml:space="preserve"> PAGEREF _Toc60173818 \h </w:instrText>
+            <w:instrText xml:space="preserve"> PAGEREF _Toc60316438 \h </w:instrText>
           </w:r>
           <w:r>
             <w:rPr>
@@ -2377,7 +2341,7 @@
             <w:rPr>
               <w:noProof/>
             </w:rPr>
-            <w:t>1.3 - Implémentation du jeu et de ses règles (le répertoire model)</w:t>
+            <w:t xml:space="preserve">    1.3 - Implémentation du jeu et de ses règles (le répertoire model)</w:t>
           </w:r>
           <w:r>
             <w:rPr>
@@ -2395,7 +2359,7 @@
             <w:rPr>
               <w:noProof/>
             </w:rPr>
-            <w:instrText xml:space="preserve"> PAGEREF _Toc60173819 \h </w:instrText>
+            <w:instrText xml:space="preserve"> PAGEREF _Toc60316439 \h </w:instrText>
           </w:r>
           <w:r>
             <w:rPr>
@@ -2436,7 +2400,7 @@
             <w:rPr>
               <w:noProof/>
             </w:rPr>
-            <w:t>1.4 - Déroulement d’un tour</w:t>
+            <w:t xml:space="preserve">    1.4 - Déroulement d’un tour</w:t>
           </w:r>
           <w:r>
             <w:rPr>
@@ -2454,7 +2418,7 @@
             <w:rPr>
               <w:noProof/>
             </w:rPr>
-            <w:instrText xml:space="preserve"> PAGEREF _Toc60173820 \h </w:instrText>
+            <w:instrText xml:space="preserve"> PAGEREF _Toc60316440 \h </w:instrText>
           </w:r>
           <w:r>
             <w:rPr>
@@ -2513,7 +2477,7 @@
             <w:rPr>
               <w:noProof/>
             </w:rPr>
-            <w:instrText xml:space="preserve"> PAGEREF _Toc60173821 \h </w:instrText>
+            <w:instrText xml:space="preserve"> PAGEREF _Toc60316441 \h </w:instrText>
           </w:r>
           <w:r>
             <w:rPr>
@@ -2554,7 +2518,7 @@
             <w:rPr>
               <w:noProof/>
             </w:rPr>
-            <w:t>2.1 - IDDFS et alpha beta</w:t>
+            <w:t xml:space="preserve">    2.1 - IDDFS et alpha beta</w:t>
           </w:r>
           <w:r>
             <w:rPr>
@@ -2572,7 +2536,7 @@
             <w:rPr>
               <w:noProof/>
             </w:rPr>
-            <w:instrText xml:space="preserve"> PAGEREF _Toc60173822 \h </w:instrText>
+            <w:instrText xml:space="preserve"> PAGEREF _Toc60316442 \h </w:instrText>
           </w:r>
           <w:r>
             <w:rPr>
@@ -2613,7 +2577,7 @@
             <w:rPr>
               <w:noProof/>
             </w:rPr>
-            <w:t>2.1.1 - La représentation d’un état</w:t>
+            <w:t xml:space="preserve">        2.1.1 - La représentation d’un état</w:t>
           </w:r>
           <w:r>
             <w:rPr>
@@ -2631,7 +2595,7 @@
             <w:rPr>
               <w:noProof/>
             </w:rPr>
-            <w:instrText xml:space="preserve"> PAGEREF _Toc60173823 \h </w:instrText>
+            <w:instrText xml:space="preserve"> PAGEREF _Toc60316443 \h </w:instrText>
           </w:r>
           <w:r>
             <w:rPr>
@@ -2672,7 +2636,7 @@
             <w:rPr>
               <w:noProof/>
             </w:rPr>
-            <w:t>2.1.2 - Le problème de la simulation</w:t>
+            <w:t xml:space="preserve">        2.1.2 - Le problème de la simulation</w:t>
           </w:r>
           <w:r>
             <w:rPr>
@@ -2690,7 +2654,7 @@
             <w:rPr>
               <w:noProof/>
             </w:rPr>
-            <w:instrText xml:space="preserve"> PAGEREF _Toc60173824 \h </w:instrText>
+            <w:instrText xml:space="preserve"> PAGEREF _Toc60316444 \h </w:instrText>
           </w:r>
           <w:r>
             <w:rPr>
@@ -2731,7 +2695,7 @@
             <w:rPr>
               <w:noProof/>
             </w:rPr>
-            <w:t>2.1.3 - Le codage des états successeurs</w:t>
+            <w:t xml:space="preserve">        2.1.3 - Le codage des états successeurs</w:t>
           </w:r>
           <w:r>
             <w:rPr>
@@ -2749,7 +2713,7 @@
             <w:rPr>
               <w:noProof/>
             </w:rPr>
-            <w:instrText xml:space="preserve"> PAGEREF _Toc60173825 \h </w:instrText>
+            <w:instrText xml:space="preserve"> PAGEREF _Toc60316445 \h </w:instrText>
           </w:r>
           <w:r>
             <w:rPr>
@@ -2792,6 +2756,13 @@
               <w:noProof/>
               <w:lang w:val="en-US"/>
             </w:rPr>
+            <w:t xml:space="preserve">    </w:t>
+          </w:r>
+          <w:r>
+            <w:rPr>
+              <w:noProof/>
+              <w:lang w:val="en-US"/>
+            </w:rPr>
             <w:t>2.2 - Algorithme Iterative Deepening Depth First Search (IDDFS)</w:t>
           </w:r>
           <w:r>
@@ -2812,7 +2783,7 @@
               <w:noProof/>
               <w:lang w:val="en-US"/>
             </w:rPr>
-            <w:instrText xml:space="preserve"> PAGEREF _Toc60173826 \h </w:instrText>
+            <w:instrText xml:space="preserve"> PAGEREF _Toc60316446 \h </w:instrText>
           </w:r>
           <w:r>
             <w:rPr>
@@ -2854,7 +2825,7 @@
             <w:rPr>
               <w:noProof/>
             </w:rPr>
-            <w:t>2.3 - L’algorithme alpha beta</w:t>
+            <w:t xml:space="preserve">    2.3 - L’algorithme alpha beta</w:t>
           </w:r>
           <w:r>
             <w:rPr>
@@ -2872,7 +2843,7 @@
             <w:rPr>
               <w:noProof/>
             </w:rPr>
-            <w:instrText xml:space="preserve"> PAGEREF _Toc60173827 \h </w:instrText>
+            <w:instrText xml:space="preserve"> PAGEREF _Toc60316447 \h </w:instrText>
           </w:r>
           <w:r>
             <w:rPr>
@@ -2913,7 +2884,7 @@
             <w:rPr>
               <w:noProof/>
             </w:rPr>
-            <w:t>2.3.1 - La fonction éval</w:t>
+            <w:t xml:space="preserve">        2.3.1 - La fonction éval</w:t>
           </w:r>
           <w:r>
             <w:rPr>
@@ -2931,7 +2902,7 @@
             <w:rPr>
               <w:noProof/>
             </w:rPr>
-            <w:instrText xml:space="preserve"> PAGEREF _Toc60173828 \h </w:instrText>
+            <w:instrText xml:space="preserve"> PAGEREF _Toc60316448 \h </w:instrText>
           </w:r>
           <w:r>
             <w:rPr>
@@ -2972,7 +2943,7 @@
             <w:rPr>
               <w:noProof/>
             </w:rPr>
-            <w:t>2.3.2 - Efficacité de l’algorithme en temps de calcul</w:t>
+            <w:t xml:space="preserve">        2.3.2 - Efficacité de l’algorithme en temps de calcul</w:t>
           </w:r>
           <w:r>
             <w:rPr>
@@ -2990,7 +2961,7 @@
             <w:rPr>
               <w:noProof/>
             </w:rPr>
-            <w:instrText xml:space="preserve"> PAGEREF _Toc60173829 \h </w:instrText>
+            <w:instrText xml:space="preserve"> PAGEREF _Toc60316449 \h </w:instrText>
           </w:r>
           <w:r>
             <w:rPr>
@@ -3031,7 +3002,7 @@
             <w:rPr>
               <w:noProof/>
             </w:rPr>
-            <w:t>2.4 - L’apprentissage par renforcement</w:t>
+            <w:t xml:space="preserve">    2.4 - L’apprentissage par renforcement</w:t>
           </w:r>
           <w:r>
             <w:rPr>
@@ -3049,7 +3020,7 @@
             <w:rPr>
               <w:noProof/>
             </w:rPr>
-            <w:instrText xml:space="preserve"> PAGEREF _Toc60173830 \h </w:instrText>
+            <w:instrText xml:space="preserve"> PAGEREF _Toc60316450 \h </w:instrText>
           </w:r>
           <w:r>
             <w:rPr>
@@ -3067,6 +3038,199 @@
               <w:noProof/>
             </w:rPr>
             <w:t>13</w:t>
+          </w:r>
+          <w:r>
+            <w:rPr>
+              <w:noProof/>
+            </w:rPr>
+            <w:fldChar w:fldCharType="end"/>
+          </w:r>
+        </w:p>
+        <w:p>
+          <w:pPr>
+            <w:pStyle w:val="TM2"/>
+            <w:tabs>
+              <w:tab w:val="right" w:leader="dot" w:pos="9062"/>
+            </w:tabs>
+            <w:ind w:left="0"/>
+            <w:rPr>
+              <w:rFonts w:cstheme="minorBidi"/>
+              <w:noProof/>
+            </w:rPr>
+          </w:pPr>
+          <w:r>
+            <w:rPr>
+              <w:noProof/>
+            </w:rPr>
+            <w:t xml:space="preserve">        2.4.1 – Exploration et exploitation : </w:t>
+          </w:r>
+          <w:r>
+            <w:rPr>
+              <w:rFonts w:cstheme="minorHAnsi"/>
+              <w:noProof/>
+              <w:color w:val="5B9BD5" w:themeColor="accent5"/>
+              <w:shd w:val="clear" w:color="auto" w:fill="F9F9F9"/>
+            </w:rPr>
+            <w:t>ε</w:t>
+          </w:r>
+          <w:r>
+            <w:rPr>
+              <w:noProof/>
+            </w:rPr>
+            <w:t xml:space="preserve"> – greedy</w:t>
+          </w:r>
+          <w:r>
+            <w:rPr>
+              <w:noProof/>
+            </w:rPr>
+            <w:tab/>
+          </w:r>
+          <w:r>
+            <w:rPr>
+              <w:noProof/>
+            </w:rPr>
+            <w:fldChar w:fldCharType="begin"/>
+          </w:r>
+          <w:r>
+            <w:rPr>
+              <w:noProof/>
+            </w:rPr>
+            <w:instrText xml:space="preserve"> PAGEREF _Toc60316451 \h </w:instrText>
+          </w:r>
+          <w:r>
+            <w:rPr>
+              <w:noProof/>
+            </w:rPr>
+          </w:r>
+          <w:r>
+            <w:rPr>
+              <w:noProof/>
+            </w:rPr>
+            <w:fldChar w:fldCharType="separate"/>
+          </w:r>
+          <w:r>
+            <w:rPr>
+              <w:noProof/>
+            </w:rPr>
+            <w:t>13</w:t>
+          </w:r>
+          <w:r>
+            <w:rPr>
+              <w:noProof/>
+            </w:rPr>
+            <w:fldChar w:fldCharType="end"/>
+          </w:r>
+        </w:p>
+        <w:p>
+          <w:pPr>
+            <w:pStyle w:val="TM2"/>
+            <w:tabs>
+              <w:tab w:val="right" w:leader="dot" w:pos="9062"/>
+            </w:tabs>
+            <w:rPr>
+              <w:rFonts w:cstheme="minorBidi"/>
+              <w:noProof/>
+            </w:rPr>
+          </w:pPr>
+          <w:r>
+            <w:rPr>
+              <w:noProof/>
+            </w:rPr>
+            <w:t xml:space="preserve">    2.4.2 – La fonction d’évaluation (value function)</w:t>
+          </w:r>
+          <w:r>
+            <w:rPr>
+              <w:noProof/>
+            </w:rPr>
+            <w:tab/>
+          </w:r>
+          <w:r>
+            <w:rPr>
+              <w:noProof/>
+            </w:rPr>
+            <w:fldChar w:fldCharType="begin"/>
+          </w:r>
+          <w:r>
+            <w:rPr>
+              <w:noProof/>
+            </w:rPr>
+            <w:instrText xml:space="preserve"> PAGEREF _Toc60316452 \h </w:instrText>
+          </w:r>
+          <w:r>
+            <w:rPr>
+              <w:noProof/>
+            </w:rPr>
+          </w:r>
+          <w:r>
+            <w:rPr>
+              <w:noProof/>
+            </w:rPr>
+            <w:fldChar w:fldCharType="separate"/>
+          </w:r>
+          <w:r>
+            <w:rPr>
+              <w:noProof/>
+            </w:rPr>
+            <w:t>14</w:t>
+          </w:r>
+          <w:r>
+            <w:rPr>
+              <w:noProof/>
+            </w:rPr>
+            <w:fldChar w:fldCharType="end"/>
+          </w:r>
+        </w:p>
+        <w:p>
+          <w:pPr>
+            <w:pStyle w:val="TM2"/>
+            <w:tabs>
+              <w:tab w:val="right" w:leader="dot" w:pos="9062"/>
+            </w:tabs>
+            <w:rPr>
+              <w:rFonts w:cstheme="minorBidi"/>
+              <w:noProof/>
+            </w:rPr>
+          </w:pPr>
+          <w:r>
+            <w:rPr>
+              <w:noProof/>
+            </w:rPr>
+            <w:t xml:space="preserve">    2.4.3 – Résultats du Morpion / problèmes pour LoveLetter</w:t>
+          </w:r>
+          <w:r>
+            <w:rPr>
+              <w:noProof/>
+            </w:rPr>
+            <w:tab/>
+          </w:r>
+          <w:r>
+            <w:rPr>
+              <w:noProof/>
+            </w:rPr>
+            <w:fldChar w:fldCharType="begin"/>
+          </w:r>
+          <w:r>
+            <w:rPr>
+              <w:noProof/>
+            </w:rPr>
+            <w:instrText xml:space="preserve"> PAGEREF _Toc60316453 \h </w:instrText>
+          </w:r>
+          <w:r>
+            <w:rPr>
+              <w:noProof/>
+            </w:rPr>
+          </w:r>
+          <w:r>
+            <w:rPr>
+              <w:noProof/>
+            </w:rPr>
+            <w:fldChar w:fldCharType="separate"/>
+          </w:r>
+          <w:r>
+            <w:rPr>
+              <w:noProof/>
+            </w:rPr>
+            <w:t>15</w:t>
           </w:r>
           <w:r>
             <w:rPr>
@@ -3108,7 +3272,7 @@
             <w:rPr>
               <w:noProof/>
             </w:rPr>
-            <w:instrText xml:space="preserve"> PAGEREF _Toc60173831 \h </w:instrText>
+            <w:instrText xml:space="preserve"> PAGEREF _Toc60316454 \h </w:instrText>
           </w:r>
           <w:r>
             <w:rPr>
@@ -3125,7 +3289,7 @@
             <w:rPr>
               <w:noProof/>
             </w:rPr>
-            <w:t>13</w:t>
+            <w:t>15</w:t>
           </w:r>
           <w:r>
             <w:rPr>
@@ -3149,7 +3313,7 @@
             <w:rPr>
               <w:noProof/>
             </w:rPr>
-            <w:t>1-Les difficultés :</w:t>
+            <w:t xml:space="preserve">    1-Les difficultés :</w:t>
           </w:r>
           <w:r>
             <w:rPr>
@@ -3167,7 +3331,7 @@
             <w:rPr>
               <w:noProof/>
             </w:rPr>
-            <w:instrText xml:space="preserve"> PAGEREF _Toc60173832 \h </w:instrText>
+            <w:instrText xml:space="preserve"> PAGEREF _Toc60316455 \h </w:instrText>
           </w:r>
           <w:r>
             <w:rPr>
@@ -3184,7 +3348,7 @@
             <w:rPr>
               <w:noProof/>
             </w:rPr>
-            <w:t>13</w:t>
+            <w:t>15</w:t>
           </w:r>
           <w:r>
             <w:rPr>
@@ -3208,7 +3372,7 @@
             <w:rPr>
               <w:noProof/>
             </w:rPr>
-            <w:t>2-Les améliorations :</w:t>
+            <w:t xml:space="preserve">    2-Les améliorations :</w:t>
           </w:r>
           <w:r>
             <w:rPr>
@@ -3226,7 +3390,7 @@
             <w:rPr>
               <w:noProof/>
             </w:rPr>
-            <w:instrText xml:space="preserve"> PAGEREF _Toc60173833 \h </w:instrText>
+            <w:instrText xml:space="preserve"> PAGEREF _Toc60316456 \h </w:instrText>
           </w:r>
           <w:r>
             <w:rPr>
@@ -3243,7 +3407,7 @@
             <w:rPr>
               <w:noProof/>
             </w:rPr>
-            <w:t>14</w:t>
+            <w:t>16</w:t>
           </w:r>
           <w:r>
             <w:rPr>
@@ -3332,9 +3496,8 @@
       <w:pPr>
         <w:pStyle w:val="Titre1"/>
       </w:pPr>
-      <w:bookmarkStart w:id="0" w:name="_Toc60173816"/>
-      <w:r>
-        <w:lastRenderedPageBreak/>
+      <w:bookmarkStart w:id="0" w:name="_Toc60316436"/>
+      <w:r>
         <w:t xml:space="preserve">1 - </w:t>
       </w:r>
       <w:r>
@@ -3428,7 +3591,7 @@
           <w:szCs w:val="26"/>
         </w:rPr>
       </w:pPr>
-      <w:bookmarkStart w:id="1" w:name="_Toc60173817"/>
+      <w:bookmarkStart w:id="1" w:name="_Toc60316437"/>
       <w:r>
         <w:rPr>
           <w:sz w:val="26"/>
@@ -3471,6 +3634,9 @@
       <w:r>
         <w:t>Diagramme UML en annexe 1</w:t>
       </w:r>
+      <w:r>
+        <w:t> !!!!!!!!!!!!!!!!!!!!!!!!!!!!!!!!!!!!!!!!!!!!!!!!!!!!!!!!!!!</w:t>
+      </w:r>
     </w:p>
     <w:p>
       <w:pPr>
@@ -3539,7 +3705,7 @@
           <w:szCs w:val="26"/>
         </w:rPr>
       </w:pPr>
-      <w:bookmarkStart w:id="2" w:name="_Toc60173818"/>
+      <w:bookmarkStart w:id="2" w:name="_Toc60316438"/>
       <w:r>
         <w:rPr>
           <w:sz w:val="26"/>
@@ -3818,7 +3984,7 @@
           <w:szCs w:val="26"/>
         </w:rPr>
       </w:pPr>
-      <w:bookmarkStart w:id="3" w:name="_Toc60173819"/>
+      <w:bookmarkStart w:id="3" w:name="_Toc60316439"/>
       <w:r>
         <w:rPr>
           <w:sz w:val="26"/>
@@ -3848,11 +4014,9 @@
       <w:r>
         <w:t xml:space="preserve">I. Pour plus de clarté, nous avons </w:t>
       </w:r>
-      <w:proofErr w:type="spellStart"/>
-      <w:r>
-        <w:t>décide</w:t>
-      </w:r>
-      <w:proofErr w:type="spellEnd"/>
+      <w:r>
+        <w:t>décidé</w:t>
+      </w:r>
       <w:r>
         <w:t xml:space="preserve"> de séparer ces informations de telle manière :</w:t>
       </w:r>
@@ -4489,7 +4653,7 @@
           <w:szCs w:val="26"/>
         </w:rPr>
       </w:pPr>
-      <w:bookmarkStart w:id="4" w:name="_Toc60173820"/>
+      <w:bookmarkStart w:id="4" w:name="_Toc60316440"/>
       <w:r>
         <w:rPr>
           <w:sz w:val="26"/>
@@ -4911,7 +5075,7 @@
       <w:pPr>
         <w:pStyle w:val="Titre1"/>
       </w:pPr>
-      <w:bookmarkStart w:id="5" w:name="_Toc60173821"/>
+      <w:bookmarkStart w:id="5" w:name="_Toc60316441"/>
       <w:r>
         <w:t xml:space="preserve">2 - </w:t>
       </w:r>
@@ -4964,7 +5128,7 @@
           <w:szCs w:val="26"/>
         </w:rPr>
       </w:pPr>
-      <w:bookmarkStart w:id="6" w:name="_Toc60173822"/>
+      <w:bookmarkStart w:id="6" w:name="_Toc60316442"/>
       <w:r>
         <w:rPr>
           <w:sz w:val="26"/>
@@ -5003,7 +5167,7 @@
           <w:szCs w:val="26"/>
         </w:rPr>
       </w:pPr>
-      <w:bookmarkStart w:id="7" w:name="_Toc60173823"/>
+      <w:bookmarkStart w:id="7" w:name="_Toc60316443"/>
       <w:r>
         <w:rPr>
           <w:sz w:val="26"/>
@@ -5382,19 +5546,39 @@
           <w:b/>
           <w:bCs/>
         </w:rPr>
-        <w:t>Pour résumer : un état représente les informations auxquelles le joueur courant a accès, c’est-à-dire les ses propres informations, les informations concernant le joueur adverse (sauf sa carte), les cartes qui ont été jouées, les cartes que le joueur adverse peut piocher, les cartes que le joueur adverse peut posséder</w:t>
-      </w:r>
-    </w:p>
-    <w:p>
-      <w:pPr>
-        <w:jc w:val="both"/>
-      </w:pPr>
-    </w:p>
-    <w:p>
-      <w:pPr>
-        <w:jc w:val="both"/>
-      </w:pPr>
-      <w:r>
+        <w:t>Pour résumer : un état représente les informations auxquelles le joueur courant a accès, c’est-à-</w:t>
+      </w:r>
+      <w:r>
+        <w:rPr>
+          <w:b/>
+          <w:bCs/>
+        </w:rPr>
+        <w:t>dire ses</w:t>
+      </w:r>
+      <w:r>
+        <w:rPr>
+          <w:b/>
+          <w:bCs/>
+        </w:rPr>
+        <w:t xml:space="preserve"> propres informations, les informations concernant le joueur adverse (sauf sa carte), les cartes qui ont été jouées, les cartes que le joueur adverse peut piocher, les cartes que le joueur adverse peut posséder</w:t>
+      </w:r>
+    </w:p>
+    <w:p>
+      <w:pPr>
+        <w:jc w:val="both"/>
+      </w:pPr>
+    </w:p>
+    <w:p>
+      <w:pPr>
+        <w:jc w:val="both"/>
+      </w:pPr>
+    </w:p>
+    <w:p>
+      <w:pPr>
+        <w:jc w:val="both"/>
+      </w:pPr>
+      <w:r>
+        <w:lastRenderedPageBreak/>
         <w:t>Cependant certaines cartes peuvent ajouter un certain nombre d’états </w:t>
       </w:r>
       <w:r>
@@ -5409,7 +5593,6 @@
         <w:jc w:val="both"/>
       </w:pPr>
       <w:r>
-        <w:lastRenderedPageBreak/>
         <w:t xml:space="preserve">Lorsque le prince est joué, il est possible de choisir de défausser le camp adverse ou son propre camp, cela devrait théoriquement doubler le nombre d’états successeurs lorsque l’on joue un prince. C’est également le cas lorsqu’un chancelier est joué (il est possible de piocher des combinaisons de carte différentes). </w:t>
       </w:r>
     </w:p>
@@ -5456,7 +5639,7 @@
           <w:szCs w:val="26"/>
         </w:rPr>
       </w:pPr>
-      <w:bookmarkStart w:id="8" w:name="_Toc60173824"/>
+      <w:bookmarkStart w:id="8" w:name="_Toc60316444"/>
       <w:r>
         <w:rPr>
           <w:sz w:val="26"/>
@@ -5521,7 +5704,19 @@
         <w:t>. En effet</w:t>
       </w:r>
       <w:r>
-        <w:t xml:space="preserve">, lorsqu’un algorithme est lancé, celui-ci va devoir simuler le jeu jusqu’à une certaine profondeur. Or cette simulation ne doit pas apparaître à l’œil de l’utilisateur, il faut également que les données ne subissent pas de modification à terme, le cours du jeu ne doit pas être modifié une fois l’algorithme terminé, enfin, chaque état crée doit subsister tout au long de la simulation. Autrement dit, il doit être possible d’accéder depuis un état aux données de l’état parent. Le fait d’avoir générer un nouvel état en ayant simuler un tour de jeu ne doit pas perturber les données de l’état parent. Pour ce faire, nous avons utilisé une classe Save qui va utiliser la </w:t>
+        <w:t>, lorsqu’un algorithme est lancé, celui-ci va devoir simuler le jeu jusqu’à une certaine profondeur. Or cette simulation ne doit pas apparaître à l’œil de l’utilisateur, il faut également que les données ne subissent pas de modification à terme, le cours du jeu ne doit pas être modifié une fois l’algorithme terminé</w:t>
+      </w:r>
+      <w:r>
+        <w:t>.</w:t>
+      </w:r>
+      <w:r>
+        <w:t xml:space="preserve"> </w:t>
+      </w:r>
+      <w:r>
+        <w:t>E</w:t>
+      </w:r>
+      <w:r>
+        <w:t xml:space="preserve">nfin, chaque état crée doit subsister tout au long de la simulation. Autrement dit, il doit être possible d’accéder depuis un état aux données de l’état parent. Le fait d’avoir générer un nouvel état en ayant simuler un tour de jeu ne doit pas perturber les données de l’état parent. Pour ce faire, nous avons utilisé une classe Save qui va utiliser la </w:t>
       </w:r>
       <w:r>
         <w:t>méthode</w:t>
@@ -5579,7 +5774,28 @@
       <w:pPr>
         <w:jc w:val="both"/>
       </w:pPr>
-      <w:r>
+    </w:p>
+    <w:p>
+      <w:pPr>
+        <w:jc w:val="both"/>
+      </w:pPr>
+    </w:p>
+    <w:p>
+      <w:pPr>
+        <w:jc w:val="both"/>
+      </w:pPr>
+    </w:p>
+    <w:p>
+      <w:pPr>
+        <w:jc w:val="both"/>
+      </w:pPr>
+    </w:p>
+    <w:p>
+      <w:pPr>
+        <w:jc w:val="both"/>
+      </w:pPr>
+      <w:r>
+        <w:lastRenderedPageBreak/>
         <w:t>Voici le code la classe Save :</w:t>
       </w:r>
     </w:p>
@@ -5591,7 +5807,6 @@
         <w:rPr>
           <w:noProof/>
         </w:rPr>
-        <w:lastRenderedPageBreak/>
         <w:drawing>
           <wp:inline distT="0" distB="0" distL="0" distR="0" wp14:anchorId="45E24C7F" wp14:editId="6DE884D1">
             <wp:extent cx="5760720" cy="2161540"/>
@@ -5685,7 +5900,7 @@
           <w:szCs w:val="26"/>
         </w:rPr>
       </w:pPr>
-      <w:bookmarkStart w:id="9" w:name="_Toc60173825"/>
+      <w:bookmarkStart w:id="9" w:name="_Toc60316445"/>
       <w:r>
         <w:rPr>
           <w:sz w:val="26"/>
@@ -5801,7 +6016,11 @@
       </w:r>
       <w:proofErr w:type="spellEnd"/>
       <w:r>
-        <w:t xml:space="preserve"> aura le même traitement que normalement (retirer la carte de la main du joueur courant, effectuer l’action correspondante, passer au joueur suivant puis piocher une carte). Cependant, le </w:t>
+        <w:t xml:space="preserve"> aura le même traitement que normalement (retirer la carte de la main du joueur courant, effectuer l’action correspondante, passer au joueur suivant puis </w:t>
+      </w:r>
+      <w:r>
+        <w:lastRenderedPageBreak/>
+        <w:t xml:space="preserve">piocher une carte). Cependant, le </w:t>
       </w:r>
       <w:proofErr w:type="spellStart"/>
       <w:r>
@@ -5825,11 +6044,7 @@
       </w:r>
       <w:proofErr w:type="spellEnd"/>
       <w:r>
-        <w:t xml:space="preserve">, le joueur ne piochera pas de carte </w:t>
-      </w:r>
-      <w:r>
-        <w:lastRenderedPageBreak/>
-        <w:t xml:space="preserve">dans la fonction </w:t>
+        <w:t xml:space="preserve">, le joueur ne piochera pas de carte dans la fonction </w:t>
       </w:r>
       <w:proofErr w:type="spellStart"/>
       <w:r>
@@ -5851,7 +6066,13 @@
         <w:t>créé</w:t>
       </w:r>
       <w:r>
-        <w:t xml:space="preserve"> dans la fonction init de la classe.</w:t>
+        <w:t xml:space="preserve"> dans la fonction init de la classe</w:t>
+      </w:r>
+      <w:r>
+        <w:t>)</w:t>
+      </w:r>
+      <w:r>
+        <w:t>.</w:t>
       </w:r>
     </w:p>
     <w:p>
@@ -5868,7 +6089,7 @@
           <w:lang w:val="en-US"/>
         </w:rPr>
       </w:pPr>
-      <w:bookmarkStart w:id="10" w:name="_Toc60173826"/>
+      <w:bookmarkStart w:id="10" w:name="_Toc60316446"/>
       <w:r>
         <w:rPr>
           <w:sz w:val="26"/>
@@ -5953,7 +6174,13 @@
         <w:jc w:val="both"/>
       </w:pPr>
       <w:r>
-        <w:t>(Si l’on cherche les états successeurs de l’état courant à une profondeur de 3, et qu’il est possible de piocher toutes les cartes pour chaque joueur, 3 tours de suites, il y aura un total de 20^3 états successeurs (ce n’est bien sûr théoriquement pas possible, car certaines cartes n’existent qu’en un exemplaire)).</w:t>
+        <w:t>Si l’on cherche les états successeurs de l’état courant à une profondeur de 3, et qu’il est possible de piocher toutes les cartes pour chaque joueur, 3 tours de suites, il y aura un total de 20^3 états successeurs (ce n’est bien sûr théoriquement pas possible, car certaines cartes n’existent qu’en un exemplaire</w:t>
+      </w:r>
+      <w:r>
+        <w:t>)</w:t>
+      </w:r>
+      <w:r>
+        <w:t>.</w:t>
       </w:r>
     </w:p>
     <w:p>
@@ -6030,7 +6257,7 @@
           <w:szCs w:val="26"/>
         </w:rPr>
       </w:pPr>
-      <w:bookmarkStart w:id="11" w:name="_Toc60173827"/>
+      <w:bookmarkStart w:id="11" w:name="_Toc60316447"/>
       <w:r>
         <w:rPr>
           <w:sz w:val="26"/>
@@ -6091,7 +6318,7 @@
           <w:szCs w:val="26"/>
         </w:rPr>
       </w:pPr>
-      <w:bookmarkStart w:id="12" w:name="_Toc60173828"/>
+      <w:bookmarkStart w:id="12" w:name="_Toc60316448"/>
       <w:r>
         <w:rPr>
           <w:sz w:val="26"/>
@@ -6134,7 +6361,13 @@
         <w:jc w:val="both"/>
       </w:pPr>
       <w:r>
-        <w:t xml:space="preserve">La fonction évaluation renvoie un poids en fonction de l’état actuel du jeu. La fonction prend en paramètre les éléments que connaît et que peut déterminer l’IA, par exemple les éléments connus sont la main de l’IA et les trois cartes qui sont face découverte. Les éléments que l’on peut déterminer est la pioche à l’aide des cartes déjà jouées par l’IA et le joueur, la main du joueur et la carte face cachée. On détermine donc un deck avec toutes les cartes susceptibles d’être dans la main du joueur. C’est à l’aide de cette construction et de la main de l’IA que l’on peut déterminer un poids pour l’état du jeu. Par exemple un état avec une carte espionne et une autre carte sera plus avantageux qu’un état avec deux espionnes. </w:t>
+        <w:t xml:space="preserve">La fonction évaluation renvoie un poids en fonction de l’état actuel du jeu. La fonction prend en paramètre les éléments que connaît et que peut déterminer l’IA, par exemple les éléments connus sont la main de l’IA et les trois cartes qui sont face découverte. Les éléments que l’on peut déterminer est la pioche à l’aide des cartes déjà jouées par l’IA et le joueur, la main du joueur et la carte </w:t>
+      </w:r>
+      <w:r>
+        <w:t>brulée</w:t>
+      </w:r>
+      <w:r>
+        <w:t xml:space="preserve">. On détermine donc un deck avec toutes les cartes susceptibles d’être dans la main du joueur. C’est à l’aide de cette construction et de la main de l’IA que l’on peut déterminer un poids pour l’état du jeu. Par exemple un état avec une carte espionne et une autre carte sera plus avantageux qu’un état avec deux espionnes. </w:t>
       </w:r>
     </w:p>
     <w:p>
@@ -6176,11 +6409,9 @@
       <w:r>
         <w:t xml:space="preserve">D’autres cartes ont leurs propres fonction évaluation à savoir le garde le prince et le chancelier car </w:t>
       </w:r>
-      <w:proofErr w:type="spellStart"/>
-      <w:r>
-        <w:t>se</w:t>
-      </w:r>
-      <w:proofErr w:type="spellEnd"/>
+      <w:r>
+        <w:t>ce</w:t>
+      </w:r>
       <w:r>
         <w:t xml:space="preserve"> sont des cartes à double actions. Elles sont construites de la manière suivante : La fonction prend en paramètre un booléen qui permettra de décider si l’on se trouve dans le calcul du poids ou dans la décision de la carte à faire deviner dans le cas du garde, le camp à faire défausser dans le cas du chancelier ou des cartes à remettre dans la pioche pour le cas du chancelier. Ces fonctions sont à la fois appelées dans la fonction éval mais aussi quand le moment </w:t>
       </w:r>
@@ -6203,7 +6434,19 @@
         <w:t xml:space="preserve"> dernier ne l’a pas jouée lorsque </w:t>
       </w:r>
       <w:r>
-        <w:t>c’était son tour, le poids du garde devient donc très grand grâce à la probabilité que le joueur est une carte en particulier et au moment de la décision de l’IA, elle va choisir la carte qui aura renvoyée dans la fonction éval un poids très g</w:t>
+        <w:t>c’était son tour, le poids du garde devient donc très grand grâce à la probabilité que le joueur est une carte en particulier et au moment de la décision de l’IA, elle va choisir la carte qui aura renvoyée</w:t>
+      </w:r>
+      <w:r>
+        <w:t>,</w:t>
+      </w:r>
+      <w:r>
+        <w:t xml:space="preserve"> dans la fonction éval</w:t>
+      </w:r>
+      <w:r>
+        <w:t>,</w:t>
+      </w:r>
+      <w:r>
+        <w:t xml:space="preserve"> un poids très g</w:t>
       </w:r>
       <w:r>
         <w:t>ra</w:t>
@@ -6221,92 +6464,6 @@
       </w:r>
       <w:r>
         <w:t>chaque carte. Ce coefficient est le nombre de carte restant dans la pioche que l’on divise par le nombre de carte total. Certains états sont beaucoup plus avantageux que d’autre comme par exemple la princesse avec le baron mais s’il n’y a plus de baron dans la pioche et qu’il est par conséquent impossible d’arriver à cet état, le poids devient donc nul. Cela permet d’optimiser l’IA dans son choix de carte pour arriver à un état avec la plus forte probabilité de gagné et qui soit atteignable. Si ce coefficient n’était pas appliqué, l’IA va toujours se diriger vers le même état alors qu’il est peut-être inatteignable et jouer les mauvaises cartes.</w:t>
-      </w:r>
-    </w:p>
-    <w:p>
-      <w:pPr>
-        <w:jc w:val="both"/>
-        <w:rPr>
-          <w:color w:val="FF0000"/>
-        </w:rPr>
-      </w:pPr>
-      <w:r>
-        <w:rPr>
-          <w:color w:val="FF0000"/>
-        </w:rPr>
-        <w:t xml:space="preserve">Partie </w:t>
-      </w:r>
-      <w:proofErr w:type="spellStart"/>
-      <w:r>
-        <w:rPr>
-          <w:color w:val="FF0000"/>
-        </w:rPr>
-        <w:t>d’antoine</w:t>
-      </w:r>
-      <w:proofErr w:type="spellEnd"/>
-      <w:r>
-        <w:rPr>
-          <w:color w:val="FF0000"/>
-        </w:rPr>
-        <w:t xml:space="preserve"> (ne pas hésiter à mettre des screens de code, </w:t>
-      </w:r>
-      <w:proofErr w:type="gramStart"/>
-      <w:r>
-        <w:rPr>
-          <w:color w:val="FF0000"/>
-        </w:rPr>
-        <w:t>si ils</w:t>
-      </w:r>
-      <w:proofErr w:type="gramEnd"/>
-      <w:r>
-        <w:rPr>
-          <w:color w:val="FF0000"/>
-        </w:rPr>
-        <w:t xml:space="preserve"> sont petits mets les à la suite, sinon mets les en annexe. Si tu mets vraiment des fats bouts de code (ce que je te conseille, passe par </w:t>
-      </w:r>
-      <w:proofErr w:type="spellStart"/>
-      <w:r>
-        <w:rPr>
-          <w:color w:val="FF0000"/>
-        </w:rPr>
-        <w:t>notepad</w:t>
-      </w:r>
-      <w:proofErr w:type="spellEnd"/>
-      <w:r>
-        <w:rPr>
-          <w:color w:val="FF0000"/>
-        </w:rPr>
-        <w:t xml:space="preserve">++, </w:t>
-      </w:r>
-      <w:proofErr w:type="spellStart"/>
-      <w:proofErr w:type="gramStart"/>
-      <w:r>
-        <w:rPr>
-          <w:color w:val="FF0000"/>
-        </w:rPr>
-        <w:t>mets toi</w:t>
-      </w:r>
-      <w:proofErr w:type="spellEnd"/>
-      <w:proofErr w:type="gramEnd"/>
-      <w:r>
-        <w:rPr>
-          <w:color w:val="FF0000"/>
-        </w:rPr>
-        <w:t xml:space="preserve"> en mode python, fait un </w:t>
-      </w:r>
-      <w:proofErr w:type="spellStart"/>
-      <w:r>
-        <w:rPr>
-          <w:color w:val="FF0000"/>
-        </w:rPr>
-        <w:t>copier coller</w:t>
-      </w:r>
-      <w:proofErr w:type="spellEnd"/>
-      <w:r>
-        <w:rPr>
-          <w:color w:val="FF0000"/>
-        </w:rPr>
-        <w:t xml:space="preserve"> du code que tu veux mettre dans le rapport, et</w:t>
       </w:r>
     </w:p>
     <w:p>
@@ -6322,7 +6479,7 @@
           <w:szCs w:val="26"/>
         </w:rPr>
       </w:pPr>
-      <w:bookmarkStart w:id="13" w:name="_Toc60173829"/>
+      <w:bookmarkStart w:id="13" w:name="_Toc60316449"/>
       <w:r>
         <w:rPr>
           <w:sz w:val="26"/>
@@ -6375,21 +6532,21 @@
         <w:jc w:val="both"/>
       </w:pPr>
       <w:r>
+        <w:t>-l’algorithme alpha béta avec tri des états successeurs en fonction de la probabilité d’occurrence de ceux-ci : les états les plus probables d’arriver seront souvent ceux étant les plus avantagés, c’est pourquoi la liste des états successeurs est triée de manière décroissante de telle manière que l’algorithme alpha beta néglige le plus de branches possibles.</w:t>
+      </w:r>
+    </w:p>
+    <w:p>
+      <w:pPr>
+        <w:jc w:val="both"/>
+        <w:rPr>
+          <w:color w:val="FF0000"/>
+        </w:rPr>
+      </w:pPr>
+      <w:r>
+        <w:rPr>
+          <w:color w:val="FF0000"/>
+        </w:rPr>
         <w:lastRenderedPageBreak/>
-        <w:t>-l’algorithme alpha béta avec tri des états successeurs en fonction de la probabilité d’occurrence de ceux-ci : les états les plus probables d’arriver seront souvent ceux étant les plus avantagés, c’est pourquoi la liste des états successeurs est triée de manière décroissante de telle manière que l’algorithme alpha beta néglige le plus de branches possibles.</w:t>
-      </w:r>
-    </w:p>
-    <w:p>
-      <w:pPr>
-        <w:jc w:val="both"/>
-        <w:rPr>
-          <w:color w:val="FF0000"/>
-        </w:rPr>
-      </w:pPr>
-      <w:r>
-        <w:rPr>
-          <w:color w:val="FF0000"/>
-        </w:rPr>
         <w:t>Faire la comparaison une fois que la fonction éval sera bien implémentée</w:t>
       </w:r>
     </w:p>
@@ -6401,7 +6558,7 @@
           <w:szCs w:val="26"/>
         </w:rPr>
       </w:pPr>
-      <w:bookmarkStart w:id="14" w:name="_Toc60173830"/>
+      <w:bookmarkStart w:id="14" w:name="_Toc60316450"/>
       <w:r>
         <w:rPr>
           <w:sz w:val="26"/>
@@ -6436,7 +6593,7 @@
         <w:t xml:space="preserve">à difficulté </w:t>
       </w:r>
       <w:r>
-        <w:t>moyenne</w:t>
+        <w:t>difficile</w:t>
       </w:r>
       <w:r>
         <w:t xml:space="preserve">, </w:t>
@@ -6453,7 +6610,13 @@
         <w:jc w:val="both"/>
       </w:pPr>
       <w:r>
-        <w:t xml:space="preserve">Nous avons implémenté la simulation de l’apprentissage de l’IA dans le programme. En effet, lorsque l’on choisit la difficulté moyenne, une boucle lançant la fonction </w:t>
+        <w:t xml:space="preserve">Nous avons implémenté la simulation de l’apprentissage de l’IA dans le programme. En effet, lorsque l’on choisit la difficulté </w:t>
+      </w:r>
+      <w:r>
+        <w:t>difficile</w:t>
+      </w:r>
+      <w:r>
+        <w:t xml:space="preserve">, une boucle lançant la fonction </w:t>
       </w:r>
       <w:proofErr w:type="spellStart"/>
       <w:r>
@@ -6469,7 +6632,13 @@
       </w:r>
       <w:proofErr w:type="spellEnd"/>
       <w:r>
-        <w:t xml:space="preserve"> de la classe Model est utilisé pour lancer la simulation lorsque la difficulté moyenne est choisie. Le booléen </w:t>
+        <w:t xml:space="preserve"> de la classe Model est utilisé pour lancer la simulation lorsque la difficulté </w:t>
+      </w:r>
+      <w:r>
+        <w:t>difficile</w:t>
+      </w:r>
+      <w:r>
+        <w:t xml:space="preserve"> est choisie. Le booléen </w:t>
       </w:r>
       <w:proofErr w:type="spellStart"/>
       <w:r>
@@ -6519,134 +6688,909 @@
       </w:r>
       <w:proofErr w:type="spellEnd"/>
       <w:r>
-        <w:t xml:space="preserve"> afin que l’IA joue normalement lorsque la difficulté moyenne est choisie.</w:t>
-      </w:r>
-    </w:p>
-    <w:p>
-      <w:pPr>
-        <w:jc w:val="both"/>
-      </w:pPr>
-    </w:p>
-    <w:p>
-      <w:pPr>
-        <w:jc w:val="both"/>
-        <w:rPr>
+        <w:t xml:space="preserve"> afin que l’IA joue normalement lorsque la difficulté </w:t>
+      </w:r>
+      <w:r>
+        <w:t>difficile</w:t>
+      </w:r>
+      <w:r>
+        <w:t xml:space="preserve"> est choisie.</w:t>
+      </w:r>
+    </w:p>
+    <w:p>
+      <w:pPr>
+        <w:jc w:val="both"/>
+      </w:pPr>
+    </w:p>
+    <w:p>
+      <w:pPr>
+        <w:jc w:val="both"/>
+      </w:pPr>
+      <w:r>
+        <w:t xml:space="preserve">Le meilleur moyen de comprendre le fonctionnement d’un agent intelligent qui apprend par lui-même, simplement en jouant contre un autre agent, était d’en coder un sur un projet beaucoup plus simple. Un simple morpion suffisait donc pour appréhender la base de l’apprentissage par renforcement, même si ce dernier reste un jeu déterministe et possédant un nombre assez limité d’états possibles (de l’ordre de quelques centaines de milliers seulement, contre des milliards de milliards pour Love </w:t>
+      </w:r>
+      <w:proofErr w:type="spellStart"/>
+      <w:r>
+        <w:t>Letter</w:t>
+      </w:r>
+      <w:proofErr w:type="spellEnd"/>
+      <w:r>
+        <w:t>).</w:t>
+      </w:r>
+    </w:p>
+    <w:p>
+      <w:pPr>
+        <w:jc w:val="both"/>
+      </w:pPr>
+    </w:p>
+    <w:p>
+      <w:pPr>
+        <w:pStyle w:val="Titre2"/>
+      </w:pPr>
+      <w:bookmarkStart w:id="15" w:name="_Toc60316451"/>
+      <w:r>
+        <w:t xml:space="preserve">2.4.1 – Exploration et exploitation : </w:t>
+      </w:r>
+      <w:r>
+        <w:rPr>
+          <w:rFonts w:asciiTheme="minorHAnsi" w:hAnsiTheme="minorHAnsi" w:cstheme="minorHAnsi"/>
+          <w:color w:val="5B9BD5" w:themeColor="accent5"/>
+          <w:shd w:val="clear" w:color="auto" w:fill="F9F9F9"/>
+        </w:rPr>
+        <w:t>ε</w:t>
+      </w:r>
+      <w:r>
+        <w:t xml:space="preserve"> – </w:t>
+      </w:r>
+      <w:proofErr w:type="spellStart"/>
+      <w:r>
+        <w:t>greedy</w:t>
+      </w:r>
+      <w:bookmarkEnd w:id="15"/>
+      <w:proofErr w:type="spellEnd"/>
+    </w:p>
+    <w:p/>
+    <w:p>
+      <w:pPr>
+        <w:jc w:val="both"/>
+      </w:pPr>
+      <w:r>
+        <w:t xml:space="preserve">Pour qu’un agent intelligent puisse apprendre, il faut bien sûr qu’il puisse tester, et donc explorer les différentes actions qui peuvent être effectuées. De plus, au bout d’un certain nombre de parties il faut bien que ce dernier puisse choisir la meilleure action à réaliser en fonction de ce qu’il a déjà fait dans des parties précédentes. C’est ici qu’intervient le système </w:t>
+      </w:r>
+      <w:r>
+        <w:rPr>
+          <w:rFonts w:ascii="Arial Unicode MS" w:hAnsi="Arial Unicode MS"/>
+          <w:color w:val="000000"/>
+          <w:sz w:val="19"/>
+          <w:szCs w:val="19"/>
+          <w:shd w:val="clear" w:color="auto" w:fill="F9F9F9"/>
+        </w:rPr>
+        <w:t>ε</w:t>
+      </w:r>
+      <w:r>
+        <w:t>-</w:t>
+      </w:r>
+      <w:proofErr w:type="spellStart"/>
+      <w:r>
+        <w:t>greedy</w:t>
+      </w:r>
+      <w:proofErr w:type="spellEnd"/>
+      <w:r>
+        <w:t xml:space="preserve">, il permet simplement de dire à l’IA, si elle doit explorer, c’est-à-dire choisir aléatoirement une action à réaliser, ou si elle doit exploiter les connaissances qu’elle a déjà acquise, c’est-à-dire choisir l’action qui l’arrange le plus, ou celle qui arrange le moins l’adversaire. Le </w:t>
+      </w:r>
+      <w:r>
+        <w:rPr>
+          <w:rFonts w:ascii="Arial Unicode MS" w:hAnsi="Arial Unicode MS"/>
+          <w:color w:val="000000"/>
+          <w:sz w:val="19"/>
+          <w:szCs w:val="19"/>
+          <w:shd w:val="clear" w:color="auto" w:fill="F9F9F9"/>
+        </w:rPr>
+        <w:t>ε</w:t>
+      </w:r>
+      <w:r>
+        <w:t xml:space="preserve"> représente une valeur comprise entre 0 et 1, qui indiquera quel type de choix doit faire l’IA. Nous pouvons par exemple initialiser </w:t>
+      </w:r>
+      <w:r>
+        <w:rPr>
+          <w:rFonts w:ascii="Arial Unicode MS" w:hAnsi="Arial Unicode MS"/>
+          <w:color w:val="000000"/>
+          <w:sz w:val="19"/>
+          <w:szCs w:val="19"/>
+          <w:shd w:val="clear" w:color="auto" w:fill="F9F9F9"/>
+        </w:rPr>
+        <w:t>ε</w:t>
+      </w:r>
+      <w:r>
+        <w:t xml:space="preserve"> à 0,995 et le faire diminuer progressivement jusqu’à 0 tout au long de l’apprentissage (des milliers, millions, ou même des milliards de parties). Ensuite, à chaque début de round, quand l’IA doit choisir une action à réaliser, on génère aléatoirement une valeur comprise entre 0 et 1, si cette valeur est plus petite que </w:t>
+      </w:r>
+      <w:r>
+        <w:rPr>
+          <w:rFonts w:ascii="Arial Unicode MS" w:hAnsi="Arial Unicode MS"/>
+          <w:color w:val="000000"/>
+          <w:sz w:val="19"/>
+          <w:szCs w:val="19"/>
+          <w:shd w:val="clear" w:color="auto" w:fill="F9F9F9"/>
+        </w:rPr>
+        <w:t>ε</w:t>
+      </w:r>
+      <w:r>
+        <w:t>, l’IA explore, sinon elle exploite. Ainsi l’IA fera de moins en moins d’exploration et à la fin de son entrainement, elle choisira toujours les meilleures actions à réaliser.</w:t>
+      </w:r>
+    </w:p>
+    <w:p/>
+    <w:p/>
+    <w:p>
+      <w:r>
+        <w:tab/>
+      </w:r>
+    </w:p>
+    <w:p/>
+    <w:p>
+      <w:r>
+        <w:rPr>
+          <w:noProof/>
+        </w:rPr>
+        <w:lastRenderedPageBreak/>
+        <mc:AlternateContent>
+          <mc:Choice Requires="wpg">
+            <w:drawing>
+              <wp:anchor distT="0" distB="0" distL="114300" distR="114300" simplePos="0" relativeHeight="251681792" behindDoc="0" locked="0" layoutInCell="1" allowOverlap="1" wp14:anchorId="2F3F610F" wp14:editId="53C933F5">
+                <wp:simplePos x="0" y="0"/>
+                <wp:positionH relativeFrom="margin">
+                  <wp:posOffset>151765</wp:posOffset>
+                </wp:positionH>
+                <wp:positionV relativeFrom="paragraph">
+                  <wp:posOffset>-285750</wp:posOffset>
+                </wp:positionV>
+                <wp:extent cx="5120640" cy="3558540"/>
+                <wp:effectExtent l="0" t="0" r="0" b="3810"/>
+                <wp:wrapNone/>
+                <wp:docPr id="43" name="Groupe 43"/>
+                <wp:cNvGraphicFramePr/>
+                <a:graphic xmlns:a="http://schemas.openxmlformats.org/drawingml/2006/main">
+                  <a:graphicData uri="http://schemas.microsoft.com/office/word/2010/wordprocessingGroup">
+                    <wpg:wgp>
+                      <wpg:cNvGrpSpPr/>
+                      <wpg:grpSpPr>
+                        <a:xfrm>
+                          <a:off x="0" y="0"/>
+                          <a:ext cx="5120640" cy="3558540"/>
+                          <a:chOff x="0" y="0"/>
+                          <a:chExt cx="5120640" cy="3558540"/>
+                        </a:xfrm>
+                      </wpg:grpSpPr>
+                      <wpg:grpSp>
+                        <wpg:cNvPr id="37" name="Groupe 37"/>
+                        <wpg:cNvGrpSpPr/>
+                        <wpg:grpSpPr>
+                          <a:xfrm>
+                            <a:off x="0" y="0"/>
+                            <a:ext cx="5120640" cy="3208020"/>
+                            <a:chOff x="0" y="0"/>
+                            <a:chExt cx="5120640" cy="3208020"/>
+                          </a:xfrm>
+                        </wpg:grpSpPr>
+                        <wps:wsp>
+                          <wps:cNvPr id="35" name="Forme libre : forme 35"/>
+                          <wps:cNvSpPr/>
+                          <wps:spPr>
+                            <a:xfrm>
+                              <a:off x="137160" y="403193"/>
+                              <a:ext cx="3810000" cy="2660047"/>
+                            </a:xfrm>
+                            <a:custGeom>
+                              <a:avLst/>
+                              <a:gdLst>
+                                <a:gd name="connsiteX0" fmla="*/ 0 w 3810000"/>
+                                <a:gd name="connsiteY0" fmla="*/ 0 h 2660047"/>
+                                <a:gd name="connsiteX1" fmla="*/ 1577340 w 3810000"/>
+                                <a:gd name="connsiteY1" fmla="*/ 2087880 h 2660047"/>
+                                <a:gd name="connsiteX2" fmla="*/ 3810000 w 3810000"/>
+                                <a:gd name="connsiteY2" fmla="*/ 2644140 h 2660047"/>
+                              </a:gdLst>
+                              <a:ahLst/>
+                              <a:cxnLst>
+                                <a:cxn ang="0">
+                                  <a:pos x="connsiteX0" y="connsiteY0"/>
+                                </a:cxn>
+                                <a:cxn ang="0">
+                                  <a:pos x="connsiteX1" y="connsiteY1"/>
+                                </a:cxn>
+                                <a:cxn ang="0">
+                                  <a:pos x="connsiteX2" y="connsiteY2"/>
+                                </a:cxn>
+                              </a:cxnLst>
+                              <a:rect l="l" t="t" r="r" b="b"/>
+                              <a:pathLst>
+                                <a:path w="3810000" h="2660047">
+                                  <a:moveTo>
+                                    <a:pt x="0" y="0"/>
+                                  </a:moveTo>
+                                  <a:cubicBezTo>
+                                    <a:pt x="471170" y="823595"/>
+                                    <a:pt x="942340" y="1647190"/>
+                                    <a:pt x="1577340" y="2087880"/>
+                                  </a:cubicBezTo>
+                                  <a:cubicBezTo>
+                                    <a:pt x="2212340" y="2528570"/>
+                                    <a:pt x="3267710" y="2719070"/>
+                                    <a:pt x="3810000" y="2644140"/>
+                                  </a:cubicBezTo>
+                                </a:path>
+                              </a:pathLst>
+                            </a:custGeom>
+                          </wps:spPr>
+                          <wps:style>
+                            <a:lnRef idx="1">
+                              <a:schemeClr val="accent2"/>
+                            </a:lnRef>
+                            <a:fillRef idx="0">
+                              <a:schemeClr val="accent2"/>
+                            </a:fillRef>
+                            <a:effectRef idx="0">
+                              <a:schemeClr val="accent2"/>
+                            </a:effectRef>
+                            <a:fontRef idx="minor">
+                              <a:schemeClr val="tx1"/>
+                            </a:fontRef>
+                          </wps:style>
+                          <wps:bodyPr rot="0" spcFirstLastPara="0" vertOverflow="overflow" horzOverflow="overflow" vert="horz" wrap="square" lIns="91440" tIns="45720" rIns="91440" bIns="45720" numCol="1" spcCol="0" rtlCol="0" fromWordArt="0" anchor="ctr" anchorCtr="0" forceAA="0" compatLnSpc="1">
+                            <a:prstTxWarp prst="textNoShape">
+                              <a:avLst/>
+                            </a:prstTxWarp>
+                            <a:noAutofit/>
+                          </wps:bodyPr>
+                        </wps:wsp>
+                        <wps:wsp>
+                          <wps:cNvPr id="24" name="Connecteur droit avec flèche 24"/>
+                          <wps:cNvCnPr/>
+                          <wps:spPr>
+                            <a:xfrm flipV="1">
+                              <a:off x="22860" y="3063240"/>
+                              <a:ext cx="3977640" cy="0"/>
+                            </a:xfrm>
+                            <a:prstGeom prst="straightConnector1">
+                              <a:avLst/>
+                            </a:prstGeom>
+                            <a:ln w="19050">
+                              <a:solidFill>
+                                <a:schemeClr val="tx1"/>
+                              </a:solidFill>
+                              <a:tailEnd type="triangle"/>
+                            </a:ln>
+                          </wps:spPr>
+                          <wps:style>
+                            <a:lnRef idx="1">
+                              <a:schemeClr val="accent1"/>
+                            </a:lnRef>
+                            <a:fillRef idx="0">
+                              <a:schemeClr val="accent1"/>
+                            </a:fillRef>
+                            <a:effectRef idx="0">
+                              <a:schemeClr val="accent1"/>
+                            </a:effectRef>
+                            <a:fontRef idx="minor">
+                              <a:schemeClr val="tx1"/>
+                            </a:fontRef>
+                          </wps:style>
+                          <wps:bodyPr/>
+                        </wps:wsp>
+                        <wps:wsp>
+                          <wps:cNvPr id="25" name="Connecteur droit avec flèche 25"/>
+                          <wps:cNvCnPr/>
+                          <wps:spPr>
+                            <a:xfrm flipV="1">
+                              <a:off x="129540" y="259080"/>
+                              <a:ext cx="0" cy="2918460"/>
+                            </a:xfrm>
+                            <a:prstGeom prst="straightConnector1">
+                              <a:avLst/>
+                            </a:prstGeom>
+                            <a:ln w="19050">
+                              <a:solidFill>
+                                <a:schemeClr val="tx1"/>
+                              </a:solidFill>
+                              <a:tailEnd type="triangle"/>
+                            </a:ln>
+                          </wps:spPr>
+                          <wps:style>
+                            <a:lnRef idx="1">
+                              <a:schemeClr val="accent1"/>
+                            </a:lnRef>
+                            <a:fillRef idx="0">
+                              <a:schemeClr val="accent1"/>
+                            </a:fillRef>
+                            <a:effectRef idx="0">
+                              <a:schemeClr val="accent1"/>
+                            </a:effectRef>
+                            <a:fontRef idx="minor">
+                              <a:schemeClr val="tx1"/>
+                            </a:fontRef>
+                          </wps:style>
+                          <wps:bodyPr/>
+                        </wps:wsp>
+                        <wps:wsp>
+                          <wps:cNvPr id="26" name="Zone de texte 26"/>
+                          <wps:cNvSpPr txBox="1"/>
+                          <wps:spPr>
+                            <a:xfrm>
+                              <a:off x="3985260" y="2926080"/>
+                              <a:ext cx="1135380" cy="281940"/>
+                            </a:xfrm>
+                            <a:prstGeom prst="rect">
+                              <a:avLst/>
+                            </a:prstGeom>
+                            <a:noFill/>
+                            <a:ln w="6350">
+                              <a:noFill/>
+                            </a:ln>
+                          </wps:spPr>
+                          <wps:txbx>
+                            <w:txbxContent>
+                              <w:p>
+                                <w:r>
+                                  <w:t>Apprentissage</w:t>
+                                </w:r>
+                              </w:p>
+                            </w:txbxContent>
+                          </wps:txbx>
+                          <wps:bodyPr rot="0" spcFirstLastPara="0" vertOverflow="overflow" horzOverflow="overflow" vert="horz" wrap="square" lIns="91440" tIns="45720" rIns="91440" bIns="45720" numCol="1" spcCol="0" rtlCol="0" fromWordArt="0" anchor="t" anchorCtr="0" forceAA="0" compatLnSpc="1">
+                            <a:prstTxWarp prst="textNoShape">
+                              <a:avLst/>
+                            </a:prstTxWarp>
+                            <a:noAutofit/>
+                          </wps:bodyPr>
+                        </wps:wsp>
+                        <wps:wsp>
+                          <wps:cNvPr id="29" name="Zone de texte 29"/>
+                          <wps:cNvSpPr txBox="1"/>
+                          <wps:spPr>
+                            <a:xfrm>
+                              <a:off x="0" y="0"/>
+                              <a:ext cx="297180" cy="281940"/>
+                            </a:xfrm>
+                            <a:prstGeom prst="rect">
+                              <a:avLst/>
+                            </a:prstGeom>
+                            <a:noFill/>
+                            <a:ln w="6350">
+                              <a:noFill/>
+                            </a:ln>
+                          </wps:spPr>
+                          <wps:txbx>
+                            <w:txbxContent>
+                              <w:p>
+                                <w:pPr>
+                                  <w:rPr>
+                                    <w:sz w:val="36"/>
+                                    <w:szCs w:val="36"/>
+                                  </w:rPr>
+                                </w:pPr>
+                                <w:proofErr w:type="gramStart"/>
+                                <w:r>
+                                  <w:rPr>
+                                    <w:rFonts w:ascii="Arial Unicode MS" w:hAnsi="Arial Unicode MS"/>
+                                    <w:color w:val="000000"/>
+                                    <w:sz w:val="27"/>
+                                    <w:szCs w:val="28"/>
+                                    <w:shd w:val="clear" w:color="auto" w:fill="F9F9F9"/>
+                                  </w:rPr>
+                                  <w:t>ε</w:t>
+                                </w:r>
+                                <w:proofErr w:type="gramEnd"/>
+                              </w:p>
+                            </w:txbxContent>
+                          </wps:txbx>
+                          <wps:bodyPr rot="0" spcFirstLastPara="0" vertOverflow="overflow" horzOverflow="overflow" vert="horz" wrap="square" lIns="91440" tIns="45720" rIns="91440" bIns="45720" numCol="1" spcCol="0" rtlCol="0" fromWordArt="0" anchor="t" anchorCtr="0" forceAA="0" compatLnSpc="1">
+                            <a:prstTxWarp prst="textNoShape">
+                              <a:avLst/>
+                            </a:prstTxWarp>
+                            <a:noAutofit/>
+                          </wps:bodyPr>
+                        </wps:wsp>
+                        <wps:wsp>
+                          <wps:cNvPr id="36" name="Zone de texte 36"/>
+                          <wps:cNvSpPr txBox="1"/>
+                          <wps:spPr>
+                            <a:xfrm>
+                              <a:off x="762000" y="1219200"/>
+                              <a:ext cx="2400300" cy="419100"/>
+                            </a:xfrm>
+                            <a:prstGeom prst="rect">
+                              <a:avLst/>
+                            </a:prstGeom>
+                            <a:noFill/>
+                            <a:ln w="6350">
+                              <a:noFill/>
+                            </a:ln>
+                          </wps:spPr>
+                          <wps:txbx>
+                            <w:txbxContent>
+                              <w:p>
+                                <w:pPr>
+                                  <w:rPr>
+                                    <w:rFonts w:cstheme="minorHAnsi"/>
+                                    <w:color w:val="ED7D31" w:themeColor="accent2"/>
+                                    <w:sz w:val="24"/>
+                                    <w:szCs w:val="24"/>
+                                  </w:rPr>
+                                </w:pPr>
+                                <w:proofErr w:type="gramStart"/>
+                                <w:r>
+                                  <w:rPr>
+                                    <w:rFonts w:cstheme="minorHAnsi"/>
+                                    <w:color w:val="ED7D31" w:themeColor="accent2"/>
+                                    <w:sz w:val="21"/>
+                                    <w:szCs w:val="20"/>
+                                    <w:shd w:val="clear" w:color="auto" w:fill="F9F9F9"/>
+                                  </w:rPr>
+                                  <w:t>ε</w:t>
+                                </w:r>
+                                <w:proofErr w:type="gramEnd"/>
+                                <w:r>
+                                  <w:rPr>
+                                    <w:rFonts w:cstheme="minorHAnsi"/>
+                                    <w:color w:val="ED7D31" w:themeColor="accent2"/>
+                                    <w:sz w:val="21"/>
+                                    <w:szCs w:val="20"/>
+                                    <w:shd w:val="clear" w:color="auto" w:fill="F9F9F9"/>
+                                  </w:rPr>
+                                  <w:t xml:space="preserve"> au cours de l’apprentissage de l’IA</w:t>
+                                </w:r>
+                              </w:p>
+                              <w:p>
+                                <w:pPr>
+                                  <w:rPr>
+                                    <w:sz w:val="36"/>
+                                    <w:szCs w:val="36"/>
+                                  </w:rPr>
+                                </w:pPr>
+                              </w:p>
+                              <w:p>
+                                <w:pPr>
+                                  <w:rPr>
+                                    <w:sz w:val="36"/>
+                                    <w:szCs w:val="36"/>
+                                  </w:rPr>
+                                </w:pPr>
+                                <w:r>
+                                  <w:rPr>
+                                    <w:sz w:val="36"/>
+                                    <w:szCs w:val="36"/>
+                                  </w:rPr>
+                                  <w:t xml:space="preserve"> </w:t>
+                                </w:r>
+                              </w:p>
+                            </w:txbxContent>
+                          </wps:txbx>
+                          <wps:bodyPr rot="0" spcFirstLastPara="0" vertOverflow="overflow" horzOverflow="overflow" vert="horz" wrap="square" lIns="91440" tIns="45720" rIns="91440" bIns="45720" numCol="1" spcCol="0" rtlCol="0" fromWordArt="0" anchor="t" anchorCtr="0" forceAA="0" compatLnSpc="1">
+                            <a:prstTxWarp prst="textNoShape">
+                              <a:avLst/>
+                            </a:prstTxWarp>
+                            <a:noAutofit/>
+                          </wps:bodyPr>
+                        </wps:wsp>
+                      </wpg:grpSp>
+                      <wps:wsp>
+                        <wps:cNvPr id="42" name="Zone de texte 42"/>
+                        <wps:cNvSpPr txBox="1"/>
+                        <wps:spPr>
+                          <a:xfrm>
+                            <a:off x="198120" y="3276600"/>
+                            <a:ext cx="4236720" cy="281940"/>
+                          </a:xfrm>
+                          <a:prstGeom prst="rect">
+                            <a:avLst/>
+                          </a:prstGeom>
+                          <a:noFill/>
+                          <a:ln w="6350">
+                            <a:noFill/>
+                          </a:ln>
+                        </wps:spPr>
+                        <wps:txbx>
+                          <w:txbxContent>
+                            <w:p>
+                              <w:pPr>
+                                <w:rPr>
+                                  <w:i/>
+                                  <w:iCs/>
+                                </w:rPr>
+                              </w:pPr>
+                              <w:r>
+                                <w:rPr>
+                                  <w:i/>
+                                  <w:iCs/>
+                                </w:rPr>
+                                <w:t xml:space="preserve">Evolution </w:t>
+                              </w:r>
+                              <w:proofErr w:type="gramStart"/>
+                              <w:r>
+                                <w:rPr>
+                                  <w:i/>
+                                  <w:iCs/>
+                                </w:rPr>
+                                <w:t>d’</w:t>
+                              </w:r>
+                              <w:r>
+                                <w:rPr>
+                                  <w:rFonts w:ascii="Arial Unicode MS" w:hAnsi="Arial Unicode MS"/>
+                                  <w:color w:val="000000"/>
+                                  <w:sz w:val="19"/>
+                                  <w:szCs w:val="19"/>
+                                  <w:shd w:val="clear" w:color="auto" w:fill="F9F9F9"/>
+                                </w:rPr>
+                                <w:t xml:space="preserve"> </w:t>
+                              </w:r>
+                              <w:r>
+                                <w:rPr>
+                                  <w:rFonts w:ascii="Arial Unicode MS" w:hAnsi="Arial Unicode MS"/>
+                                  <w:color w:val="000000"/>
+                                  <w:sz w:val="19"/>
+                                  <w:szCs w:val="19"/>
+                                  <w:shd w:val="clear" w:color="auto" w:fill="F9F9F9"/>
+                                </w:rPr>
+                                <w:t>ε</w:t>
+                              </w:r>
+                              <w:proofErr w:type="gramEnd"/>
+                              <w:r>
+                                <w:rPr>
+                                  <w:i/>
+                                  <w:iCs/>
+                                </w:rPr>
+                                <w:t xml:space="preserve"> durant l’apprentissage d’un agent intelligent </w:t>
+                              </w:r>
+                            </w:p>
+                          </w:txbxContent>
+                        </wps:txbx>
+                        <wps:bodyPr rot="0" spcFirstLastPara="0" vertOverflow="overflow" horzOverflow="overflow" vert="horz" wrap="square" lIns="91440" tIns="45720" rIns="91440" bIns="45720" numCol="1" spcCol="0" rtlCol="0" fromWordArt="0" anchor="t" anchorCtr="0" forceAA="0" compatLnSpc="1">
+                          <a:prstTxWarp prst="textNoShape">
+                            <a:avLst/>
+                          </a:prstTxWarp>
+                          <a:noAutofit/>
+                        </wps:bodyPr>
+                      </wps:wsp>
+                    </wpg:wgp>
+                  </a:graphicData>
+                </a:graphic>
+              </wp:anchor>
+            </w:drawing>
+          </mc:Choice>
+          <mc:Fallback>
+            <w:pict>
+              <v:group w14:anchorId="2F3F610F" id="Groupe 43" o:spid="_x0000_s1034" style="position:absolute;margin-left:11.95pt;margin-top:-22.5pt;width:403.2pt;height:280.2pt;z-index:251681792;mso-position-horizontal-relative:margin" coordsize="51206,35585" o:gfxdata="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">
+                <v:group id="Groupe 37" o:spid="_x0000_s1035" style="position:absolute;width:51206;height:32080" coordsize="51206,32080" o:gfxdata="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">
+                  <v:shape id="Forme libre : forme 35" o:spid="_x0000_s1036" style="position:absolute;left:1371;top:4031;width:38100;height:26601;visibility:visible;mso-wrap-style:square;v-text-anchor:middle" coordsize="3810000,2660047" o:gfxdata="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" path="m,c471170,823595,942340,1647190,1577340,2087880v635000,440690,1690370,631190,2232660,556260e" filled="f" strokecolor="#ed7d31 [3205]" strokeweight=".5pt">
+                    <v:stroke joinstyle="miter"/>
+                    <v:path arrowok="t" o:connecttype="custom" o:connectlocs="0,0;1577340,2087880;3810000,2644140" o:connectangles="0,0,0"/>
+                  </v:shape>
+                  <v:shapetype id="_x0000_t32" coordsize="21600,21600" o:spt="32" o:oned="t" path="m,l21600,21600e" filled="f">
+                    <v:path arrowok="t" fillok="f" o:connecttype="none"/>
+                    <o:lock v:ext="edit" shapetype="t"/>
+                  </v:shapetype>
+                  <v:shape id="Connecteur droit avec flèche 24" o:spid="_x0000_s1037" type="#_x0000_t32" style="position:absolute;left:228;top:30632;width:39777;height:0;flip:y;visibility:visible;mso-wrap-style:square" o:connectortype="straight" o:gfxdata="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" strokecolor="black [3213]" strokeweight="1.5pt">
+                    <v:stroke endarrow="block" joinstyle="miter"/>
+                  </v:shape>
+                  <v:shape id="Connecteur droit avec flèche 25" o:spid="_x0000_s1038" type="#_x0000_t32" style="position:absolute;left:1295;top:2590;width:0;height:29185;flip:y;visibility:visible;mso-wrap-style:square" o:connectortype="straight" o:gfxdata="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" strokecolor="black [3213]" strokeweight="1.5pt">
+                    <v:stroke endarrow="block" joinstyle="miter"/>
+                  </v:shape>
+                  <v:shape id="Zone de texte 26" o:spid="_x0000_s1039" type="#_x0000_t202" style="position:absolute;left:39852;top:29260;width:11354;height:2820;visibility:visible;mso-wrap-style:square;v-text-anchor:top" o:gfxdata="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" filled="f" stroked="f" strokeweight=".5pt">
+                    <v:textbox>
+                      <w:txbxContent>
+                        <w:p>
+                          <w:r>
+                            <w:t>Apprentissage</w:t>
+                          </w:r>
+                        </w:p>
+                      </w:txbxContent>
+                    </v:textbox>
+                  </v:shape>
+                  <v:shape id="Zone de texte 29" o:spid="_x0000_s1040" type="#_x0000_t202" style="position:absolute;width:2971;height:2819;visibility:visible;mso-wrap-style:square;v-text-anchor:top" o:gfxdata="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" filled="f" stroked="f" strokeweight=".5pt">
+                    <v:textbox>
+                      <w:txbxContent>
+                        <w:p>
+                          <w:pPr>
+                            <w:rPr>
+                              <w:sz w:val="36"/>
+                              <w:szCs w:val="36"/>
+                            </w:rPr>
+                          </w:pPr>
+                          <w:proofErr w:type="gramStart"/>
+                          <w:r>
+                            <w:rPr>
+                              <w:rFonts w:ascii="Arial Unicode MS" w:hAnsi="Arial Unicode MS"/>
+                              <w:color w:val="000000"/>
+                              <w:sz w:val="27"/>
+                              <w:szCs w:val="28"/>
+                              <w:shd w:val="clear" w:color="auto" w:fill="F9F9F9"/>
+                            </w:rPr>
+                            <w:t>ε</w:t>
+                          </w:r>
+                          <w:proofErr w:type="gramEnd"/>
+                        </w:p>
+                      </w:txbxContent>
+                    </v:textbox>
+                  </v:shape>
+                  <v:shape id="Zone de texte 36" o:spid="_x0000_s1041" type="#_x0000_t202" style="position:absolute;left:7620;top:12192;width:24003;height:4191;visibility:visible;mso-wrap-style:square;v-text-anchor:top" o:gfxdata="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" filled="f" stroked="f" strokeweight=".5pt">
+                    <v:textbox>
+                      <w:txbxContent>
+                        <w:p>
+                          <w:pPr>
+                            <w:rPr>
+                              <w:rFonts w:cstheme="minorHAnsi"/>
+                              <w:color w:val="ED7D31" w:themeColor="accent2"/>
+                              <w:sz w:val="24"/>
+                              <w:szCs w:val="24"/>
+                            </w:rPr>
+                          </w:pPr>
+                          <w:proofErr w:type="gramStart"/>
+                          <w:r>
+                            <w:rPr>
+                              <w:rFonts w:cstheme="minorHAnsi"/>
+                              <w:color w:val="ED7D31" w:themeColor="accent2"/>
+                              <w:sz w:val="21"/>
+                              <w:szCs w:val="20"/>
+                              <w:shd w:val="clear" w:color="auto" w:fill="F9F9F9"/>
+                            </w:rPr>
+                            <w:t>ε</w:t>
+                          </w:r>
+                          <w:proofErr w:type="gramEnd"/>
+                          <w:r>
+                            <w:rPr>
+                              <w:rFonts w:cstheme="minorHAnsi"/>
+                              <w:color w:val="ED7D31" w:themeColor="accent2"/>
+                              <w:sz w:val="21"/>
+                              <w:szCs w:val="20"/>
+                              <w:shd w:val="clear" w:color="auto" w:fill="F9F9F9"/>
+                            </w:rPr>
+                            <w:t xml:space="preserve"> au cours de l’apprentissage de l’IA</w:t>
+                          </w:r>
+                        </w:p>
+                        <w:p>
+                          <w:pPr>
+                            <w:rPr>
+                              <w:sz w:val="36"/>
+                              <w:szCs w:val="36"/>
+                            </w:rPr>
+                          </w:pPr>
+                        </w:p>
+                        <w:p>
+                          <w:pPr>
+                            <w:rPr>
+                              <w:sz w:val="36"/>
+                              <w:szCs w:val="36"/>
+                            </w:rPr>
+                          </w:pPr>
+                          <w:r>
+                            <w:rPr>
+                              <w:sz w:val="36"/>
+                              <w:szCs w:val="36"/>
+                            </w:rPr>
+                            <w:t xml:space="preserve"> </w:t>
+                          </w:r>
+                        </w:p>
+                      </w:txbxContent>
+                    </v:textbox>
+                  </v:shape>
+                </v:group>
+                <v:shape id="Zone de texte 42" o:spid="_x0000_s1042" type="#_x0000_t202" style="position:absolute;left:1981;top:32766;width:42367;height:2819;visibility:visible;mso-wrap-style:square;v-text-anchor:top" o:gfxdata="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" filled="f" stroked="f" strokeweight=".5pt">
+                  <v:textbox>
+                    <w:txbxContent>
+                      <w:p>
+                        <w:pPr>
+                          <w:rPr>
+                            <w:i/>
+                            <w:iCs/>
+                          </w:rPr>
+                        </w:pPr>
+                        <w:r>
+                          <w:rPr>
+                            <w:i/>
+                            <w:iCs/>
+                          </w:rPr>
+                          <w:t xml:space="preserve">Evolution </w:t>
+                        </w:r>
+                        <w:proofErr w:type="gramStart"/>
+                        <w:r>
+                          <w:rPr>
+                            <w:i/>
+                            <w:iCs/>
+                          </w:rPr>
+                          <w:t>d’</w:t>
+                        </w:r>
+                        <w:r>
+                          <w:rPr>
+                            <w:rFonts w:ascii="Arial Unicode MS" w:hAnsi="Arial Unicode MS"/>
+                            <w:color w:val="000000"/>
+                            <w:sz w:val="19"/>
+                            <w:szCs w:val="19"/>
+                            <w:shd w:val="clear" w:color="auto" w:fill="F9F9F9"/>
+                          </w:rPr>
+                          <w:t xml:space="preserve"> </w:t>
+                        </w:r>
+                        <w:r>
+                          <w:rPr>
+                            <w:rFonts w:ascii="Arial Unicode MS" w:hAnsi="Arial Unicode MS"/>
+                            <w:color w:val="000000"/>
+                            <w:sz w:val="19"/>
+                            <w:szCs w:val="19"/>
+                            <w:shd w:val="clear" w:color="auto" w:fill="F9F9F9"/>
+                          </w:rPr>
+                          <w:t>ε</w:t>
+                        </w:r>
+                        <w:proofErr w:type="gramEnd"/>
+                        <w:r>
+                          <w:rPr>
+                            <w:i/>
+                            <w:iCs/>
+                          </w:rPr>
+                          <w:t xml:space="preserve"> durant l’apprentissage d’un agent intelligent </w:t>
+                        </w:r>
+                      </w:p>
+                    </w:txbxContent>
+                  </v:textbox>
+                </v:shape>
+                <w10:wrap anchorx="margin"/>
+              </v:group>
+            </w:pict>
+          </mc:Fallback>
+        </mc:AlternateContent>
+      </w:r>
+    </w:p>
+    <w:p/>
+    <w:p/>
+    <w:p/>
+    <w:p/>
+    <w:p/>
+    <w:p/>
+    <w:p/>
+    <w:p/>
+    <w:p/>
+    <w:p>
+      <w:pPr>
+        <w:pStyle w:val="Titre2"/>
+      </w:pPr>
+    </w:p>
+    <w:p>
+      <w:pPr>
+        <w:pStyle w:val="Titre2"/>
+      </w:pPr>
+    </w:p>
+    <w:p>
+      <w:pPr>
+        <w:pStyle w:val="Titre2"/>
+      </w:pPr>
+      <w:bookmarkStart w:id="16" w:name="_Toc60316452"/>
+      <w:r>
+        <w:t xml:space="preserve">2.4.2 – La fonction d’évaluation (value </w:t>
+      </w:r>
+      <w:proofErr w:type="spellStart"/>
+      <w:r>
+        <w:t>function</w:t>
+      </w:r>
+      <w:proofErr w:type="spellEnd"/>
+      <w:r>
+        <w:t>)</w:t>
+      </w:r>
+      <w:bookmarkEnd w:id="16"/>
+    </w:p>
+    <w:p/>
+    <w:p>
+      <w:pPr>
+        <w:jc w:val="both"/>
+      </w:pPr>
+      <w:r>
+        <w:t>Maintenant que l’IA sait quand elle doit explorer ou bien exploiter, vient le problème de l’exploitation. Effectivement, pour l’exploration, rien de bien compliquer, l’IA a juste à choisir aléatoirement quelle action réaliser, néanmoins, durant l’exploitation, l’IA doit choisir le mieux possible, c’est donc là qu’intervient la fonction d’évaluation qui va s’occuper de donner une valeur à chaque état. Ici, la valeur d’un état détermine s’il est bon d’y être ou pas. Dans l’exemple du morpion, l’agent intelligent devra choisir entre un certain nombre d’états successeurs, il devra donc choisir celui qui possède la valeur la plus basse, pour que l’adversaire soit le plus désavantagé, et donc qu’il ait moins de chance de gagner.</w:t>
+      </w:r>
+    </w:p>
+    <w:p>
+      <w:pPr>
+        <w:jc w:val="both"/>
+      </w:pPr>
+      <w:r>
+        <w:t xml:space="preserve">La fonction d’évaluation prend place à la fin d’une partie, effectivement, il s’agira de partir de l’état final, qui s’avère être soit gagnant, perdant ou nul. Chaque état final devra posséder une valeur, pour le morpion, on a 2 pour la victoire, -1 pour l’égalité et -2 pour la défaite (valeurs choisies arbitrairement). Ainsi, il est mieux d’être dans l’état gagnant (ici la valeur est de 2) que dans l’état perdant (ici la valeur est -2). </w:t>
+      </w:r>
+    </w:p>
+    <w:p>
+      <w:r>
+        <w:t xml:space="preserve">Voyons maintenant comment fonctionne concrètement la fonction d’évaluation : </w:t>
+      </w:r>
+    </w:p>
+    <w:p>
+      <w:pPr>
+        <w:ind w:firstLine="708"/>
+        <w:rPr>
+          <w:rFonts w:ascii="Arial" w:hAnsi="Arial" w:cs="Arial"/>
           <w:color w:val="FF0000"/>
-        </w:rPr>
-      </w:pPr>
-      <w:r>
-        <w:rPr>
+          <w:sz w:val="24"/>
+          <w:szCs w:val="24"/>
+          <w:lang w:val="en-US"/>
+        </w:rPr>
+      </w:pPr>
+      <w:r>
+        <w:rPr>
+          <w:rFonts w:ascii="Arial" w:hAnsi="Arial" w:cs="Arial"/>
           <w:color w:val="FF0000"/>
-        </w:rPr>
-        <w:t xml:space="preserve">Expliquer ce que t’as fait (parler du morpion, de ce que t’as appris et des difficultés que t’as eu pour implémenter dans le programme (pas besoin de dire des trucs fou, déjà tu peux dire que c’était dur à implémenter dans un programme qui était de plus en plus gros et de moins en moins modulaire, et tu peux dire le manque de temps, puis parler des spécificités techniques comme ce qui aurait </w:t>
+          <w:sz w:val="24"/>
+          <w:szCs w:val="24"/>
+          <w:lang w:val="en-US"/>
+        </w:rPr>
+        <w:t xml:space="preserve">V(s) = V(s) + </w:t>
       </w:r>
       <w:proofErr w:type="spellStart"/>
       <w:r>
         <w:rPr>
+          <w:rFonts w:ascii="Arial" w:hAnsi="Arial" w:cs="Arial"/>
           <w:color w:val="FF0000"/>
-        </w:rPr>
-        <w:t>du</w:t>
+          <w:sz w:val="24"/>
+          <w:szCs w:val="24"/>
+          <w:lang w:val="en-US"/>
+        </w:rPr>
+        <w:t>lr</w:t>
       </w:r>
       <w:proofErr w:type="spellEnd"/>
-      <w:r>
-        <w:rPr>
+      <w:proofErr w:type="gramStart"/>
+      <w:r>
+        <w:rPr>
+          <w:rFonts w:ascii="Arial" w:hAnsi="Arial" w:cs="Arial"/>
           <w:color w:val="FF0000"/>
-        </w:rPr>
-        <w:t xml:space="preserve"> être fait et pourquoi c’est pas </w:t>
-      </w:r>
-      <w:proofErr w:type="gramStart"/>
-      <w:r>
-        <w:rPr>
+          <w:sz w:val="24"/>
+          <w:szCs w:val="24"/>
+          <w:lang w:val="en-US"/>
+        </w:rPr>
+        <w:t>*(</w:t>
+      </w:r>
+      <w:r>
+        <w:rPr>
+          <w:rFonts w:ascii="Arial" w:hAnsi="Arial" w:cs="Arial"/>
           <w:color w:val="FF0000"/>
-        </w:rPr>
-        <w:t>facile..</w:t>
+          <w:sz w:val="24"/>
+          <w:szCs w:val="24"/>
+          <w:lang w:val="en-US"/>
+        </w:rPr>
+        <w:t xml:space="preserve"> </w:t>
+      </w:r>
+      <w:r>
+        <w:rPr>
+          <w:rFonts w:ascii="Arial" w:hAnsi="Arial" w:cs="Arial"/>
+          <w:color w:val="FF0000"/>
+          <w:sz w:val="24"/>
+          <w:szCs w:val="24"/>
+          <w:lang w:val="en-US"/>
+        </w:rPr>
+        <w:t>V</w:t>
       </w:r>
       <w:proofErr w:type="gramEnd"/>
       <w:r>
         <w:rPr>
+          <w:rFonts w:ascii="Arial" w:hAnsi="Arial" w:cs="Arial"/>
           <w:color w:val="FF0000"/>
-        </w:rPr>
-        <w:t xml:space="preserve"> </w:t>
-      </w:r>
-      <w:proofErr w:type="gramStart"/>
-      <w:r>
-        <w:rPr>
+          <w:sz w:val="24"/>
+          <w:szCs w:val="24"/>
+          <w:lang w:val="en-US"/>
+        </w:rPr>
+        <w:t>(s</w:t>
+      </w:r>
+      <w:r>
+        <w:rPr>
+          <w:rFonts w:ascii="Arial" w:hAnsi="Arial" w:cs="Arial"/>
           <w:color w:val="FF0000"/>
-        </w:rPr>
-        <w:t>bref</w:t>
-      </w:r>
-      <w:proofErr w:type="gramEnd"/>
-      <w:r>
-        <w:rPr>
-          <w:color w:val="FF0000"/>
-        </w:rPr>
-        <w:t>, marque ce à quoi tu penses vite fait pour qu’ils voient qu’on y a réfléchi et qu’on a quand même vite fait bosser dessus).</w:t>
-      </w:r>
-    </w:p>
-    <w:p>
-      <w:pPr>
-        <w:pStyle w:val="Titre1"/>
-      </w:pPr>
-      <w:bookmarkStart w:id="15" w:name="_Toc60173831"/>
-      <w:r>
-        <w:t>Conclusion</w:t>
-      </w:r>
-      <w:bookmarkEnd w:id="15"/>
-    </w:p>
-    <w:p>
-      <w:pPr>
-        <w:jc w:val="both"/>
-      </w:pPr>
-      <w:r>
-        <w:t xml:space="preserve">Dans ce projet, nous avons pu prendre en main différents algorithmes dans le cadre d’un projet concret. Il nous a également permis de nous familiariser avec </w:t>
-      </w:r>
-      <w:proofErr w:type="spellStart"/>
-      <w:r>
-        <w:t>github</w:t>
-      </w:r>
-      <w:proofErr w:type="spellEnd"/>
-      <w:r>
-        <w:t xml:space="preserve"> et d’améliorer notre communication et travail de groupe. Enfin, il nous a permis d’apprendre à coder en </w:t>
-      </w:r>
-      <w:proofErr w:type="spellStart"/>
-      <w:r>
-        <w:t>pytjon</w:t>
-      </w:r>
-      <w:proofErr w:type="spellEnd"/>
-      <w:r>
-        <w:t>. Cependant nous avons eu certaines difficultés, et plusieurs améliorations sont possibles</w:t>
-      </w:r>
-    </w:p>
-    <w:p>
-      <w:pPr>
-        <w:pStyle w:val="Titre1"/>
-        <w:rPr>
-          <w:sz w:val="26"/>
-          <w:szCs w:val="26"/>
-        </w:rPr>
-      </w:pPr>
-      <w:bookmarkStart w:id="16" w:name="_Toc60173832"/>
-      <w:r>
-        <w:rPr>
-          <w:sz w:val="26"/>
-          <w:szCs w:val="26"/>
-        </w:rPr>
-        <w:t>1-</w:t>
-      </w:r>
-      <w:r>
-        <w:rPr>
-          <w:sz w:val="26"/>
-          <w:szCs w:val="26"/>
-        </w:rPr>
-        <w:t>Les difficultés :</w:t>
-      </w:r>
-      <w:bookmarkEnd w:id="16"/>
-      <w:r>
-        <w:rPr>
-          <w:sz w:val="26"/>
-          <w:szCs w:val="26"/>
-        </w:rPr>
-        <w:t xml:space="preserve"> </w:t>
+          <w:sz w:val="24"/>
+          <w:szCs w:val="24"/>
+          <w:lang w:val="en-US"/>
+        </w:rPr>
+        <w:t>’) – V(s) )</w:t>
+      </w:r>
+    </w:p>
+    <w:p>
+      <w:r>
+        <w:rPr>
+          <w:lang w:val="en-US"/>
+        </w:rPr>
+        <w:tab/>
+      </w:r>
+      <w:r>
+        <w:t xml:space="preserve">Avec : </w:t>
       </w:r>
     </w:p>
     <w:p>
@@ -6656,24 +7600,18 @@
           <w:ilvl w:val="0"/>
           <w:numId w:val="4"/>
         </w:numPr>
-        <w:jc w:val="both"/>
-      </w:pPr>
-      <w:r>
-        <w:t>L’implémentation de l</w:t>
-      </w:r>
-      <w:r>
-        <w:t>a GUI</w:t>
-      </w:r>
-      <w:r>
-        <w:t xml:space="preserve"> : Celle-ci a pris du temps. Nous avons pris un long moment de réflexion avant de commencer le projet afin que le code soit le plus modulaire et propre possible. En effet, ne connaissant pas python (et par extension la librairie </w:t>
-      </w:r>
-      <w:proofErr w:type="spellStart"/>
-      <w:r>
-        <w:t>Tkinter</w:t>
-      </w:r>
-      <w:proofErr w:type="spellEnd"/>
-      <w:r>
-        <w:t>) et n’ayant pas beaucoup d’expérience dans l’implémentation du pattern MVC et l’élaboration d’une interface graphique, il était difficile de se projeter quant à la manière de résoudre nos problèmes et au temps qu’allait prendre nos tâches respectives.</w:t>
+      </w:pPr>
+      <w:r>
+        <w:t>V la f</w:t>
+      </w:r>
+      <w:r>
+        <w:t>o</w:t>
+      </w:r>
+      <w:r>
+        <w:t>nction d</w:t>
+      </w:r>
+      <w:r>
+        <w:t>’évaluation</w:t>
       </w:r>
     </w:p>
     <w:p>
@@ -6683,23 +7621,14 @@
           <w:ilvl w:val="0"/>
           <w:numId w:val="4"/>
         </w:numPr>
-        <w:jc w:val="both"/>
-      </w:pPr>
-      <w:r>
-        <w:t xml:space="preserve">L’implémentation de l’IA : Nous avons implémenté l’IA en dernier (après le codage de la GUI et des règles). Malgré nos efforts pour garder un code efficace et modulaire, le codage de l’IA s’est avéré fastidieux et s’apparentant à du « bricolage » par moment. Ceci est à la fois dû à la nature de l’IA (qui ne se joue finalement que sur des probabilités rentrées à la main), et à l’ajout d’une fonctionnalité que l’on n’a pas préparée à l’avance. Nous n’avions en effet pas </w:t>
-      </w:r>
-      <w:r>
-        <w:lastRenderedPageBreak/>
-        <w:t>prévu ce qu’impliquait l’implémentation de l’algorithme de l’IA (la simulation des états successeurs, le fait qu’il fallait que cette simulation soit cachée aux yeux de l’utilisateur, les problèmes que posent la simulation par rapport à la manipulation des références de certaines variables…).</w:t>
-      </w:r>
-    </w:p>
-    <w:p>
-      <w:pPr>
-        <w:pStyle w:val="Paragraphedeliste"/>
-        <w:jc w:val="both"/>
-      </w:pPr>
-      <w:r>
-        <w:t>Cela a mené à des « if » qui parsèment le code afin de régler nos problèmes sur le tas, ce qui le rend moins clair et moins modulaire.</w:t>
+      </w:pPr>
+      <w:proofErr w:type="gramStart"/>
+      <w:r>
+        <w:t>s</w:t>
+      </w:r>
+      <w:proofErr w:type="gramEnd"/>
+      <w:r>
+        <w:t xml:space="preserve"> l’état courant</w:t>
       </w:r>
     </w:p>
     <w:p>
@@ -6709,52 +7638,17 @@
           <w:ilvl w:val="0"/>
           <w:numId w:val="4"/>
         </w:numPr>
-        <w:jc w:val="both"/>
-      </w:pPr>
-      <w:r>
-        <w:t xml:space="preserve">Le travail de groupe. Il est difficile de planifier le travail équitablement lorsque l’on ne possède pas toutes les connaissances nécessaires au codage en amont (pattern MVC, librairie </w:t>
-      </w:r>
+      </w:pPr>
       <w:proofErr w:type="spellStart"/>
-      <w:r>
-        <w:t>Tkinter</w:t>
+      <w:proofErr w:type="gramStart"/>
+      <w:r>
+        <w:t>lr</w:t>
       </w:r>
       <w:proofErr w:type="spellEnd"/>
-      <w:r>
-        <w:t>, python...). Il est également difficile de fournir un travail équitable quand tout le monde n’a pas les mêmes charges de travail au même moment dans le semestre (</w:t>
-      </w:r>
-      <w:r>
-        <w:t>du fait que tout le monde n’a pas les mêmes matières). Enfin tout le monde n’a pas forcément les mêmes ambitions lors d’un tel projet, ni envie d’apprendre les mêmes choses.</w:t>
-      </w:r>
-    </w:p>
-    <w:p>
-      <w:pPr>
-        <w:jc w:val="both"/>
-      </w:pPr>
-    </w:p>
-    <w:p>
-      <w:pPr>
-        <w:pStyle w:val="Titre1"/>
-        <w:rPr>
-          <w:sz w:val="26"/>
-          <w:szCs w:val="26"/>
-        </w:rPr>
-      </w:pPr>
-      <w:bookmarkStart w:id="17" w:name="_Toc60173833"/>
-      <w:r>
-        <w:rPr>
-          <w:sz w:val="26"/>
-          <w:szCs w:val="26"/>
-        </w:rPr>
-        <w:t>2-</w:t>
-      </w:r>
-      <w:r>
-        <w:rPr>
-          <w:sz w:val="26"/>
-          <w:szCs w:val="26"/>
-        </w:rPr>
-        <w:t>Les améliorations :</w:t>
-      </w:r>
-      <w:bookmarkEnd w:id="17"/>
+      <w:proofErr w:type="gramEnd"/>
+      <w:r>
+        <w:t xml:space="preserve"> le Learning rate</w:t>
+      </w:r>
     </w:p>
     <w:p>
       <w:pPr>
@@ -6763,10 +7657,168 @@
           <w:ilvl w:val="0"/>
           <w:numId w:val="4"/>
         </w:numPr>
-        <w:jc w:val="both"/>
-      </w:pPr>
-      <w:r>
-        <w:t>Une des améliorations découlant directement de nos difficultés vient du code qui est devenu de moins en moins clair au fur et à mesure que l’on y a ajouté des fonctionnalités</w:t>
+      </w:pPr>
+      <w:proofErr w:type="gramStart"/>
+      <w:r>
+        <w:t>s’ l’état</w:t>
+      </w:r>
+      <w:proofErr w:type="gramEnd"/>
+      <w:r>
+        <w:t xml:space="preserve"> successeur</w:t>
+      </w:r>
+    </w:p>
+    <w:p>
+      <w:pPr>
+        <w:jc w:val="both"/>
+      </w:pPr>
+      <w:r>
+        <w:t>Une fois une partie terminée, on finit forcement sur un état possédant déjà une valeur, ainsi dans la formule ci-dessus on remplacera V(s’) par la récompense (valeur de l’état final) donné par le dernier état. Ensuite on va simplement remonter les états jusqu’au premier état de la partie, et appliquer la formule pour affecter une nouvelle valeur à chaque état rencontré (chaque état est initialisé à 0, et on peut remonter la partie en sens inverse en la sauvegardant tout au long de cette dernière).</w:t>
+      </w:r>
+    </w:p>
+    <w:p>
+      <w:pPr>
+        <w:jc w:val="both"/>
+      </w:pPr>
+      <w:r>
+        <w:lastRenderedPageBreak/>
+        <w:t>Finalement, chaque état aura été parcouru plusieurs fois et aura une valeur plus précise et donc l’agent intelligent pourra sans problèmes choisir la meilleure action à réaliser dans un état donné.</w:t>
+      </w:r>
+    </w:p>
+    <w:p/>
+    <w:p>
+      <w:pPr>
+        <w:pStyle w:val="Titre2"/>
+      </w:pPr>
+      <w:bookmarkStart w:id="17" w:name="_Toc60316453"/>
+      <w:r>
+        <w:t xml:space="preserve">2.4.3 – Résultats du Morpion / problèmes pour </w:t>
+      </w:r>
+      <w:proofErr w:type="spellStart"/>
+      <w:r>
+        <w:t>LoveLetter</w:t>
+      </w:r>
+      <w:bookmarkEnd w:id="17"/>
+      <w:proofErr w:type="spellEnd"/>
+    </w:p>
+    <w:p/>
+    <w:p>
+      <w:pPr>
+        <w:jc w:val="both"/>
+      </w:pPr>
+      <w:r>
+        <w:t xml:space="preserve">Pour le Morpion, un taux de 100% de victoire ou nul est facilement atteignable pour un agent intelligent qui apprend sur quelques dizaines de millions de parties, du fait que le Morpion est un jeu avec un nombre d’état assez limité. De plus, le Morpion est un jeu où il suffit simplement de jouer chacun son tour, contrairement à </w:t>
+      </w:r>
+      <w:proofErr w:type="spellStart"/>
+      <w:r>
+        <w:t>LoveLetter</w:t>
+      </w:r>
+      <w:proofErr w:type="spellEnd"/>
+      <w:r>
+        <w:t xml:space="preserve"> où il peut y avoir des actions double (cas du Garde), ce qui rajoute une difficulté supplémentaire. </w:t>
+      </w:r>
+    </w:p>
+    <w:p>
+      <w:pPr>
+        <w:jc w:val="both"/>
+      </w:pPr>
+      <w:r>
+        <w:t>Un autre problème est survenu lors de l’implémentation de l’agent intelligent dans le Morpion, effectivement ce dernier n’essaye pas de gagner, il fait en sorte que l’adversaire ne gagne pas, ce qui mène principalement à des égalités. Ce phénomène était assez prévisible dans le sens où pendant l’exploitation, l’IA va choisir l’action qui mène à l’état le plus désavantageux pour l’adversaire.</w:t>
+      </w:r>
+    </w:p>
+    <w:p>
+      <w:pPr>
+        <w:jc w:val="both"/>
+      </w:pPr>
+      <w:r>
+        <w:t xml:space="preserve">Le principal problème pour l’implémentation d’un tel agent sur </w:t>
+      </w:r>
+      <w:proofErr w:type="spellStart"/>
+      <w:r>
+        <w:t>LoveLetter</w:t>
+      </w:r>
+      <w:proofErr w:type="spellEnd"/>
+      <w:r>
+        <w:t xml:space="preserve">, est le nombre incalculable d’état possible, ce qui fait qu’il aurait fallu des jours, voir des semaines pour entrainer une IA qui puisse éventuellement faire quelques bonnes actions. Effectivement, un simple entrainement de cinquante millions de partie pour le Morpion </w:t>
+      </w:r>
+      <w:proofErr w:type="spellStart"/>
+      <w:r>
+        <w:t>à</w:t>
+      </w:r>
+      <w:proofErr w:type="spellEnd"/>
+      <w:r>
+        <w:t xml:space="preserve"> pris pas loin de 2h. Une solution aurait été d’implanter un système d’approximation, étant donné que certaine situation, certains états se ressemble.</w:t>
+      </w:r>
+    </w:p>
+    <w:p>
+      <w:pPr>
+        <w:pStyle w:val="Titre1"/>
+      </w:pPr>
+    </w:p>
+    <w:p>
+      <w:pPr>
+        <w:pStyle w:val="Titre1"/>
+      </w:pPr>
+      <w:bookmarkStart w:id="18" w:name="_Toc60316454"/>
+      <w:r>
+        <w:t>Conclusion</w:t>
+      </w:r>
+      <w:bookmarkEnd w:id="18"/>
+    </w:p>
+    <w:p>
+      <w:pPr>
+        <w:jc w:val="both"/>
+      </w:pPr>
+      <w:r>
+        <w:t xml:space="preserve">Dans ce projet, nous avons pu prendre en main différents algorithmes dans le cadre d’un projet concret. Il nous a également permis de nous familiariser avec </w:t>
+      </w:r>
+      <w:proofErr w:type="spellStart"/>
+      <w:r>
+        <w:t>github</w:t>
+      </w:r>
+      <w:proofErr w:type="spellEnd"/>
+      <w:r>
+        <w:t xml:space="preserve"> et d’améliorer notre communication et travail de groupe. Enfin, il nous a permis d’apprendre à coder en pyt</w:t>
+      </w:r>
+      <w:r>
+        <w:t>h</w:t>
+      </w:r>
+      <w:r>
+        <w:t>on. Cependant nous avons eu certaines difficultés, et plusieurs améliorations sont possibles</w:t>
+      </w:r>
+      <w:r>
+        <w:t>.</w:t>
+      </w:r>
+    </w:p>
+    <w:p>
+      <w:pPr>
+        <w:pStyle w:val="Titre1"/>
+        <w:rPr>
+          <w:sz w:val="26"/>
+          <w:szCs w:val="26"/>
+        </w:rPr>
+      </w:pPr>
+      <w:bookmarkStart w:id="19" w:name="_Toc60316455"/>
+      <w:r>
+        <w:rPr>
+          <w:sz w:val="26"/>
+          <w:szCs w:val="26"/>
+        </w:rPr>
+        <w:t>1-</w:t>
+      </w:r>
+      <w:r>
+        <w:rPr>
+          <w:sz w:val="26"/>
+          <w:szCs w:val="26"/>
+        </w:rPr>
+        <w:t>Les difficultés :</w:t>
+      </w:r>
+      <w:bookmarkEnd w:id="19"/>
+      <w:r>
+        <w:rPr>
+          <w:sz w:val="26"/>
+          <w:szCs w:val="26"/>
+        </w:rPr>
+        <w:t xml:space="preserve"> </w:t>
       </w:r>
     </w:p>
     <w:p>
@@ -6779,18 +7831,21 @@
         <w:jc w:val="both"/>
       </w:pPr>
       <w:r>
-        <w:t xml:space="preserve">L’utilisation de la fonction </w:t>
+        <w:t>L’implémentation de l</w:t>
+      </w:r>
+      <w:r>
+        <w:t>a GUI</w:t>
+      </w:r>
+      <w:r>
+        <w:t xml:space="preserve"> : Celle-ci a pris du temps. Nous avons pris un long moment de réflexion avant de commencer le projet afin que le code soit le plus modulaire et propre possible. En effet, ne connaissant pas python (et par extension la librairie </w:t>
       </w:r>
       <w:proofErr w:type="spellStart"/>
       <w:r>
-        <w:t>deepcopy</w:t>
+        <w:t>Tkinter</w:t>
       </w:r>
       <w:proofErr w:type="spellEnd"/>
       <w:r>
-        <w:t xml:space="preserve"> lors de la sauvegarde des états</w:t>
-      </w:r>
-      <w:r>
-        <w:t xml:space="preserve"> utilise un surplus de ressources, l’implémentation d’un command pattern serait potentiellement préférable.</w:t>
+        <w:t>) et n’ayant pas beaucoup d’expérience dans l’implémentation du pattern MVC et l’élaboration d’une interface graphique, il était difficile de se projeter quant à la manière de résoudre nos problèmes et au temps qu’allait prendre nos tâches respectives.</w:t>
       </w:r>
     </w:p>
     <w:p>
@@ -6803,10 +7858,17 @@
         <w:jc w:val="both"/>
       </w:pPr>
       <w:r>
-        <w:t>L’ajout d’une difficulté avec un apprentissage par renforcement aurait été bénéfique et aurait pu nous servir de comparaison avec l’alpha beta.</w:t>
-      </w:r>
-      <w:r>
-        <w:t xml:space="preserve"> De plus, notre début d’implémentation n’est pas optimal car il nécessite que l’on intervienne dans le code entre la phase d’apprentissage et la phase de jeu avec un vrai joueur</w:t>
+        <w:t>L’implémentation de l’IA : Nous avons implémenté l’IA en dernier (après le codage de la GUI et des règles). Malgré nos efforts pour garder un code efficace et modulaire, le codage de l’IA s’est avéré fastidieux et s’apparentant à du « bricolage » par moment. Ceci est à la fois dû à la nature de l’IA (qui ne se joue finalement que sur des probabilités rentrées à la main), et à l’ajout d’une fonctionnalité que l’on n’a pas préparée à l’avance. Nous n’avions en effet pas prévu ce qu’impliquait l’implémentation de l’algorithme de l’IA (la simulation des états successeurs, le fait qu’il fallait que cette simulation soit cachée aux yeux de l’utilisateur, les problèmes que posent la simulation par rapport à la manipulation des références de certaines variables…).</w:t>
+      </w:r>
+    </w:p>
+    <w:p>
+      <w:pPr>
+        <w:pStyle w:val="Paragraphedeliste"/>
+        <w:jc w:val="both"/>
+      </w:pPr>
+      <w:r>
+        <w:lastRenderedPageBreak/>
+        <w:t>Cela a mené à des « if » qui parsèment le code afin de régler nos problèmes sur le tas, ce qui le rend moins clair et moins modulaire.</w:t>
       </w:r>
     </w:p>
     <w:p>
@@ -6819,8 +7881,49 @@
         <w:jc w:val="both"/>
       </w:pPr>
       <w:r>
-        <w:t xml:space="preserve">La fonction éval de l’algorithme alpha beta pourra toujours être amélioré. Elle dépend entièrement des probabilités rentrées par un humain donc elle sera toujours faillible et dépendra de la compétence de celui qui implémente ces probabilités (plus le codeur est fort plus l’IA sera forte). De plus, il existe tellement de cas particuliers que l’algorithme ne se résume finalement qu’à un bricolage de probabilités afin d’avoir le meilleur rendu possible. </w:t>
-      </w:r>
+        <w:t xml:space="preserve">Le travail de groupe. Il est difficile de planifier le travail équitablement lorsque l’on ne possède pas toutes les connaissances nécessaires au codage en amont (pattern MVC, librairie </w:t>
+      </w:r>
+      <w:proofErr w:type="spellStart"/>
+      <w:r>
+        <w:t>Tkinter</w:t>
+      </w:r>
+      <w:proofErr w:type="spellEnd"/>
+      <w:r>
+        <w:t>, python...). Il est également difficile de fournir un travail équitable quand tout le monde n’a pas les mêmes charges de travail au même moment dans le semestre (</w:t>
+      </w:r>
+      <w:r>
+        <w:t>du fait que tout le monde n’a pas les mêmes matières). Enfin tout le monde n’a pas forcément les mêmes ambitions lors d’un tel projet, ni envie d’apprendre les mêmes choses.</w:t>
+      </w:r>
+    </w:p>
+    <w:p>
+      <w:pPr>
+        <w:jc w:val="both"/>
+      </w:pPr>
+    </w:p>
+    <w:p>
+      <w:pPr>
+        <w:pStyle w:val="Titre1"/>
+        <w:rPr>
+          <w:sz w:val="26"/>
+          <w:szCs w:val="26"/>
+        </w:rPr>
+      </w:pPr>
+      <w:bookmarkStart w:id="20" w:name="_Toc60316456"/>
+      <w:r>
+        <w:rPr>
+          <w:sz w:val="26"/>
+          <w:szCs w:val="26"/>
+        </w:rPr>
+        <w:t>2-</w:t>
+      </w:r>
+      <w:r>
+        <w:rPr>
+          <w:sz w:val="26"/>
+          <w:szCs w:val="26"/>
+        </w:rPr>
+        <w:t>Les améliorations :</w:t>
+      </w:r>
+      <w:bookmarkEnd w:id="20"/>
     </w:p>
     <w:p>
       <w:pPr>
@@ -6832,13 +7935,104 @@
         <w:jc w:val="both"/>
       </w:pPr>
       <w:r>
+        <w:t>Une des améliorations découlant directement de nos difficultés vient du code qui est devenu de moins en moins clair au fur et à mesure que l’on y a ajouté des fonctionnalités</w:t>
+      </w:r>
+    </w:p>
+    <w:p>
+      <w:pPr>
+        <w:pStyle w:val="Paragraphedeliste"/>
+        <w:numPr>
+          <w:ilvl w:val="0"/>
+          <w:numId w:val="4"/>
+        </w:numPr>
+        <w:jc w:val="both"/>
+      </w:pPr>
+      <w:r>
+        <w:t xml:space="preserve">L’utilisation de la fonction </w:t>
+      </w:r>
+      <w:proofErr w:type="spellStart"/>
+      <w:r>
+        <w:t>deepcopy</w:t>
+      </w:r>
+      <w:proofErr w:type="spellEnd"/>
+      <w:r>
+        <w:t xml:space="preserve"> lors de la sauvegarde des états</w:t>
+      </w:r>
+      <w:r>
+        <w:t xml:space="preserve"> utilise un surplus de ressources, l’implémentation d’un command pattern serait potentiellement préférable.</w:t>
+      </w:r>
+    </w:p>
+    <w:p>
+      <w:pPr>
+        <w:pStyle w:val="Paragraphedeliste"/>
+        <w:numPr>
+          <w:ilvl w:val="0"/>
+          <w:numId w:val="4"/>
+        </w:numPr>
+        <w:jc w:val="both"/>
+      </w:pPr>
+      <w:r>
+        <w:t>L’ajout d’une difficulté avec un apprentissage par renforcement aurait été bénéfique et aurait pu nous servir de comparaison avec l’alpha beta.</w:t>
+      </w:r>
+      <w:r>
+        <w:t xml:space="preserve"> De plus, notre début d’implémentation n’est pas optimal car il nécessite que l’on intervienne dans le code entre la phase d’apprentissage et la phase de jeu avec un vrai joueur</w:t>
+      </w:r>
+    </w:p>
+    <w:p>
+      <w:pPr>
+        <w:pStyle w:val="Paragraphedeliste"/>
+        <w:numPr>
+          <w:ilvl w:val="0"/>
+          <w:numId w:val="4"/>
+        </w:numPr>
+        <w:jc w:val="both"/>
+      </w:pPr>
+      <w:r>
+        <w:t xml:space="preserve">La fonction éval de l’algorithme alpha beta pourra toujours être amélioré. Elle dépend entièrement des probabilités rentrées par un humain donc elle sera toujours faillible et dépendra de la compétence de celui qui implémente ces probabilités (plus le codeur est fort plus l’IA sera forte). De plus, il existe tellement de cas particuliers que l’algorithme ne se résume finalement qu’à un bricolage de probabilités afin d’avoir le meilleur rendu possible. </w:t>
+      </w:r>
+    </w:p>
+    <w:p>
+      <w:pPr>
+        <w:pStyle w:val="Paragraphedeliste"/>
+        <w:numPr>
+          <w:ilvl w:val="0"/>
+          <w:numId w:val="4"/>
+        </w:numPr>
+        <w:jc w:val="both"/>
+      </w:pPr>
+      <w:r>
+        <w:t xml:space="preserve">Les algorithmes de décision pour les cartes à doubles actions. Tout comme la fonction éval, ils pourront toujours être améliorés. </w:t>
+      </w:r>
+      <w:r>
+        <w:t>Il y a</w:t>
+      </w:r>
+      <w:r>
+        <w:t xml:space="preserve"> énormément de paramètre </w:t>
+      </w:r>
+      <w:proofErr w:type="gramStart"/>
+      <w:r>
+        <w:t>a</w:t>
+      </w:r>
+      <w:proofErr w:type="gramEnd"/>
+      <w:r>
+        <w:t xml:space="preserve"> prendre en compte au-delà du nombre de cartes restantes et de la main actuelle de l’IA.</w:t>
+      </w:r>
+    </w:p>
+    <w:p>
+      <w:pPr>
+        <w:pStyle w:val="Paragraphedeliste"/>
+        <w:numPr>
+          <w:ilvl w:val="0"/>
+          <w:numId w:val="4"/>
+        </w:numPr>
+        <w:jc w:val="both"/>
+      </w:pPr>
+      <w:r>
         <w:t xml:space="preserve">Le calcul des états successeurs pourraient se faire grâce à des threads, cela pourrait grandement </w:t>
       </w:r>
-      <w:proofErr w:type="gramStart"/>
-      <w:r>
-        <w:t>amélioré</w:t>
-      </w:r>
-      <w:proofErr w:type="gramEnd"/>
+      <w:r>
+        <w:t>améliorer</w:t>
+      </w:r>
       <w:r>
         <w:t xml:space="preserve"> la vitesse d’exécution du programme et donner une IA plus performante et difficile à battre.</w:t>
       </w:r>
@@ -6972,7 +8166,7 @@
           </mc:Choice>
           <mc:Fallback>
             <w:pict>
-              <v:shape w14:anchorId="4A8A06AE" id="Zone de texte 38" o:spid="_x0000_s1034" type="#_x0000_t202" style="position:absolute;left:0;text-align:left;margin-left:0;margin-top:296.95pt;width:506.3pt;height:193.45pt;z-index:251675648;visibility:visible;mso-wrap-style:square;mso-width-percent:0;mso-height-percent:200;mso-wrap-distance-left:9pt;mso-wrap-distance-top:3.6pt;mso-wrap-distance-right:9pt;mso-wrap-distance-bottom:3.6pt;mso-position-horizontal:center;mso-position-horizontal-relative:margin;mso-position-vertical:absolute;mso-position-vertical-relative:page;mso-width-percent:0;mso-height-percent:200;mso-width-relative:margin;mso-height-relative:margin;v-text-anchor:top" o:gfxdata="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" filled="f" stroked="f">
+              <v:shape w14:anchorId="4A8A06AE" id="Zone de texte 38" o:spid="_x0000_s1043" type="#_x0000_t202" style="position:absolute;left:0;text-align:left;margin-left:0;margin-top:296.95pt;width:506.3pt;height:193.45pt;z-index:251675648;visibility:visible;mso-wrap-style:square;mso-width-percent:0;mso-height-percent:200;mso-wrap-distance-left:9pt;mso-wrap-distance-top:3.6pt;mso-wrap-distance-right:9pt;mso-wrap-distance-bottom:3.6pt;mso-position-horizontal:center;mso-position-horizontal-relative:margin;mso-position-vertical:absolute;mso-position-vertical-relative:page;mso-width-percent:0;mso-height-percent:200;mso-width-relative:margin;mso-height-relative:margin;v-text-anchor:top" o:gfxdata="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" filled="f" stroked="f">
                 <v:textbox style="mso-fit-shape-to-text:t">
                   <w:txbxContent>
                     <w:p>
@@ -7115,14 +8309,6 @@
                                 <w:sz w:val="36"/>
                               </w:rPr>
                               <w:br/>
-                            </w:r>
-                            <w:r>
-                              <w:rPr>
-                                <w:rFonts w:ascii="Tahoma" w:hAnsi="Tahoma" w:cs="Tahoma"/>
-                                <w:b/>
-                                <w:bCs/>
-                                <w:sz w:val="36"/>
-                              </w:rPr>
                               <w:t>DUPAYRAT</w:t>
                             </w:r>
                             <w:r>
@@ -7172,14 +8358,6 @@
                                 <w:sz w:val="36"/>
                               </w:rPr>
                               <w:br/>
-                            </w:r>
-                            <w:r>
-                              <w:rPr>
-                                <w:rFonts w:ascii="Tahoma" w:hAnsi="Tahoma" w:cs="Tahoma"/>
-                                <w:b/>
-                                <w:bCs/>
-                                <w:sz w:val="36"/>
-                              </w:rPr>
                               <w:t>MOYSE Antoine</w:t>
                             </w:r>
                             <w:r>
@@ -7212,7 +8390,7 @@
           </mc:Choice>
           <mc:Fallback>
             <w:pict>
-              <v:shape w14:anchorId="246487F6" id="Zone de texte 5" o:spid="_x0000_s1035" type="#_x0000_t202" style="position:absolute;left:0;text-align:left;margin-left:-33.5pt;margin-top:0;width:223.55pt;height:33.45pt;z-index:251674624;visibility:visible;mso-wrap-style:square;mso-width-percent:0;mso-height-percent:0;mso-wrap-distance-left:9pt;mso-wrap-distance-top:0;mso-wrap-distance-right:9pt;mso-wrap-distance-bottom:0;mso-position-horizontal:absolute;mso-position-horizontal-relative:margin;mso-position-vertical:top;mso-position-vertical-relative:margin;mso-width-percent:0;mso-height-percent:0;mso-width-relative:page;mso-height-relative:page;v-text-anchor:top" o:gfxdata="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" filled="f" stroked="f">
+              <v:shape w14:anchorId="246487F6" id="Zone de texte 5" o:spid="_x0000_s1044" type="#_x0000_t202" style="position:absolute;left:0;text-align:left;margin-left:-33.5pt;margin-top:0;width:223.55pt;height:33.45pt;z-index:251674624;visibility:visible;mso-wrap-style:square;mso-width-percent:0;mso-height-percent:0;mso-wrap-distance-left:9pt;mso-wrap-distance-top:0;mso-wrap-distance-right:9pt;mso-wrap-distance-bottom:0;mso-position-horizontal:absolute;mso-position-horizontal-relative:margin;mso-position-vertical:top;mso-position-vertical-relative:margin;mso-width-percent:0;mso-height-percent:0;mso-width-relative:page;mso-height-relative:page;v-text-anchor:top" o:gfxdata="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" filled="f" stroked="f">
                 <v:textbox style="mso-fit-shape-to-text:t">
                   <w:txbxContent>
                     <w:p>
@@ -7251,14 +8429,6 @@
                           <w:sz w:val="36"/>
                         </w:rPr>
                         <w:br/>
-                      </w:r>
-                      <w:r>
-                        <w:rPr>
-                          <w:rFonts w:ascii="Tahoma" w:hAnsi="Tahoma" w:cs="Tahoma"/>
-                          <w:b/>
-                          <w:bCs/>
-                          <w:sz w:val="36"/>
-                        </w:rPr>
                         <w:t>DUPAYRAT</w:t>
                       </w:r>
                       <w:r>
@@ -7308,14 +8478,6 @@
                           <w:sz w:val="36"/>
                         </w:rPr>
                         <w:br/>
-                      </w:r>
-                      <w:r>
-                        <w:rPr>
-                          <w:rFonts w:ascii="Tahoma" w:hAnsi="Tahoma" w:cs="Tahoma"/>
-                          <w:b/>
-                          <w:bCs/>
-                          <w:sz w:val="36"/>
-                        </w:rPr>
                         <w:t>MOYSE Antoine</w:t>
                       </w:r>
                       <w:r>
@@ -7462,7 +8624,7 @@
           </mc:Choice>
           <mc:Fallback>
             <w:pict>
-              <v:shape w14:anchorId="5B8C1A9D" id="Zone de texte 39" o:spid="_x0000_s1036" type="#_x0000_t202" style="position:absolute;left:0;text-align:left;margin-left:449.55pt;margin-top:213.45pt;width:2in;height:61.1pt;z-index:251673600;visibility:visible;mso-wrap-style:square;mso-width-percent:0;mso-height-percent:0;mso-wrap-distance-left:9pt;mso-wrap-distance-top:0;mso-wrap-distance-right:9pt;mso-wrap-distance-bottom:0;mso-position-horizontal:absolute;mso-position-horizontal-relative:page;mso-position-vertical:absolute;mso-position-vertical-relative:page;mso-width-percent:0;mso-height-percent:0;mso-width-relative:page;mso-height-relative:page;v-text-anchor:top" o:gfxdata="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" filled="f" stroked="f">
+              <v:shape w14:anchorId="5B8C1A9D" id="Zone de texte 39" o:spid="_x0000_s1045" type="#_x0000_t202" style="position:absolute;left:0;text-align:left;margin-left:449.55pt;margin-top:213.45pt;width:2in;height:61.1pt;z-index:251673600;visibility:visible;mso-wrap-style:square;mso-width-percent:0;mso-height-percent:0;mso-wrap-distance-left:9pt;mso-wrap-distance-top:0;mso-wrap-distance-right:9pt;mso-wrap-distance-bottom:0;mso-position-horizontal:absolute;mso-position-horizontal-relative:page;mso-position-vertical:absolute;mso-position-vertical-relative:page;mso-width-percent:0;mso-height-percent:0;mso-width-relative:page;mso-height-relative:page;v-text-anchor:top" o:gfxdata="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" filled="f" stroked="f">
                 <v:textbox>
                   <w:txbxContent>
                     <w:p>
@@ -7594,7 +8756,7 @@
           </mc:Choice>
           <mc:Fallback>
             <w:pict>
-              <v:rect w14:anchorId="1527FDEB" id="Rectangle 4" o:spid="_x0000_s1037" style="position:absolute;left:0;text-align:left;margin-left:-87.75pt;margin-top:237.9pt;width:615.45pt;height:27pt;z-index:-251637760;visibility:visible;mso-wrap-style:square;mso-width-percent:0;mso-height-percent:0;mso-wrap-distance-left:9pt;mso-wrap-distance-top:0;mso-wrap-distance-right:9pt;mso-wrap-distance-bottom:0;mso-position-horizontal:absolute;mso-position-horizontal-relative:text;mso-position-vertical:absolute;mso-position-vertical-relative:page;mso-width-percent:0;mso-height-percent:0;mso-width-relative:page;mso-height-relative:page;v-text-anchor:top" o:gfxdata="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" fillcolor="#4f4e55" stroked="f">
+              <v:rect w14:anchorId="1527FDEB" id="Rectangle 4" o:spid="_x0000_s1046" style="position:absolute;left:0;text-align:left;margin-left:-87.75pt;margin-top:237.9pt;width:615.45pt;height:27pt;z-index:-251637760;visibility:visible;mso-wrap-style:square;mso-width-percent:0;mso-height-percent:0;mso-wrap-distance-left:9pt;mso-wrap-distance-top:0;mso-wrap-distance-right:9pt;mso-wrap-distance-bottom:0;mso-position-horizontal:absolute;mso-position-horizontal-relative:text;mso-position-vertical:absolute;mso-position-vertical-relative:page;mso-width-percent:0;mso-height-percent:0;mso-width-relative:page;mso-height-relative:page;v-text-anchor:top" o:gfxdata="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" fillcolor="#4f4e55" stroked="f">
                 <v:textbox>
                   <w:txbxContent>
                     <w:p/>
@@ -7748,7 +8910,7 @@
           </mc:Choice>
           <mc:Fallback>
             <w:pict>
-              <v:shape w14:anchorId="7FEA01B2" id="Zone de texte 27" o:spid="_x0000_s1038" type="#_x0000_t202" style="position:absolute;left:0;text-align:left;margin-left:-25.65pt;margin-top:554.25pt;width:429pt;height:98.9pt;z-index:251679744;visibility:visible;mso-wrap-style:square;mso-width-percent:0;mso-height-percent:0;mso-wrap-distance-left:9pt;mso-wrap-distance-top:0;mso-wrap-distance-right:9pt;mso-wrap-distance-bottom:0;mso-position-horizontal:absolute;mso-position-horizontal-relative:text;mso-position-vertical:absolute;mso-position-vertical-relative:page;mso-width-percent:0;mso-height-percent:0;mso-width-relative:page;mso-height-relative:page;v-text-anchor:top" o:gfxdata="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" filled="f" stroked="f">
+              <v:shape w14:anchorId="7FEA01B2" id="Zone de texte 27" o:spid="_x0000_s1047" type="#_x0000_t202" style="position:absolute;left:0;text-align:left;margin-left:-25.65pt;margin-top:554.25pt;width:429pt;height:98.9pt;z-index:251679744;visibility:visible;mso-wrap-style:square;mso-width-percent:0;mso-height-percent:0;mso-wrap-distance-left:9pt;mso-wrap-distance-top:0;mso-wrap-distance-right:9pt;mso-wrap-distance-bottom:0;mso-position-horizontal:absolute;mso-position-horizontal-relative:text;mso-position-vertical:absolute;mso-position-vertical-relative:page;mso-width-percent:0;mso-height-percent:0;mso-width-relative:page;mso-height-relative:page;v-text-anchor:top" o:gfxdata="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" filled="f" stroked="f">
                 <v:textbox>
                   <w:txbxContent>
                     <w:p>
@@ -8997,6 +10159,28 @@
       <w:szCs w:val="32"/>
     </w:rPr>
   </w:style>
+  <w:style w:type="paragraph" w:styleId="Titre2">
+    <w:name w:val="heading 2"/>
+    <w:basedOn w:val="Normal"/>
+    <w:next w:val="Normal"/>
+    <w:link w:val="Titre2Car"/>
+    <w:uiPriority w:val="9"/>
+    <w:unhideWhenUsed/>
+    <w:qFormat/>
+    <w:rsid w:val="00C60176"/>
+    <w:pPr>
+      <w:keepNext/>
+      <w:keepLines/>
+      <w:spacing w:before="40" w:after="0"/>
+      <w:outlineLvl w:val="1"/>
+    </w:pPr>
+    <w:rPr>
+      <w:rFonts w:asciiTheme="majorHAnsi" w:eastAsiaTheme="majorEastAsia" w:hAnsiTheme="majorHAnsi" w:cstheme="majorBidi"/>
+      <w:color w:val="2F5496" w:themeColor="accent1" w:themeShade="BF"/>
+      <w:sz w:val="26"/>
+      <w:szCs w:val="26"/>
+    </w:rPr>
+  </w:style>
   <w:style w:type="character" w:default="1" w:styleId="Policepardfaut">
     <w:name w:val="Default Paragraph Font"/>
     <w:uiPriority w:val="1"/>
@@ -9198,6 +10382,19 @@
       <w:spacing w:after="100"/>
       <w:ind w:left="880"/>
     </w:pPr>
+  </w:style>
+  <w:style w:type="character" w:customStyle="1" w:styleId="Titre2Car">
+    <w:name w:val="Titre 2 Car"/>
+    <w:basedOn w:val="Policepardfaut"/>
+    <w:link w:val="Titre2"/>
+    <w:uiPriority w:val="9"/>
+    <w:rsid w:val="00C60176"/>
+    <w:rPr>
+      <w:rFonts w:asciiTheme="majorHAnsi" w:eastAsiaTheme="majorEastAsia" w:hAnsiTheme="majorHAnsi" w:cstheme="majorBidi"/>
+      <w:color w:val="2F5496" w:themeColor="accent1" w:themeShade="BF"/>
+      <w:sz w:val="26"/>
+      <w:szCs w:val="26"/>
+    </w:rPr>
   </w:style>
 </w:styles>
 </file>

--- a/Rapport Love Letter.docx
+++ b/Rapport Love Letter.docx
@@ -2182,7 +2182,7 @@
             <w:rPr>
               <w:noProof/>
             </w:rPr>
-            <w:instrText xml:space="preserve"> PAGEREF _Toc60316436 \h </w:instrText>
+            <w:instrText xml:space="preserve"> PAGEREF _Toc60405021 \h </w:instrText>
           </w:r>
           <w:r>
             <w:rPr>
@@ -2223,7 +2223,7 @@
             <w:rPr>
               <w:noProof/>
             </w:rPr>
-            <w:t xml:space="preserve">    1.1 - Architecture du projet</w:t>
+            <w:t>1.1 - Architecture du projet</w:t>
           </w:r>
           <w:r>
             <w:rPr>
@@ -2241,7 +2241,7 @@
             <w:rPr>
               <w:noProof/>
             </w:rPr>
-            <w:instrText xml:space="preserve"> PAGEREF _Toc60316437 \h </w:instrText>
+            <w:instrText xml:space="preserve"> PAGEREF _Toc60405022 \h </w:instrText>
           </w:r>
           <w:r>
             <w:rPr>
@@ -2282,7 +2282,7 @@
             <w:rPr>
               <w:noProof/>
             </w:rPr>
-            <w:t xml:space="preserve">    1.2 - La GUI (le répertoire view)</w:t>
+            <w:t>1.2 - La GUI (le répertoire view)</w:t>
           </w:r>
           <w:r>
             <w:rPr>
@@ -2300,7 +2300,7 @@
             <w:rPr>
               <w:noProof/>
             </w:rPr>
-            <w:instrText xml:space="preserve"> PAGEREF _Toc60316438 \h </w:instrText>
+            <w:instrText xml:space="preserve"> PAGEREF _Toc60405023 \h </w:instrText>
           </w:r>
           <w:r>
             <w:rPr>
@@ -2341,7 +2341,7 @@
             <w:rPr>
               <w:noProof/>
             </w:rPr>
-            <w:t xml:space="preserve">    1.3 - Implémentation du jeu et de ses règles (le répertoire model)</w:t>
+            <w:t>1.3 - Implémentation du jeu et de ses règles (le répertoire model)</w:t>
           </w:r>
           <w:r>
             <w:rPr>
@@ -2359,7 +2359,7 @@
             <w:rPr>
               <w:noProof/>
             </w:rPr>
-            <w:instrText xml:space="preserve"> PAGEREF _Toc60316439 \h </w:instrText>
+            <w:instrText xml:space="preserve"> PAGEREF _Toc60405024 \h </w:instrText>
           </w:r>
           <w:r>
             <w:rPr>
@@ -2400,7 +2400,7 @@
             <w:rPr>
               <w:noProof/>
             </w:rPr>
-            <w:t xml:space="preserve">    1.4 - Déroulement d’un tour</w:t>
+            <w:t>1.4 - Déroulement d’un tour</w:t>
           </w:r>
           <w:r>
             <w:rPr>
@@ -2418,7 +2418,7 @@
             <w:rPr>
               <w:noProof/>
             </w:rPr>
-            <w:instrText xml:space="preserve"> PAGEREF _Toc60316440 \h </w:instrText>
+            <w:instrText xml:space="preserve"> PAGEREF _Toc60405025 \h </w:instrText>
           </w:r>
           <w:r>
             <w:rPr>
@@ -2477,7 +2477,7 @@
             <w:rPr>
               <w:noProof/>
             </w:rPr>
-            <w:instrText xml:space="preserve"> PAGEREF _Toc60316441 \h </w:instrText>
+            <w:instrText xml:space="preserve"> PAGEREF _Toc60405026 \h </w:instrText>
           </w:r>
           <w:r>
             <w:rPr>
@@ -2518,7 +2518,7 @@
             <w:rPr>
               <w:noProof/>
             </w:rPr>
-            <w:t xml:space="preserve">    2.1 - IDDFS et alpha beta</w:t>
+            <w:t>2.1 - IDDFS et alpha beta</w:t>
           </w:r>
           <w:r>
             <w:rPr>
@@ -2536,7 +2536,7 @@
             <w:rPr>
               <w:noProof/>
             </w:rPr>
-            <w:instrText xml:space="preserve"> PAGEREF _Toc60316442 \h </w:instrText>
+            <w:instrText xml:space="preserve"> PAGEREF _Toc60405027 \h </w:instrText>
           </w:r>
           <w:r>
             <w:rPr>
@@ -2577,7 +2577,7 @@
             <w:rPr>
               <w:noProof/>
             </w:rPr>
-            <w:t xml:space="preserve">        2.1.1 - La représentation d’un état</w:t>
+            <w:t>2.1.1 - La représentation d’un état</w:t>
           </w:r>
           <w:r>
             <w:rPr>
@@ -2595,7 +2595,7 @@
             <w:rPr>
               <w:noProof/>
             </w:rPr>
-            <w:instrText xml:space="preserve"> PAGEREF _Toc60316443 \h </w:instrText>
+            <w:instrText xml:space="preserve"> PAGEREF _Toc60405028 \h </w:instrText>
           </w:r>
           <w:r>
             <w:rPr>
@@ -2636,7 +2636,7 @@
             <w:rPr>
               <w:noProof/>
             </w:rPr>
-            <w:t xml:space="preserve">        2.1.2 - Le problème de la simulation</w:t>
+            <w:t>2.1.2 - Le problème de la simulation</w:t>
           </w:r>
           <w:r>
             <w:rPr>
@@ -2654,7 +2654,7 @@
             <w:rPr>
               <w:noProof/>
             </w:rPr>
-            <w:instrText xml:space="preserve"> PAGEREF _Toc60316444 \h </w:instrText>
+            <w:instrText xml:space="preserve"> PAGEREF _Toc60405029 \h </w:instrText>
           </w:r>
           <w:r>
             <w:rPr>
@@ -2695,7 +2695,7 @@
             <w:rPr>
               <w:noProof/>
             </w:rPr>
-            <w:t xml:space="preserve">        2.1.3 - Le codage des états successeurs</w:t>
+            <w:t>2.1.3 - Le codage des états successeurs</w:t>
           </w:r>
           <w:r>
             <w:rPr>
@@ -2713,7 +2713,7 @@
             <w:rPr>
               <w:noProof/>
             </w:rPr>
-            <w:instrText xml:space="preserve"> PAGEREF _Toc60316445 \h </w:instrText>
+            <w:instrText xml:space="preserve"> PAGEREF _Toc60405030 \h </w:instrText>
           </w:r>
           <w:r>
             <w:rPr>
@@ -2756,34 +2756,27 @@
               <w:noProof/>
               <w:lang w:val="en-US"/>
             </w:rPr>
-            <w:t xml:space="preserve">    </w:t>
+            <w:t>2.2 - Algorithme Iterative Deepening Depth First Search (IDDFS)</w:t>
           </w:r>
           <w:r>
             <w:rPr>
               <w:noProof/>
               <w:lang w:val="en-US"/>
             </w:rPr>
-            <w:t>2.2 - Algorithme Iterative Deepening Depth First Search (IDDFS)</w:t>
+            <w:tab/>
+          </w:r>
+          <w:r>
+            <w:rPr>
+              <w:noProof/>
+            </w:rPr>
+            <w:fldChar w:fldCharType="begin"/>
           </w:r>
           <w:r>
             <w:rPr>
               <w:noProof/>
               <w:lang w:val="en-US"/>
             </w:rPr>
-            <w:tab/>
-          </w:r>
-          <w:r>
-            <w:rPr>
-              <w:noProof/>
-            </w:rPr>
-            <w:fldChar w:fldCharType="begin"/>
-          </w:r>
-          <w:r>
-            <w:rPr>
-              <w:noProof/>
-              <w:lang w:val="en-US"/>
-            </w:rPr>
-            <w:instrText xml:space="preserve"> PAGEREF _Toc60316446 \h </w:instrText>
+            <w:instrText xml:space="preserve"> PAGEREF _Toc60405031 \h </w:instrText>
           </w:r>
           <w:r>
             <w:rPr>
@@ -2825,7 +2818,7 @@
             <w:rPr>
               <w:noProof/>
             </w:rPr>
-            <w:t xml:space="preserve">    2.3 - L’algorithme alpha beta</w:t>
+            <w:t>2.3 - L’algorithme alpha beta</w:t>
           </w:r>
           <w:r>
             <w:rPr>
@@ -2843,7 +2836,7 @@
             <w:rPr>
               <w:noProof/>
             </w:rPr>
-            <w:instrText xml:space="preserve"> PAGEREF _Toc60316447 \h </w:instrText>
+            <w:instrText xml:space="preserve"> PAGEREF _Toc60405032 \h </w:instrText>
           </w:r>
           <w:r>
             <w:rPr>
@@ -2884,7 +2877,7 @@
             <w:rPr>
               <w:noProof/>
             </w:rPr>
-            <w:t xml:space="preserve">        2.3.1 - La fonction éval</w:t>
+            <w:t>2.3.1 - La fonction éval</w:t>
           </w:r>
           <w:r>
             <w:rPr>
@@ -2902,7 +2895,7 @@
             <w:rPr>
               <w:noProof/>
             </w:rPr>
-            <w:instrText xml:space="preserve"> PAGEREF _Toc60316448 \h </w:instrText>
+            <w:instrText xml:space="preserve"> PAGEREF _Toc60405033 \h </w:instrText>
           </w:r>
           <w:r>
             <w:rPr>
@@ -2943,7 +2936,7 @@
             <w:rPr>
               <w:noProof/>
             </w:rPr>
-            <w:t xml:space="preserve">        2.3.2 - Efficacité de l’algorithme en temps de calcul</w:t>
+            <w:t>2.3.2 - Efficacité de l’algorithme en temps de calcul</w:t>
           </w:r>
           <w:r>
             <w:rPr>
@@ -2961,7 +2954,7 @@
             <w:rPr>
               <w:noProof/>
             </w:rPr>
-            <w:instrText xml:space="preserve"> PAGEREF _Toc60316449 \h </w:instrText>
+            <w:instrText xml:space="preserve"> PAGEREF _Toc60405034 \h </w:instrText>
           </w:r>
           <w:r>
             <w:rPr>
@@ -3002,7 +2995,7 @@
             <w:rPr>
               <w:noProof/>
             </w:rPr>
-            <w:t xml:space="preserve">    2.4 - L’apprentissage par renforcement</w:t>
+            <w:t>2.4 - L’apprentissage par renforcement</w:t>
           </w:r>
           <w:r>
             <w:rPr>
@@ -3020,7 +3013,7 @@
             <w:rPr>
               <w:noProof/>
             </w:rPr>
-            <w:instrText xml:space="preserve"> PAGEREF _Toc60316450 \h </w:instrText>
+            <w:instrText xml:space="preserve"> PAGEREF _Toc60405035 \h </w:instrText>
           </w:r>
           <w:r>
             <w:rPr>
@@ -3052,7 +3045,6 @@
             <w:tabs>
               <w:tab w:val="right" w:leader="dot" w:pos="9062"/>
             </w:tabs>
-            <w:ind w:left="0"/>
             <w:rPr>
               <w:rFonts w:cstheme="minorBidi"/>
               <w:noProof/>
@@ -3062,7 +3054,7 @@
             <w:rPr>
               <w:noProof/>
             </w:rPr>
-            <w:t xml:space="preserve">        2.4.1 – Exploration et exploitation : </w:t>
+            <w:t xml:space="preserve">2.4.1 – Exploration et exploitation : </w:t>
           </w:r>
           <w:r>
             <w:rPr>
@@ -3095,7 +3087,7 @@
             <w:rPr>
               <w:noProof/>
             </w:rPr>
-            <w:instrText xml:space="preserve"> PAGEREF _Toc60316451 \h </w:instrText>
+            <w:instrText xml:space="preserve"> PAGEREF _Toc60405036 \h </w:instrText>
           </w:r>
           <w:r>
             <w:rPr>
@@ -3136,7 +3128,7 @@
             <w:rPr>
               <w:noProof/>
             </w:rPr>
-            <w:t xml:space="preserve">    2.4.2 – La fonction d’évaluation (value function)</w:t>
+            <w:t>2.4.2 – La fonction d’évaluation (value function)</w:t>
           </w:r>
           <w:r>
             <w:rPr>
@@ -3154,7 +3146,7 @@
             <w:rPr>
               <w:noProof/>
             </w:rPr>
-            <w:instrText xml:space="preserve"> PAGEREF _Toc60316452 \h </w:instrText>
+            <w:instrText xml:space="preserve"> PAGEREF _Toc60405037 \h </w:instrText>
           </w:r>
           <w:r>
             <w:rPr>
@@ -3195,7 +3187,7 @@
             <w:rPr>
               <w:noProof/>
             </w:rPr>
-            <w:t xml:space="preserve">    2.4.3 – Résultats du Morpion / problèmes pour LoveLetter</w:t>
+            <w:t>2.4.3 – Résultats du Morpion / problèmes pour LoveLetter</w:t>
           </w:r>
           <w:r>
             <w:rPr>
@@ -3213,7 +3205,7 @@
             <w:rPr>
               <w:noProof/>
             </w:rPr>
-            <w:instrText xml:space="preserve"> PAGEREF _Toc60316453 \h </w:instrText>
+            <w:instrText xml:space="preserve"> PAGEREF _Toc60405038 \h </w:instrText>
           </w:r>
           <w:r>
             <w:rPr>
@@ -3272,7 +3264,7 @@
             <w:rPr>
               <w:noProof/>
             </w:rPr>
-            <w:instrText xml:space="preserve"> PAGEREF _Toc60316454 \h </w:instrText>
+            <w:instrText xml:space="preserve"> PAGEREF _Toc60405039 \h </w:instrText>
           </w:r>
           <w:r>
             <w:rPr>
@@ -3313,7 +3305,7 @@
             <w:rPr>
               <w:noProof/>
             </w:rPr>
-            <w:t xml:space="preserve">    1-Les difficultés :</w:t>
+            <w:t>1-Les difficultés :</w:t>
           </w:r>
           <w:r>
             <w:rPr>
@@ -3331,7 +3323,7 @@
             <w:rPr>
               <w:noProof/>
             </w:rPr>
-            <w:instrText xml:space="preserve"> PAGEREF _Toc60316455 \h </w:instrText>
+            <w:instrText xml:space="preserve"> PAGEREF _Toc60405040 \h </w:instrText>
           </w:r>
           <w:r>
             <w:rPr>
@@ -3372,7 +3364,7 @@
             <w:rPr>
               <w:noProof/>
             </w:rPr>
-            <w:t xml:space="preserve">    2-Les améliorations :</w:t>
+            <w:t>2-Les améliorations :</w:t>
           </w:r>
           <w:r>
             <w:rPr>
@@ -3390,7 +3382,7 @@
             <w:rPr>
               <w:noProof/>
             </w:rPr>
-            <w:instrText xml:space="preserve"> PAGEREF _Toc60316456 \h </w:instrText>
+            <w:instrText xml:space="preserve"> PAGEREF _Toc60405041 \h </w:instrText>
           </w:r>
           <w:r>
             <w:rPr>
@@ -3408,6 +3400,65 @@
               <w:noProof/>
             </w:rPr>
             <w:t>16</w:t>
+          </w:r>
+          <w:r>
+            <w:rPr>
+              <w:noProof/>
+            </w:rPr>
+            <w:fldChar w:fldCharType="end"/>
+          </w:r>
+        </w:p>
+        <w:p>
+          <w:pPr>
+            <w:pStyle w:val="TM1"/>
+            <w:tabs>
+              <w:tab w:val="right" w:leader="dot" w:pos="9062"/>
+            </w:tabs>
+            <w:rPr>
+              <w:rFonts w:cstheme="minorBidi"/>
+              <w:noProof/>
+            </w:rPr>
+          </w:pPr>
+          <w:r>
+            <w:rPr>
+              <w:noProof/>
+            </w:rPr>
+            <w:t>Annexe</w:t>
+          </w:r>
+          <w:r>
+            <w:rPr>
+              <w:noProof/>
+            </w:rPr>
+            <w:tab/>
+          </w:r>
+          <w:r>
+            <w:rPr>
+              <w:noProof/>
+            </w:rPr>
+            <w:fldChar w:fldCharType="begin"/>
+          </w:r>
+          <w:r>
+            <w:rPr>
+              <w:noProof/>
+            </w:rPr>
+            <w:instrText xml:space="preserve"> PAGEREF _Toc60405042 \h </w:instrText>
+          </w:r>
+          <w:r>
+            <w:rPr>
+              <w:noProof/>
+            </w:rPr>
+          </w:r>
+          <w:r>
+            <w:rPr>
+              <w:noProof/>
+            </w:rPr>
+            <w:fldChar w:fldCharType="separate"/>
+          </w:r>
+          <w:r>
+            <w:rPr>
+              <w:noProof/>
+            </w:rPr>
+            <w:t>17</w:t>
           </w:r>
           <w:r>
             <w:rPr>
@@ -3496,7 +3547,7 @@
       <w:pPr>
         <w:pStyle w:val="Titre1"/>
       </w:pPr>
-      <w:bookmarkStart w:id="0" w:name="_Toc60316436"/>
+      <w:bookmarkStart w:id="0" w:name="_Toc60405021"/>
       <w:r>
         <w:t xml:space="preserve">1 - </w:t>
       </w:r>
@@ -3591,7 +3642,7 @@
           <w:szCs w:val="26"/>
         </w:rPr>
       </w:pPr>
-      <w:bookmarkStart w:id="1" w:name="_Toc60316437"/>
+      <w:bookmarkStart w:id="1" w:name="_Toc60405022"/>
       <w:r>
         <w:rPr>
           <w:sz w:val="26"/>
@@ -3632,10 +3683,10 @@
         <w:jc w:val="both"/>
       </w:pPr>
       <w:r>
-        <w:t>Diagramme UML en annexe 1</w:t>
-      </w:r>
-      <w:r>
-        <w:t> !!!!!!!!!!!!!!!!!!!!!!!!!!!!!!!!!!!!!!!!!!!!!!!!!!!!!!!!!!!</w:t>
+        <w:t>Diagramme</w:t>
+      </w:r>
+      <w:r>
+        <w:t xml:space="preserve"> de classe : voir annexe 1.</w:t>
       </w:r>
     </w:p>
     <w:p>
@@ -3705,7 +3756,7 @@
           <w:szCs w:val="26"/>
         </w:rPr>
       </w:pPr>
-      <w:bookmarkStart w:id="2" w:name="_Toc60316438"/>
+      <w:bookmarkStart w:id="2" w:name="_Toc60405023"/>
       <w:r>
         <w:rPr>
           <w:sz w:val="26"/>
@@ -3984,7 +4035,7 @@
           <w:szCs w:val="26"/>
         </w:rPr>
       </w:pPr>
-      <w:bookmarkStart w:id="3" w:name="_Toc60316439"/>
+      <w:bookmarkStart w:id="3" w:name="_Toc60405024"/>
       <w:r>
         <w:rPr>
           <w:sz w:val="26"/>
@@ -4653,7 +4704,7 @@
           <w:szCs w:val="26"/>
         </w:rPr>
       </w:pPr>
-      <w:bookmarkStart w:id="4" w:name="_Toc60316440"/>
+      <w:bookmarkStart w:id="4" w:name="_Toc60405025"/>
       <w:r>
         <w:rPr>
           <w:sz w:val="26"/>
@@ -5075,7 +5126,7 @@
       <w:pPr>
         <w:pStyle w:val="Titre1"/>
       </w:pPr>
-      <w:bookmarkStart w:id="5" w:name="_Toc60316441"/>
+      <w:bookmarkStart w:id="5" w:name="_Toc60405026"/>
       <w:r>
         <w:t xml:space="preserve">2 - </w:t>
       </w:r>
@@ -5128,7 +5179,7 @@
           <w:szCs w:val="26"/>
         </w:rPr>
       </w:pPr>
-      <w:bookmarkStart w:id="6" w:name="_Toc60316442"/>
+      <w:bookmarkStart w:id="6" w:name="_Toc60405027"/>
       <w:r>
         <w:rPr>
           <w:sz w:val="26"/>
@@ -5167,7 +5218,7 @@
           <w:szCs w:val="26"/>
         </w:rPr>
       </w:pPr>
-      <w:bookmarkStart w:id="7" w:name="_Toc60316443"/>
+      <w:bookmarkStart w:id="7" w:name="_Toc60405028"/>
       <w:r>
         <w:rPr>
           <w:sz w:val="26"/>
@@ -5639,7 +5690,7 @@
           <w:szCs w:val="26"/>
         </w:rPr>
       </w:pPr>
-      <w:bookmarkStart w:id="8" w:name="_Toc60316444"/>
+      <w:bookmarkStart w:id="8" w:name="_Toc60405029"/>
       <w:r>
         <w:rPr>
           <w:sz w:val="26"/>
@@ -5900,7 +5951,7 @@
           <w:szCs w:val="26"/>
         </w:rPr>
       </w:pPr>
-      <w:bookmarkStart w:id="9" w:name="_Toc60316445"/>
+      <w:bookmarkStart w:id="9" w:name="_Toc60405030"/>
       <w:r>
         <w:rPr>
           <w:sz w:val="26"/>
@@ -6089,7 +6140,7 @@
           <w:lang w:val="en-US"/>
         </w:rPr>
       </w:pPr>
-      <w:bookmarkStart w:id="10" w:name="_Toc60316446"/>
+      <w:bookmarkStart w:id="10" w:name="_Toc60405031"/>
       <w:r>
         <w:rPr>
           <w:sz w:val="26"/>
@@ -6257,7 +6308,7 @@
           <w:szCs w:val="26"/>
         </w:rPr>
       </w:pPr>
-      <w:bookmarkStart w:id="11" w:name="_Toc60316447"/>
+      <w:bookmarkStart w:id="11" w:name="_Toc60405032"/>
       <w:r>
         <w:rPr>
           <w:sz w:val="26"/>
@@ -6318,7 +6369,7 @@
           <w:szCs w:val="26"/>
         </w:rPr>
       </w:pPr>
-      <w:bookmarkStart w:id="12" w:name="_Toc60316448"/>
+      <w:bookmarkStart w:id="12" w:name="_Toc60405033"/>
       <w:r>
         <w:rPr>
           <w:sz w:val="26"/>
@@ -6479,7 +6530,7 @@
           <w:szCs w:val="26"/>
         </w:rPr>
       </w:pPr>
-      <w:bookmarkStart w:id="13" w:name="_Toc60316449"/>
+      <w:bookmarkStart w:id="13" w:name="_Toc60405034"/>
       <w:r>
         <w:rPr>
           <w:sz w:val="26"/>
@@ -6558,7 +6609,7 @@
           <w:szCs w:val="26"/>
         </w:rPr>
       </w:pPr>
-      <w:bookmarkStart w:id="14" w:name="_Toc60316450"/>
+      <w:bookmarkStart w:id="14" w:name="_Toc60405035"/>
       <w:r>
         <w:rPr>
           <w:sz w:val="26"/>
@@ -6727,7 +6778,7 @@
       <w:pPr>
         <w:pStyle w:val="Titre2"/>
       </w:pPr>
-      <w:bookmarkStart w:id="15" w:name="_Toc60316451"/>
+      <w:bookmarkStart w:id="15" w:name="_Toc60405036"/>
       <w:r>
         <w:t xml:space="preserve">2.4.1 – Exploration et exploitation : </w:t>
       </w:r>
@@ -7460,7 +7511,7 @@
       <w:pPr>
         <w:pStyle w:val="Titre2"/>
       </w:pPr>
-      <w:bookmarkStart w:id="16" w:name="_Toc60316452"/>
+      <w:bookmarkStart w:id="16" w:name="_Toc60405037"/>
       <w:r>
         <w:t xml:space="preserve">2.4.2 – La fonction d’évaluation (value </w:t>
       </w:r>
@@ -7689,7 +7740,7 @@
       <w:pPr>
         <w:pStyle w:val="Titre2"/>
       </w:pPr>
-      <w:bookmarkStart w:id="17" w:name="_Toc60316453"/>
+      <w:bookmarkStart w:id="17" w:name="_Toc60405038"/>
       <w:r>
         <w:t xml:space="preserve">2.4.3 – Résultats du Morpion / problèmes pour </w:t>
       </w:r>
@@ -7758,7 +7809,7 @@
       <w:pPr>
         <w:pStyle w:val="Titre1"/>
       </w:pPr>
-      <w:bookmarkStart w:id="18" w:name="_Toc60316454"/>
+      <w:bookmarkStart w:id="18" w:name="_Toc60405039"/>
       <w:r>
         <w:t>Conclusion</w:t>
       </w:r>
@@ -7797,7 +7848,7 @@
           <w:szCs w:val="26"/>
         </w:rPr>
       </w:pPr>
-      <w:bookmarkStart w:id="19" w:name="_Toc60316455"/>
+      <w:bookmarkStart w:id="19" w:name="_Toc60405040"/>
       <w:r>
         <w:rPr>
           <w:sz w:val="26"/>
@@ -7908,7 +7959,7 @@
           <w:szCs w:val="26"/>
         </w:rPr>
       </w:pPr>
-      <w:bookmarkStart w:id="20" w:name="_Toc60316456"/>
+      <w:bookmarkStart w:id="20" w:name="_Toc60405041"/>
       <w:r>
         <w:rPr>
           <w:sz w:val="26"/>
@@ -8044,10 +8095,1322 @@
     </w:p>
     <w:p>
       <w:pPr>
-        <w:jc w:val="both"/>
-      </w:pPr>
-      <w:r>
+        <w:pStyle w:val="Titre1"/>
+      </w:pPr>
+      <w:bookmarkStart w:id="21" w:name="_Toc60405042"/>
+      <w:r>
+        <w:rPr>
+          <w:noProof/>
+        </w:rPr>
         <w:lastRenderedPageBreak/>
+        <w:drawing>
+          <wp:anchor distT="0" distB="0" distL="114300" distR="114300" simplePos="0" relativeHeight="251682816" behindDoc="0" locked="0" layoutInCell="1" allowOverlap="1" wp14:anchorId="0F5843DC" wp14:editId="3A79E19F">
+            <wp:simplePos x="0" y="0"/>
+            <wp:positionH relativeFrom="page">
+              <wp:align>left</wp:align>
+            </wp:positionH>
+            <wp:positionV relativeFrom="paragraph">
+              <wp:posOffset>327025</wp:posOffset>
+            </wp:positionV>
+            <wp:extent cx="7574179" cy="3543300"/>
+            <wp:effectExtent l="0" t="0" r="8255" b="0"/>
+            <wp:wrapNone/>
+            <wp:docPr id="12" name="Image 12"/>
+            <wp:cNvGraphicFramePr>
+              <a:graphicFrameLocks xmlns:a="http://schemas.openxmlformats.org/drawingml/2006/main" noChangeAspect="1"/>
+            </wp:cNvGraphicFramePr>
+            <a:graphic xmlns:a="http://schemas.openxmlformats.org/drawingml/2006/main">
+              <a:graphicData uri="http://schemas.openxmlformats.org/drawingml/2006/picture">
+                <pic:pic xmlns:pic="http://schemas.openxmlformats.org/drawingml/2006/picture">
+                  <pic:nvPicPr>
+                    <pic:cNvPr id="12" name="Image 12"/>
+                    <pic:cNvPicPr/>
+                  </pic:nvPicPr>
+                  <pic:blipFill>
+                    <a:blip r:embed="rId17" cstate="print">
+                      <a:extLst>
+                        <a:ext uri="{28A0092B-C50C-407E-A947-70E740481C1C}">
+                          <a14:useLocalDpi xmlns:a14="http://schemas.microsoft.com/office/drawing/2010/main" val="0"/>
+                        </a:ext>
+                      </a:extLst>
+                    </a:blip>
+                    <a:stretch>
+                      <a:fillRect/>
+                    </a:stretch>
+                  </pic:blipFill>
+                  <pic:spPr>
+                    <a:xfrm>
+                      <a:off x="0" y="0"/>
+                      <a:ext cx="7574179" cy="3543300"/>
+                    </a:xfrm>
+                    <a:prstGeom prst="rect">
+                      <a:avLst/>
+                    </a:prstGeom>
+                  </pic:spPr>
+                </pic:pic>
+              </a:graphicData>
+            </a:graphic>
+            <wp14:sizeRelH relativeFrom="page">
+              <wp14:pctWidth>0</wp14:pctWidth>
+            </wp14:sizeRelH>
+            <wp14:sizeRelV relativeFrom="page">
+              <wp14:pctHeight>0</wp14:pctHeight>
+            </wp14:sizeRelV>
+          </wp:anchor>
+        </w:drawing>
+      </w:r>
+      <w:r>
+        <w:t>Annexe</w:t>
+      </w:r>
+      <w:bookmarkEnd w:id="21"/>
+    </w:p>
+    <w:p>
+      <w:r>
+        <w:rPr>
+          <w:noProof/>
+        </w:rPr>
+        <mc:AlternateContent>
+          <mc:Choice Requires="wps">
+            <w:drawing>
+              <wp:anchor distT="45720" distB="45720" distL="114300" distR="114300" simplePos="0" relativeHeight="251687936" behindDoc="0" locked="0" layoutInCell="1" allowOverlap="1" wp14:anchorId="5AC6D54C" wp14:editId="1B26825B">
+                <wp:simplePos x="0" y="0"/>
+                <wp:positionH relativeFrom="page">
+                  <wp:align>left</wp:align>
+                </wp:positionH>
+                <wp:positionV relativeFrom="paragraph">
+                  <wp:posOffset>8029575</wp:posOffset>
+                </wp:positionV>
+                <wp:extent cx="7559040" cy="365760"/>
+                <wp:effectExtent l="0" t="0" r="3810" b="0"/>
+                <wp:wrapSquare wrapText="bothSides"/>
+                <wp:docPr id="31" name="Zone de texte 2"/>
+                <wp:cNvGraphicFramePr>
+                  <a:graphicFrameLocks xmlns:a="http://schemas.openxmlformats.org/drawingml/2006/main"/>
+                </wp:cNvGraphicFramePr>
+                <a:graphic xmlns:a="http://schemas.openxmlformats.org/drawingml/2006/main">
+                  <a:graphicData uri="http://schemas.microsoft.com/office/word/2010/wordprocessingShape">
+                    <wps:wsp>
+                      <wps:cNvSpPr txBox="1">
+                        <a:spLocks noChangeArrowheads="1"/>
+                      </wps:cNvSpPr>
+                      <wps:spPr bwMode="auto">
+                        <a:xfrm>
+                          <a:off x="0" y="0"/>
+                          <a:ext cx="7559040" cy="365760"/>
+                        </a:xfrm>
+                        <a:prstGeom prst="rect">
+                          <a:avLst/>
+                        </a:prstGeom>
+                        <a:solidFill>
+                          <a:srgbClr val="FFFFFF"/>
+                        </a:solidFill>
+                        <a:ln w="9525">
+                          <a:noFill/>
+                          <a:miter lim="800000"/>
+                          <a:headEnd/>
+                          <a:tailEnd/>
+                        </a:ln>
+                      </wps:spPr>
+                      <wps:txbx>
+                        <w:txbxContent>
+                          <w:p>
+                            <w:pPr>
+                              <w:jc w:val="center"/>
+                              <w:rPr>
+                                <w:i/>
+                                <w:iCs/>
+                                <w:sz w:val="20"/>
+                                <w:szCs w:val="20"/>
+                              </w:rPr>
+                            </w:pPr>
+                            <w:r>
+                              <w:rPr>
+                                <w:i/>
+                                <w:iCs/>
+                                <w:sz w:val="20"/>
+                                <w:szCs w:val="20"/>
+                              </w:rPr>
+                              <w:t xml:space="preserve">Figure </w:t>
+                            </w:r>
+                            <w:r>
+                              <w:rPr>
+                                <w:i/>
+                                <w:iCs/>
+                                <w:sz w:val="20"/>
+                                <w:szCs w:val="20"/>
+                              </w:rPr>
+                              <w:t>2</w:t>
+                            </w:r>
+                            <w:r>
+                              <w:rPr>
+                                <w:i/>
+                                <w:iCs/>
+                                <w:sz w:val="20"/>
+                                <w:szCs w:val="20"/>
+                              </w:rPr>
+                              <w:t xml:space="preserve">. </w:t>
+                            </w:r>
+                            <w:r>
+                              <w:rPr>
+                                <w:i/>
+                                <w:iCs/>
+                                <w:sz w:val="20"/>
+                                <w:szCs w:val="20"/>
+                              </w:rPr>
+                              <w:t>Diagramme d</w:t>
+                            </w:r>
+                            <w:r>
+                              <w:rPr>
+                                <w:i/>
+                                <w:iCs/>
+                                <w:sz w:val="20"/>
+                                <w:szCs w:val="20"/>
+                              </w:rPr>
+                              <w:t xml:space="preserve">e la classe </w:t>
+                            </w:r>
+                            <w:proofErr w:type="spellStart"/>
+                            <w:r>
+                              <w:rPr>
+                                <w:i/>
+                                <w:iCs/>
+                                <w:sz w:val="20"/>
+                                <w:szCs w:val="20"/>
+                              </w:rPr>
+                              <w:t>controller</w:t>
+                            </w:r>
+                            <w:proofErr w:type="spellEnd"/>
+                          </w:p>
+                        </w:txbxContent>
+                      </wps:txbx>
+                      <wps:bodyPr rot="0" vert="horz" wrap="square" lIns="91440" tIns="45720" rIns="91440" bIns="45720" anchor="t" anchorCtr="0">
+                        <a:noAutofit/>
+                      </wps:bodyPr>
+                    </wps:wsp>
+                  </a:graphicData>
+                </a:graphic>
+                <wp14:sizeRelH relativeFrom="margin">
+                  <wp14:pctWidth>0</wp14:pctWidth>
+                </wp14:sizeRelH>
+                <wp14:sizeRelV relativeFrom="margin">
+                  <wp14:pctHeight>0</wp14:pctHeight>
+                </wp14:sizeRelV>
+              </wp:anchor>
+            </w:drawing>
+          </mc:Choice>
+          <mc:Fallback>
+            <w:pict>
+              <v:shape w14:anchorId="5AC6D54C" id="Zone de texte 2" o:spid="_x0000_s1043" type="#_x0000_t202" style="position:absolute;margin-left:0;margin-top:632.25pt;width:595.2pt;height:28.8pt;z-index:251687936;visibility:visible;mso-wrap-style:square;mso-width-percent:0;mso-height-percent:0;mso-wrap-distance-left:9pt;mso-wrap-distance-top:3.6pt;mso-wrap-distance-right:9pt;mso-wrap-distance-bottom:3.6pt;mso-position-horizontal:left;mso-position-horizontal-relative:page;mso-position-vertical:absolute;mso-position-vertical-relative:text;mso-width-percent:0;mso-height-percent:0;mso-width-relative:margin;mso-height-relative:margin;v-text-anchor:top" o:gfxdata="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" stroked="f">
+                <v:textbox>
+                  <w:txbxContent>
+                    <w:p>
+                      <w:pPr>
+                        <w:jc w:val="center"/>
+                        <w:rPr>
+                          <w:i/>
+                          <w:iCs/>
+                          <w:sz w:val="20"/>
+                          <w:szCs w:val="20"/>
+                        </w:rPr>
+                      </w:pPr>
+                      <w:r>
+                        <w:rPr>
+                          <w:i/>
+                          <w:iCs/>
+                          <w:sz w:val="20"/>
+                          <w:szCs w:val="20"/>
+                        </w:rPr>
+                        <w:t xml:space="preserve">Figure </w:t>
+                      </w:r>
+                      <w:r>
+                        <w:rPr>
+                          <w:i/>
+                          <w:iCs/>
+                          <w:sz w:val="20"/>
+                          <w:szCs w:val="20"/>
+                        </w:rPr>
+                        <w:t>2</w:t>
+                      </w:r>
+                      <w:r>
+                        <w:rPr>
+                          <w:i/>
+                          <w:iCs/>
+                          <w:sz w:val="20"/>
+                          <w:szCs w:val="20"/>
+                        </w:rPr>
+                        <w:t xml:space="preserve">. </w:t>
+                      </w:r>
+                      <w:r>
+                        <w:rPr>
+                          <w:i/>
+                          <w:iCs/>
+                          <w:sz w:val="20"/>
+                          <w:szCs w:val="20"/>
+                        </w:rPr>
+                        <w:t>Diagramme d</w:t>
+                      </w:r>
+                      <w:r>
+                        <w:rPr>
+                          <w:i/>
+                          <w:iCs/>
+                          <w:sz w:val="20"/>
+                          <w:szCs w:val="20"/>
+                        </w:rPr>
+                        <w:t xml:space="preserve">e la classe </w:t>
+                      </w:r>
+                      <w:proofErr w:type="spellStart"/>
+                      <w:r>
+                        <w:rPr>
+                          <w:i/>
+                          <w:iCs/>
+                          <w:sz w:val="20"/>
+                          <w:szCs w:val="20"/>
+                        </w:rPr>
+                        <w:t>controller</w:t>
+                      </w:r>
+                      <w:proofErr w:type="spellEnd"/>
+                    </w:p>
+                  </w:txbxContent>
+                </v:textbox>
+                <w10:wrap type="square" anchorx="page"/>
+              </v:shape>
+            </w:pict>
+          </mc:Fallback>
+        </mc:AlternateContent>
+      </w:r>
+      <w:r>
+        <w:rPr>
+          <w:noProof/>
+        </w:rPr>
+        <mc:AlternateContent>
+          <mc:Choice Requires="wps">
+            <w:drawing>
+              <wp:anchor distT="45720" distB="45720" distL="114300" distR="114300" simplePos="0" relativeHeight="251685888" behindDoc="0" locked="0" layoutInCell="1" allowOverlap="1" wp14:anchorId="18FB8950" wp14:editId="57E9CEB1">
+                <wp:simplePos x="0" y="0"/>
+                <wp:positionH relativeFrom="page">
+                  <wp:align>right</wp:align>
+                </wp:positionH>
+                <wp:positionV relativeFrom="paragraph">
+                  <wp:posOffset>3678555</wp:posOffset>
+                </wp:positionV>
+                <wp:extent cx="7559040" cy="365760"/>
+                <wp:effectExtent l="0" t="0" r="3810" b="0"/>
+                <wp:wrapSquare wrapText="bothSides"/>
+                <wp:docPr id="217" name="Zone de texte 2"/>
+                <wp:cNvGraphicFramePr>
+                  <a:graphicFrameLocks xmlns:a="http://schemas.openxmlformats.org/drawingml/2006/main"/>
+                </wp:cNvGraphicFramePr>
+                <a:graphic xmlns:a="http://schemas.openxmlformats.org/drawingml/2006/main">
+                  <a:graphicData uri="http://schemas.microsoft.com/office/word/2010/wordprocessingShape">
+                    <wps:wsp>
+                      <wps:cNvSpPr txBox="1">
+                        <a:spLocks noChangeArrowheads="1"/>
+                      </wps:cNvSpPr>
+                      <wps:spPr bwMode="auto">
+                        <a:xfrm>
+                          <a:off x="0" y="0"/>
+                          <a:ext cx="7559040" cy="365760"/>
+                        </a:xfrm>
+                        <a:prstGeom prst="rect">
+                          <a:avLst/>
+                        </a:prstGeom>
+                        <a:solidFill>
+                          <a:srgbClr val="FFFFFF"/>
+                        </a:solidFill>
+                        <a:ln w="9525">
+                          <a:noFill/>
+                          <a:miter lim="800000"/>
+                          <a:headEnd/>
+                          <a:tailEnd/>
+                        </a:ln>
+                      </wps:spPr>
+                      <wps:txbx>
+                        <w:txbxContent>
+                          <w:p>
+                            <w:pPr>
+                              <w:jc w:val="center"/>
+                              <w:rPr>
+                                <w:i/>
+                                <w:iCs/>
+                                <w:sz w:val="20"/>
+                                <w:szCs w:val="20"/>
+                              </w:rPr>
+                            </w:pPr>
+                            <w:r>
+                              <w:rPr>
+                                <w:i/>
+                                <w:iCs/>
+                                <w:sz w:val="20"/>
+                                <w:szCs w:val="20"/>
+                              </w:rPr>
+                              <w:t xml:space="preserve">Figure 1. </w:t>
+                            </w:r>
+                            <w:r>
+                              <w:rPr>
+                                <w:i/>
+                                <w:iCs/>
+                                <w:sz w:val="20"/>
+                                <w:szCs w:val="20"/>
+                              </w:rPr>
+                              <w:t xml:space="preserve">Diagramme du module </w:t>
+                            </w:r>
+                            <w:proofErr w:type="spellStart"/>
+                            <w:r>
+                              <w:rPr>
+                                <w:i/>
+                                <w:iCs/>
+                                <w:sz w:val="20"/>
+                                <w:szCs w:val="20"/>
+                              </w:rPr>
+                              <w:t>cards</w:t>
+                            </w:r>
+                            <w:proofErr w:type="spellEnd"/>
+                          </w:p>
+                        </w:txbxContent>
+                      </wps:txbx>
+                      <wps:bodyPr rot="0" vert="horz" wrap="square" lIns="91440" tIns="45720" rIns="91440" bIns="45720" anchor="t" anchorCtr="0">
+                        <a:noAutofit/>
+                      </wps:bodyPr>
+                    </wps:wsp>
+                  </a:graphicData>
+                </a:graphic>
+                <wp14:sizeRelH relativeFrom="margin">
+                  <wp14:pctWidth>0</wp14:pctWidth>
+                </wp14:sizeRelH>
+                <wp14:sizeRelV relativeFrom="margin">
+                  <wp14:pctHeight>0</wp14:pctHeight>
+                </wp14:sizeRelV>
+              </wp:anchor>
+            </w:drawing>
+          </mc:Choice>
+          <mc:Fallback>
+            <w:pict>
+              <v:shape w14:anchorId="18FB8950" id="_x0000_s1044" type="#_x0000_t202" style="position:absolute;margin-left:544pt;margin-top:289.65pt;width:595.2pt;height:28.8pt;z-index:251685888;visibility:visible;mso-wrap-style:square;mso-width-percent:0;mso-height-percent:0;mso-wrap-distance-left:9pt;mso-wrap-distance-top:3.6pt;mso-wrap-distance-right:9pt;mso-wrap-distance-bottom:3.6pt;mso-position-horizontal:right;mso-position-horizontal-relative:page;mso-position-vertical:absolute;mso-position-vertical-relative:text;mso-width-percent:0;mso-height-percent:0;mso-width-relative:margin;mso-height-relative:margin;v-text-anchor:top" o:gfxdata="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" stroked="f">
+                <v:textbox>
+                  <w:txbxContent>
+                    <w:p>
+                      <w:pPr>
+                        <w:jc w:val="center"/>
+                        <w:rPr>
+                          <w:i/>
+                          <w:iCs/>
+                          <w:sz w:val="20"/>
+                          <w:szCs w:val="20"/>
+                        </w:rPr>
+                      </w:pPr>
+                      <w:r>
+                        <w:rPr>
+                          <w:i/>
+                          <w:iCs/>
+                          <w:sz w:val="20"/>
+                          <w:szCs w:val="20"/>
+                        </w:rPr>
+                        <w:t xml:space="preserve">Figure 1. </w:t>
+                      </w:r>
+                      <w:r>
+                        <w:rPr>
+                          <w:i/>
+                          <w:iCs/>
+                          <w:sz w:val="20"/>
+                          <w:szCs w:val="20"/>
+                        </w:rPr>
+                        <w:t xml:space="preserve">Diagramme du module </w:t>
+                      </w:r>
+                      <w:proofErr w:type="spellStart"/>
+                      <w:r>
+                        <w:rPr>
+                          <w:i/>
+                          <w:iCs/>
+                          <w:sz w:val="20"/>
+                          <w:szCs w:val="20"/>
+                        </w:rPr>
+                        <w:t>cards</w:t>
+                      </w:r>
+                      <w:proofErr w:type="spellEnd"/>
+                    </w:p>
+                  </w:txbxContent>
+                </v:textbox>
+                <w10:wrap type="square" anchorx="page"/>
+              </v:shape>
+            </w:pict>
+          </mc:Fallback>
+        </mc:AlternateContent>
+      </w:r>
+      <w:r>
+        <w:rPr>
+          <w:noProof/>
+        </w:rPr>
+        <w:drawing>
+          <wp:anchor distT="0" distB="0" distL="114300" distR="114300" simplePos="0" relativeHeight="251683840" behindDoc="1" locked="0" layoutInCell="1" allowOverlap="1" wp14:anchorId="49909953" wp14:editId="12DFA556">
+            <wp:simplePos x="0" y="0"/>
+            <wp:positionH relativeFrom="margin">
+              <wp:align>center</wp:align>
+            </wp:positionH>
+            <wp:positionV relativeFrom="paragraph">
+              <wp:posOffset>4371975</wp:posOffset>
+            </wp:positionV>
+            <wp:extent cx="3764280" cy="3469526"/>
+            <wp:effectExtent l="0" t="0" r="7620" b="0"/>
+            <wp:wrapNone/>
+            <wp:docPr id="20" name="Image 20" descr="Une image contenant texte&#10;&#10;Description générée automatiquement"/>
+            <wp:cNvGraphicFramePr>
+              <a:graphicFrameLocks xmlns:a="http://schemas.openxmlformats.org/drawingml/2006/main" noChangeAspect="1"/>
+            </wp:cNvGraphicFramePr>
+            <a:graphic xmlns:a="http://schemas.openxmlformats.org/drawingml/2006/main">
+              <a:graphicData uri="http://schemas.openxmlformats.org/drawingml/2006/picture">
+                <pic:pic xmlns:pic="http://schemas.openxmlformats.org/drawingml/2006/picture">
+                  <pic:nvPicPr>
+                    <pic:cNvPr id="20" name="Image 20" descr="Une image contenant texte&#10;&#10;Description générée automatiquement"/>
+                    <pic:cNvPicPr/>
+                  </pic:nvPicPr>
+                  <pic:blipFill>
+                    <a:blip r:embed="rId18">
+                      <a:extLst>
+                        <a:ext uri="{28A0092B-C50C-407E-A947-70E740481C1C}">
+                          <a14:useLocalDpi xmlns:a14="http://schemas.microsoft.com/office/drawing/2010/main" val="0"/>
+                        </a:ext>
+                      </a:extLst>
+                    </a:blip>
+                    <a:stretch>
+                      <a:fillRect/>
+                    </a:stretch>
+                  </pic:blipFill>
+                  <pic:spPr>
+                    <a:xfrm>
+                      <a:off x="0" y="0"/>
+                      <a:ext cx="3764280" cy="3469526"/>
+                    </a:xfrm>
+                    <a:prstGeom prst="rect">
+                      <a:avLst/>
+                    </a:prstGeom>
+                  </pic:spPr>
+                </pic:pic>
+              </a:graphicData>
+            </a:graphic>
+            <wp14:sizeRelH relativeFrom="margin">
+              <wp14:pctWidth>0</wp14:pctWidth>
+            </wp14:sizeRelH>
+            <wp14:sizeRelV relativeFrom="margin">
+              <wp14:pctHeight>0</wp14:pctHeight>
+            </wp14:sizeRelV>
+          </wp:anchor>
+        </w:drawing>
+      </w:r>
+    </w:p>
+    <w:p>
+      <w:pPr>
+        <w:jc w:val="center"/>
+      </w:pPr>
+      <w:r>
+        <w:rPr>
+          <w:noProof/>
+        </w:rPr>
+        <w:lastRenderedPageBreak/>
+        <mc:AlternateContent>
+          <mc:Choice Requires="wps">
+            <w:drawing>
+              <wp:anchor distT="45720" distB="45720" distL="114300" distR="114300" simplePos="0" relativeHeight="251689984" behindDoc="0" locked="0" layoutInCell="1" allowOverlap="1" wp14:anchorId="55585E8B" wp14:editId="224DC8A1">
+                <wp:simplePos x="0" y="0"/>
+                <wp:positionH relativeFrom="page">
+                  <wp:align>right</wp:align>
+                </wp:positionH>
+                <wp:positionV relativeFrom="paragraph">
+                  <wp:posOffset>6415405</wp:posOffset>
+                </wp:positionV>
+                <wp:extent cx="7559040" cy="365760"/>
+                <wp:effectExtent l="0" t="0" r="3810" b="0"/>
+                <wp:wrapSquare wrapText="bothSides"/>
+                <wp:docPr id="32" name="Zone de texte 2"/>
+                <wp:cNvGraphicFramePr>
+                  <a:graphicFrameLocks xmlns:a="http://schemas.openxmlformats.org/drawingml/2006/main"/>
+                </wp:cNvGraphicFramePr>
+                <a:graphic xmlns:a="http://schemas.openxmlformats.org/drawingml/2006/main">
+                  <a:graphicData uri="http://schemas.microsoft.com/office/word/2010/wordprocessingShape">
+                    <wps:wsp>
+                      <wps:cNvSpPr txBox="1">
+                        <a:spLocks noChangeArrowheads="1"/>
+                      </wps:cNvSpPr>
+                      <wps:spPr bwMode="auto">
+                        <a:xfrm>
+                          <a:off x="0" y="0"/>
+                          <a:ext cx="7559040" cy="365760"/>
+                        </a:xfrm>
+                        <a:prstGeom prst="rect">
+                          <a:avLst/>
+                        </a:prstGeom>
+                        <a:solidFill>
+                          <a:srgbClr val="FFFFFF"/>
+                        </a:solidFill>
+                        <a:ln w="9525">
+                          <a:noFill/>
+                          <a:miter lim="800000"/>
+                          <a:headEnd/>
+                          <a:tailEnd/>
+                        </a:ln>
+                      </wps:spPr>
+                      <wps:txbx>
+                        <w:txbxContent>
+                          <w:p>
+                            <w:pPr>
+                              <w:jc w:val="center"/>
+                              <w:rPr>
+                                <w:i/>
+                                <w:iCs/>
+                                <w:sz w:val="20"/>
+                                <w:szCs w:val="20"/>
+                              </w:rPr>
+                            </w:pPr>
+                            <w:r>
+                              <w:rPr>
+                                <w:i/>
+                                <w:iCs/>
+                                <w:sz w:val="20"/>
+                                <w:szCs w:val="20"/>
+                              </w:rPr>
+                              <w:t xml:space="preserve">Figure </w:t>
+                            </w:r>
+                            <w:r>
+                              <w:rPr>
+                                <w:i/>
+                                <w:iCs/>
+                                <w:sz w:val="20"/>
+                                <w:szCs w:val="20"/>
+                              </w:rPr>
+                              <w:t>3</w:t>
+                            </w:r>
+                            <w:r>
+                              <w:rPr>
+                                <w:i/>
+                                <w:iCs/>
+                                <w:sz w:val="20"/>
+                                <w:szCs w:val="20"/>
+                              </w:rPr>
+                              <w:t xml:space="preserve">. </w:t>
+                            </w:r>
+                            <w:r>
+                              <w:rPr>
+                                <w:i/>
+                                <w:iCs/>
+                                <w:sz w:val="20"/>
+                                <w:szCs w:val="20"/>
+                              </w:rPr>
+                              <w:t>Diagramme d</w:t>
+                            </w:r>
+                            <w:r>
+                              <w:rPr>
+                                <w:i/>
+                                <w:iCs/>
+                                <w:sz w:val="20"/>
+                                <w:szCs w:val="20"/>
+                              </w:rPr>
+                              <w:t xml:space="preserve">e la classe </w:t>
+                            </w:r>
+                            <w:r>
+                              <w:rPr>
+                                <w:i/>
+                                <w:iCs/>
+                                <w:sz w:val="20"/>
+                                <w:szCs w:val="20"/>
+                              </w:rPr>
+                              <w:t>model</w:t>
+                            </w:r>
+                          </w:p>
+                        </w:txbxContent>
+                      </wps:txbx>
+                      <wps:bodyPr rot="0" vert="horz" wrap="square" lIns="91440" tIns="45720" rIns="91440" bIns="45720" anchor="t" anchorCtr="0">
+                        <a:noAutofit/>
+                      </wps:bodyPr>
+                    </wps:wsp>
+                  </a:graphicData>
+                </a:graphic>
+                <wp14:sizeRelH relativeFrom="margin">
+                  <wp14:pctWidth>0</wp14:pctWidth>
+                </wp14:sizeRelH>
+                <wp14:sizeRelV relativeFrom="margin">
+                  <wp14:pctHeight>0</wp14:pctHeight>
+                </wp14:sizeRelV>
+              </wp:anchor>
+            </w:drawing>
+          </mc:Choice>
+          <mc:Fallback>
+            <w:pict>
+              <v:shape w14:anchorId="55585E8B" id="_x0000_s1045" type="#_x0000_t202" style="position:absolute;left:0;text-align:left;margin-left:544pt;margin-top:505.15pt;width:595.2pt;height:28.8pt;z-index:251689984;visibility:visible;mso-wrap-style:square;mso-width-percent:0;mso-height-percent:0;mso-wrap-distance-left:9pt;mso-wrap-distance-top:3.6pt;mso-wrap-distance-right:9pt;mso-wrap-distance-bottom:3.6pt;mso-position-horizontal:right;mso-position-horizontal-relative:page;mso-position-vertical:absolute;mso-position-vertical-relative:text;mso-width-percent:0;mso-height-percent:0;mso-width-relative:margin;mso-height-relative:margin;v-text-anchor:top" o:gfxdata="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" stroked="f">
+                <v:textbox>
+                  <w:txbxContent>
+                    <w:p>
+                      <w:pPr>
+                        <w:jc w:val="center"/>
+                        <w:rPr>
+                          <w:i/>
+                          <w:iCs/>
+                          <w:sz w:val="20"/>
+                          <w:szCs w:val="20"/>
+                        </w:rPr>
+                      </w:pPr>
+                      <w:r>
+                        <w:rPr>
+                          <w:i/>
+                          <w:iCs/>
+                          <w:sz w:val="20"/>
+                          <w:szCs w:val="20"/>
+                        </w:rPr>
+                        <w:t xml:space="preserve">Figure </w:t>
+                      </w:r>
+                      <w:r>
+                        <w:rPr>
+                          <w:i/>
+                          <w:iCs/>
+                          <w:sz w:val="20"/>
+                          <w:szCs w:val="20"/>
+                        </w:rPr>
+                        <w:t>3</w:t>
+                      </w:r>
+                      <w:r>
+                        <w:rPr>
+                          <w:i/>
+                          <w:iCs/>
+                          <w:sz w:val="20"/>
+                          <w:szCs w:val="20"/>
+                        </w:rPr>
+                        <w:t xml:space="preserve">. </w:t>
+                      </w:r>
+                      <w:r>
+                        <w:rPr>
+                          <w:i/>
+                          <w:iCs/>
+                          <w:sz w:val="20"/>
+                          <w:szCs w:val="20"/>
+                        </w:rPr>
+                        <w:t>Diagramme d</w:t>
+                      </w:r>
+                      <w:r>
+                        <w:rPr>
+                          <w:i/>
+                          <w:iCs/>
+                          <w:sz w:val="20"/>
+                          <w:szCs w:val="20"/>
+                        </w:rPr>
+                        <w:t xml:space="preserve">e la classe </w:t>
+                      </w:r>
+                      <w:r>
+                        <w:rPr>
+                          <w:i/>
+                          <w:iCs/>
+                          <w:sz w:val="20"/>
+                          <w:szCs w:val="20"/>
+                        </w:rPr>
+                        <w:t>model</w:t>
+                      </w:r>
+                    </w:p>
+                  </w:txbxContent>
+                </v:textbox>
+                <w10:wrap type="square" anchorx="page"/>
+              </v:shape>
+            </w:pict>
+          </mc:Fallback>
+        </mc:AlternateContent>
+      </w:r>
+      <w:r>
+        <w:rPr>
+          <w:noProof/>
+        </w:rPr>
+        <w:drawing>
+          <wp:inline distT="0" distB="0" distL="0" distR="0" wp14:anchorId="678A3C28" wp14:editId="0C222FCB">
+            <wp:extent cx="2987299" cy="6317527"/>
+            <wp:effectExtent l="0" t="0" r="3810" b="7620"/>
+            <wp:docPr id="21" name="Image 21" descr="Une image contenant texte&#10;&#10;Description générée automatiquement"/>
+            <wp:cNvGraphicFramePr>
+              <a:graphicFrameLocks xmlns:a="http://schemas.openxmlformats.org/drawingml/2006/main" noChangeAspect="1"/>
+            </wp:cNvGraphicFramePr>
+            <a:graphic xmlns:a="http://schemas.openxmlformats.org/drawingml/2006/main">
+              <a:graphicData uri="http://schemas.openxmlformats.org/drawingml/2006/picture">
+                <pic:pic xmlns:pic="http://schemas.openxmlformats.org/drawingml/2006/picture">
+                  <pic:nvPicPr>
+                    <pic:cNvPr id="21" name="Image 21" descr="Une image contenant texte&#10;&#10;Description générée automatiquement"/>
+                    <pic:cNvPicPr/>
+                  </pic:nvPicPr>
+                  <pic:blipFill>
+                    <a:blip r:embed="rId19">
+                      <a:extLst>
+                        <a:ext uri="{28A0092B-C50C-407E-A947-70E740481C1C}">
+                          <a14:useLocalDpi xmlns:a14="http://schemas.microsoft.com/office/drawing/2010/main" val="0"/>
+                        </a:ext>
+                      </a:extLst>
+                    </a:blip>
+                    <a:stretch>
+                      <a:fillRect/>
+                    </a:stretch>
+                  </pic:blipFill>
+                  <pic:spPr>
+                    <a:xfrm>
+                      <a:off x="0" y="0"/>
+                      <a:ext cx="2987299" cy="6317527"/>
+                    </a:xfrm>
+                    <a:prstGeom prst="rect">
+                      <a:avLst/>
+                    </a:prstGeom>
+                  </pic:spPr>
+                </pic:pic>
+              </a:graphicData>
+            </a:graphic>
+          </wp:inline>
+        </w:drawing>
+      </w:r>
+    </w:p>
+    <w:p>
+      <w:r>
+        <w:br w:type="page"/>
+      </w:r>
+    </w:p>
+    <w:p>
+      <w:pPr>
+        <w:jc w:val="both"/>
+      </w:pPr>
+      <w:r>
+        <w:rPr>
+          <w:noProof/>
+        </w:rPr>
+        <w:lastRenderedPageBreak/>
+        <mc:AlternateContent>
+          <mc:Choice Requires="wps">
+            <w:drawing>
+              <wp:anchor distT="45720" distB="45720" distL="114300" distR="114300" simplePos="0" relativeHeight="251696128" behindDoc="0" locked="0" layoutInCell="1" allowOverlap="1" wp14:anchorId="6F1FD9B6" wp14:editId="7ECE5752">
+                <wp:simplePos x="0" y="0"/>
+                <wp:positionH relativeFrom="page">
+                  <wp:align>left</wp:align>
+                </wp:positionH>
+                <wp:positionV relativeFrom="paragraph">
+                  <wp:posOffset>3839845</wp:posOffset>
+                </wp:positionV>
+                <wp:extent cx="7559040" cy="365760"/>
+                <wp:effectExtent l="0" t="0" r="3810" b="0"/>
+                <wp:wrapSquare wrapText="bothSides"/>
+                <wp:docPr id="45" name="Zone de texte 2"/>
+                <wp:cNvGraphicFramePr>
+                  <a:graphicFrameLocks xmlns:a="http://schemas.openxmlformats.org/drawingml/2006/main"/>
+                </wp:cNvGraphicFramePr>
+                <a:graphic xmlns:a="http://schemas.openxmlformats.org/drawingml/2006/main">
+                  <a:graphicData uri="http://schemas.microsoft.com/office/word/2010/wordprocessingShape">
+                    <wps:wsp>
+                      <wps:cNvSpPr txBox="1">
+                        <a:spLocks noChangeArrowheads="1"/>
+                      </wps:cNvSpPr>
+                      <wps:spPr bwMode="auto">
+                        <a:xfrm>
+                          <a:off x="0" y="0"/>
+                          <a:ext cx="7559040" cy="365760"/>
+                        </a:xfrm>
+                        <a:prstGeom prst="rect">
+                          <a:avLst/>
+                        </a:prstGeom>
+                        <a:solidFill>
+                          <a:srgbClr val="FFFFFF"/>
+                        </a:solidFill>
+                        <a:ln w="9525">
+                          <a:noFill/>
+                          <a:miter lim="800000"/>
+                          <a:headEnd/>
+                          <a:tailEnd/>
+                        </a:ln>
+                      </wps:spPr>
+                      <wps:txbx>
+                        <w:txbxContent>
+                          <w:p>
+                            <w:pPr>
+                              <w:jc w:val="center"/>
+                              <w:rPr>
+                                <w:i/>
+                                <w:iCs/>
+                                <w:sz w:val="20"/>
+                                <w:szCs w:val="20"/>
+                              </w:rPr>
+                            </w:pPr>
+                            <w:r>
+                              <w:rPr>
+                                <w:i/>
+                                <w:iCs/>
+                                <w:sz w:val="20"/>
+                                <w:szCs w:val="20"/>
+                              </w:rPr>
+                              <w:t xml:space="preserve">Figure </w:t>
+                            </w:r>
+                            <w:r>
+                              <w:rPr>
+                                <w:i/>
+                                <w:iCs/>
+                                <w:sz w:val="20"/>
+                                <w:szCs w:val="20"/>
+                              </w:rPr>
+                              <w:t>4</w:t>
+                            </w:r>
+                            <w:r>
+                              <w:rPr>
+                                <w:i/>
+                                <w:iCs/>
+                                <w:sz w:val="20"/>
+                                <w:szCs w:val="20"/>
+                              </w:rPr>
+                              <w:t xml:space="preserve">. </w:t>
+                            </w:r>
+                            <w:r>
+                              <w:rPr>
+                                <w:i/>
+                                <w:iCs/>
+                                <w:sz w:val="20"/>
+                                <w:szCs w:val="20"/>
+                              </w:rPr>
+                              <w:t>Diagramme d</w:t>
+                            </w:r>
+                            <w:r>
+                              <w:rPr>
+                                <w:i/>
+                                <w:iCs/>
+                                <w:sz w:val="20"/>
+                                <w:szCs w:val="20"/>
+                              </w:rPr>
+                              <w:t xml:space="preserve">u model </w:t>
+                            </w:r>
+                            <w:proofErr w:type="spellStart"/>
+                            <w:r>
+                              <w:rPr>
+                                <w:i/>
+                                <w:iCs/>
+                                <w:sz w:val="20"/>
+                                <w:szCs w:val="20"/>
+                              </w:rPr>
+                              <w:t>player</w:t>
+                            </w:r>
+                            <w:proofErr w:type="spellEnd"/>
+                          </w:p>
+                        </w:txbxContent>
+                      </wps:txbx>
+                      <wps:bodyPr rot="0" vert="horz" wrap="square" lIns="91440" tIns="45720" rIns="91440" bIns="45720" anchor="t" anchorCtr="0">
+                        <a:noAutofit/>
+                      </wps:bodyPr>
+                    </wps:wsp>
+                  </a:graphicData>
+                </a:graphic>
+                <wp14:sizeRelH relativeFrom="margin">
+                  <wp14:pctWidth>0</wp14:pctWidth>
+                </wp14:sizeRelH>
+                <wp14:sizeRelV relativeFrom="margin">
+                  <wp14:pctHeight>0</wp14:pctHeight>
+                </wp14:sizeRelV>
+              </wp:anchor>
+            </w:drawing>
+          </mc:Choice>
+          <mc:Fallback>
+            <w:pict>
+              <v:shape w14:anchorId="6F1FD9B6" id="_x0000_s1046" type="#_x0000_t202" style="position:absolute;left:0;text-align:left;margin-left:0;margin-top:302.35pt;width:595.2pt;height:28.8pt;z-index:251696128;visibility:visible;mso-wrap-style:square;mso-width-percent:0;mso-height-percent:0;mso-wrap-distance-left:9pt;mso-wrap-distance-top:3.6pt;mso-wrap-distance-right:9pt;mso-wrap-distance-bottom:3.6pt;mso-position-horizontal:left;mso-position-horizontal-relative:page;mso-position-vertical:absolute;mso-position-vertical-relative:text;mso-width-percent:0;mso-height-percent:0;mso-width-relative:margin;mso-height-relative:margin;v-text-anchor:top" o:gfxdata="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" stroked="f">
+                <v:textbox>
+                  <w:txbxContent>
+                    <w:p>
+                      <w:pPr>
+                        <w:jc w:val="center"/>
+                        <w:rPr>
+                          <w:i/>
+                          <w:iCs/>
+                          <w:sz w:val="20"/>
+                          <w:szCs w:val="20"/>
+                        </w:rPr>
+                      </w:pPr>
+                      <w:r>
+                        <w:rPr>
+                          <w:i/>
+                          <w:iCs/>
+                          <w:sz w:val="20"/>
+                          <w:szCs w:val="20"/>
+                        </w:rPr>
+                        <w:t xml:space="preserve">Figure </w:t>
+                      </w:r>
+                      <w:r>
+                        <w:rPr>
+                          <w:i/>
+                          <w:iCs/>
+                          <w:sz w:val="20"/>
+                          <w:szCs w:val="20"/>
+                        </w:rPr>
+                        <w:t>4</w:t>
+                      </w:r>
+                      <w:r>
+                        <w:rPr>
+                          <w:i/>
+                          <w:iCs/>
+                          <w:sz w:val="20"/>
+                          <w:szCs w:val="20"/>
+                        </w:rPr>
+                        <w:t xml:space="preserve">. </w:t>
+                      </w:r>
+                      <w:r>
+                        <w:rPr>
+                          <w:i/>
+                          <w:iCs/>
+                          <w:sz w:val="20"/>
+                          <w:szCs w:val="20"/>
+                        </w:rPr>
+                        <w:t>Diagramme d</w:t>
+                      </w:r>
+                      <w:r>
+                        <w:rPr>
+                          <w:i/>
+                          <w:iCs/>
+                          <w:sz w:val="20"/>
+                          <w:szCs w:val="20"/>
+                        </w:rPr>
+                        <w:t xml:space="preserve">u model </w:t>
+                      </w:r>
+                      <w:proofErr w:type="spellStart"/>
+                      <w:r>
+                        <w:rPr>
+                          <w:i/>
+                          <w:iCs/>
+                          <w:sz w:val="20"/>
+                          <w:szCs w:val="20"/>
+                        </w:rPr>
+                        <w:t>player</w:t>
+                      </w:r>
+                      <w:proofErr w:type="spellEnd"/>
+                    </w:p>
+                  </w:txbxContent>
+                </v:textbox>
+                <w10:wrap type="square" anchorx="page"/>
+              </v:shape>
+            </w:pict>
+          </mc:Fallback>
+        </mc:AlternateContent>
+      </w:r>
+      <w:r>
+        <w:rPr>
+          <w:noProof/>
+        </w:rPr>
+        <mc:AlternateContent>
+          <mc:Choice Requires="wps">
+            <w:drawing>
+              <wp:anchor distT="45720" distB="45720" distL="114300" distR="114300" simplePos="0" relativeHeight="251694080" behindDoc="0" locked="0" layoutInCell="1" allowOverlap="1" wp14:anchorId="3B5A9997" wp14:editId="3D237AC9">
+                <wp:simplePos x="0" y="0"/>
+                <wp:positionH relativeFrom="page">
+                  <wp:align>left</wp:align>
+                </wp:positionH>
+                <wp:positionV relativeFrom="paragraph">
+                  <wp:posOffset>8350885</wp:posOffset>
+                </wp:positionV>
+                <wp:extent cx="7559040" cy="365760"/>
+                <wp:effectExtent l="0" t="0" r="3810" b="0"/>
+                <wp:wrapSquare wrapText="bothSides"/>
+                <wp:docPr id="34" name="Zone de texte 2"/>
+                <wp:cNvGraphicFramePr>
+                  <a:graphicFrameLocks xmlns:a="http://schemas.openxmlformats.org/drawingml/2006/main"/>
+                </wp:cNvGraphicFramePr>
+                <a:graphic xmlns:a="http://schemas.openxmlformats.org/drawingml/2006/main">
+                  <a:graphicData uri="http://schemas.microsoft.com/office/word/2010/wordprocessingShape">
+                    <wps:wsp>
+                      <wps:cNvSpPr txBox="1">
+                        <a:spLocks noChangeArrowheads="1"/>
+                      </wps:cNvSpPr>
+                      <wps:spPr bwMode="auto">
+                        <a:xfrm>
+                          <a:off x="0" y="0"/>
+                          <a:ext cx="7559040" cy="365760"/>
+                        </a:xfrm>
+                        <a:prstGeom prst="rect">
+                          <a:avLst/>
+                        </a:prstGeom>
+                        <a:solidFill>
+                          <a:srgbClr val="FFFFFF"/>
+                        </a:solidFill>
+                        <a:ln w="9525">
+                          <a:noFill/>
+                          <a:miter lim="800000"/>
+                          <a:headEnd/>
+                          <a:tailEnd/>
+                        </a:ln>
+                      </wps:spPr>
+                      <wps:txbx>
+                        <w:txbxContent>
+                          <w:p>
+                            <w:pPr>
+                              <w:jc w:val="center"/>
+                              <w:rPr>
+                                <w:i/>
+                                <w:iCs/>
+                                <w:sz w:val="20"/>
+                                <w:szCs w:val="20"/>
+                              </w:rPr>
+                            </w:pPr>
+                            <w:r>
+                              <w:rPr>
+                                <w:i/>
+                                <w:iCs/>
+                                <w:sz w:val="20"/>
+                                <w:szCs w:val="20"/>
+                              </w:rPr>
+                              <w:t xml:space="preserve">Figure </w:t>
+                            </w:r>
+                            <w:r>
+                              <w:rPr>
+                                <w:i/>
+                                <w:iCs/>
+                                <w:sz w:val="20"/>
+                                <w:szCs w:val="20"/>
+                              </w:rPr>
+                              <w:t>5</w:t>
+                            </w:r>
+                            <w:r>
+                              <w:rPr>
+                                <w:i/>
+                                <w:iCs/>
+                                <w:sz w:val="20"/>
+                                <w:szCs w:val="20"/>
+                              </w:rPr>
+                              <w:t xml:space="preserve">. </w:t>
+                            </w:r>
+                            <w:r>
+                              <w:rPr>
+                                <w:i/>
+                                <w:iCs/>
+                                <w:sz w:val="20"/>
+                                <w:szCs w:val="20"/>
+                              </w:rPr>
+                              <w:t>Diagramme d</w:t>
+                            </w:r>
+                            <w:r>
+                              <w:rPr>
+                                <w:i/>
+                                <w:iCs/>
+                                <w:sz w:val="20"/>
+                                <w:szCs w:val="20"/>
+                              </w:rPr>
+                              <w:t xml:space="preserve">u model </w:t>
+                            </w:r>
+                            <w:proofErr w:type="spellStart"/>
+                            <w:r>
+                              <w:rPr>
+                                <w:i/>
+                                <w:iCs/>
+                                <w:sz w:val="20"/>
+                                <w:szCs w:val="20"/>
+                              </w:rPr>
+                              <w:t>view</w:t>
+                            </w:r>
+                            <w:proofErr w:type="spellEnd"/>
+                          </w:p>
+                        </w:txbxContent>
+                      </wps:txbx>
+                      <wps:bodyPr rot="0" vert="horz" wrap="square" lIns="91440" tIns="45720" rIns="91440" bIns="45720" anchor="t" anchorCtr="0">
+                        <a:noAutofit/>
+                      </wps:bodyPr>
+                    </wps:wsp>
+                  </a:graphicData>
+                </a:graphic>
+                <wp14:sizeRelH relativeFrom="margin">
+                  <wp14:pctWidth>0</wp14:pctWidth>
+                </wp14:sizeRelH>
+                <wp14:sizeRelV relativeFrom="margin">
+                  <wp14:pctHeight>0</wp14:pctHeight>
+                </wp14:sizeRelV>
+              </wp:anchor>
+            </w:drawing>
+          </mc:Choice>
+          <mc:Fallback>
+            <w:pict>
+              <v:shape w14:anchorId="3B5A9997" id="_x0000_s1047" type="#_x0000_t202" style="position:absolute;left:0;text-align:left;margin-left:0;margin-top:657.55pt;width:595.2pt;height:28.8pt;z-index:251694080;visibility:visible;mso-wrap-style:square;mso-width-percent:0;mso-height-percent:0;mso-wrap-distance-left:9pt;mso-wrap-distance-top:3.6pt;mso-wrap-distance-right:9pt;mso-wrap-distance-bottom:3.6pt;mso-position-horizontal:left;mso-position-horizontal-relative:page;mso-position-vertical:absolute;mso-position-vertical-relative:text;mso-width-percent:0;mso-height-percent:0;mso-width-relative:margin;mso-height-relative:margin;v-text-anchor:top" o:gfxdata="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" stroked="f">
+                <v:textbox>
+                  <w:txbxContent>
+                    <w:p>
+                      <w:pPr>
+                        <w:jc w:val="center"/>
+                        <w:rPr>
+                          <w:i/>
+                          <w:iCs/>
+                          <w:sz w:val="20"/>
+                          <w:szCs w:val="20"/>
+                        </w:rPr>
+                      </w:pPr>
+                      <w:r>
+                        <w:rPr>
+                          <w:i/>
+                          <w:iCs/>
+                          <w:sz w:val="20"/>
+                          <w:szCs w:val="20"/>
+                        </w:rPr>
+                        <w:t xml:space="preserve">Figure </w:t>
+                      </w:r>
+                      <w:r>
+                        <w:rPr>
+                          <w:i/>
+                          <w:iCs/>
+                          <w:sz w:val="20"/>
+                          <w:szCs w:val="20"/>
+                        </w:rPr>
+                        <w:t>5</w:t>
+                      </w:r>
+                      <w:r>
+                        <w:rPr>
+                          <w:i/>
+                          <w:iCs/>
+                          <w:sz w:val="20"/>
+                          <w:szCs w:val="20"/>
+                        </w:rPr>
+                        <w:t xml:space="preserve">. </w:t>
+                      </w:r>
+                      <w:r>
+                        <w:rPr>
+                          <w:i/>
+                          <w:iCs/>
+                          <w:sz w:val="20"/>
+                          <w:szCs w:val="20"/>
+                        </w:rPr>
+                        <w:t>Diagramme d</w:t>
+                      </w:r>
+                      <w:r>
+                        <w:rPr>
+                          <w:i/>
+                          <w:iCs/>
+                          <w:sz w:val="20"/>
+                          <w:szCs w:val="20"/>
+                        </w:rPr>
+                        <w:t xml:space="preserve">u model </w:t>
+                      </w:r>
+                      <w:proofErr w:type="spellStart"/>
+                      <w:r>
+                        <w:rPr>
+                          <w:i/>
+                          <w:iCs/>
+                          <w:sz w:val="20"/>
+                          <w:szCs w:val="20"/>
+                        </w:rPr>
+                        <w:t>view</w:t>
+                      </w:r>
+                      <w:proofErr w:type="spellEnd"/>
+                    </w:p>
+                  </w:txbxContent>
+                </v:textbox>
+                <w10:wrap type="square" anchorx="page"/>
+              </v:shape>
+            </w:pict>
+          </mc:Fallback>
+        </mc:AlternateContent>
+      </w:r>
+      <w:r>
+        <w:rPr>
+          <w:noProof/>
+        </w:rPr>
+        <w:drawing>
+          <wp:anchor distT="0" distB="0" distL="114300" distR="114300" simplePos="0" relativeHeight="251691008" behindDoc="0" locked="0" layoutInCell="1" allowOverlap="1" wp14:anchorId="3DA6D515" wp14:editId="409E309C">
+            <wp:simplePos x="0" y="0"/>
+            <wp:positionH relativeFrom="page">
+              <wp:align>left</wp:align>
+            </wp:positionH>
+            <wp:positionV relativeFrom="paragraph">
+              <wp:posOffset>4561840</wp:posOffset>
+            </wp:positionV>
+            <wp:extent cx="7580521" cy="3642360"/>
+            <wp:effectExtent l="0" t="0" r="1905" b="0"/>
+            <wp:wrapNone/>
+            <wp:docPr id="30" name="Image 30"/>
+            <wp:cNvGraphicFramePr>
+              <a:graphicFrameLocks xmlns:a="http://schemas.openxmlformats.org/drawingml/2006/main" noChangeAspect="1"/>
+            </wp:cNvGraphicFramePr>
+            <a:graphic xmlns:a="http://schemas.openxmlformats.org/drawingml/2006/main">
+              <a:graphicData uri="http://schemas.openxmlformats.org/drawingml/2006/picture">
+                <pic:pic xmlns:pic="http://schemas.openxmlformats.org/drawingml/2006/picture">
+                  <pic:nvPicPr>
+                    <pic:cNvPr id="30" name="Image 30"/>
+                    <pic:cNvPicPr/>
+                  </pic:nvPicPr>
+                  <pic:blipFill>
+                    <a:blip r:embed="rId20">
+                      <a:extLst>
+                        <a:ext uri="{28A0092B-C50C-407E-A947-70E740481C1C}">
+                          <a14:useLocalDpi xmlns:a14="http://schemas.microsoft.com/office/drawing/2010/main" val="0"/>
+                        </a:ext>
+                      </a:extLst>
+                    </a:blip>
+                    <a:stretch>
+                      <a:fillRect/>
+                    </a:stretch>
+                  </pic:blipFill>
+                  <pic:spPr>
+                    <a:xfrm>
+                      <a:off x="0" y="0"/>
+                      <a:ext cx="7589175" cy="3646518"/>
+                    </a:xfrm>
+                    <a:prstGeom prst="rect">
+                      <a:avLst/>
+                    </a:prstGeom>
+                  </pic:spPr>
+                </pic:pic>
+              </a:graphicData>
+            </a:graphic>
+            <wp14:sizeRelH relativeFrom="page">
+              <wp14:pctWidth>0</wp14:pctWidth>
+            </wp14:sizeRelH>
+            <wp14:sizeRelV relativeFrom="page">
+              <wp14:pctHeight>0</wp14:pctHeight>
+            </wp14:sizeRelV>
+          </wp:anchor>
+        </w:drawing>
+      </w:r>
+      <w:r>
+        <w:rPr>
+          <w:noProof/>
+        </w:rPr>
+        <w:drawing>
+          <wp:anchor distT="0" distB="0" distL="114300" distR="114300" simplePos="0" relativeHeight="251692032" behindDoc="0" locked="0" layoutInCell="1" allowOverlap="1" wp14:anchorId="139FF9B0" wp14:editId="5E3CE9D9">
+            <wp:simplePos x="0" y="0"/>
+            <wp:positionH relativeFrom="page">
+              <wp:align>left</wp:align>
+            </wp:positionH>
+            <wp:positionV relativeFrom="paragraph">
+              <wp:posOffset>90170</wp:posOffset>
+            </wp:positionV>
+            <wp:extent cx="7551420" cy="3527659"/>
+            <wp:effectExtent l="0" t="0" r="0" b="0"/>
+            <wp:wrapNone/>
+            <wp:docPr id="23" name="Image 23"/>
+            <wp:cNvGraphicFramePr>
+              <a:graphicFrameLocks xmlns:a="http://schemas.openxmlformats.org/drawingml/2006/main" noChangeAspect="1"/>
+            </wp:cNvGraphicFramePr>
+            <a:graphic xmlns:a="http://schemas.openxmlformats.org/drawingml/2006/main">
+              <a:graphicData uri="http://schemas.openxmlformats.org/drawingml/2006/picture">
+                <pic:pic xmlns:pic="http://schemas.openxmlformats.org/drawingml/2006/picture">
+                  <pic:nvPicPr>
+                    <pic:cNvPr id="23" name="Image 23"/>
+                    <pic:cNvPicPr/>
+                  </pic:nvPicPr>
+                  <pic:blipFill>
+                    <a:blip r:embed="rId21" cstate="print">
+                      <a:extLst>
+                        <a:ext uri="{28A0092B-C50C-407E-A947-70E740481C1C}">
+                          <a14:useLocalDpi xmlns:a14="http://schemas.microsoft.com/office/drawing/2010/main" val="0"/>
+                        </a:ext>
+                      </a:extLst>
+                    </a:blip>
+                    <a:stretch>
+                      <a:fillRect/>
+                    </a:stretch>
+                  </pic:blipFill>
+                  <pic:spPr>
+                    <a:xfrm>
+                      <a:off x="0" y="0"/>
+                      <a:ext cx="7563077" cy="3533104"/>
+                    </a:xfrm>
+                    <a:prstGeom prst="rect">
+                      <a:avLst/>
+                    </a:prstGeom>
+                  </pic:spPr>
+                </pic:pic>
+              </a:graphicData>
+            </a:graphic>
+            <wp14:sizeRelH relativeFrom="page">
+              <wp14:pctWidth>0</wp14:pctWidth>
+            </wp14:sizeRelH>
+            <wp14:sizeRelV relativeFrom="page">
+              <wp14:pctHeight>0</wp14:pctHeight>
+            </wp14:sizeRelV>
+          </wp:anchor>
+        </w:drawing>
+      </w:r>
+      <w:r>
         <w:br w:type="page"/>
       </w:r>
       <w:r>
@@ -8166,7 +9529,7 @@
           </mc:Choice>
           <mc:Fallback>
             <w:pict>
-              <v:shape w14:anchorId="4A8A06AE" id="Zone de texte 38" o:spid="_x0000_s1043" type="#_x0000_t202" style="position:absolute;left:0;text-align:left;margin-left:0;margin-top:296.95pt;width:506.3pt;height:193.45pt;z-index:251675648;visibility:visible;mso-wrap-style:square;mso-width-percent:0;mso-height-percent:200;mso-wrap-distance-left:9pt;mso-wrap-distance-top:3.6pt;mso-wrap-distance-right:9pt;mso-wrap-distance-bottom:3.6pt;mso-position-horizontal:center;mso-position-horizontal-relative:margin;mso-position-vertical:absolute;mso-position-vertical-relative:page;mso-width-percent:0;mso-height-percent:200;mso-width-relative:margin;mso-height-relative:margin;v-text-anchor:top" o:gfxdata="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" filled="f" stroked="f">
+              <v:shape w14:anchorId="4A8A06AE" id="Zone de texte 38" o:spid="_x0000_s1048" type="#_x0000_t202" style="position:absolute;left:0;text-align:left;margin-left:0;margin-top:296.95pt;width:506.3pt;height:193.45pt;z-index:251675648;visibility:visible;mso-wrap-style:square;mso-width-percent:0;mso-height-percent:200;mso-wrap-distance-left:9pt;mso-wrap-distance-top:3.6pt;mso-wrap-distance-right:9pt;mso-wrap-distance-bottom:3.6pt;mso-position-horizontal:center;mso-position-horizontal-relative:margin;mso-position-vertical:absolute;mso-position-vertical-relative:page;mso-width-percent:0;mso-height-percent:200;mso-width-relative:margin;mso-height-relative:margin;v-text-anchor:top" o:gfxdata="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" filled="f" stroked="f">
                 <v:textbox style="mso-fit-shape-to-text:t">
                   <w:txbxContent>
                     <w:p>
@@ -8390,7 +9753,7 @@
           </mc:Choice>
           <mc:Fallback>
             <w:pict>
-              <v:shape w14:anchorId="246487F6" id="Zone de texte 5" o:spid="_x0000_s1044" type="#_x0000_t202" style="position:absolute;left:0;text-align:left;margin-left:-33.5pt;margin-top:0;width:223.55pt;height:33.45pt;z-index:251674624;visibility:visible;mso-wrap-style:square;mso-width-percent:0;mso-height-percent:0;mso-wrap-distance-left:9pt;mso-wrap-distance-top:0;mso-wrap-distance-right:9pt;mso-wrap-distance-bottom:0;mso-position-horizontal:absolute;mso-position-horizontal-relative:margin;mso-position-vertical:top;mso-position-vertical-relative:margin;mso-width-percent:0;mso-height-percent:0;mso-width-relative:page;mso-height-relative:page;v-text-anchor:top" o:gfxdata="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" filled="f" stroked="f">
+              <v:shape w14:anchorId="246487F6" id="Zone de texte 5" o:spid="_x0000_s1049" type="#_x0000_t202" style="position:absolute;left:0;text-align:left;margin-left:-33.5pt;margin-top:0;width:223.55pt;height:33.45pt;z-index:251674624;visibility:visible;mso-wrap-style:square;mso-width-percent:0;mso-height-percent:0;mso-wrap-distance-left:9pt;mso-wrap-distance-top:0;mso-wrap-distance-right:9pt;mso-wrap-distance-bottom:0;mso-position-horizontal:absolute;mso-position-horizontal-relative:margin;mso-position-vertical:top;mso-position-vertical-relative:margin;mso-width-percent:0;mso-height-percent:0;mso-width-relative:page;mso-height-relative:page;v-text-anchor:top" o:gfxdata="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" filled="f" stroked="f">
                 <v:textbox style="mso-fit-shape-to-text:t">
                   <w:txbxContent>
                     <w:p>
@@ -8624,7 +9987,7 @@
           </mc:Choice>
           <mc:Fallback>
             <w:pict>
-              <v:shape w14:anchorId="5B8C1A9D" id="Zone de texte 39" o:spid="_x0000_s1045" type="#_x0000_t202" style="position:absolute;left:0;text-align:left;margin-left:449.55pt;margin-top:213.45pt;width:2in;height:61.1pt;z-index:251673600;visibility:visible;mso-wrap-style:square;mso-width-percent:0;mso-height-percent:0;mso-wrap-distance-left:9pt;mso-wrap-distance-top:0;mso-wrap-distance-right:9pt;mso-wrap-distance-bottom:0;mso-position-horizontal:absolute;mso-position-horizontal-relative:page;mso-position-vertical:absolute;mso-position-vertical-relative:page;mso-width-percent:0;mso-height-percent:0;mso-width-relative:page;mso-height-relative:page;v-text-anchor:top" o:gfxdata="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" filled="f" stroked="f">
+              <v:shape w14:anchorId="5B8C1A9D" id="Zone de texte 39" o:spid="_x0000_s1050" type="#_x0000_t202" style="position:absolute;left:0;text-align:left;margin-left:449.55pt;margin-top:213.45pt;width:2in;height:61.1pt;z-index:251673600;visibility:visible;mso-wrap-style:square;mso-width-percent:0;mso-height-percent:0;mso-wrap-distance-left:9pt;mso-wrap-distance-top:0;mso-wrap-distance-right:9pt;mso-wrap-distance-bottom:0;mso-position-horizontal:absolute;mso-position-horizontal-relative:page;mso-position-vertical:absolute;mso-position-vertical-relative:page;mso-width-percent:0;mso-height-percent:0;mso-width-relative:page;mso-height-relative:page;v-text-anchor:top" o:gfxdata="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" filled="f" stroked="f">
                 <v:textbox>
                   <w:txbxContent>
                     <w:p>
@@ -8756,7 +10119,7 @@
           </mc:Choice>
           <mc:Fallback>
             <w:pict>
-              <v:rect w14:anchorId="1527FDEB" id="Rectangle 4" o:spid="_x0000_s1046" style="position:absolute;left:0;text-align:left;margin-left:-87.75pt;margin-top:237.9pt;width:615.45pt;height:27pt;z-index:-251637760;visibility:visible;mso-wrap-style:square;mso-width-percent:0;mso-height-percent:0;mso-wrap-distance-left:9pt;mso-wrap-distance-top:0;mso-wrap-distance-right:9pt;mso-wrap-distance-bottom:0;mso-position-horizontal:absolute;mso-position-horizontal-relative:text;mso-position-vertical:absolute;mso-position-vertical-relative:page;mso-width-percent:0;mso-height-percent:0;mso-width-relative:page;mso-height-relative:page;v-text-anchor:top" o:gfxdata="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" fillcolor="#4f4e55" stroked="f">
+              <v:rect w14:anchorId="1527FDEB" id="Rectangle 4" o:spid="_x0000_s1051" style="position:absolute;left:0;text-align:left;margin-left:-87.75pt;margin-top:237.9pt;width:615.45pt;height:27pt;z-index:-251637760;visibility:visible;mso-wrap-style:square;mso-width-percent:0;mso-height-percent:0;mso-wrap-distance-left:9pt;mso-wrap-distance-top:0;mso-wrap-distance-right:9pt;mso-wrap-distance-bottom:0;mso-position-horizontal:absolute;mso-position-horizontal-relative:text;mso-position-vertical:absolute;mso-position-vertical-relative:page;mso-width-percent:0;mso-height-percent:0;mso-width-relative:page;mso-height-relative:page;v-text-anchor:top" o:gfxdata="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" fillcolor="#4f4e55" stroked="f">
                 <v:textbox>
                   <w:txbxContent>
                     <w:p/>
@@ -8910,7 +10273,7 @@
           </mc:Choice>
           <mc:Fallback>
             <w:pict>
-              <v:shape w14:anchorId="7FEA01B2" id="Zone de texte 27" o:spid="_x0000_s1047" type="#_x0000_t202" style="position:absolute;left:0;text-align:left;margin-left:-25.65pt;margin-top:554.25pt;width:429pt;height:98.9pt;z-index:251679744;visibility:visible;mso-wrap-style:square;mso-width-percent:0;mso-height-percent:0;mso-wrap-distance-left:9pt;mso-wrap-distance-top:0;mso-wrap-distance-right:9pt;mso-wrap-distance-bottom:0;mso-position-horizontal:absolute;mso-position-horizontal-relative:text;mso-position-vertical:absolute;mso-position-vertical-relative:page;mso-width-percent:0;mso-height-percent:0;mso-width-relative:page;mso-height-relative:page;v-text-anchor:top" o:gfxdata="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" filled="f" stroked="f">
+              <v:shape w14:anchorId="7FEA01B2" id="Zone de texte 27" o:spid="_x0000_s1052" type="#_x0000_t202" style="position:absolute;left:0;text-align:left;margin-left:-25.65pt;margin-top:554.25pt;width:429pt;height:98.9pt;z-index:251679744;visibility:visible;mso-wrap-style:square;mso-width-percent:0;mso-height-percent:0;mso-wrap-distance-left:9pt;mso-wrap-distance-top:0;mso-wrap-distance-right:9pt;mso-wrap-distance-bottom:0;mso-position-horizontal:absolute;mso-position-horizontal-relative:text;mso-position-vertical:absolute;mso-position-vertical-relative:page;mso-width-percent:0;mso-height-percent:0;mso-width-relative:page;mso-height-relative:page;v-text-anchor:top" o:gfxdata="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" filled="f" stroked="f">
                 <v:textbox>
                   <w:txbxContent>
                     <w:p>
@@ -9119,8 +10482,8 @@
       </w:r>
     </w:p>
     <w:sectPr>
-      <w:footerReference w:type="default" r:id="rId17"/>
-      <w:footerReference w:type="first" r:id="rId18"/>
+      <w:footerReference w:type="default" r:id="rId22"/>
+      <w:footerReference w:type="first" r:id="rId23"/>
       <w:pgSz w:w="11906" w:h="16838"/>
       <w:pgMar w:top="1417" w:right="1417" w:bottom="1417" w:left="1417" w:header="708" w:footer="708" w:gutter="0"/>
       <w:pgNumType w:start="0"/>

--- a/Rapport Love Letter.docx
+++ b/Rapport Love Letter.docx
@@ -2149,6 +2149,7 @@
             <w:rPr>
               <w:rFonts w:cstheme="minorBidi"/>
               <w:noProof/>
+              <w:lang w:eastAsia="ko-KR"/>
             </w:rPr>
           </w:pPr>
           <w:r>
@@ -2182,7 +2183,7 @@
             <w:rPr>
               <w:noProof/>
             </w:rPr>
-            <w:instrText xml:space="preserve"> PAGEREF _Toc60405021 \h </w:instrText>
+            <w:instrText xml:space="preserve"> PAGEREF _Toc60417316 \h </w:instrText>
           </w:r>
           <w:r>
             <w:rPr>
@@ -2199,7 +2200,7 @@
             <w:rPr>
               <w:noProof/>
             </w:rPr>
-            <w:t>2</w:t>
+            <w:t>3</w:t>
           </w:r>
           <w:r>
             <w:rPr>
@@ -2217,6 +2218,7 @@
             <w:rPr>
               <w:rFonts w:cstheme="minorBidi"/>
               <w:noProof/>
+              <w:lang w:eastAsia="ko-KR"/>
             </w:rPr>
           </w:pPr>
           <w:r>
@@ -2241,7 +2243,7 @@
             <w:rPr>
               <w:noProof/>
             </w:rPr>
-            <w:instrText xml:space="preserve"> PAGEREF _Toc60405022 \h </w:instrText>
+            <w:instrText xml:space="preserve"> PAGEREF _Toc60417317 \h </w:instrText>
           </w:r>
           <w:r>
             <w:rPr>
@@ -2258,7 +2260,7 @@
             <w:rPr>
               <w:noProof/>
             </w:rPr>
-            <w:t>2</w:t>
+            <w:t>3</w:t>
           </w:r>
           <w:r>
             <w:rPr>
@@ -2276,6 +2278,7 @@
             <w:rPr>
               <w:rFonts w:cstheme="minorBidi"/>
               <w:noProof/>
+              <w:lang w:eastAsia="ko-KR"/>
             </w:rPr>
           </w:pPr>
           <w:r>
@@ -2300,7 +2303,7 @@
             <w:rPr>
               <w:noProof/>
             </w:rPr>
-            <w:instrText xml:space="preserve"> PAGEREF _Toc60405023 \h </w:instrText>
+            <w:instrText xml:space="preserve"> PAGEREF _Toc60417318 \h </w:instrText>
           </w:r>
           <w:r>
             <w:rPr>
@@ -2317,7 +2320,7 @@
             <w:rPr>
               <w:noProof/>
             </w:rPr>
-            <w:t>2</w:t>
+            <w:t>3</w:t>
           </w:r>
           <w:r>
             <w:rPr>
@@ -2335,6 +2338,7 @@
             <w:rPr>
               <w:rFonts w:cstheme="minorBidi"/>
               <w:noProof/>
+              <w:lang w:eastAsia="ko-KR"/>
             </w:rPr>
           </w:pPr>
           <w:r>
@@ -2359,7 +2363,7 @@
             <w:rPr>
               <w:noProof/>
             </w:rPr>
-            <w:instrText xml:space="preserve"> PAGEREF _Toc60405024 \h </w:instrText>
+            <w:instrText xml:space="preserve"> PAGEREF _Toc60417319 \h </w:instrText>
           </w:r>
           <w:r>
             <w:rPr>
@@ -2376,7 +2380,7 @@
             <w:rPr>
               <w:noProof/>
             </w:rPr>
-            <w:t>3</w:t>
+            <w:t>4</w:t>
           </w:r>
           <w:r>
             <w:rPr>
@@ -2394,6 +2398,7 @@
             <w:rPr>
               <w:rFonts w:cstheme="minorBidi"/>
               <w:noProof/>
+              <w:lang w:eastAsia="ko-KR"/>
             </w:rPr>
           </w:pPr>
           <w:r>
@@ -2418,7 +2423,7 @@
             <w:rPr>
               <w:noProof/>
             </w:rPr>
-            <w:instrText xml:space="preserve"> PAGEREF _Toc60405025 \h </w:instrText>
+            <w:instrText xml:space="preserve"> PAGEREF _Toc60417320 \h </w:instrText>
           </w:r>
           <w:r>
             <w:rPr>
@@ -2435,7 +2440,7 @@
             <w:rPr>
               <w:noProof/>
             </w:rPr>
-            <w:t>5</w:t>
+            <w:t>6</w:t>
           </w:r>
           <w:r>
             <w:rPr>
@@ -2453,6 +2458,7 @@
             <w:rPr>
               <w:rFonts w:cstheme="minorBidi"/>
               <w:noProof/>
+              <w:lang w:eastAsia="ko-KR"/>
             </w:rPr>
           </w:pPr>
           <w:r>
@@ -2477,7 +2483,7 @@
             <w:rPr>
               <w:noProof/>
             </w:rPr>
-            <w:instrText xml:space="preserve"> PAGEREF _Toc60405026 \h </w:instrText>
+            <w:instrText xml:space="preserve"> PAGEREF _Toc60417321 \h </w:instrText>
           </w:r>
           <w:r>
             <w:rPr>
@@ -2494,7 +2500,7 @@
             <w:rPr>
               <w:noProof/>
             </w:rPr>
-            <w:t>7</w:t>
+            <w:t>8</w:t>
           </w:r>
           <w:r>
             <w:rPr>
@@ -2512,6 +2518,7 @@
             <w:rPr>
               <w:rFonts w:cstheme="minorBidi"/>
               <w:noProof/>
+              <w:lang w:eastAsia="ko-KR"/>
             </w:rPr>
           </w:pPr>
           <w:r>
@@ -2536,7 +2543,7 @@
             <w:rPr>
               <w:noProof/>
             </w:rPr>
-            <w:instrText xml:space="preserve"> PAGEREF _Toc60405027 \h </w:instrText>
+            <w:instrText xml:space="preserve"> PAGEREF _Toc60417322 \h </w:instrText>
           </w:r>
           <w:r>
             <w:rPr>
@@ -2553,7 +2560,7 @@
             <w:rPr>
               <w:noProof/>
             </w:rPr>
-            <w:t>7</w:t>
+            <w:t>8</w:t>
           </w:r>
           <w:r>
             <w:rPr>
@@ -2571,6 +2578,7 @@
             <w:rPr>
               <w:rFonts w:cstheme="minorBidi"/>
               <w:noProof/>
+              <w:lang w:eastAsia="ko-KR"/>
             </w:rPr>
           </w:pPr>
           <w:r>
@@ -2595,7 +2603,7 @@
             <w:rPr>
               <w:noProof/>
             </w:rPr>
-            <w:instrText xml:space="preserve"> PAGEREF _Toc60405028 \h </w:instrText>
+            <w:instrText xml:space="preserve"> PAGEREF _Toc60417323 \h </w:instrText>
           </w:r>
           <w:r>
             <w:rPr>
@@ -2612,7 +2620,7 @@
             <w:rPr>
               <w:noProof/>
             </w:rPr>
-            <w:t>7</w:t>
+            <w:t>8</w:t>
           </w:r>
           <w:r>
             <w:rPr>
@@ -2630,6 +2638,7 @@
             <w:rPr>
               <w:rFonts w:cstheme="minorBidi"/>
               <w:noProof/>
+              <w:lang w:eastAsia="ko-KR"/>
             </w:rPr>
           </w:pPr>
           <w:r>
@@ -2654,7 +2663,7 @@
             <w:rPr>
               <w:noProof/>
             </w:rPr>
-            <w:instrText xml:space="preserve"> PAGEREF _Toc60405029 \h </w:instrText>
+            <w:instrText xml:space="preserve"> PAGEREF _Toc60417324 \h </w:instrText>
           </w:r>
           <w:r>
             <w:rPr>
@@ -2671,7 +2680,7 @@
             <w:rPr>
               <w:noProof/>
             </w:rPr>
-            <w:t>9</w:t>
+            <w:t>10</w:t>
           </w:r>
           <w:r>
             <w:rPr>
@@ -2689,6 +2698,7 @@
             <w:rPr>
               <w:rFonts w:cstheme="minorBidi"/>
               <w:noProof/>
+              <w:lang w:eastAsia="ko-KR"/>
             </w:rPr>
           </w:pPr>
           <w:r>
@@ -2713,7 +2723,7 @@
             <w:rPr>
               <w:noProof/>
             </w:rPr>
-            <w:instrText xml:space="preserve"> PAGEREF _Toc60405030 \h </w:instrText>
+            <w:instrText xml:space="preserve"> PAGEREF _Toc60417325 \h </w:instrText>
           </w:r>
           <w:r>
             <w:rPr>
@@ -2730,7 +2740,7 @@
             <w:rPr>
               <w:noProof/>
             </w:rPr>
-            <w:t>10</w:t>
+            <w:t>11</w:t>
           </w:r>
           <w:r>
             <w:rPr>
@@ -2748,20 +2758,19 @@
             <w:rPr>
               <w:rFonts w:cstheme="minorBidi"/>
               <w:noProof/>
+              <w:lang w:eastAsia="ko-KR"/>
+            </w:rPr>
+          </w:pPr>
+          <w:r>
+            <w:rPr>
+              <w:noProof/>
               <w:lang w:val="en-US"/>
             </w:rPr>
-          </w:pPr>
-          <w:r>
-            <w:rPr>
-              <w:noProof/>
-              <w:lang w:val="en-US"/>
-            </w:rPr>
             <w:t>2.2 - Algorithme Iterative Deepening Depth First Search (IDDFS)</w:t>
           </w:r>
           <w:r>
             <w:rPr>
               <w:noProof/>
-              <w:lang w:val="en-US"/>
             </w:rPr>
             <w:tab/>
           </w:r>
@@ -2774,9 +2783,8 @@
           <w:r>
             <w:rPr>
               <w:noProof/>
-              <w:lang w:val="en-US"/>
-            </w:rPr>
-            <w:instrText xml:space="preserve"> PAGEREF _Toc60405031 \h </w:instrText>
+            </w:rPr>
+            <w:instrText xml:space="preserve"> PAGEREF _Toc60417326 \h </w:instrText>
           </w:r>
           <w:r>
             <w:rPr>
@@ -2792,9 +2800,8 @@
           <w:r>
             <w:rPr>
               <w:noProof/>
-              <w:lang w:val="en-US"/>
-            </w:rPr>
-            <w:t>11</w:t>
+            </w:rPr>
+            <w:t>12</w:t>
           </w:r>
           <w:r>
             <w:rPr>
@@ -2812,6 +2819,7 @@
             <w:rPr>
               <w:rFonts w:cstheme="minorBidi"/>
               <w:noProof/>
+              <w:lang w:eastAsia="ko-KR"/>
             </w:rPr>
           </w:pPr>
           <w:r>
@@ -2836,7 +2844,7 @@
             <w:rPr>
               <w:noProof/>
             </w:rPr>
-            <w:instrText xml:space="preserve"> PAGEREF _Toc60405032 \h </w:instrText>
+            <w:instrText xml:space="preserve"> PAGEREF _Toc60417327 \h </w:instrText>
           </w:r>
           <w:r>
             <w:rPr>
@@ -2853,7 +2861,7 @@
             <w:rPr>
               <w:noProof/>
             </w:rPr>
-            <w:t>11</w:t>
+            <w:t>12</w:t>
           </w:r>
           <w:r>
             <w:rPr>
@@ -2871,6 +2879,7 @@
             <w:rPr>
               <w:rFonts w:cstheme="minorBidi"/>
               <w:noProof/>
+              <w:lang w:eastAsia="ko-KR"/>
             </w:rPr>
           </w:pPr>
           <w:r>
@@ -2895,7 +2904,7 @@
             <w:rPr>
               <w:noProof/>
             </w:rPr>
-            <w:instrText xml:space="preserve"> PAGEREF _Toc60405033 \h </w:instrText>
+            <w:instrText xml:space="preserve"> PAGEREF _Toc60417328 \h </w:instrText>
           </w:r>
           <w:r>
             <w:rPr>
@@ -2912,7 +2921,7 @@
             <w:rPr>
               <w:noProof/>
             </w:rPr>
-            <w:t>11</w:t>
+            <w:t>12</w:t>
           </w:r>
           <w:r>
             <w:rPr>
@@ -2930,13 +2939,14 @@
             <w:rPr>
               <w:rFonts w:cstheme="minorBidi"/>
               <w:noProof/>
+              <w:lang w:eastAsia="ko-KR"/>
             </w:rPr>
           </w:pPr>
           <w:r>
             <w:rPr>
               <w:noProof/>
             </w:rPr>
-            <w:t>2.3.2 - Efficacité de l’algorithme en temps de calcul</w:t>
+            <w:t>2.3.2 – Améliorations du minmax</w:t>
           </w:r>
           <w:r>
             <w:rPr>
@@ -2954,7 +2964,7 @@
             <w:rPr>
               <w:noProof/>
             </w:rPr>
-            <w:instrText xml:space="preserve"> PAGEREF _Toc60405034 \h </w:instrText>
+            <w:instrText xml:space="preserve"> PAGEREF _Toc60417329 \h </w:instrText>
           </w:r>
           <w:r>
             <w:rPr>
@@ -2971,7 +2981,7 @@
             <w:rPr>
               <w:noProof/>
             </w:rPr>
-            <w:t>12</w:t>
+            <w:t>13</w:t>
           </w:r>
           <w:r>
             <w:rPr>
@@ -2989,6 +2999,7 @@
             <w:rPr>
               <w:rFonts w:cstheme="minorBidi"/>
               <w:noProof/>
+              <w:lang w:eastAsia="ko-KR"/>
             </w:rPr>
           </w:pPr>
           <w:r>
@@ -3013,7 +3024,7 @@
             <w:rPr>
               <w:noProof/>
             </w:rPr>
-            <w:instrText xml:space="preserve"> PAGEREF _Toc60405035 \h </w:instrText>
+            <w:instrText xml:space="preserve"> PAGEREF _Toc60417330 \h </w:instrText>
           </w:r>
           <w:r>
             <w:rPr>
@@ -3030,7 +3041,7 @@
             <w:rPr>
               <w:noProof/>
             </w:rPr>
-            <w:t>13</w:t>
+            <w:t>14</w:t>
           </w:r>
           <w:r>
             <w:rPr>
@@ -3048,6 +3059,7 @@
             <w:rPr>
               <w:rFonts w:cstheme="minorBidi"/>
               <w:noProof/>
+              <w:lang w:eastAsia="ko-KR"/>
             </w:rPr>
           </w:pPr>
           <w:r>
@@ -3087,7 +3099,7 @@
             <w:rPr>
               <w:noProof/>
             </w:rPr>
-            <w:instrText xml:space="preserve"> PAGEREF _Toc60405036 \h </w:instrText>
+            <w:instrText xml:space="preserve"> PAGEREF _Toc60417331 \h </w:instrText>
           </w:r>
           <w:r>
             <w:rPr>
@@ -3104,7 +3116,7 @@
             <w:rPr>
               <w:noProof/>
             </w:rPr>
-            <w:t>13</w:t>
+            <w:t>14</w:t>
           </w:r>
           <w:r>
             <w:rPr>
@@ -3122,6 +3134,7 @@
             <w:rPr>
               <w:rFonts w:cstheme="minorBidi"/>
               <w:noProof/>
+              <w:lang w:eastAsia="ko-KR"/>
             </w:rPr>
           </w:pPr>
           <w:r>
@@ -3146,7 +3159,7 @@
             <w:rPr>
               <w:noProof/>
             </w:rPr>
-            <w:instrText xml:space="preserve"> PAGEREF _Toc60405037 \h </w:instrText>
+            <w:instrText xml:space="preserve"> PAGEREF _Toc60417332 \h </w:instrText>
           </w:r>
           <w:r>
             <w:rPr>
@@ -3163,7 +3176,7 @@
             <w:rPr>
               <w:noProof/>
             </w:rPr>
-            <w:t>14</w:t>
+            <w:t>15</w:t>
           </w:r>
           <w:r>
             <w:rPr>
@@ -3181,6 +3194,7 @@
             <w:rPr>
               <w:rFonts w:cstheme="minorBidi"/>
               <w:noProof/>
+              <w:lang w:eastAsia="ko-KR"/>
             </w:rPr>
           </w:pPr>
           <w:r>
@@ -3205,7 +3219,7 @@
             <w:rPr>
               <w:noProof/>
             </w:rPr>
-            <w:instrText xml:space="preserve"> PAGEREF _Toc60405038 \h </w:instrText>
+            <w:instrText xml:space="preserve"> PAGEREF _Toc60417333 \h </w:instrText>
           </w:r>
           <w:r>
             <w:rPr>
@@ -3222,7 +3236,7 @@
             <w:rPr>
               <w:noProof/>
             </w:rPr>
-            <w:t>15</w:t>
+            <w:t>16</w:t>
           </w:r>
           <w:r>
             <w:rPr>
@@ -3240,6 +3254,7 @@
             <w:rPr>
               <w:rFonts w:cstheme="minorBidi"/>
               <w:noProof/>
+              <w:lang w:eastAsia="ko-KR"/>
             </w:rPr>
           </w:pPr>
           <w:r>
@@ -3264,7 +3279,7 @@
             <w:rPr>
               <w:noProof/>
             </w:rPr>
-            <w:instrText xml:space="preserve"> PAGEREF _Toc60405039 \h </w:instrText>
+            <w:instrText xml:space="preserve"> PAGEREF _Toc60417334 \h </w:instrText>
           </w:r>
           <w:r>
             <w:rPr>
@@ -3281,7 +3296,7 @@
             <w:rPr>
               <w:noProof/>
             </w:rPr>
-            <w:t>15</w:t>
+            <w:t>16</w:t>
           </w:r>
           <w:r>
             <w:rPr>
@@ -3299,6 +3314,7 @@
             <w:rPr>
               <w:rFonts w:cstheme="minorBidi"/>
               <w:noProof/>
+              <w:lang w:eastAsia="ko-KR"/>
             </w:rPr>
           </w:pPr>
           <w:r>
@@ -3323,7 +3339,7 @@
             <w:rPr>
               <w:noProof/>
             </w:rPr>
-            <w:instrText xml:space="preserve"> PAGEREF _Toc60405040 \h </w:instrText>
+            <w:instrText xml:space="preserve"> PAGEREF _Toc60417335 \h </w:instrText>
           </w:r>
           <w:r>
             <w:rPr>
@@ -3340,7 +3356,7 @@
             <w:rPr>
               <w:noProof/>
             </w:rPr>
-            <w:t>15</w:t>
+            <w:t>16</w:t>
           </w:r>
           <w:r>
             <w:rPr>
@@ -3358,6 +3374,7 @@
             <w:rPr>
               <w:rFonts w:cstheme="minorBidi"/>
               <w:noProof/>
+              <w:lang w:eastAsia="ko-KR"/>
             </w:rPr>
           </w:pPr>
           <w:r>
@@ -3382,7 +3399,7 @@
             <w:rPr>
               <w:noProof/>
             </w:rPr>
-            <w:instrText xml:space="preserve"> PAGEREF _Toc60405041 \h </w:instrText>
+            <w:instrText xml:space="preserve"> PAGEREF _Toc60417336 \h </w:instrText>
           </w:r>
           <w:r>
             <w:rPr>
@@ -3399,7 +3416,7 @@
             <w:rPr>
               <w:noProof/>
             </w:rPr>
-            <w:t>16</w:t>
+            <w:t>17</w:t>
           </w:r>
           <w:r>
             <w:rPr>
@@ -3417,13 +3434,14 @@
             <w:rPr>
               <w:rFonts w:cstheme="minorBidi"/>
               <w:noProof/>
+              <w:lang w:eastAsia="ko-KR"/>
             </w:rPr>
           </w:pPr>
           <w:r>
             <w:rPr>
               <w:noProof/>
             </w:rPr>
-            <w:t>Annexe</w:t>
+            <w:t>Annexe 1 : UML de la partie model du MVC</w:t>
           </w:r>
           <w:r>
             <w:rPr>
@@ -3441,7 +3459,7 @@
             <w:rPr>
               <w:noProof/>
             </w:rPr>
-            <w:instrText xml:space="preserve"> PAGEREF _Toc60405042 \h </w:instrText>
+            <w:instrText xml:space="preserve"> PAGEREF _Toc60417337 \h </w:instrText>
           </w:r>
           <w:r>
             <w:rPr>
@@ -3458,7 +3476,127 @@
             <w:rPr>
               <w:noProof/>
             </w:rPr>
-            <w:t>17</w:t>
+            <w:t>18</w:t>
+          </w:r>
+          <w:r>
+            <w:rPr>
+              <w:noProof/>
+            </w:rPr>
+            <w:fldChar w:fldCharType="end"/>
+          </w:r>
+        </w:p>
+        <w:p>
+          <w:pPr>
+            <w:pStyle w:val="TM1"/>
+            <w:tabs>
+              <w:tab w:val="right" w:leader="dot" w:pos="9062"/>
+            </w:tabs>
+            <w:rPr>
+              <w:rFonts w:cstheme="minorBidi"/>
+              <w:noProof/>
+              <w:lang w:eastAsia="ko-KR"/>
+            </w:rPr>
+          </w:pPr>
+          <w:r>
+            <w:rPr>
+              <w:noProof/>
+            </w:rPr>
+            <w:t>Annexe 2 : UML de la partie view du MVC</w:t>
+          </w:r>
+          <w:r>
+            <w:rPr>
+              <w:noProof/>
+            </w:rPr>
+            <w:tab/>
+          </w:r>
+          <w:r>
+            <w:rPr>
+              <w:noProof/>
+            </w:rPr>
+            <w:fldChar w:fldCharType="begin"/>
+          </w:r>
+          <w:r>
+            <w:rPr>
+              <w:noProof/>
+            </w:rPr>
+            <w:instrText xml:space="preserve"> PAGEREF _Toc60417338 \h </w:instrText>
+          </w:r>
+          <w:r>
+            <w:rPr>
+              <w:noProof/>
+            </w:rPr>
+          </w:r>
+          <w:r>
+            <w:rPr>
+              <w:noProof/>
+            </w:rPr>
+            <w:fldChar w:fldCharType="separate"/>
+          </w:r>
+          <w:r>
+            <w:rPr>
+              <w:noProof/>
+            </w:rPr>
+            <w:t>20</w:t>
+          </w:r>
+          <w:r>
+            <w:rPr>
+              <w:noProof/>
+            </w:rPr>
+            <w:fldChar w:fldCharType="end"/>
+          </w:r>
+        </w:p>
+        <w:p>
+          <w:pPr>
+            <w:pStyle w:val="TM1"/>
+            <w:tabs>
+              <w:tab w:val="right" w:leader="dot" w:pos="9062"/>
+            </w:tabs>
+            <w:rPr>
+              <w:rFonts w:cstheme="minorBidi"/>
+              <w:noProof/>
+              <w:lang w:eastAsia="ko-KR"/>
+            </w:rPr>
+          </w:pPr>
+          <w:r>
+            <w:rPr>
+              <w:noProof/>
+            </w:rPr>
+            <w:t>Annexe 3 : UML de la partie controller du MVC</w:t>
+          </w:r>
+          <w:r>
+            <w:rPr>
+              <w:noProof/>
+            </w:rPr>
+            <w:tab/>
+          </w:r>
+          <w:r>
+            <w:rPr>
+              <w:noProof/>
+            </w:rPr>
+            <w:fldChar w:fldCharType="begin"/>
+          </w:r>
+          <w:r>
+            <w:rPr>
+              <w:noProof/>
+            </w:rPr>
+            <w:instrText xml:space="preserve"> PAGEREF _Toc60417339 \h </w:instrText>
+          </w:r>
+          <w:r>
+            <w:rPr>
+              <w:noProof/>
+            </w:rPr>
+          </w:r>
+          <w:r>
+            <w:rPr>
+              <w:noProof/>
+            </w:rPr>
+            <w:fldChar w:fldCharType="separate"/>
+          </w:r>
+          <w:r>
+            <w:rPr>
+              <w:noProof/>
+            </w:rPr>
+            <w:t>21</w:t>
           </w:r>
           <w:r>
             <w:rPr>
@@ -3520,35 +3658,11 @@
     </w:p>
     <w:p>
       <w:pPr>
-        <w:jc w:val="both"/>
-      </w:pPr>
-    </w:p>
-    <w:p>
-      <w:pPr>
-        <w:jc w:val="both"/>
-      </w:pPr>
-    </w:p>
-    <w:p>
-      <w:pPr>
-        <w:jc w:val="both"/>
-      </w:pPr>
-    </w:p>
-    <w:p>
-      <w:pPr>
-        <w:jc w:val="both"/>
-      </w:pPr>
-    </w:p>
-    <w:p>
-      <w:pPr>
-        <w:jc w:val="both"/>
-      </w:pPr>
-    </w:p>
-    <w:p>
-      <w:pPr>
         <w:pStyle w:val="Titre1"/>
       </w:pPr>
-      <w:bookmarkStart w:id="0" w:name="_Toc60405021"/>
-      <w:r>
+      <w:bookmarkStart w:id="0" w:name="_Toc60417316"/>
+      <w:r>
+        <w:lastRenderedPageBreak/>
         <w:t xml:space="preserve">1 - </w:t>
       </w:r>
       <w:r>
@@ -3642,7 +3756,7 @@
           <w:szCs w:val="26"/>
         </w:rPr>
       </w:pPr>
-      <w:bookmarkStart w:id="1" w:name="_Toc60405022"/>
+      <w:bookmarkStart w:id="1" w:name="_Toc60417317"/>
       <w:r>
         <w:rPr>
           <w:sz w:val="26"/>
@@ -3756,7 +3870,7 @@
           <w:szCs w:val="26"/>
         </w:rPr>
       </w:pPr>
-      <w:bookmarkStart w:id="2" w:name="_Toc60405023"/>
+      <w:bookmarkStart w:id="2" w:name="_Toc60417318"/>
       <w:r>
         <w:rPr>
           <w:sz w:val="26"/>
@@ -4035,7 +4149,7 @@
           <w:szCs w:val="26"/>
         </w:rPr>
       </w:pPr>
-      <w:bookmarkStart w:id="3" w:name="_Toc60405024"/>
+      <w:bookmarkStart w:id="3" w:name="_Toc60417319"/>
       <w:r>
         <w:rPr>
           <w:sz w:val="26"/>
@@ -4704,7 +4818,7 @@
           <w:szCs w:val="26"/>
         </w:rPr>
       </w:pPr>
-      <w:bookmarkStart w:id="4" w:name="_Toc60405025"/>
+      <w:bookmarkStart w:id="4" w:name="_Toc60417320"/>
       <w:r>
         <w:rPr>
           <w:sz w:val="26"/>
@@ -5126,7 +5240,7 @@
       <w:pPr>
         <w:pStyle w:val="Titre1"/>
       </w:pPr>
-      <w:bookmarkStart w:id="5" w:name="_Toc60405026"/>
+      <w:bookmarkStart w:id="5" w:name="_Toc60417321"/>
       <w:r>
         <w:t xml:space="preserve">2 - </w:t>
       </w:r>
@@ -5179,7 +5293,7 @@
           <w:szCs w:val="26"/>
         </w:rPr>
       </w:pPr>
-      <w:bookmarkStart w:id="6" w:name="_Toc60405027"/>
+      <w:bookmarkStart w:id="6" w:name="_Toc60417322"/>
       <w:r>
         <w:rPr>
           <w:sz w:val="26"/>
@@ -5218,7 +5332,7 @@
           <w:szCs w:val="26"/>
         </w:rPr>
       </w:pPr>
-      <w:bookmarkStart w:id="7" w:name="_Toc60405028"/>
+      <w:bookmarkStart w:id="7" w:name="_Toc60417323"/>
       <w:r>
         <w:rPr>
           <w:sz w:val="26"/>
@@ -5690,7 +5804,7 @@
           <w:szCs w:val="26"/>
         </w:rPr>
       </w:pPr>
-      <w:bookmarkStart w:id="8" w:name="_Toc60405029"/>
+      <w:bookmarkStart w:id="8" w:name="_Toc60417324"/>
       <w:r>
         <w:rPr>
           <w:sz w:val="26"/>
@@ -5951,7 +6065,7 @@
           <w:szCs w:val="26"/>
         </w:rPr>
       </w:pPr>
-      <w:bookmarkStart w:id="9" w:name="_Toc60405030"/>
+      <w:bookmarkStart w:id="9" w:name="_Toc60417325"/>
       <w:r>
         <w:rPr>
           <w:sz w:val="26"/>
@@ -6140,7 +6254,7 @@
           <w:lang w:val="en-US"/>
         </w:rPr>
       </w:pPr>
-      <w:bookmarkStart w:id="10" w:name="_Toc60405031"/>
+      <w:bookmarkStart w:id="10" w:name="_Toc60417326"/>
       <w:r>
         <w:rPr>
           <w:sz w:val="26"/>
@@ -6308,7 +6422,7 @@
           <w:szCs w:val="26"/>
         </w:rPr>
       </w:pPr>
-      <w:bookmarkStart w:id="11" w:name="_Toc60405032"/>
+      <w:bookmarkStart w:id="11" w:name="_Toc60417327"/>
       <w:r>
         <w:rPr>
           <w:sz w:val="26"/>
@@ -6369,7 +6483,7 @@
           <w:szCs w:val="26"/>
         </w:rPr>
       </w:pPr>
-      <w:bookmarkStart w:id="12" w:name="_Toc60405033"/>
+      <w:bookmarkStart w:id="12" w:name="_Toc60417328"/>
       <w:r>
         <w:rPr>
           <w:sz w:val="26"/>
@@ -6412,7 +6526,30 @@
         <w:jc w:val="both"/>
       </w:pPr>
       <w:r>
-        <w:t xml:space="preserve">La fonction évaluation renvoie un poids en fonction de l’état actuel du jeu. La fonction prend en paramètre les éléments que connaît et que peut déterminer l’IA, par exemple les éléments connus sont la main de l’IA et les trois cartes qui sont face découverte. Les éléments que l’on peut déterminer est la pioche à l’aide des cartes déjà jouées par l’IA et le joueur, la main du joueur et la carte </w:t>
+        <w:t>La fonction évaluation renvoi</w:t>
+      </w:r>
+      <w:r>
+        <w:t>e</w:t>
+      </w:r>
+      <w:r>
+        <w:t xml:space="preserve"> un poids en fonction de l’état actuel du jeu. La fonction prend en paramètre</w:t>
+      </w:r>
+      <w:r>
+        <w:t>s</w:t>
+      </w:r>
+      <w:r>
+        <w:t xml:space="preserve"> les éléments que connaît et que peut déterminer l’IA, par exemple les éléments connus sont la main de l’IA et les trois cartes qui sont </w:t>
+      </w:r>
+      <w:proofErr w:type="gramStart"/>
+      <w:r>
+        <w:t>face découverte</w:t>
+      </w:r>
+      <w:r>
+        <w:t>s</w:t>
+      </w:r>
+      <w:proofErr w:type="gramEnd"/>
+      <w:r>
+        <w:t xml:space="preserve">. Les éléments que l’on peut déterminer est la pioche à l’aide des cartes déjà jouées par l’IA et le joueur, la main du joueur et la carte </w:t>
       </w:r>
       <w:r>
         <w:t>brulée</w:t>
@@ -6433,7 +6570,19 @@
         <w:t>se</w:t>
       </w:r>
       <w:r>
-        <w:t xml:space="preserve"> présente par une succession de condition if qui vérifie qu’elle carte l’IA a dans la main et en fonction de ces deux cartes et de la composition du deck, on calcule un poids pour chaque carte que l’on additionne en fin de fonction pour renvoyer le poids de l’état.</w:t>
+        <w:t xml:space="preserve"> présente par une succession de condition</w:t>
+      </w:r>
+      <w:r>
+        <w:t>s</w:t>
+      </w:r>
+      <w:r>
+        <w:t xml:space="preserve"> if qui vérifie</w:t>
+      </w:r>
+      <w:r>
+        <w:t>nt</w:t>
+      </w:r>
+      <w:r>
+        <w:t xml:space="preserve"> quelle carte l’IA a dans la main et en fonction de ces deux cartes et de la composition du deck, on calcule un poids pour chaque carte que l’on additionne en fin de fonction pour renvoyer le poids de l’état.</w:t>
       </w:r>
       <w:r>
         <w:t xml:space="preserve"> </w:t>
@@ -6447,7 +6596,31 @@
         <w:jc w:val="both"/>
       </w:pPr>
       <w:r>
-        <w:t>Il y a donc plusieurs cas particuliers en fonction des cartes. Comme dit précédemment certains poids de carte sont calculé en fonction de la probabilité de victoire mais d’autre carte comme l’espionne ou le prêtre ont des poids fixe car ce sont des cartes qui, certes utiles, mais n’offre pas de victoire immédiate pour l’IA. Ces cartes ont donc un poids qu’il leur est propre tout en gardant une certaine probabilité d’être vraiment avantag</w:t>
+        <w:t>Il y a donc plusieurs cas particuliers en fonction des cartes. Comme dit précédemment certains poids de carte sont calculé</w:t>
+      </w:r>
+      <w:r>
+        <w:t>s</w:t>
+      </w:r>
+      <w:r>
+        <w:t xml:space="preserve"> en fonction de la probabilité de victoire mais d’autre</w:t>
+      </w:r>
+      <w:r>
+        <w:t>s</w:t>
+      </w:r>
+      <w:r>
+        <w:t xml:space="preserve"> carte</w:t>
+      </w:r>
+      <w:r>
+        <w:t>s</w:t>
+      </w:r>
+      <w:r>
+        <w:t xml:space="preserve"> comme l’espionne ou le prêtre ont des poids fixe</w:t>
+      </w:r>
+      <w:r>
+        <w:t>s</w:t>
+      </w:r>
+      <w:r>
+        <w:t xml:space="preserve"> car ce sont des cartes qui, certes utiles, mais n’offre pas de victoire immédiate pour l’IA. Ces cartes ont donc un poids qu’il leur est propre tout en gardant une certaine probabilité d’être vraiment avantag</w:t>
       </w:r>
       <w:r>
         <w:t>euse ou non en fonction de l’état du jeu comme par exemple le roi.</w:t>
@@ -6458,7 +6631,7 @@
         <w:jc w:val="both"/>
       </w:pPr>
       <w:r>
-        <w:t xml:space="preserve">D’autres cartes ont leurs propres fonction évaluation à savoir le garde le prince et le chancelier car </w:t>
+        <w:t xml:space="preserve">D’autres cartes ont leur propre fonction évaluation à savoir le garde le prince et le chancelier car </w:t>
       </w:r>
       <w:r>
         <w:t>ce</w:t>
@@ -6470,7 +6643,13 @@
         <w:t>vient</w:t>
       </w:r>
       <w:r>
-        <w:t xml:space="preserve"> de jouer l’une de ces cartes et donc de renvoyer non plus un poids mais une action qu’exécutera l’IA. Cet algorithme de décision est donc très similaire au calcul du poids dans la fonction éval car plus leur poids est élevé (pour le garde et le prince) pour la décision de l’IA sera évidente</w:t>
+        <w:t xml:space="preserve"> de jouer l’une de ces cartes et donc de renvoyer non plus un poids mais une action qu’exécutera l’IA. Cet algorithme de décision est donc très similaire au calcul du poids dans la fonction éval car plus leur poids est élevé (pour le garde et le prince) </w:t>
+      </w:r>
+      <w:r>
+        <w:t>plus</w:t>
+      </w:r>
+      <w:r>
+        <w:t xml:space="preserve"> la décision de l’IA sera évidente</w:t>
       </w:r>
       <w:r>
         <w:t>. S</w:t>
@@ -6485,7 +6664,13 @@
         <w:t xml:space="preserve"> dernier ne l’a pas jouée lorsque </w:t>
       </w:r>
       <w:r>
-        <w:t>c’était son tour, le poids du garde devient donc très grand grâce à la probabilité que le joueur est une carte en particulier et au moment de la décision de l’IA, elle va choisir la carte qui aura renvoyée</w:t>
+        <w:t xml:space="preserve">c’était son tour, le poids du garde devient donc très grand grâce à la probabilité que le joueur </w:t>
+      </w:r>
+      <w:r>
+        <w:t>ait</w:t>
+      </w:r>
+      <w:r>
+        <w:t xml:space="preserve"> une carte en particulier et au moment de la décision de l’IA, elle va choisir la carte qui aura renvoyée</w:t>
       </w:r>
       <w:r>
         <w:t>,</w:t>
@@ -6511,10 +6696,49 @@
         <w:jc w:val="both"/>
       </w:pPr>
       <w:r>
-        <w:t xml:space="preserve">Un coefficient est appliqué à chaque poids calculer pour </w:t>
-      </w:r>
-      <w:r>
-        <w:t>chaque carte. Ce coefficient est le nombre de carte restant dans la pioche que l’on divise par le nombre de carte total. Certains états sont beaucoup plus avantageux que d’autre comme par exemple la princesse avec le baron mais s’il n’y a plus de baron dans la pioche et qu’il est par conséquent impossible d’arriver à cet état, le poids devient donc nul. Cela permet d’optimiser l’IA dans son choix de carte pour arriver à un état avec la plus forte probabilité de gagné et qui soit atteignable. Si ce coefficient n’était pas appliqué, l’IA va toujours se diriger vers le même état alors qu’il est peut-être inatteignable et jouer les mauvaises cartes.</w:t>
+        <w:t>Un coefficient est appliqué à chaque poids calcul</w:t>
+      </w:r>
+      <w:r>
+        <w:t>é</w:t>
+      </w:r>
+      <w:r>
+        <w:t xml:space="preserve"> pour </w:t>
+      </w:r>
+      <w:r>
+        <w:t>chaque carte. Ce coefficient est le nombre de carte</w:t>
+      </w:r>
+      <w:r>
+        <w:t>s</w:t>
+      </w:r>
+      <w:r>
+        <w:t xml:space="preserve"> restant dans la pioche que l’on divise par le nombre de carte</w:t>
+      </w:r>
+      <w:r>
+        <w:t>s</w:t>
+      </w:r>
+      <w:r>
+        <w:t xml:space="preserve"> total. Certains états sont beaucoup plus avantageux que d’autre</w:t>
+      </w:r>
+      <w:r>
+        <w:t>s</w:t>
+      </w:r>
+      <w:r>
+        <w:t xml:space="preserve"> comme par exemple la princesse avec le baron mais </w:t>
+      </w:r>
+      <w:r>
+        <w:t>si la probabilité d’arriver à cet état est extrêmement faible, il est préférable de se diriger vers un état moins avantageux mais ayant plus de chances d’arriver</w:t>
+      </w:r>
+      <w:r>
+        <w:t>. Cela permet d’optimiser l’IA dans son choix de carte pour arriver à un état avec la plus forte probabilité de gagn</w:t>
+      </w:r>
+      <w:r>
+        <w:t>er</w:t>
+      </w:r>
+      <w:r>
+        <w:t xml:space="preserve"> et qui soit atteignable. </w:t>
+      </w:r>
+      <w:r>
+        <w:t>Sans ce coefficient, l’IA aurait tendance à se diriger vers des états très avantageux mais très peu probables, ce qui mènerait à des décisions moins bonnes.</w:t>
       </w:r>
     </w:p>
     <w:p>
@@ -6530,7 +6754,7 @@
           <w:szCs w:val="26"/>
         </w:rPr>
       </w:pPr>
-      <w:bookmarkStart w:id="13" w:name="_Toc60405034"/>
+      <w:bookmarkStart w:id="13" w:name="_Toc60417329"/>
       <w:r>
         <w:rPr>
           <w:sz w:val="26"/>
@@ -6543,92 +6767,117 @@
           <w:sz w:val="26"/>
           <w:szCs w:val="26"/>
         </w:rPr>
-        <w:t>3.2 -</w:t>
+        <w:t xml:space="preserve">3.2 </w:t>
       </w:r>
       <w:r>
         <w:rPr>
           <w:sz w:val="26"/>
           <w:szCs w:val="26"/>
         </w:rPr>
-        <w:t xml:space="preserve"> Efficacité de l’algorithme en temps de calcul</w:t>
-      </w:r>
-      <w:bookmarkEnd w:id="13"/>
-    </w:p>
-    <w:p>
-      <w:pPr>
-        <w:jc w:val="both"/>
-      </w:pPr>
-      <w:r>
-        <w:t>Nous avons trois variantes de l’algorithmes de l’alpha béta dont nous avons testé les performances :</w:t>
-      </w:r>
-    </w:p>
-    <w:p>
-      <w:pPr>
-        <w:jc w:val="both"/>
-      </w:pPr>
-      <w:r>
-        <w:t>- L’algorithme min max classique</w:t>
-      </w:r>
-    </w:p>
-    <w:p>
-      <w:pPr>
-        <w:jc w:val="both"/>
-      </w:pPr>
-      <w:r>
-        <w:t>-l’algorithme alpha béta classique</w:t>
-      </w:r>
-    </w:p>
-    <w:p>
-      <w:pPr>
-        <w:jc w:val="both"/>
-      </w:pPr>
-      <w:r>
-        <w:t>-l’algorithme alpha béta avec tri des états successeurs en fonction de la probabilité d’occurrence de ceux-ci : les états les plus probables d’arriver seront souvent ceux étant les plus avantagés, c’est pourquoi la liste des états successeurs est triée de manière décroissante de telle manière que l’algorithme alpha beta néglige le plus de branches possibles.</w:t>
-      </w:r>
-    </w:p>
-    <w:p>
-      <w:pPr>
-        <w:jc w:val="both"/>
-        <w:rPr>
-          <w:color w:val="FF0000"/>
-        </w:rPr>
-      </w:pPr>
-      <w:r>
-        <w:rPr>
-          <w:color w:val="FF0000"/>
-        </w:rPr>
-        <w:lastRenderedPageBreak/>
-        <w:t>Faire la comparaison une fois que la fonction éval sera bien implémentée</w:t>
-      </w:r>
-    </w:p>
-    <w:p>
-      <w:pPr>
-        <w:pStyle w:val="Titre1"/>
+        <w:t>–</w:t>
+      </w:r>
+      <w:r>
         <w:rPr>
           <w:sz w:val="26"/>
           <w:szCs w:val="26"/>
         </w:rPr>
-      </w:pPr>
-      <w:bookmarkStart w:id="14" w:name="_Toc60405035"/>
+        <w:t xml:space="preserve"> </w:t>
+      </w:r>
       <w:r>
         <w:rPr>
           <w:sz w:val="26"/>
           <w:szCs w:val="26"/>
         </w:rPr>
-        <w:t>2.</w:t>
-      </w:r>
+        <w:t xml:space="preserve">Améliorations du </w:t>
+      </w:r>
+      <w:proofErr w:type="spellStart"/>
       <w:r>
         <w:rPr>
           <w:sz w:val="26"/>
           <w:szCs w:val="26"/>
         </w:rPr>
-        <w:t>4 -</w:t>
-      </w:r>
-      <w:r>
+        <w:t>minmax</w:t>
+      </w:r>
+      <w:bookmarkEnd w:id="13"/>
+      <w:proofErr w:type="spellEnd"/>
+    </w:p>
+    <w:p>
+      <w:pPr>
+        <w:jc w:val="both"/>
+      </w:pPr>
+      <w:r>
+        <w:t>Nous avons trois variantes de l’algorithmes de l’alpha béta dont nous avons testé les performances :</w:t>
+      </w:r>
+    </w:p>
+    <w:p>
+      <w:pPr>
+        <w:jc w:val="both"/>
+      </w:pPr>
+      <w:r>
+        <w:t>- L’algorithme min max classique</w:t>
+      </w:r>
+    </w:p>
+    <w:p>
+      <w:pPr>
+        <w:jc w:val="both"/>
+      </w:pPr>
+      <w:r>
+        <w:t>-l’algorithme alpha béta classique</w:t>
+      </w:r>
+    </w:p>
+    <w:p>
+      <w:pPr>
+        <w:jc w:val="both"/>
+      </w:pPr>
+      <w:r>
+        <w:t>-l’algorithme alpha béta avec tri des états successeurs en fonction de la probabilité d’occurrence de ceux-ci : les états les plus probables d’arriver seront souvent ceux étant les plus avantagés, c’est pourquoi la liste des états successeurs est triée de manière décroissante de telle manière que l’algorithme alpha beta néglige le plus de branches possibles.</w:t>
+      </w:r>
+    </w:p>
+    <w:p>
+      <w:pPr>
+        <w:jc w:val="both"/>
+      </w:pPr>
+      <w:r>
+        <w:lastRenderedPageBreak/>
+        <w:t>L’amélioration en algorithme alpha béta permet une importante amélioration du temps de calcul des états successeurs.</w:t>
+      </w:r>
+    </w:p>
+    <w:p>
+      <w:pPr>
+        <w:jc w:val="both"/>
+      </w:pPr>
+      <w:r>
+        <w:t>Lorsque l’on y ajoute le tri en fonction de la probabilité d’occurrence d’un état, nous avons également une légère amélioration du temps de calcul des états successeurs. Cela vient du fait que les états les plus avantageux seront souvent les plus probables d’arriver (bien que pas toujours, on peut avoir un état très probable d’arriver qui ne soit pas du tout avantageux)</w:t>
+      </w:r>
+    </w:p>
+    <w:p>
+      <w:pPr>
+        <w:pStyle w:val="Titre1"/>
         <w:rPr>
           <w:sz w:val="26"/>
           <w:szCs w:val="26"/>
         </w:rPr>
+      </w:pPr>
+      <w:bookmarkStart w:id="14" w:name="_Toc60417330"/>
+      <w:r>
+        <w:rPr>
+          <w:sz w:val="26"/>
+          <w:szCs w:val="26"/>
+        </w:rPr>
+        <w:t>2.</w:t>
+      </w:r>
+      <w:r>
+        <w:rPr>
+          <w:sz w:val="26"/>
+          <w:szCs w:val="26"/>
+        </w:rPr>
+        <w:t>4 -</w:t>
+      </w:r>
+      <w:r>
+        <w:rPr>
+          <w:sz w:val="26"/>
+          <w:szCs w:val="26"/>
+        </w:rPr>
         <w:t xml:space="preserve"> L’apprentissage par renforcement</w:t>
       </w:r>
       <w:bookmarkEnd w:id="14"/>
@@ -6758,7 +7007,7 @@
         <w:jc w:val="both"/>
       </w:pPr>
       <w:r>
-        <w:t xml:space="preserve">Le meilleur moyen de comprendre le fonctionnement d’un agent intelligent qui apprend par lui-même, simplement en jouant contre un autre agent, était d’en coder un sur un projet beaucoup plus simple. Un simple morpion suffisait donc pour appréhender la base de l’apprentissage par renforcement, même si ce dernier reste un jeu déterministe et possédant un nombre assez limité d’états possibles (de l’ordre de quelques centaines de milliers seulement, contre des milliards de milliards pour Love </w:t>
+        <w:t xml:space="preserve">Le meilleur moyen de comprendre le fonctionnement d’un agent intelligent qui apprend par lui-même, simplement en jouant contre un autre agent, était d’en coder un sur un projet beaucoup plus simple. Un simple morpion suffisait donc pour appréhender la base de l’apprentissage par renforcement, même si ce dernier reste un jeu déterministe et possédant un nombre assez limité d’états possibles (de l’ordre de quelques centaines de milliers seulement, contre des milliards pour Love </w:t>
       </w:r>
       <w:proofErr w:type="spellStart"/>
       <w:r>
@@ -6778,7 +7027,7 @@
       <w:pPr>
         <w:pStyle w:val="Titre2"/>
       </w:pPr>
-      <w:bookmarkStart w:id="15" w:name="_Toc60405036"/>
+      <w:bookmarkStart w:id="15" w:name="_Toc60417331"/>
       <w:r>
         <w:t xml:space="preserve">2.4.1 – Exploration et exploitation : </w:t>
       </w:r>
@@ -6882,7 +7131,6 @@
         <w:rPr>
           <w:noProof/>
         </w:rPr>
-        <w:lastRenderedPageBreak/>
         <mc:AlternateContent>
           <mc:Choice Requires="wpg">
             <w:drawing>
@@ -7511,7 +7759,7 @@
       <w:pPr>
         <w:pStyle w:val="Titre2"/>
       </w:pPr>
-      <w:bookmarkStart w:id="16" w:name="_Toc60405037"/>
+      <w:bookmarkStart w:id="16" w:name="_Toc60417332"/>
       <w:r>
         <w:t xml:space="preserve">2.4.2 – La fonction d’évaluation (value </w:t>
       </w:r>
@@ -7723,6 +7971,7 @@
         <w:jc w:val="both"/>
       </w:pPr>
       <w:r>
+        <w:lastRenderedPageBreak/>
         <w:t>Une fois une partie terminée, on finit forcement sur un état possédant déjà une valeur, ainsi dans la formule ci-dessus on remplacera V(s’) par la récompense (valeur de l’état final) donné par le dernier état. Ensuite on va simplement remonter les états jusqu’au premier état de la partie, et appliquer la formule pour affecter une nouvelle valeur à chaque état rencontré (chaque état est initialisé à 0, et on peut remonter la partie en sens inverse en la sauvegardant tout au long de cette dernière).</w:t>
       </w:r>
     </w:p>
@@ -7731,7 +7980,6 @@
         <w:jc w:val="both"/>
       </w:pPr>
       <w:r>
-        <w:lastRenderedPageBreak/>
         <w:t>Finalement, chaque état aura été parcouru plusieurs fois et aura une valeur plus précise et donc l’agent intelligent pourra sans problèmes choisir la meilleure action à réaliser dans un état donné.</w:t>
       </w:r>
     </w:p>
@@ -7740,7 +7988,7 @@
       <w:pPr>
         <w:pStyle w:val="Titre2"/>
       </w:pPr>
-      <w:bookmarkStart w:id="17" w:name="_Toc60405038"/>
+      <w:bookmarkStart w:id="17" w:name="_Toc60417333"/>
       <w:r>
         <w:t xml:space="preserve">2.4.3 – Résultats du Morpion / problèmes pour </w:t>
       </w:r>
@@ -7809,7 +8057,7 @@
       <w:pPr>
         <w:pStyle w:val="Titre1"/>
       </w:pPr>
-      <w:bookmarkStart w:id="18" w:name="_Toc60405039"/>
+      <w:bookmarkStart w:id="18" w:name="_Toc60417334"/>
       <w:r>
         <w:t>Conclusion</w:t>
       </w:r>
@@ -7848,7 +8096,7 @@
           <w:szCs w:val="26"/>
         </w:rPr>
       </w:pPr>
-      <w:bookmarkStart w:id="19" w:name="_Toc60405040"/>
+      <w:bookmarkStart w:id="19" w:name="_Toc60417335"/>
       <w:r>
         <w:rPr>
           <w:sz w:val="26"/>
@@ -7909,7 +8157,11 @@
         <w:jc w:val="both"/>
       </w:pPr>
       <w:r>
-        <w:t>L’implémentation de l’IA : Nous avons implémenté l’IA en dernier (après le codage de la GUI et des règles). Malgré nos efforts pour garder un code efficace et modulaire, le codage de l’IA s’est avéré fastidieux et s’apparentant à du « bricolage » par moment. Ceci est à la fois dû à la nature de l’IA (qui ne se joue finalement que sur des probabilités rentrées à la main), et à l’ajout d’une fonctionnalité que l’on n’a pas préparée à l’avance. Nous n’avions en effet pas prévu ce qu’impliquait l’implémentation de l’algorithme de l’IA (la simulation des états successeurs, le fait qu’il fallait que cette simulation soit cachée aux yeux de l’utilisateur, les problèmes que posent la simulation par rapport à la manipulation des références de certaines variables…).</w:t>
+        <w:t xml:space="preserve">L’implémentation de l’IA : Nous avons implémenté l’IA en dernier (après le codage de la GUI et des règles). Malgré nos efforts pour garder un code efficace et modulaire, le codage de l’IA s’est avéré fastidieux et s’apparentant à du « bricolage » par moment. Ceci est à la fois dû à la nature de l’IA (qui ne se joue finalement que sur des probabilités rentrées à la main), et à </w:t>
+      </w:r>
+      <w:r>
+        <w:lastRenderedPageBreak/>
+        <w:t>l’ajout d’une fonctionnalité que l’on n’a pas préparée à l’avance. Nous n’avions en effet pas prévu ce qu’impliquait l’implémentation de l’algorithme de l’IA (la simulation des états successeurs, le fait qu’il fallait que cette simulation soit cachée aux yeux de l’utilisateur, les problèmes que posent la simulation par rapport à la manipulation des références de certaines variables…).</w:t>
       </w:r>
     </w:p>
     <w:p>
@@ -7918,7 +8170,6 @@
         <w:jc w:val="both"/>
       </w:pPr>
       <w:r>
-        <w:lastRenderedPageBreak/>
         <w:t>Cela a mené à des « if » qui parsèment le code afin de régler nos problèmes sur le tas, ce qui le rend moins clair et moins modulaire.</w:t>
       </w:r>
     </w:p>
@@ -7959,7 +8210,7 @@
           <w:szCs w:val="26"/>
         </w:rPr>
       </w:pPr>
-      <w:bookmarkStart w:id="20" w:name="_Toc60405041"/>
+      <w:bookmarkStart w:id="20" w:name="_Toc60417336"/>
       <w:r>
         <w:rPr>
           <w:sz w:val="26"/>
@@ -8060,10 +8311,12 @@
       <w:r>
         <w:t xml:space="preserve"> énormément de paramètre </w:t>
       </w:r>
+      <w:proofErr w:type="spellStart"/>
       <w:proofErr w:type="gramStart"/>
       <w:r>
         <w:t>a</w:t>
       </w:r>
+      <w:proofErr w:type="spellEnd"/>
       <w:proofErr w:type="gramEnd"/>
       <w:r>
         <w:t xml:space="preserve"> prendre en compte au-delà du nombre de cartes restantes et de la main actuelle de l’IA.</w:t>
@@ -8097,20 +8350,288 @@
       <w:pPr>
         <w:pStyle w:val="Titre1"/>
       </w:pPr>
-      <w:bookmarkStart w:id="21" w:name="_Toc60405042"/>
+      <w:bookmarkStart w:id="21" w:name="_Toc60417337"/>
+      <w:r>
+        <w:lastRenderedPageBreak/>
+        <w:t>Annexe</w:t>
+      </w:r>
+      <w:r>
+        <w:t xml:space="preserve"> 1 : </w:t>
+      </w:r>
+      <w:r>
+        <w:t>UML de la partie model du MVC</w:t>
+      </w:r>
+      <w:bookmarkEnd w:id="21"/>
+    </w:p>
+    <w:p/>
+    <w:p>
+      <w:pPr>
+        <w:jc w:val="center"/>
+      </w:pPr>
+      <w:r>
+        <w:rPr>
+          <w:noProof/>
+        </w:rPr>
+        <w:drawing>
+          <wp:anchor distT="0" distB="0" distL="114300" distR="114300" simplePos="0" relativeHeight="251699200" behindDoc="0" locked="0" layoutInCell="1" allowOverlap="1" wp14:anchorId="6B6D311A" wp14:editId="207A9CC4">
+            <wp:simplePos x="0" y="0"/>
+            <wp:positionH relativeFrom="column">
+              <wp:posOffset>1569085</wp:posOffset>
+            </wp:positionH>
+            <wp:positionV relativeFrom="paragraph">
+              <wp:posOffset>10160</wp:posOffset>
+            </wp:positionV>
+            <wp:extent cx="2987040" cy="6316980"/>
+            <wp:effectExtent l="0" t="0" r="3810" b="7620"/>
+            <wp:wrapNone/>
+            <wp:docPr id="21" name="Image 21" descr="Une image contenant texte&#10;&#10;Description générée automatiquement"/>
+            <wp:cNvGraphicFramePr>
+              <a:graphicFrameLocks xmlns:a="http://schemas.openxmlformats.org/drawingml/2006/main" noChangeAspect="1"/>
+            </wp:cNvGraphicFramePr>
+            <a:graphic xmlns:a="http://schemas.openxmlformats.org/drawingml/2006/main">
+              <a:graphicData uri="http://schemas.openxmlformats.org/drawingml/2006/picture">
+                <pic:pic xmlns:pic="http://schemas.openxmlformats.org/drawingml/2006/picture">
+                  <pic:nvPicPr>
+                    <pic:cNvPr id="21" name="Image 21" descr="Une image contenant texte&#10;&#10;Description générée automatiquement"/>
+                    <pic:cNvPicPr/>
+                  </pic:nvPicPr>
+                  <pic:blipFill>
+                    <a:blip r:embed="rId17">
+                      <a:extLst>
+                        <a:ext uri="{28A0092B-C50C-407E-A947-70E740481C1C}">
+                          <a14:useLocalDpi xmlns:a14="http://schemas.microsoft.com/office/drawing/2010/main" val="0"/>
+                        </a:ext>
+                      </a:extLst>
+                    </a:blip>
+                    <a:stretch>
+                      <a:fillRect/>
+                    </a:stretch>
+                  </pic:blipFill>
+                  <pic:spPr>
+                    <a:xfrm>
+                      <a:off x="0" y="0"/>
+                      <a:ext cx="2987040" cy="6316980"/>
+                    </a:xfrm>
+                    <a:prstGeom prst="rect">
+                      <a:avLst/>
+                    </a:prstGeom>
+                  </pic:spPr>
+                </pic:pic>
+              </a:graphicData>
+            </a:graphic>
+          </wp:anchor>
+        </w:drawing>
+      </w:r>
+      <w:r>
+        <w:rPr>
+          <w:noProof/>
+        </w:rPr>
+        <mc:AlternateContent>
+          <mc:Choice Requires="wps">
+            <w:drawing>
+              <wp:anchor distT="45720" distB="45720" distL="114300" distR="114300" simplePos="0" relativeHeight="251689984" behindDoc="0" locked="0" layoutInCell="1" allowOverlap="1" wp14:anchorId="55585E8B" wp14:editId="36CFB286">
+                <wp:simplePos x="0" y="0"/>
+                <wp:positionH relativeFrom="page">
+                  <wp:align>right</wp:align>
+                </wp:positionH>
+                <wp:positionV relativeFrom="paragraph">
+                  <wp:posOffset>6415405</wp:posOffset>
+                </wp:positionV>
+                <wp:extent cx="7559040" cy="365760"/>
+                <wp:effectExtent l="0" t="0" r="3810" b="0"/>
+                <wp:wrapSquare wrapText="bothSides"/>
+                <wp:docPr id="32" name="Zone de texte 2"/>
+                <wp:cNvGraphicFramePr>
+                  <a:graphicFrameLocks xmlns:a="http://schemas.openxmlformats.org/drawingml/2006/main"/>
+                </wp:cNvGraphicFramePr>
+                <a:graphic xmlns:a="http://schemas.openxmlformats.org/drawingml/2006/main">
+                  <a:graphicData uri="http://schemas.microsoft.com/office/word/2010/wordprocessingShape">
+                    <wps:wsp>
+                      <wps:cNvSpPr txBox="1">
+                        <a:spLocks noChangeArrowheads="1"/>
+                      </wps:cNvSpPr>
+                      <wps:spPr bwMode="auto">
+                        <a:xfrm>
+                          <a:off x="0" y="0"/>
+                          <a:ext cx="7559040" cy="365760"/>
+                        </a:xfrm>
+                        <a:prstGeom prst="rect">
+                          <a:avLst/>
+                        </a:prstGeom>
+                        <a:solidFill>
+                          <a:srgbClr val="FFFFFF"/>
+                        </a:solidFill>
+                        <a:ln w="9525">
+                          <a:noFill/>
+                          <a:miter lim="800000"/>
+                          <a:headEnd/>
+                          <a:tailEnd/>
+                        </a:ln>
+                      </wps:spPr>
+                      <wps:txbx>
+                        <w:txbxContent>
+                          <w:p>
+                            <w:pPr>
+                              <w:jc w:val="center"/>
+                              <w:rPr>
+                                <w:i/>
+                                <w:iCs/>
+                                <w:sz w:val="20"/>
+                                <w:szCs w:val="20"/>
+                              </w:rPr>
+                            </w:pPr>
+                            <w:r>
+                              <w:rPr>
+                                <w:i/>
+                                <w:iCs/>
+                                <w:sz w:val="20"/>
+                                <w:szCs w:val="20"/>
+                              </w:rPr>
+                              <w:t xml:space="preserve">Figure </w:t>
+                            </w:r>
+                            <w:r>
+                              <w:rPr>
+                                <w:i/>
+                                <w:iCs/>
+                                <w:sz w:val="20"/>
+                                <w:szCs w:val="20"/>
+                              </w:rPr>
+                              <w:t>1</w:t>
+                            </w:r>
+                            <w:r>
+                              <w:rPr>
+                                <w:i/>
+                                <w:iCs/>
+                                <w:sz w:val="20"/>
+                                <w:szCs w:val="20"/>
+                              </w:rPr>
+                              <w:t xml:space="preserve">. </w:t>
+                            </w:r>
+                            <w:r>
+                              <w:rPr>
+                                <w:i/>
+                                <w:iCs/>
+                                <w:sz w:val="20"/>
+                                <w:szCs w:val="20"/>
+                              </w:rPr>
+                              <w:t>Diagramme d</w:t>
+                            </w:r>
+                            <w:r>
+                              <w:rPr>
+                                <w:i/>
+                                <w:iCs/>
+                                <w:sz w:val="20"/>
+                                <w:szCs w:val="20"/>
+                              </w:rPr>
+                              <w:t>e la classe model</w:t>
+                            </w:r>
+                          </w:p>
+                        </w:txbxContent>
+                      </wps:txbx>
+                      <wps:bodyPr rot="0" vert="horz" wrap="square" lIns="91440" tIns="45720" rIns="91440" bIns="45720" anchor="t" anchorCtr="0">
+                        <a:noAutofit/>
+                      </wps:bodyPr>
+                    </wps:wsp>
+                  </a:graphicData>
+                </a:graphic>
+                <wp14:sizeRelH relativeFrom="margin">
+                  <wp14:pctWidth>0</wp14:pctWidth>
+                </wp14:sizeRelH>
+                <wp14:sizeRelV relativeFrom="margin">
+                  <wp14:pctHeight>0</wp14:pctHeight>
+                </wp14:sizeRelV>
+              </wp:anchor>
+            </w:drawing>
+          </mc:Choice>
+          <mc:Fallback>
+            <w:pict>
+              <v:shape w14:anchorId="55585E8B" id="Zone de texte 2" o:spid="_x0000_s1043" type="#_x0000_t202" style="position:absolute;left:0;text-align:left;margin-left:544pt;margin-top:505.15pt;width:595.2pt;height:28.8pt;z-index:251689984;visibility:visible;mso-wrap-style:square;mso-width-percent:0;mso-height-percent:0;mso-wrap-distance-left:9pt;mso-wrap-distance-top:3.6pt;mso-wrap-distance-right:9pt;mso-wrap-distance-bottom:3.6pt;mso-position-horizontal:right;mso-position-horizontal-relative:page;mso-position-vertical:absolute;mso-position-vertical-relative:text;mso-width-percent:0;mso-height-percent:0;mso-width-relative:margin;mso-height-relative:margin;v-text-anchor:top" o:gfxdata="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" stroked="f">
+                <v:textbox>
+                  <w:txbxContent>
+                    <w:p>
+                      <w:pPr>
+                        <w:jc w:val="center"/>
+                        <w:rPr>
+                          <w:i/>
+                          <w:iCs/>
+                          <w:sz w:val="20"/>
+                          <w:szCs w:val="20"/>
+                        </w:rPr>
+                      </w:pPr>
+                      <w:r>
+                        <w:rPr>
+                          <w:i/>
+                          <w:iCs/>
+                          <w:sz w:val="20"/>
+                          <w:szCs w:val="20"/>
+                        </w:rPr>
+                        <w:t xml:space="preserve">Figure </w:t>
+                      </w:r>
+                      <w:r>
+                        <w:rPr>
+                          <w:i/>
+                          <w:iCs/>
+                          <w:sz w:val="20"/>
+                          <w:szCs w:val="20"/>
+                        </w:rPr>
+                        <w:t>1</w:t>
+                      </w:r>
+                      <w:r>
+                        <w:rPr>
+                          <w:i/>
+                          <w:iCs/>
+                          <w:sz w:val="20"/>
+                          <w:szCs w:val="20"/>
+                        </w:rPr>
+                        <w:t xml:space="preserve">. </w:t>
+                      </w:r>
+                      <w:r>
+                        <w:rPr>
+                          <w:i/>
+                          <w:iCs/>
+                          <w:sz w:val="20"/>
+                          <w:szCs w:val="20"/>
+                        </w:rPr>
+                        <w:t>Diagramme d</w:t>
+                      </w:r>
+                      <w:r>
+                        <w:rPr>
+                          <w:i/>
+                          <w:iCs/>
+                          <w:sz w:val="20"/>
+                          <w:szCs w:val="20"/>
+                        </w:rPr>
+                        <w:t>e la classe model</w:t>
+                      </w:r>
+                    </w:p>
+                  </w:txbxContent>
+                </v:textbox>
+                <w10:wrap type="square" anchorx="page"/>
+              </v:shape>
+            </w:pict>
+          </mc:Fallback>
+        </mc:AlternateContent>
+      </w:r>
+    </w:p>
+    <w:p>
+      <w:r>
+        <w:br w:type="page"/>
+      </w:r>
+    </w:p>
+    <w:p>
       <w:r>
         <w:rPr>
           <w:noProof/>
         </w:rPr>
         <w:lastRenderedPageBreak/>
         <w:drawing>
-          <wp:anchor distT="0" distB="0" distL="114300" distR="114300" simplePos="0" relativeHeight="251682816" behindDoc="0" locked="0" layoutInCell="1" allowOverlap="1" wp14:anchorId="0F5843DC" wp14:editId="3A79E19F">
+          <wp:anchor distT="0" distB="0" distL="114300" distR="114300" simplePos="0" relativeHeight="251682816" behindDoc="0" locked="0" layoutInCell="1" allowOverlap="1" wp14:anchorId="0F5843DC" wp14:editId="0D91C72B">
             <wp:simplePos x="0" y="0"/>
             <wp:positionH relativeFrom="page">
               <wp:align>left</wp:align>
             </wp:positionH>
             <wp:positionV relativeFrom="paragraph">
-              <wp:posOffset>327025</wp:posOffset>
+              <wp:posOffset>98425</wp:posOffset>
             </wp:positionV>
             <wp:extent cx="7574179" cy="3543300"/>
             <wp:effectExtent l="0" t="0" r="8255" b="0"/>
@@ -8127,7 +8648,7 @@
                     <pic:cNvPicPr/>
                   </pic:nvPicPr>
                   <pic:blipFill>
-                    <a:blip r:embed="rId17" cstate="print">
+                    <a:blip r:embed="rId18" cstate="print">
                       <a:extLst>
                         <a:ext uri="{28A0092B-C50C-407E-A947-70E740481C1C}">
                           <a14:useLocalDpi xmlns:a14="http://schemas.microsoft.com/office/drawing/2010/main" val="0"/>
@@ -8159,11 +8680,18 @@
           </wp:anchor>
         </w:drawing>
       </w:r>
-      <w:r>
-        <w:t>Annexe</w:t>
-      </w:r>
-      <w:bookmarkEnd w:id="21"/>
-    </w:p>
+    </w:p>
+    <w:p/>
+    <w:p/>
+    <w:p/>
+    <w:p/>
+    <w:p/>
+    <w:p/>
+    <w:p/>
+    <w:p/>
+    <w:p/>
+    <w:p/>
+    <w:p/>
     <w:p>
       <w:r>
         <w:rPr>
@@ -8172,18 +8700,18 @@
         <mc:AlternateContent>
           <mc:Choice Requires="wps">
             <w:drawing>
-              <wp:anchor distT="45720" distB="45720" distL="114300" distR="114300" simplePos="0" relativeHeight="251687936" behindDoc="0" locked="0" layoutInCell="1" allowOverlap="1" wp14:anchorId="5AC6D54C" wp14:editId="1B26825B">
+              <wp:anchor distT="45720" distB="45720" distL="114300" distR="114300" simplePos="0" relativeHeight="251685888" behindDoc="0" locked="0" layoutInCell="1" allowOverlap="1" wp14:anchorId="18FB8950" wp14:editId="3FFD87C1">
                 <wp:simplePos x="0" y="0"/>
                 <wp:positionH relativeFrom="page">
                   <wp:align>left</wp:align>
                 </wp:positionH>
                 <wp:positionV relativeFrom="paragraph">
-                  <wp:posOffset>8029575</wp:posOffset>
+                  <wp:posOffset>282575</wp:posOffset>
                 </wp:positionV>
                 <wp:extent cx="7559040" cy="365760"/>
                 <wp:effectExtent l="0" t="0" r="3810" b="0"/>
                 <wp:wrapSquare wrapText="bothSides"/>
-                <wp:docPr id="31" name="Zone de texte 2"/>
+                <wp:docPr id="217" name="Zone de texte 2"/>
                 <wp:cNvGraphicFramePr>
                   <a:graphicFrameLocks xmlns:a="http://schemas.openxmlformats.org/drawingml/2006/main"/>
                 </wp:cNvGraphicFramePr>
@@ -8257,16 +8785,7 @@
                                 <w:sz w:val="20"/>
                                 <w:szCs w:val="20"/>
                               </w:rPr>
-                              <w:t>Diagramme d</w:t>
-                            </w:r>
-                            <w:r>
-                              <w:rPr>
-                                <w:i/>
-                                <w:iCs/>
-                                <w:sz w:val="20"/>
-                                <w:szCs w:val="20"/>
-                              </w:rPr>
-                              <w:t xml:space="preserve">e la classe </w:t>
+                              <w:t xml:space="preserve">Diagramme du module </w:t>
                             </w:r>
                             <w:proofErr w:type="spellStart"/>
                             <w:r>
@@ -8276,7 +8795,7 @@
                                 <w:sz w:val="20"/>
                                 <w:szCs w:val="20"/>
                               </w:rPr>
-                              <w:t>controller</w:t>
+                              <w:t>cards</w:t>
                             </w:r>
                             <w:proofErr w:type="spellEnd"/>
                           </w:p>
@@ -8299,7 +8818,7 @@
           </mc:Choice>
           <mc:Fallback>
             <w:pict>
-              <v:shape w14:anchorId="5AC6D54C" id="Zone de texte 2" o:spid="_x0000_s1043" type="#_x0000_t202" style="position:absolute;margin-left:0;margin-top:632.25pt;width:595.2pt;height:28.8pt;z-index:251687936;visibility:visible;mso-wrap-style:square;mso-width-percent:0;mso-height-percent:0;mso-wrap-distance-left:9pt;mso-wrap-distance-top:3.6pt;mso-wrap-distance-right:9pt;mso-wrap-distance-bottom:3.6pt;mso-position-horizontal:left;mso-position-horizontal-relative:page;mso-position-vertical:absolute;mso-position-vertical-relative:text;mso-width-percent:0;mso-height-percent:0;mso-width-relative:margin;mso-height-relative:margin;v-text-anchor:top" o:gfxdata="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" stroked="f">
+              <v:shape w14:anchorId="18FB8950" id="_x0000_s1044" type="#_x0000_t202" style="position:absolute;margin-left:0;margin-top:22.25pt;width:595.2pt;height:28.8pt;z-index:251685888;visibility:visible;mso-wrap-style:square;mso-width-percent:0;mso-height-percent:0;mso-wrap-distance-left:9pt;mso-wrap-distance-top:3.6pt;mso-wrap-distance-right:9pt;mso-wrap-distance-bottom:3.6pt;mso-position-horizontal:left;mso-position-horizontal-relative:page;mso-position-vertical:absolute;mso-position-vertical-relative:text;mso-width-percent:0;mso-height-percent:0;mso-width-relative:margin;mso-height-relative:margin;v-text-anchor:top" o:gfxdata="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" stroked="f">
                 <v:textbox>
                   <w:txbxContent>
                     <w:p>
@@ -8346,16 +8865,7 @@
                           <w:sz w:val="20"/>
                           <w:szCs w:val="20"/>
                         </w:rPr>
-                        <w:t>Diagramme d</w:t>
-                      </w:r>
-                      <w:r>
-                        <w:rPr>
-                          <w:i/>
-                          <w:iCs/>
-                          <w:sz w:val="20"/>
-                          <w:szCs w:val="20"/>
-                        </w:rPr>
-                        <w:t xml:space="preserve">e la classe </w:t>
+                        <w:t xml:space="preserve">Diagramme du module </w:t>
                       </w:r>
                       <w:proofErr w:type="spellStart"/>
                       <w:r>
@@ -8365,7 +8875,7 @@
                           <w:sz w:val="20"/>
                           <w:szCs w:val="20"/>
                         </w:rPr>
-                        <w:t>controller</w:t>
+                        <w:t>cards</w:t>
                       </w:r>
                       <w:proofErr w:type="spellEnd"/>
                     </w:p>
@@ -8377,6 +8887,82 @@
           </mc:Fallback>
         </mc:AlternateContent>
       </w:r>
+    </w:p>
+    <w:p>
+      <w:r>
+        <w:rPr>
+          <w:noProof/>
+        </w:rPr>
+        <w:drawing>
+          <wp:anchor distT="0" distB="0" distL="114300" distR="114300" simplePos="0" relativeHeight="251692032" behindDoc="0" locked="0" layoutInCell="1" allowOverlap="1" wp14:anchorId="139FF9B0" wp14:editId="7B608EC2">
+            <wp:simplePos x="0" y="0"/>
+            <wp:positionH relativeFrom="page">
+              <wp:align>right</wp:align>
+            </wp:positionH>
+            <wp:positionV relativeFrom="paragraph">
+              <wp:posOffset>709295</wp:posOffset>
+            </wp:positionV>
+            <wp:extent cx="7551420" cy="3527425"/>
+            <wp:effectExtent l="0" t="0" r="0" b="0"/>
+            <wp:wrapNone/>
+            <wp:docPr id="23" name="Image 23"/>
+            <wp:cNvGraphicFramePr>
+              <a:graphicFrameLocks xmlns:a="http://schemas.openxmlformats.org/drawingml/2006/main" noChangeAspect="1"/>
+            </wp:cNvGraphicFramePr>
+            <a:graphic xmlns:a="http://schemas.openxmlformats.org/drawingml/2006/main">
+              <a:graphicData uri="http://schemas.openxmlformats.org/drawingml/2006/picture">
+                <pic:pic xmlns:pic="http://schemas.openxmlformats.org/drawingml/2006/picture">
+                  <pic:nvPicPr>
+                    <pic:cNvPr id="23" name="Image 23"/>
+                    <pic:cNvPicPr/>
+                  </pic:nvPicPr>
+                  <pic:blipFill>
+                    <a:blip r:embed="rId19" cstate="print">
+                      <a:extLst>
+                        <a:ext uri="{28A0092B-C50C-407E-A947-70E740481C1C}">
+                          <a14:useLocalDpi xmlns:a14="http://schemas.microsoft.com/office/drawing/2010/main" val="0"/>
+                        </a:ext>
+                      </a:extLst>
+                    </a:blip>
+                    <a:stretch>
+                      <a:fillRect/>
+                    </a:stretch>
+                  </pic:blipFill>
+                  <pic:spPr>
+                    <a:xfrm>
+                      <a:off x="0" y="0"/>
+                      <a:ext cx="7551420" cy="3527425"/>
+                    </a:xfrm>
+                    <a:prstGeom prst="rect">
+                      <a:avLst/>
+                    </a:prstGeom>
+                  </pic:spPr>
+                </pic:pic>
+              </a:graphicData>
+            </a:graphic>
+            <wp14:sizeRelH relativeFrom="page">
+              <wp14:pctWidth>0</wp14:pctWidth>
+            </wp14:sizeRelH>
+            <wp14:sizeRelV relativeFrom="page">
+              <wp14:pctHeight>0</wp14:pctHeight>
+            </wp14:sizeRelV>
+          </wp:anchor>
+        </w:drawing>
+      </w:r>
+    </w:p>
+    <w:p/>
+    <w:p/>
+    <w:p/>
+    <w:p/>
+    <w:p/>
+    <w:p/>
+    <w:p/>
+    <w:p/>
+    <w:p/>
+    <w:p/>
+    <w:p/>
+    <w:p/>
+    <w:p>
       <w:r>
         <w:rPr>
           <w:noProof/>
@@ -8384,18 +8970,18 @@
         <mc:AlternateContent>
           <mc:Choice Requires="wps">
             <w:drawing>
-              <wp:anchor distT="45720" distB="45720" distL="114300" distR="114300" simplePos="0" relativeHeight="251685888" behindDoc="0" locked="0" layoutInCell="1" allowOverlap="1" wp14:anchorId="18FB8950" wp14:editId="57E9CEB1">
+              <wp:anchor distT="45720" distB="45720" distL="114300" distR="114300" simplePos="0" relativeHeight="251696128" behindDoc="0" locked="0" layoutInCell="1" allowOverlap="1" wp14:anchorId="6F1FD9B6" wp14:editId="05E97F8B">
                 <wp:simplePos x="0" y="0"/>
                 <wp:positionH relativeFrom="page">
-                  <wp:align>right</wp:align>
+                  <wp:align>left</wp:align>
                 </wp:positionH>
                 <wp:positionV relativeFrom="paragraph">
-                  <wp:posOffset>3678555</wp:posOffset>
+                  <wp:posOffset>306705</wp:posOffset>
                 </wp:positionV>
                 <wp:extent cx="7559040" cy="365760"/>
                 <wp:effectExtent l="0" t="0" r="3810" b="0"/>
                 <wp:wrapSquare wrapText="bothSides"/>
-                <wp:docPr id="217" name="Zone de texte 2"/>
+                <wp:docPr id="45" name="Zone de texte 2"/>
                 <wp:cNvGraphicFramePr>
                   <a:graphicFrameLocks xmlns:a="http://schemas.openxmlformats.org/drawingml/2006/main"/>
                 </wp:cNvGraphicFramePr>
@@ -8442,7 +9028,7 @@
                                 <w:sz w:val="20"/>
                                 <w:szCs w:val="20"/>
                               </w:rPr>
-                              <w:t xml:space="preserve">Figure 1. </w:t>
+                              <w:t>Figure</w:t>
                             </w:r>
                             <w:r>
                               <w:rPr>
@@ -8451,231 +9037,7 @@
                                 <w:sz w:val="20"/>
                                 <w:szCs w:val="20"/>
                               </w:rPr>
-                              <w:t xml:space="preserve">Diagramme du module </w:t>
-                            </w:r>
-                            <w:proofErr w:type="spellStart"/>
-                            <w:r>
-                              <w:rPr>
-                                <w:i/>
-                                <w:iCs/>
-                                <w:sz w:val="20"/>
-                                <w:szCs w:val="20"/>
-                              </w:rPr>
-                              <w:t>cards</w:t>
-                            </w:r>
-                            <w:proofErr w:type="spellEnd"/>
-                          </w:p>
-                        </w:txbxContent>
-                      </wps:txbx>
-                      <wps:bodyPr rot="0" vert="horz" wrap="square" lIns="91440" tIns="45720" rIns="91440" bIns="45720" anchor="t" anchorCtr="0">
-                        <a:noAutofit/>
-                      </wps:bodyPr>
-                    </wps:wsp>
-                  </a:graphicData>
-                </a:graphic>
-                <wp14:sizeRelH relativeFrom="margin">
-                  <wp14:pctWidth>0</wp14:pctWidth>
-                </wp14:sizeRelH>
-                <wp14:sizeRelV relativeFrom="margin">
-                  <wp14:pctHeight>0</wp14:pctHeight>
-                </wp14:sizeRelV>
-              </wp:anchor>
-            </w:drawing>
-          </mc:Choice>
-          <mc:Fallback>
-            <w:pict>
-              <v:shape w14:anchorId="18FB8950" id="_x0000_s1044" type="#_x0000_t202" style="position:absolute;margin-left:544pt;margin-top:289.65pt;width:595.2pt;height:28.8pt;z-index:251685888;visibility:visible;mso-wrap-style:square;mso-width-percent:0;mso-height-percent:0;mso-wrap-distance-left:9pt;mso-wrap-distance-top:3.6pt;mso-wrap-distance-right:9pt;mso-wrap-distance-bottom:3.6pt;mso-position-horizontal:right;mso-position-horizontal-relative:page;mso-position-vertical:absolute;mso-position-vertical-relative:text;mso-width-percent:0;mso-height-percent:0;mso-width-relative:margin;mso-height-relative:margin;v-text-anchor:top" o:gfxdata="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" stroked="f">
-                <v:textbox>
-                  <w:txbxContent>
-                    <w:p>
-                      <w:pPr>
-                        <w:jc w:val="center"/>
-                        <w:rPr>
-                          <w:i/>
-                          <w:iCs/>
-                          <w:sz w:val="20"/>
-                          <w:szCs w:val="20"/>
-                        </w:rPr>
-                      </w:pPr>
-                      <w:r>
-                        <w:rPr>
-                          <w:i/>
-                          <w:iCs/>
-                          <w:sz w:val="20"/>
-                          <w:szCs w:val="20"/>
-                        </w:rPr>
-                        <w:t xml:space="preserve">Figure 1. </w:t>
-                      </w:r>
-                      <w:r>
-                        <w:rPr>
-                          <w:i/>
-                          <w:iCs/>
-                          <w:sz w:val="20"/>
-                          <w:szCs w:val="20"/>
-                        </w:rPr>
-                        <w:t xml:space="preserve">Diagramme du module </w:t>
-                      </w:r>
-                      <w:proofErr w:type="spellStart"/>
-                      <w:r>
-                        <w:rPr>
-                          <w:i/>
-                          <w:iCs/>
-                          <w:sz w:val="20"/>
-                          <w:szCs w:val="20"/>
-                        </w:rPr>
-                        <w:t>cards</w:t>
-                      </w:r>
-                      <w:proofErr w:type="spellEnd"/>
-                    </w:p>
-                  </w:txbxContent>
-                </v:textbox>
-                <w10:wrap type="square" anchorx="page"/>
-              </v:shape>
-            </w:pict>
-          </mc:Fallback>
-        </mc:AlternateContent>
-      </w:r>
-      <w:r>
-        <w:rPr>
-          <w:noProof/>
-        </w:rPr>
-        <w:drawing>
-          <wp:anchor distT="0" distB="0" distL="114300" distR="114300" simplePos="0" relativeHeight="251683840" behindDoc="1" locked="0" layoutInCell="1" allowOverlap="1" wp14:anchorId="49909953" wp14:editId="12DFA556">
-            <wp:simplePos x="0" y="0"/>
-            <wp:positionH relativeFrom="margin">
-              <wp:align>center</wp:align>
-            </wp:positionH>
-            <wp:positionV relativeFrom="paragraph">
-              <wp:posOffset>4371975</wp:posOffset>
-            </wp:positionV>
-            <wp:extent cx="3764280" cy="3469526"/>
-            <wp:effectExtent l="0" t="0" r="7620" b="0"/>
-            <wp:wrapNone/>
-            <wp:docPr id="20" name="Image 20" descr="Une image contenant texte&#10;&#10;Description générée automatiquement"/>
-            <wp:cNvGraphicFramePr>
-              <a:graphicFrameLocks xmlns:a="http://schemas.openxmlformats.org/drawingml/2006/main" noChangeAspect="1"/>
-            </wp:cNvGraphicFramePr>
-            <a:graphic xmlns:a="http://schemas.openxmlformats.org/drawingml/2006/main">
-              <a:graphicData uri="http://schemas.openxmlformats.org/drawingml/2006/picture">
-                <pic:pic xmlns:pic="http://schemas.openxmlformats.org/drawingml/2006/picture">
-                  <pic:nvPicPr>
-                    <pic:cNvPr id="20" name="Image 20" descr="Une image contenant texte&#10;&#10;Description générée automatiquement"/>
-                    <pic:cNvPicPr/>
-                  </pic:nvPicPr>
-                  <pic:blipFill>
-                    <a:blip r:embed="rId18">
-                      <a:extLst>
-                        <a:ext uri="{28A0092B-C50C-407E-A947-70E740481C1C}">
-                          <a14:useLocalDpi xmlns:a14="http://schemas.microsoft.com/office/drawing/2010/main" val="0"/>
-                        </a:ext>
-                      </a:extLst>
-                    </a:blip>
-                    <a:stretch>
-                      <a:fillRect/>
-                    </a:stretch>
-                  </pic:blipFill>
-                  <pic:spPr>
-                    <a:xfrm>
-                      <a:off x="0" y="0"/>
-                      <a:ext cx="3764280" cy="3469526"/>
-                    </a:xfrm>
-                    <a:prstGeom prst="rect">
-                      <a:avLst/>
-                    </a:prstGeom>
-                  </pic:spPr>
-                </pic:pic>
-              </a:graphicData>
-            </a:graphic>
-            <wp14:sizeRelH relativeFrom="margin">
-              <wp14:pctWidth>0</wp14:pctWidth>
-            </wp14:sizeRelH>
-            <wp14:sizeRelV relativeFrom="margin">
-              <wp14:pctHeight>0</wp14:pctHeight>
-            </wp14:sizeRelV>
-          </wp:anchor>
-        </w:drawing>
-      </w:r>
-    </w:p>
-    <w:p>
-      <w:pPr>
-        <w:jc w:val="center"/>
-      </w:pPr>
-      <w:r>
-        <w:rPr>
-          <w:noProof/>
-        </w:rPr>
-        <w:lastRenderedPageBreak/>
-        <mc:AlternateContent>
-          <mc:Choice Requires="wps">
-            <w:drawing>
-              <wp:anchor distT="45720" distB="45720" distL="114300" distR="114300" simplePos="0" relativeHeight="251689984" behindDoc="0" locked="0" layoutInCell="1" allowOverlap="1" wp14:anchorId="55585E8B" wp14:editId="224DC8A1">
-                <wp:simplePos x="0" y="0"/>
-                <wp:positionH relativeFrom="page">
-                  <wp:align>right</wp:align>
-                </wp:positionH>
-                <wp:positionV relativeFrom="paragraph">
-                  <wp:posOffset>6415405</wp:posOffset>
-                </wp:positionV>
-                <wp:extent cx="7559040" cy="365760"/>
-                <wp:effectExtent l="0" t="0" r="3810" b="0"/>
-                <wp:wrapSquare wrapText="bothSides"/>
-                <wp:docPr id="32" name="Zone de texte 2"/>
-                <wp:cNvGraphicFramePr>
-                  <a:graphicFrameLocks xmlns:a="http://schemas.openxmlformats.org/drawingml/2006/main"/>
-                </wp:cNvGraphicFramePr>
-                <a:graphic xmlns:a="http://schemas.openxmlformats.org/drawingml/2006/main">
-                  <a:graphicData uri="http://schemas.microsoft.com/office/word/2010/wordprocessingShape">
-                    <wps:wsp>
-                      <wps:cNvSpPr txBox="1">
-                        <a:spLocks noChangeArrowheads="1"/>
-                      </wps:cNvSpPr>
-                      <wps:spPr bwMode="auto">
-                        <a:xfrm>
-                          <a:off x="0" y="0"/>
-                          <a:ext cx="7559040" cy="365760"/>
-                        </a:xfrm>
-                        <a:prstGeom prst="rect">
-                          <a:avLst/>
-                        </a:prstGeom>
-                        <a:solidFill>
-                          <a:srgbClr val="FFFFFF"/>
-                        </a:solidFill>
-                        <a:ln w="9525">
-                          <a:noFill/>
-                          <a:miter lim="800000"/>
-                          <a:headEnd/>
-                          <a:tailEnd/>
-                        </a:ln>
-                      </wps:spPr>
-                      <wps:txbx>
-                        <w:txbxContent>
-                          <w:p>
-                            <w:pPr>
-                              <w:jc w:val="center"/>
-                              <w:rPr>
-                                <w:i/>
-                                <w:iCs/>
-                                <w:sz w:val="20"/>
-                                <w:szCs w:val="20"/>
-                              </w:rPr>
-                            </w:pPr>
-                            <w:r>
-                              <w:rPr>
-                                <w:i/>
-                                <w:iCs/>
-                                <w:sz w:val="20"/>
-                                <w:szCs w:val="20"/>
-                              </w:rPr>
-                              <w:t xml:space="preserve">Figure </w:t>
-                            </w:r>
-                            <w:r>
-                              <w:rPr>
-                                <w:i/>
-                                <w:iCs/>
-                                <w:sz w:val="20"/>
-                                <w:szCs w:val="20"/>
-                              </w:rPr>
-                              <w:t>3</w:t>
+                              <w:t xml:space="preserve"> 3</w:t>
                             </w:r>
                             <w:r>
                               <w:rPr>
@@ -8702,7 +9064,7 @@
                                 <w:sz w:val="20"/>
                                 <w:szCs w:val="20"/>
                               </w:rPr>
-                              <w:t xml:space="preserve">e la classe </w:t>
+                              <w:t>u mod</w:t>
                             </w:r>
                             <w:r>
                               <w:rPr>
@@ -8711,8 +9073,39 @@
                                 <w:sz w:val="20"/>
                                 <w:szCs w:val="20"/>
                               </w:rPr>
-                              <w:t>model</w:t>
+                              <w:t>ule</w:t>
                             </w:r>
+                            <w:r>
+                              <w:rPr>
+                                <w:i/>
+                                <w:iCs/>
+                                <w:sz w:val="20"/>
+                                <w:szCs w:val="20"/>
+                              </w:rPr>
+                              <w:t xml:space="preserve"> </w:t>
+                            </w:r>
+                            <w:proofErr w:type="spellStart"/>
+                            <w:r>
+                              <w:rPr>
+                                <w:i/>
+                                <w:iCs/>
+                                <w:sz w:val="20"/>
+                                <w:szCs w:val="20"/>
+                              </w:rPr>
+                              <w:t>player</w:t>
+                            </w:r>
+                            <w:proofErr w:type="spellEnd"/>
+                          </w:p>
+                          <w:p>
+                            <w:pPr>
+                              <w:jc w:val="center"/>
+                              <w:rPr>
+                                <w:i/>
+                                <w:iCs/>
+                                <w:sz w:val="20"/>
+                                <w:szCs w:val="20"/>
+                              </w:rPr>
+                            </w:pPr>
                           </w:p>
                         </w:txbxContent>
                       </wps:txbx>
@@ -8733,7 +9126,7 @@
           </mc:Choice>
           <mc:Fallback>
             <w:pict>
-              <v:shape w14:anchorId="55585E8B" id="_x0000_s1045" type="#_x0000_t202" style="position:absolute;left:0;text-align:left;margin-left:544pt;margin-top:505.15pt;width:595.2pt;height:28.8pt;z-index:251689984;visibility:visible;mso-wrap-style:square;mso-width-percent:0;mso-height-percent:0;mso-wrap-distance-left:9pt;mso-wrap-distance-top:3.6pt;mso-wrap-distance-right:9pt;mso-wrap-distance-bottom:3.6pt;mso-position-horizontal:right;mso-position-horizontal-relative:page;mso-position-vertical:absolute;mso-position-vertical-relative:text;mso-width-percent:0;mso-height-percent:0;mso-width-relative:margin;mso-height-relative:margin;v-text-anchor:top" o:gfxdata="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" stroked="f">
+              <v:shape w14:anchorId="6F1FD9B6" id="_x0000_s1045" type="#_x0000_t202" style="position:absolute;margin-left:0;margin-top:24.15pt;width:595.2pt;height:28.8pt;z-index:251696128;visibility:visible;mso-wrap-style:square;mso-width-percent:0;mso-height-percent:0;mso-wrap-distance-left:9pt;mso-wrap-distance-top:3.6pt;mso-wrap-distance-right:9pt;mso-wrap-distance-bottom:3.6pt;mso-position-horizontal:left;mso-position-horizontal-relative:page;mso-position-vertical:absolute;mso-position-vertical-relative:text;mso-width-percent:0;mso-height-percent:0;mso-width-relative:margin;mso-height-relative:margin;v-text-anchor:top" o:gfxdata="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" stroked="f">
                 <v:textbox>
                   <w:txbxContent>
                     <w:p>
@@ -8753,7 +9146,7 @@
                           <w:sz w:val="20"/>
                           <w:szCs w:val="20"/>
                         </w:rPr>
-                        <w:t xml:space="preserve">Figure </w:t>
+                        <w:t>Figure</w:t>
                       </w:r>
                       <w:r>
                         <w:rPr>
@@ -8762,7 +9155,7 @@
                           <w:sz w:val="20"/>
                           <w:szCs w:val="20"/>
                         </w:rPr>
-                        <w:t>3</w:t>
+                        <w:t xml:space="preserve"> 3</w:t>
                       </w:r>
                       <w:r>
                         <w:rPr>
@@ -8789,7 +9182,7 @@
                           <w:sz w:val="20"/>
                           <w:szCs w:val="20"/>
                         </w:rPr>
-                        <w:t xml:space="preserve">e la classe </w:t>
+                        <w:t>u mod</w:t>
                       </w:r>
                       <w:r>
                         <w:rPr>
@@ -8798,8 +9191,39 @@
                           <w:sz w:val="20"/>
                           <w:szCs w:val="20"/>
                         </w:rPr>
-                        <w:t>model</w:t>
+                        <w:t>ule</w:t>
                       </w:r>
+                      <w:r>
+                        <w:rPr>
+                          <w:i/>
+                          <w:iCs/>
+                          <w:sz w:val="20"/>
+                          <w:szCs w:val="20"/>
+                        </w:rPr>
+                        <w:t xml:space="preserve"> </w:t>
+                      </w:r>
+                      <w:proofErr w:type="spellStart"/>
+                      <w:r>
+                        <w:rPr>
+                          <w:i/>
+                          <w:iCs/>
+                          <w:sz w:val="20"/>
+                          <w:szCs w:val="20"/>
+                        </w:rPr>
+                        <w:t>player</w:t>
+                      </w:r>
+                      <w:proofErr w:type="spellEnd"/>
+                    </w:p>
+                    <w:p>
+                      <w:pPr>
+                        <w:jc w:val="center"/>
+                        <w:rPr>
+                          <w:i/>
+                          <w:iCs/>
+                          <w:sz w:val="20"/>
+                          <w:szCs w:val="20"/>
+                        </w:rPr>
+                      </w:pPr>
                     </w:p>
                   </w:txbxContent>
                 </v:textbox>
@@ -8809,15 +9233,45 @@
           </mc:Fallback>
         </mc:AlternateContent>
       </w:r>
+    </w:p>
+    <w:p/>
+    <w:p>
+      <w:pPr>
+        <w:pStyle w:val="Titre1"/>
+      </w:pPr>
+      <w:bookmarkStart w:id="22" w:name="_Toc60417338"/>
+      <w:r>
+        <w:lastRenderedPageBreak/>
+        <w:t xml:space="preserve">Annexe 2 : UML de la partie </w:t>
+      </w:r>
+      <w:proofErr w:type="spellStart"/>
+      <w:r>
+        <w:t>view</w:t>
+      </w:r>
+      <w:proofErr w:type="spellEnd"/>
+      <w:r>
+        <w:t xml:space="preserve"> du MVC</w:t>
+      </w:r>
+      <w:bookmarkEnd w:id="22"/>
+    </w:p>
+    <w:p>
       <w:r>
         <w:rPr>
           <w:noProof/>
         </w:rPr>
         <w:drawing>
-          <wp:inline distT="0" distB="0" distL="0" distR="0" wp14:anchorId="678A3C28" wp14:editId="0C222FCB">
-            <wp:extent cx="2987299" cy="6317527"/>
-            <wp:effectExtent l="0" t="0" r="3810" b="7620"/>
-            <wp:docPr id="21" name="Image 21" descr="Une image contenant texte&#10;&#10;Description générée automatiquement"/>
+          <wp:anchor distT="0" distB="0" distL="114300" distR="114300" simplePos="0" relativeHeight="251691008" behindDoc="0" locked="0" layoutInCell="1" allowOverlap="1" wp14:anchorId="3DA6D515" wp14:editId="7E120902">
+            <wp:simplePos x="0" y="0"/>
+            <wp:positionH relativeFrom="page">
+              <wp:align>left</wp:align>
+            </wp:positionH>
+            <wp:positionV relativeFrom="paragraph">
+              <wp:posOffset>184785</wp:posOffset>
+            </wp:positionV>
+            <wp:extent cx="7580521" cy="3642360"/>
+            <wp:effectExtent l="0" t="0" r="1905" b="0"/>
+            <wp:wrapNone/>
+            <wp:docPr id="30" name="Image 30"/>
             <wp:cNvGraphicFramePr>
               <a:graphicFrameLocks xmlns:a="http://schemas.openxmlformats.org/drawingml/2006/main" noChangeAspect="1"/>
             </wp:cNvGraphicFramePr>
@@ -8825,11 +9279,11 @@
               <a:graphicData uri="http://schemas.openxmlformats.org/drawingml/2006/picture">
                 <pic:pic xmlns:pic="http://schemas.openxmlformats.org/drawingml/2006/picture">
                   <pic:nvPicPr>
-                    <pic:cNvPr id="21" name="Image 21" descr="Une image contenant texte&#10;&#10;Description générée automatiquement"/>
+                    <pic:cNvPr id="30" name="Image 30"/>
                     <pic:cNvPicPr/>
                   </pic:nvPicPr>
                   <pic:blipFill>
-                    <a:blip r:embed="rId19">
+                    <a:blip r:embed="rId20">
                       <a:extLst>
                         <a:ext uri="{28A0092B-C50C-407E-A947-70E740481C1C}">
                           <a14:useLocalDpi xmlns:a14="http://schemas.microsoft.com/office/drawing/2010/main" val="0"/>
@@ -8843,7 +9297,7 @@
                   <pic:spPr>
                     <a:xfrm>
                       <a:off x="0" y="0"/>
-                      <a:ext cx="2987299" cy="6317527"/>
+                      <a:ext cx="7580521" cy="3642360"/>
                     </a:xfrm>
                     <a:prstGeom prst="rect">
                       <a:avLst/>
@@ -8852,39 +9306,52 @@
                 </pic:pic>
               </a:graphicData>
             </a:graphic>
-          </wp:inline>
+            <wp14:sizeRelH relativeFrom="page">
+              <wp14:pctWidth>0</wp14:pctWidth>
+            </wp14:sizeRelH>
+            <wp14:sizeRelV relativeFrom="page">
+              <wp14:pctHeight>0</wp14:pctHeight>
+            </wp14:sizeRelV>
+          </wp:anchor>
         </w:drawing>
       </w:r>
     </w:p>
-    <w:p>
-      <w:r>
-        <w:br w:type="page"/>
-      </w:r>
-    </w:p>
-    <w:p>
-      <w:pPr>
-        <w:jc w:val="both"/>
+    <w:p/>
+    <w:p/>
+    <w:p/>
+    <w:p/>
+    <w:p/>
+    <w:p/>
+    <w:p/>
+    <w:p/>
+    <w:p/>
+    <w:p/>
+    <w:p/>
+    <w:p>
+      <w:pPr>
+        <w:tabs>
+          <w:tab w:val="left" w:pos="1418"/>
+        </w:tabs>
       </w:pPr>
       <w:r>
         <w:rPr>
           <w:noProof/>
         </w:rPr>
-        <w:lastRenderedPageBreak/>
         <mc:AlternateContent>
           <mc:Choice Requires="wps">
             <w:drawing>
-              <wp:anchor distT="45720" distB="45720" distL="114300" distR="114300" simplePos="0" relativeHeight="251696128" behindDoc="0" locked="0" layoutInCell="1" allowOverlap="1" wp14:anchorId="6F1FD9B6" wp14:editId="7ECE5752">
+              <wp:anchor distT="45720" distB="45720" distL="114300" distR="114300" simplePos="0" relativeHeight="251694080" behindDoc="0" locked="0" layoutInCell="1" allowOverlap="1" wp14:anchorId="3B5A9997" wp14:editId="3EC4C61D">
                 <wp:simplePos x="0" y="0"/>
                 <wp:positionH relativeFrom="page">
                   <wp:align>left</wp:align>
                 </wp:positionH>
                 <wp:positionV relativeFrom="paragraph">
-                  <wp:posOffset>3839845</wp:posOffset>
+                  <wp:posOffset>483235</wp:posOffset>
                 </wp:positionV>
                 <wp:extent cx="7559040" cy="365760"/>
                 <wp:effectExtent l="0" t="0" r="3810" b="0"/>
                 <wp:wrapSquare wrapText="bothSides"/>
-                <wp:docPr id="45" name="Zone de texte 2"/>
+                <wp:docPr id="34" name="Zone de texte 2"/>
                 <wp:cNvGraphicFramePr>
                   <a:graphicFrameLocks xmlns:a="http://schemas.openxmlformats.org/drawingml/2006/main"/>
                 </wp:cNvGraphicFramePr>
@@ -8967,7 +9434,43 @@
                                 <w:sz w:val="20"/>
                                 <w:szCs w:val="20"/>
                               </w:rPr>
-                              <w:t xml:space="preserve">u model </w:t>
+                              <w:t>u mod</w:t>
+                            </w:r>
+                            <w:r>
+                              <w:rPr>
+                                <w:i/>
+                                <w:iCs/>
+                                <w:sz w:val="20"/>
+                                <w:szCs w:val="20"/>
+                              </w:rPr>
+                              <w:t>u</w:t>
+                            </w:r>
+                            <w:r>
+                              <w:rPr>
+                                <w:i/>
+                                <w:iCs/>
+                                <w:sz w:val="20"/>
+                                <w:szCs w:val="20"/>
+                              </w:rPr>
+                              <w:t>l</w:t>
+                            </w:r>
+                            <w:r>
+                              <w:rPr>
+                                <w:i/>
+                                <w:iCs/>
+                                <w:sz w:val="20"/>
+                                <w:szCs w:val="20"/>
+                              </w:rPr>
+                              <w:t>e</w:t>
+                            </w:r>
+                            <w:r>
+                              <w:rPr>
+                                <w:i/>
+                                <w:iCs/>
+                                <w:sz w:val="20"/>
+                                <w:szCs w:val="20"/>
+                              </w:rPr>
+                              <w:t xml:space="preserve"> </w:t>
                             </w:r>
                             <w:proofErr w:type="spellStart"/>
                             <w:r>
@@ -8977,7 +9480,7 @@
                                 <w:sz w:val="20"/>
                                 <w:szCs w:val="20"/>
                               </w:rPr>
-                              <w:t>player</w:t>
+                              <w:t>view</w:t>
                             </w:r>
                             <w:proofErr w:type="spellEnd"/>
                           </w:p>
@@ -9000,7 +9503,7 @@
           </mc:Choice>
           <mc:Fallback>
             <w:pict>
-              <v:shape w14:anchorId="6F1FD9B6" id="_x0000_s1046" type="#_x0000_t202" style="position:absolute;left:0;text-align:left;margin-left:0;margin-top:302.35pt;width:595.2pt;height:28.8pt;z-index:251696128;visibility:visible;mso-wrap-style:square;mso-width-percent:0;mso-height-percent:0;mso-wrap-distance-left:9pt;mso-wrap-distance-top:3.6pt;mso-wrap-distance-right:9pt;mso-wrap-distance-bottom:3.6pt;mso-position-horizontal:left;mso-position-horizontal-relative:page;mso-position-vertical:absolute;mso-position-vertical-relative:text;mso-width-percent:0;mso-height-percent:0;mso-width-relative:margin;mso-height-relative:margin;v-text-anchor:top" o:gfxdata="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" stroked="f">
+              <v:shape w14:anchorId="3B5A9997" id="_x0000_s1046" type="#_x0000_t202" style="position:absolute;margin-left:0;margin-top:38.05pt;width:595.2pt;height:28.8pt;z-index:251694080;visibility:visible;mso-wrap-style:square;mso-width-percent:0;mso-height-percent:0;mso-wrap-distance-left:9pt;mso-wrap-distance-top:3.6pt;mso-wrap-distance-right:9pt;mso-wrap-distance-bottom:3.6pt;mso-position-horizontal:left;mso-position-horizontal-relative:page;mso-position-vertical:absolute;mso-position-vertical-relative:text;mso-width-percent:0;mso-height-percent:0;mso-width-relative:margin;mso-height-relative:margin;v-text-anchor:top" o:gfxdata="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" stroked="f">
                 <v:textbox>
                   <w:txbxContent>
                     <w:p>
@@ -9056,7 +9559,43 @@
                           <w:sz w:val="20"/>
                           <w:szCs w:val="20"/>
                         </w:rPr>
-                        <w:t xml:space="preserve">u model </w:t>
+                        <w:t>u mod</w:t>
+                      </w:r>
+                      <w:r>
+                        <w:rPr>
+                          <w:i/>
+                          <w:iCs/>
+                          <w:sz w:val="20"/>
+                          <w:szCs w:val="20"/>
+                        </w:rPr>
+                        <w:t>u</w:t>
+                      </w:r>
+                      <w:r>
+                        <w:rPr>
+                          <w:i/>
+                          <w:iCs/>
+                          <w:sz w:val="20"/>
+                          <w:szCs w:val="20"/>
+                        </w:rPr>
+                        <w:t>l</w:t>
+                      </w:r>
+                      <w:r>
+                        <w:rPr>
+                          <w:i/>
+                          <w:iCs/>
+                          <w:sz w:val="20"/>
+                          <w:szCs w:val="20"/>
+                        </w:rPr>
+                        <w:t>e</w:t>
+                      </w:r>
+                      <w:r>
+                        <w:rPr>
+                          <w:i/>
+                          <w:iCs/>
+                          <w:sz w:val="20"/>
+                          <w:szCs w:val="20"/>
+                        </w:rPr>
+                        <w:t xml:space="preserve"> </w:t>
                       </w:r>
                       <w:proofErr w:type="spellStart"/>
                       <w:r>
@@ -9066,7 +9605,7 @@
                           <w:sz w:val="20"/>
                           <w:szCs w:val="20"/>
                         </w:rPr>
-                        <w:t>player</w:t>
+                        <w:t>view</w:t>
                       </w:r>
                       <w:proofErr w:type="spellEnd"/>
                     </w:p>
@@ -9078,6 +9617,122 @@
           </mc:Fallback>
         </mc:AlternateContent>
       </w:r>
+    </w:p>
+    <w:p>
+      <w:pPr>
+        <w:tabs>
+          <w:tab w:val="left" w:pos="1418"/>
+        </w:tabs>
+      </w:pPr>
+    </w:p>
+    <w:p>
+      <w:pPr>
+        <w:tabs>
+          <w:tab w:val="left" w:pos="1418"/>
+        </w:tabs>
+      </w:pPr>
+    </w:p>
+    <w:p>
+      <w:pPr>
+        <w:tabs>
+          <w:tab w:val="left" w:pos="1418"/>
+        </w:tabs>
+      </w:pPr>
+    </w:p>
+    <w:p>
+      <w:pPr>
+        <w:tabs>
+          <w:tab w:val="left" w:pos="1418"/>
+        </w:tabs>
+      </w:pPr>
+    </w:p>
+    <w:p>
+      <w:pPr>
+        <w:tabs>
+          <w:tab w:val="left" w:pos="1418"/>
+        </w:tabs>
+      </w:pPr>
+    </w:p>
+    <w:p>
+      <w:pPr>
+        <w:tabs>
+          <w:tab w:val="left" w:pos="1418"/>
+        </w:tabs>
+      </w:pPr>
+    </w:p>
+    <w:p>
+      <w:pPr>
+        <w:tabs>
+          <w:tab w:val="left" w:pos="1418"/>
+        </w:tabs>
+      </w:pPr>
+    </w:p>
+    <w:p>
+      <w:pPr>
+        <w:tabs>
+          <w:tab w:val="left" w:pos="1418"/>
+        </w:tabs>
+      </w:pPr>
+    </w:p>
+    <w:p>
+      <w:pPr>
+        <w:tabs>
+          <w:tab w:val="left" w:pos="1418"/>
+        </w:tabs>
+      </w:pPr>
+    </w:p>
+    <w:p>
+      <w:pPr>
+        <w:tabs>
+          <w:tab w:val="left" w:pos="1418"/>
+        </w:tabs>
+      </w:pPr>
+    </w:p>
+    <w:p>
+      <w:pPr>
+        <w:tabs>
+          <w:tab w:val="left" w:pos="1418"/>
+        </w:tabs>
+      </w:pPr>
+    </w:p>
+    <w:p>
+      <w:pPr>
+        <w:tabs>
+          <w:tab w:val="left" w:pos="1418"/>
+        </w:tabs>
+      </w:pPr>
+    </w:p>
+    <w:p>
+      <w:pPr>
+        <w:tabs>
+          <w:tab w:val="left" w:pos="1418"/>
+        </w:tabs>
+      </w:pPr>
+    </w:p>
+    <w:p>
+      <w:pPr>
+        <w:pStyle w:val="Titre1"/>
+      </w:pPr>
+      <w:bookmarkStart w:id="23" w:name="_Toc60417339"/>
+      <w:r>
+        <w:lastRenderedPageBreak/>
+        <w:t xml:space="preserve">Annexe 3 : UML de la partie </w:t>
+      </w:r>
+      <w:proofErr w:type="spellStart"/>
+      <w:r>
+        <w:t>controller</w:t>
+      </w:r>
+      <w:proofErr w:type="spellEnd"/>
+      <w:r>
+        <w:t xml:space="preserve"> du MVC</w:t>
+      </w:r>
+      <w:bookmarkEnd w:id="23"/>
+    </w:p>
+    <w:p>
+      <w:pPr>
+        <w:pStyle w:val="Titre1"/>
+      </w:pPr>
+      <w:bookmarkStart w:id="24" w:name="_Toc60417340"/>
       <w:r>
         <w:rPr>
           <w:noProof/>
@@ -9085,18 +9740,18 @@
         <mc:AlternateContent>
           <mc:Choice Requires="wps">
             <w:drawing>
-              <wp:anchor distT="45720" distB="45720" distL="114300" distR="114300" simplePos="0" relativeHeight="251694080" behindDoc="0" locked="0" layoutInCell="1" allowOverlap="1" wp14:anchorId="3B5A9997" wp14:editId="3D237AC9">
+              <wp:anchor distT="45720" distB="45720" distL="114300" distR="114300" simplePos="0" relativeHeight="251701248" behindDoc="0" locked="0" layoutInCell="1" allowOverlap="1" wp14:anchorId="1B116816" wp14:editId="616D281A">
                 <wp:simplePos x="0" y="0"/>
                 <wp:positionH relativeFrom="page">
                   <wp:align>left</wp:align>
                 </wp:positionH>
                 <wp:positionV relativeFrom="paragraph">
-                  <wp:posOffset>8350885</wp:posOffset>
+                  <wp:posOffset>4866640</wp:posOffset>
                 </wp:positionV>
                 <wp:extent cx="7559040" cy="365760"/>
                 <wp:effectExtent l="0" t="0" r="3810" b="0"/>
                 <wp:wrapSquare wrapText="bothSides"/>
-                <wp:docPr id="34" name="Zone de texte 2"/>
+                <wp:docPr id="46" name="Zone de texte 2"/>
                 <wp:cNvGraphicFramePr>
                   <a:graphicFrameLocks xmlns:a="http://schemas.openxmlformats.org/drawingml/2006/main"/>
                 </wp:cNvGraphicFramePr>
@@ -9179,19 +9834,8 @@
                                 <w:sz w:val="20"/>
                                 <w:szCs w:val="20"/>
                               </w:rPr>
-                              <w:t xml:space="preserve">u model </w:t>
+                              <w:t>e la classe Controller</w:t>
                             </w:r>
-                            <w:proofErr w:type="spellStart"/>
-                            <w:r>
-                              <w:rPr>
-                                <w:i/>
-                                <w:iCs/>
-                                <w:sz w:val="20"/>
-                                <w:szCs w:val="20"/>
-                              </w:rPr>
-                              <w:t>view</w:t>
-                            </w:r>
-                            <w:proofErr w:type="spellEnd"/>
                           </w:p>
                         </w:txbxContent>
                       </wps:txbx>
@@ -9212,7 +9856,7 @@
           </mc:Choice>
           <mc:Fallback>
             <w:pict>
-              <v:shape w14:anchorId="3B5A9997" id="_x0000_s1047" type="#_x0000_t202" style="position:absolute;left:0;text-align:left;margin-left:0;margin-top:657.55pt;width:595.2pt;height:28.8pt;z-index:251694080;visibility:visible;mso-wrap-style:square;mso-width-percent:0;mso-height-percent:0;mso-wrap-distance-left:9pt;mso-wrap-distance-top:3.6pt;mso-wrap-distance-right:9pt;mso-wrap-distance-bottom:3.6pt;mso-position-horizontal:left;mso-position-horizontal-relative:page;mso-position-vertical:absolute;mso-position-vertical-relative:text;mso-width-percent:0;mso-height-percent:0;mso-width-relative:margin;mso-height-relative:margin;v-text-anchor:top" o:gfxdata="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" stroked="f">
+              <v:shape w14:anchorId="1B116816" id="_x0000_s1047" type="#_x0000_t202" style="position:absolute;margin-left:0;margin-top:383.2pt;width:595.2pt;height:28.8pt;z-index:251701248;visibility:visible;mso-wrap-style:square;mso-width-percent:0;mso-height-percent:0;mso-wrap-distance-left:9pt;mso-wrap-distance-top:3.6pt;mso-wrap-distance-right:9pt;mso-wrap-distance-bottom:3.6pt;mso-position-horizontal:left;mso-position-horizontal-relative:page;mso-position-vertical:absolute;mso-position-vertical-relative:text;mso-width-percent:0;mso-height-percent:0;mso-width-relative:margin;mso-height-relative:margin;v-text-anchor:top" o:gfxdata="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" stroked="f">
                 <v:textbox>
                   <w:txbxContent>
                     <w:p>
@@ -9268,19 +9912,8 @@
                           <w:sz w:val="20"/>
                           <w:szCs w:val="20"/>
                         </w:rPr>
-                        <w:t xml:space="preserve">u model </w:t>
+                        <w:t>e la classe Controller</w:t>
                       </w:r>
-                      <w:proofErr w:type="spellStart"/>
-                      <w:r>
-                        <w:rPr>
-                          <w:i/>
-                          <w:iCs/>
-                          <w:sz w:val="20"/>
-                          <w:szCs w:val="20"/>
-                        </w:rPr>
-                        <w:t>view</w:t>
-                      </w:r>
-                      <w:proofErr w:type="spellEnd"/>
                     </w:p>
                   </w:txbxContent>
                 </v:textbox>
@@ -9295,18 +9928,10 @@
           <w:noProof/>
         </w:rPr>
         <w:drawing>
-          <wp:anchor distT="0" distB="0" distL="114300" distR="114300" simplePos="0" relativeHeight="251691008" behindDoc="0" locked="0" layoutInCell="1" allowOverlap="1" wp14:anchorId="3DA6D515" wp14:editId="409E309C">
-            <wp:simplePos x="0" y="0"/>
-            <wp:positionH relativeFrom="page">
-              <wp:align>left</wp:align>
-            </wp:positionH>
-            <wp:positionV relativeFrom="paragraph">
-              <wp:posOffset>4561840</wp:posOffset>
-            </wp:positionV>
-            <wp:extent cx="7580521" cy="3642360"/>
-            <wp:effectExtent l="0" t="0" r="1905" b="0"/>
-            <wp:wrapNone/>
-            <wp:docPr id="30" name="Image 30"/>
+          <wp:inline distT="0" distB="0" distL="0" distR="0" wp14:anchorId="02D44C3F" wp14:editId="4DC97110">
+            <wp:extent cx="4922520" cy="4535282"/>
+            <wp:effectExtent l="0" t="0" r="7620" b="1905"/>
+            <wp:docPr id="44" name="Image 44"/>
             <wp:cNvGraphicFramePr>
               <a:graphicFrameLocks xmlns:a="http://schemas.openxmlformats.org/drawingml/2006/main" noChangeAspect="1"/>
             </wp:cNvGraphicFramePr>
@@ -9314,105 +9939,89 @@
               <a:graphicData uri="http://schemas.openxmlformats.org/drawingml/2006/picture">
                 <pic:pic xmlns:pic="http://schemas.openxmlformats.org/drawingml/2006/picture">
                   <pic:nvPicPr>
-                    <pic:cNvPr id="30" name="Image 30"/>
-                    <pic:cNvPicPr/>
+                    <pic:cNvPr id="0" name="Picture 1"/>
+                    <pic:cNvPicPr>
+                      <a:picLocks noChangeAspect="1" noChangeArrowheads="1"/>
+                    </pic:cNvPicPr>
                   </pic:nvPicPr>
                   <pic:blipFill>
-                    <a:blip r:embed="rId20">
+                    <a:blip r:embed="rId21">
                       <a:extLst>
                         <a:ext uri="{28A0092B-C50C-407E-A947-70E740481C1C}">
                           <a14:useLocalDpi xmlns:a14="http://schemas.microsoft.com/office/drawing/2010/main" val="0"/>
                         </a:ext>
                       </a:extLst>
                     </a:blip>
+                    <a:srcRect/>
                     <a:stretch>
                       <a:fillRect/>
                     </a:stretch>
                   </pic:blipFill>
-                  <pic:spPr>
+                  <pic:spPr bwMode="auto">
                     <a:xfrm>
                       <a:off x="0" y="0"/>
-                      <a:ext cx="7589175" cy="3646518"/>
+                      <a:ext cx="4922520" cy="4535282"/>
                     </a:xfrm>
                     <a:prstGeom prst="rect">
                       <a:avLst/>
                     </a:prstGeom>
+                    <a:noFill/>
+                    <a:ln>
+                      <a:noFill/>
+                    </a:ln>
                   </pic:spPr>
                 </pic:pic>
               </a:graphicData>
             </a:graphic>
-            <wp14:sizeRelH relativeFrom="page">
-              <wp14:pctWidth>0</wp14:pctWidth>
-            </wp14:sizeRelH>
-            <wp14:sizeRelV relativeFrom="page">
-              <wp14:pctHeight>0</wp14:pctHeight>
-            </wp14:sizeRelV>
-          </wp:anchor>
+          </wp:inline>
         </w:drawing>
       </w:r>
-      <w:r>
-        <w:rPr>
-          <w:noProof/>
-        </w:rPr>
-        <w:drawing>
-          <wp:anchor distT="0" distB="0" distL="114300" distR="114300" simplePos="0" relativeHeight="251692032" behindDoc="0" locked="0" layoutInCell="1" allowOverlap="1" wp14:anchorId="139FF9B0" wp14:editId="5E3CE9D9">
-            <wp:simplePos x="0" y="0"/>
-            <wp:positionH relativeFrom="page">
-              <wp:align>left</wp:align>
-            </wp:positionH>
-            <wp:positionV relativeFrom="paragraph">
-              <wp:posOffset>90170</wp:posOffset>
-            </wp:positionV>
-            <wp:extent cx="7551420" cy="3527659"/>
-            <wp:effectExtent l="0" t="0" r="0" b="0"/>
-            <wp:wrapNone/>
-            <wp:docPr id="23" name="Image 23"/>
-            <wp:cNvGraphicFramePr>
-              <a:graphicFrameLocks xmlns:a="http://schemas.openxmlformats.org/drawingml/2006/main" noChangeAspect="1"/>
-            </wp:cNvGraphicFramePr>
-            <a:graphic xmlns:a="http://schemas.openxmlformats.org/drawingml/2006/main">
-              <a:graphicData uri="http://schemas.openxmlformats.org/drawingml/2006/picture">
-                <pic:pic xmlns:pic="http://schemas.openxmlformats.org/drawingml/2006/picture">
-                  <pic:nvPicPr>
-                    <pic:cNvPr id="23" name="Image 23"/>
-                    <pic:cNvPicPr/>
-                  </pic:nvPicPr>
-                  <pic:blipFill>
-                    <a:blip r:embed="rId21" cstate="print">
-                      <a:extLst>
-                        <a:ext uri="{28A0092B-C50C-407E-A947-70E740481C1C}">
-                          <a14:useLocalDpi xmlns:a14="http://schemas.microsoft.com/office/drawing/2010/main" val="0"/>
-                        </a:ext>
-                      </a:extLst>
-                    </a:blip>
-                    <a:stretch>
-                      <a:fillRect/>
-                    </a:stretch>
-                  </pic:blipFill>
-                  <pic:spPr>
-                    <a:xfrm>
-                      <a:off x="0" y="0"/>
-                      <a:ext cx="7563077" cy="3533104"/>
-                    </a:xfrm>
-                    <a:prstGeom prst="rect">
-                      <a:avLst/>
-                    </a:prstGeom>
-                  </pic:spPr>
-                </pic:pic>
-              </a:graphicData>
-            </a:graphic>
-            <wp14:sizeRelH relativeFrom="page">
-              <wp14:pctWidth>0</wp14:pctWidth>
-            </wp14:sizeRelH>
-            <wp14:sizeRelV relativeFrom="page">
-              <wp14:pctHeight>0</wp14:pctHeight>
-            </wp14:sizeRelV>
-          </wp:anchor>
-        </w:drawing>
-      </w:r>
-      <w:r>
-        <w:br w:type="page"/>
-      </w:r>
+      <w:bookmarkEnd w:id="24"/>
+    </w:p>
+    <w:p>
+      <w:pPr>
+        <w:jc w:val="both"/>
+      </w:pPr>
+    </w:p>
+    <w:p>
+      <w:pPr>
+        <w:jc w:val="both"/>
+      </w:pPr>
+    </w:p>
+    <w:p>
+      <w:pPr>
+        <w:jc w:val="both"/>
+      </w:pPr>
+    </w:p>
+    <w:p>
+      <w:pPr>
+        <w:jc w:val="both"/>
+      </w:pPr>
+    </w:p>
+    <w:p>
+      <w:pPr>
+        <w:jc w:val="both"/>
+      </w:pPr>
+    </w:p>
+    <w:p>
+      <w:pPr>
+        <w:jc w:val="both"/>
+      </w:pPr>
+    </w:p>
+    <w:p>
+      <w:pPr>
+        <w:jc w:val="both"/>
+      </w:pPr>
+    </w:p>
+    <w:p>
+      <w:pPr>
+        <w:jc w:val="both"/>
+      </w:pPr>
+    </w:p>
+    <w:p>
+      <w:pPr>
+        <w:jc w:val="both"/>
+      </w:pPr>
       <w:r>
         <w:rPr>
           <w:rFonts w:ascii="Times New Roman" w:hAnsi="Times New Roman"/>

--- a/Rapport Love Letter.docx
+++ b/Rapport Love Letter.docx
@@ -2200,7 +2200,7 @@
             <w:rPr>
               <w:noProof/>
             </w:rPr>
-            <w:t>3</w:t>
+            <w:t>2</w:t>
           </w:r>
           <w:r>
             <w:rPr>
@@ -2260,7 +2260,7 @@
             <w:rPr>
               <w:noProof/>
             </w:rPr>
-            <w:t>3</w:t>
+            <w:t>2</w:t>
           </w:r>
           <w:r>
             <w:rPr>
@@ -2320,7 +2320,7 @@
             <w:rPr>
               <w:noProof/>
             </w:rPr>
-            <w:t>3</w:t>
+            <w:t>2</w:t>
           </w:r>
           <w:r>
             <w:rPr>
@@ -2380,7 +2380,7 @@
             <w:rPr>
               <w:noProof/>
             </w:rPr>
-            <w:t>4</w:t>
+            <w:t>3</w:t>
           </w:r>
           <w:r>
             <w:rPr>
@@ -2440,7 +2440,7 @@
             <w:rPr>
               <w:noProof/>
             </w:rPr>
-            <w:t>6</w:t>
+            <w:t>5</w:t>
           </w:r>
           <w:r>
             <w:rPr>
@@ -2500,7 +2500,7 @@
             <w:rPr>
               <w:noProof/>
             </w:rPr>
-            <w:t>8</w:t>
+            <w:t>7</w:t>
           </w:r>
           <w:r>
             <w:rPr>
@@ -2560,7 +2560,7 @@
             <w:rPr>
               <w:noProof/>
             </w:rPr>
-            <w:t>8</w:t>
+            <w:t>7</w:t>
           </w:r>
           <w:r>
             <w:rPr>
@@ -2620,7 +2620,7 @@
             <w:rPr>
               <w:noProof/>
             </w:rPr>
-            <w:t>8</w:t>
+            <w:t>7</w:t>
           </w:r>
           <w:r>
             <w:rPr>
@@ -2680,7 +2680,7 @@
             <w:rPr>
               <w:noProof/>
             </w:rPr>
-            <w:t>10</w:t>
+            <w:t>9</w:t>
           </w:r>
           <w:r>
             <w:rPr>
@@ -2740,7 +2740,7 @@
             <w:rPr>
               <w:noProof/>
             </w:rPr>
-            <w:t>11</w:t>
+            <w:t>10</w:t>
           </w:r>
           <w:r>
             <w:rPr>
@@ -2801,7 +2801,7 @@
             <w:rPr>
               <w:noProof/>
             </w:rPr>
-            <w:t>12</w:t>
+            <w:t>11</w:t>
           </w:r>
           <w:r>
             <w:rPr>
@@ -2861,7 +2861,7 @@
             <w:rPr>
               <w:noProof/>
             </w:rPr>
-            <w:t>12</w:t>
+            <w:t>11</w:t>
           </w:r>
           <w:r>
             <w:rPr>
@@ -2921,7 +2921,7 @@
             <w:rPr>
               <w:noProof/>
             </w:rPr>
-            <w:t>12</w:t>
+            <w:t>11</w:t>
           </w:r>
           <w:r>
             <w:rPr>
@@ -2981,7 +2981,7 @@
             <w:rPr>
               <w:noProof/>
             </w:rPr>
-            <w:t>13</w:t>
+            <w:t>12</w:t>
           </w:r>
           <w:r>
             <w:rPr>
@@ -3041,7 +3041,7 @@
             <w:rPr>
               <w:noProof/>
             </w:rPr>
-            <w:t>14</w:t>
+            <w:t>13</w:t>
           </w:r>
           <w:r>
             <w:rPr>
@@ -3116,7 +3116,7 @@
             <w:rPr>
               <w:noProof/>
             </w:rPr>
-            <w:t>14</w:t>
+            <w:t>13</w:t>
           </w:r>
           <w:r>
             <w:rPr>
@@ -3176,7 +3176,7 @@
             <w:rPr>
               <w:noProof/>
             </w:rPr>
-            <w:t>15</w:t>
+            <w:t>14</w:t>
           </w:r>
           <w:r>
             <w:rPr>
@@ -3236,7 +3236,7 @@
             <w:rPr>
               <w:noProof/>
             </w:rPr>
-            <w:t>16</w:t>
+            <w:t>15</w:t>
           </w:r>
           <w:r>
             <w:rPr>
@@ -3296,7 +3296,7 @@
             <w:rPr>
               <w:noProof/>
             </w:rPr>
-            <w:t>16</w:t>
+            <w:t>15</w:t>
           </w:r>
           <w:r>
             <w:rPr>
@@ -3356,7 +3356,7 @@
             <w:rPr>
               <w:noProof/>
             </w:rPr>
-            <w:t>16</w:t>
+            <w:t>15</w:t>
           </w:r>
           <w:r>
             <w:rPr>
@@ -3416,7 +3416,7 @@
             <w:rPr>
               <w:noProof/>
             </w:rPr>
-            <w:t>17</w:t>
+            <w:t>16</w:t>
           </w:r>
           <w:r>
             <w:rPr>
@@ -3476,7 +3476,7 @@
             <w:rPr>
               <w:noProof/>
             </w:rPr>
-            <w:t>18</w:t>
+            <w:t>17</w:t>
           </w:r>
           <w:r>
             <w:rPr>
@@ -3536,7 +3536,7 @@
             <w:rPr>
               <w:noProof/>
             </w:rPr>
-            <w:t>20</w:t>
+            <w:t>19</w:t>
           </w:r>
           <w:r>
             <w:rPr>
@@ -3596,7 +3596,7 @@
             <w:rPr>
               <w:noProof/>
             </w:rPr>
-            <w:t>21</w:t>
+            <w:t>20</w:t>
           </w:r>
           <w:r>
             <w:rPr>
@@ -9798,25 +9798,7 @@
                                 <w:sz w:val="20"/>
                                 <w:szCs w:val="20"/>
                               </w:rPr>
-                              <w:t xml:space="preserve">Figure </w:t>
-                            </w:r>
-                            <w:r>
-                              <w:rPr>
-                                <w:i/>
-                                <w:iCs/>
-                                <w:sz w:val="20"/>
-                                <w:szCs w:val="20"/>
-                              </w:rPr>
-                              <w:t>5</w:t>
-                            </w:r>
-                            <w:r>
-                              <w:rPr>
-                                <w:i/>
-                                <w:iCs/>
-                                <w:sz w:val="20"/>
-                                <w:szCs w:val="20"/>
-                              </w:rPr>
-                              <w:t xml:space="preserve">. </w:t>
+                              <w:t xml:space="preserve">Figure 5. </w:t>
                             </w:r>
                             <w:r>
                               <w:rPr>
@@ -9876,25 +9858,7 @@
                           <w:sz w:val="20"/>
                           <w:szCs w:val="20"/>
                         </w:rPr>
-                        <w:t xml:space="preserve">Figure </w:t>
-                      </w:r>
-                      <w:r>
-                        <w:rPr>
-                          <w:i/>
-                          <w:iCs/>
-                          <w:sz w:val="20"/>
-                          <w:szCs w:val="20"/>
-                        </w:rPr>
-                        <w:t>5</w:t>
-                      </w:r>
-                      <w:r>
-                        <w:rPr>
-                          <w:i/>
-                          <w:iCs/>
-                          <w:sz w:val="20"/>
-                          <w:szCs w:val="20"/>
-                        </w:rPr>
-                        <w:t xml:space="preserve">. </w:t>
+                        <w:t xml:space="preserve">Figure 5. </w:t>
                       </w:r>
                       <w:r>
                         <w:rPr>
